--- a/Calculus/cal-II/Notes/Lect 3/word/sec3.5_sol.docx
+++ b/Calculus/cal-II/Notes/Lect 3/word/sec3.5_sol.docx
@@ -144,10 +144,10 @@
           <w:position w:val="-48"/>
         </w:rPr>
         <w:object w:dxaOrig="840" w:dyaOrig="1080">
-          <v:shape id="_x0000_i1026" type="#_x0000_t75" style="width:42pt;height:54.65pt" o:ole="">
+          <v:shape id="_x0000_i1026" type="#_x0000_t75" style="width:42pt;height:54.6pt" o:ole="">
             <v:imagedata r:id="rId7" o:title=""/>
           </v:shape>
-          <o:OLEObject Type="Embed" ProgID="Equation.DSMT4" ShapeID="_x0000_i1026" DrawAspect="Content" ObjectID="_1577061443" r:id="rId8"/>
+          <o:OLEObject Type="Embed" ProgID="Equation.DSMT4" ShapeID="_x0000_i1026" DrawAspect="Content" ObjectID="_1651743051" r:id="rId8"/>
         </w:object>
       </w:r>
     </w:p>
@@ -179,10 +179,10 @@
           <w:position w:val="-46"/>
         </w:rPr>
         <w:object w:dxaOrig="3080" w:dyaOrig="1120">
-          <v:shape id="_x0000_i1027" type="#_x0000_t75" style="width:153.65pt;height:56.35pt" o:ole="">
+          <v:shape id="_x0000_i1027" type="#_x0000_t75" style="width:153.6pt;height:56.4pt" o:ole="">
             <v:imagedata r:id="rId9" o:title=""/>
           </v:shape>
-          <o:OLEObject Type="Embed" ProgID="Equation.DSMT4" ShapeID="_x0000_i1027" DrawAspect="Content" ObjectID="_1577061444" r:id="rId10"/>
+          <o:OLEObject Type="Embed" ProgID="Equation.DSMT4" ShapeID="_x0000_i1027" DrawAspect="Content" ObjectID="_1651743052" r:id="rId10"/>
         </w:object>
       </w:r>
     </w:p>
@@ -202,10 +202,10 @@
           <w:position w:val="-30"/>
         </w:rPr>
         <w:object w:dxaOrig="1440" w:dyaOrig="620">
-          <v:shape id="_x0000_i1028" type="#_x0000_t75" style="width:1in;height:30.65pt" o:ole="">
+          <v:shape id="_x0000_i1028" type="#_x0000_t75" style="width:1in;height:30.6pt" o:ole="">
             <v:imagedata r:id="rId11" o:title=""/>
           </v:shape>
-          <o:OLEObject Type="Embed" ProgID="Equation.DSMT4" ShapeID="_x0000_i1028" DrawAspect="Content" ObjectID="_1577061445" r:id="rId12"/>
+          <o:OLEObject Type="Embed" ProgID="Equation.DSMT4" ShapeID="_x0000_i1028" DrawAspect="Content" ObjectID="_1651743053" r:id="rId12"/>
         </w:object>
       </w:r>
     </w:p>
@@ -225,10 +225,10 @@
           <w:position w:val="-10"/>
         </w:rPr>
         <w:object w:dxaOrig="840" w:dyaOrig="340">
-          <v:shape id="_x0000_i1029" type="#_x0000_t75" style="width:42.35pt;height:17.35pt" o:ole="">
+          <v:shape id="_x0000_i1029" type="#_x0000_t75" style="width:42.3pt;height:17.4pt" o:ole="">
             <v:imagedata r:id="rId13" o:title=""/>
           </v:shape>
-          <o:OLEObject Type="Embed" ProgID="Equation.DSMT4" ShapeID="_x0000_i1029" DrawAspect="Content" ObjectID="_1577061446" r:id="rId14"/>
+          <o:OLEObject Type="Embed" ProgID="Equation.DSMT4" ShapeID="_x0000_i1029" DrawAspect="Content" ObjectID="_1651743054" r:id="rId14"/>
         </w:object>
       </w:r>
     </w:p>
@@ -319,10 +319,10 @@
           <w:position w:val="-48"/>
         </w:rPr>
         <w:object w:dxaOrig="1160" w:dyaOrig="1080">
-          <v:shape id="_x0000_i1030" type="#_x0000_t75" style="width:57.65pt;height:54.65pt" o:ole="">
+          <v:shape id="_x0000_i1030" type="#_x0000_t75" style="width:57.6pt;height:54.6pt" o:ole="">
             <v:imagedata r:id="rId15" o:title=""/>
           </v:shape>
-          <o:OLEObject Type="Embed" ProgID="Equation.DSMT4" ShapeID="_x0000_i1030" DrawAspect="Content" ObjectID="_1577061447" r:id="rId16"/>
+          <o:OLEObject Type="Embed" ProgID="Equation.DSMT4" ShapeID="_x0000_i1030" DrawAspect="Content" ObjectID="_1651743055" r:id="rId16"/>
         </w:object>
       </w:r>
     </w:p>
@@ -355,10 +355,10 @@
           <w:position w:val="-38"/>
         </w:rPr>
         <w:object w:dxaOrig="3800" w:dyaOrig="800">
-          <v:shape id="_x0000_i1031" type="#_x0000_t75" style="width:189.65pt;height:39pt" o:ole="">
+          <v:shape id="_x0000_i1031" type="#_x0000_t75" style="width:189.6pt;height:39pt" o:ole="">
             <v:imagedata r:id="rId17" o:title=""/>
           </v:shape>
-          <o:OLEObject Type="Embed" ProgID="Equation.DSMT4" ShapeID="_x0000_i1031" DrawAspect="Content" ObjectID="_1577061448" r:id="rId18"/>
+          <o:OLEObject Type="Embed" ProgID="Equation.DSMT4" ShapeID="_x0000_i1031" DrawAspect="Content" ObjectID="_1651743056" r:id="rId18"/>
         </w:object>
       </w:r>
     </w:p>
@@ -378,10 +378,10 @@
           <w:position w:val="-28"/>
         </w:rPr>
         <w:object w:dxaOrig="1080" w:dyaOrig="600">
-          <v:shape id="_x0000_i1032" type="#_x0000_t75" style="width:54.65pt;height:30pt" o:ole="">
+          <v:shape id="_x0000_i1032" type="#_x0000_t75" style="width:54.6pt;height:30pt" o:ole="">
             <v:imagedata r:id="rId19" o:title=""/>
           </v:shape>
-          <o:OLEObject Type="Embed" ProgID="Equation.DSMT4" ShapeID="_x0000_i1032" DrawAspect="Content" ObjectID="_1577061449" r:id="rId20"/>
+          <o:OLEObject Type="Embed" ProgID="Equation.DSMT4" ShapeID="_x0000_i1032" DrawAspect="Content" ObjectID="_1651743057" r:id="rId20"/>
         </w:object>
       </w:r>
     </w:p>
@@ -401,10 +401,10 @@
           <w:position w:val="-26"/>
         </w:rPr>
         <w:object w:dxaOrig="880" w:dyaOrig="580">
-          <v:shape id="_x0000_i1033" type="#_x0000_t75" style="width:43.65pt;height:29.35pt" o:ole="">
+          <v:shape id="_x0000_i1033" type="#_x0000_t75" style="width:43.5pt;height:29.4pt" o:ole="">
             <v:imagedata r:id="rId21" o:title=""/>
           </v:shape>
-          <o:OLEObject Type="Embed" ProgID="Equation.DSMT4" ShapeID="_x0000_i1033" DrawAspect="Content" ObjectID="_1577061450" r:id="rId22"/>
+          <o:OLEObject Type="Embed" ProgID="Equation.DSMT4" ShapeID="_x0000_i1033" DrawAspect="Content" ObjectID="_1651743058" r:id="rId22"/>
         </w:object>
       </w:r>
     </w:p>
@@ -485,10 +485,10 @@
           <w:position w:val="-48"/>
         </w:rPr>
         <w:object w:dxaOrig="1080" w:dyaOrig="1080">
-          <v:shape id="_x0000_i1034" type="#_x0000_t75" style="width:54.65pt;height:54.65pt" o:ole="">
+          <v:shape id="_x0000_i1034" type="#_x0000_t75" style="width:54.6pt;height:54.6pt" o:ole="">
             <v:imagedata r:id="rId23" o:title=""/>
           </v:shape>
-          <o:OLEObject Type="Embed" ProgID="Equation.DSMT4" ShapeID="_x0000_i1034" DrawAspect="Content" ObjectID="_1577061451" r:id="rId24"/>
+          <o:OLEObject Type="Embed" ProgID="Equation.DSMT4" ShapeID="_x0000_i1034" DrawAspect="Content" ObjectID="_1651743059" r:id="rId24"/>
         </w:object>
       </w:r>
     </w:p>
@@ -521,10 +521,10 @@
           <w:position w:val="-30"/>
         </w:rPr>
         <w:object w:dxaOrig="3760" w:dyaOrig="720">
-          <v:shape id="_x0000_i1035" type="#_x0000_t75" style="width:188.35pt;height:36pt" o:ole="">
+          <v:shape id="_x0000_i1035" type="#_x0000_t75" style="width:188.4pt;height:36pt" o:ole="">
             <v:imagedata r:id="rId25" o:title=""/>
           </v:shape>
-          <o:OLEObject Type="Embed" ProgID="Equation.DSMT4" ShapeID="_x0000_i1035" DrawAspect="Content" ObjectID="_1577061452" r:id="rId26"/>
+          <o:OLEObject Type="Embed" ProgID="Equation.DSMT4" ShapeID="_x0000_i1035" DrawAspect="Content" ObjectID="_1651743060" r:id="rId26"/>
         </w:object>
       </w:r>
     </w:p>
@@ -544,10 +544,10 @@
           <w:position w:val="-30"/>
         </w:rPr>
         <w:object w:dxaOrig="1780" w:dyaOrig="620">
-          <v:shape id="_x0000_i1036" type="#_x0000_t75" style="width:89.35pt;height:30.65pt" o:ole="">
+          <v:shape id="_x0000_i1036" type="#_x0000_t75" style="width:89.4pt;height:30.6pt" o:ole="">
             <v:imagedata r:id="rId27" o:title=""/>
           </v:shape>
-          <o:OLEObject Type="Embed" ProgID="Equation.DSMT4" ShapeID="_x0000_i1036" DrawAspect="Content" ObjectID="_1577061453" r:id="rId28"/>
+          <o:OLEObject Type="Embed" ProgID="Equation.DSMT4" ShapeID="_x0000_i1036" DrawAspect="Content" ObjectID="_1651743061" r:id="rId28"/>
         </w:object>
       </w:r>
     </w:p>
@@ -568,10 +568,10 @@
           <w:position w:val="-40"/>
         </w:rPr>
         <w:object w:dxaOrig="1320" w:dyaOrig="920">
-          <v:shape id="_x0000_i1037" type="#_x0000_t75" style="width:66pt;height:45.65pt" o:ole="">
+          <v:shape id="_x0000_i1037" type="#_x0000_t75" style="width:66pt;height:45.6pt" o:ole="">
             <v:imagedata r:id="rId29" o:title=""/>
           </v:shape>
-          <o:OLEObject Type="Embed" ProgID="Equation.DSMT4" ShapeID="_x0000_i1037" DrawAspect="Content" ObjectID="_1577061454" r:id="rId30"/>
+          <o:OLEObject Type="Embed" ProgID="Equation.DSMT4" ShapeID="_x0000_i1037" DrawAspect="Content" ObjectID="_1651743062" r:id="rId30"/>
         </w:object>
       </w:r>
     </w:p>
@@ -591,10 +591,10 @@
           <w:position w:val="-28"/>
         </w:rPr>
         <w:object w:dxaOrig="1420" w:dyaOrig="600">
-          <v:shape id="_x0000_i1038" type="#_x0000_t75" style="width:70.65pt;height:30pt" o:ole="">
+          <v:shape id="_x0000_i1038" type="#_x0000_t75" style="width:70.5pt;height:30pt" o:ole="">
             <v:imagedata r:id="rId31" o:title=""/>
           </v:shape>
-          <o:OLEObject Type="Embed" ProgID="Equation.DSMT4" ShapeID="_x0000_i1038" DrawAspect="Content" ObjectID="_1577061455" r:id="rId32"/>
+          <o:OLEObject Type="Embed" ProgID="Equation.DSMT4" ShapeID="_x0000_i1038" DrawAspect="Content" ObjectID="_1651743063" r:id="rId32"/>
         </w:object>
       </w:r>
     </w:p>
@@ -614,10 +614,10 @@
           <w:position w:val="-10"/>
         </w:rPr>
         <w:object w:dxaOrig="840" w:dyaOrig="340">
-          <v:shape id="_x0000_i1039" type="#_x0000_t75" style="width:42pt;height:17pt" o:ole="">
+          <v:shape id="_x0000_i1039" type="#_x0000_t75" style="width:42pt;height:17.1pt" o:ole="">
             <v:imagedata r:id="rId33" o:title=""/>
           </v:shape>
-          <o:OLEObject Type="Embed" ProgID="Equation.DSMT4" ShapeID="_x0000_i1039" DrawAspect="Content" ObjectID="_1577061456" r:id="rId34"/>
+          <o:OLEObject Type="Embed" ProgID="Equation.DSMT4" ShapeID="_x0000_i1039" DrawAspect="Content" ObjectID="_1651743064" r:id="rId34"/>
         </w:object>
       </w:r>
       <w:r>
@@ -709,10 +709,10 @@
           <w:position w:val="-48"/>
         </w:rPr>
         <w:object w:dxaOrig="1579" w:dyaOrig="1080">
-          <v:shape id="_x0000_i1040" type="#_x0000_t75" style="width:78.65pt;height:54.65pt" o:ole="">
+          <v:shape id="_x0000_i1040" type="#_x0000_t75" style="width:78.6pt;height:54.6pt" o:ole="">
             <v:imagedata r:id="rId35" o:title=""/>
           </v:shape>
-          <o:OLEObject Type="Embed" ProgID="Equation.DSMT4" ShapeID="_x0000_i1040" DrawAspect="Content" ObjectID="_1577061457" r:id="rId36"/>
+          <o:OLEObject Type="Embed" ProgID="Equation.DSMT4" ShapeID="_x0000_i1040" DrawAspect="Content" ObjectID="_1651743065" r:id="rId36"/>
         </w:object>
       </w:r>
     </w:p>
@@ -748,7 +748,7 @@
           <v:shape id="_x0000_i1041" type="#_x0000_t75" style="width:276pt;height:45pt" o:ole="">
             <v:imagedata r:id="rId37" o:title=""/>
           </v:shape>
-          <o:OLEObject Type="Embed" ProgID="Equation.DSMT4" ShapeID="_x0000_i1041" DrawAspect="Content" ObjectID="_1577061458" r:id="rId38"/>
+          <o:OLEObject Type="Embed" ProgID="Equation.DSMT4" ShapeID="_x0000_i1041" DrawAspect="Content" ObjectID="_1651743066" r:id="rId38"/>
         </w:object>
       </w:r>
     </w:p>
@@ -771,7 +771,7 @@
           <v:shape id="_x0000_i1042" type="#_x0000_t75" style="width:105pt;height:36pt" o:ole="">
             <v:imagedata r:id="rId39" o:title=""/>
           </v:shape>
-          <o:OLEObject Type="Embed" ProgID="Equation.DSMT4" ShapeID="_x0000_i1042" DrawAspect="Content" ObjectID="_1577061459" r:id="rId40"/>
+          <o:OLEObject Type="Embed" ProgID="Equation.DSMT4" ShapeID="_x0000_i1042" DrawAspect="Content" ObjectID="_1651743067" r:id="rId40"/>
         </w:object>
       </w:r>
     </w:p>
@@ -791,10 +791,10 @@
           <w:position w:val="-30"/>
         </w:rPr>
         <w:object w:dxaOrig="1900" w:dyaOrig="720">
-          <v:shape id="_x0000_i1043" type="#_x0000_t75" style="width:95.35pt;height:36pt" o:ole="">
+          <v:shape id="_x0000_i1043" type="#_x0000_t75" style="width:95.4pt;height:36pt" o:ole="">
             <v:imagedata r:id="rId41" o:title=""/>
           </v:shape>
-          <o:OLEObject Type="Embed" ProgID="Equation.DSMT4" ShapeID="_x0000_i1043" DrawAspect="Content" ObjectID="_1577061460" r:id="rId42"/>
+          <o:OLEObject Type="Embed" ProgID="Equation.DSMT4" ShapeID="_x0000_i1043" DrawAspect="Content" ObjectID="_1651743068" r:id="rId42"/>
         </w:object>
       </w:r>
     </w:p>
@@ -814,10 +814,10 @@
           <w:position w:val="-26"/>
         </w:rPr>
         <w:object w:dxaOrig="880" w:dyaOrig="580">
-          <v:shape id="_x0000_i1044" type="#_x0000_t75" style="width:43.65pt;height:29.35pt" o:ole="">
+          <v:shape id="_x0000_i1044" type="#_x0000_t75" style="width:43.5pt;height:29.4pt" o:ole="">
             <v:imagedata r:id="rId43" o:title=""/>
           </v:shape>
-          <o:OLEObject Type="Embed" ProgID="Equation.DSMT4" ShapeID="_x0000_i1044" DrawAspect="Content" ObjectID="_1577061461" r:id="rId44"/>
+          <o:OLEObject Type="Embed" ProgID="Equation.DSMT4" ShapeID="_x0000_i1044" DrawAspect="Content" ObjectID="_1651743069" r:id="rId44"/>
         </w:object>
       </w:r>
     </w:p>
@@ -898,10 +898,10 @@
           <w:position w:val="-48"/>
         </w:rPr>
         <w:object w:dxaOrig="2140" w:dyaOrig="1080">
-          <v:shape id="_x0000_i1045" type="#_x0000_t75" style="width:107.35pt;height:54.65pt" o:ole="">
+          <v:shape id="_x0000_i1045" type="#_x0000_t75" style="width:107.4pt;height:54.6pt" o:ole="">
             <v:imagedata r:id="rId45" o:title=""/>
           </v:shape>
-          <o:OLEObject Type="Embed" ProgID="Equation.DSMT4" ShapeID="_x0000_i1045" DrawAspect="Content" ObjectID="_1577061462" r:id="rId46"/>
+          <o:OLEObject Type="Embed" ProgID="Equation.DSMT4" ShapeID="_x0000_i1045" DrawAspect="Content" ObjectID="_1651743070" r:id="rId46"/>
         </w:object>
       </w:r>
     </w:p>
@@ -937,7 +937,7 @@
           <v:shape id="_x0000_i1046" type="#_x0000_t75" style="width:363pt;height:39pt" o:ole="">
             <v:imagedata r:id="rId47" o:title=""/>
           </v:shape>
-          <o:OLEObject Type="Embed" ProgID="Equation.DSMT4" ShapeID="_x0000_i1046" DrawAspect="Content" ObjectID="_1577061463" r:id="rId48"/>
+          <o:OLEObject Type="Embed" ProgID="Equation.DSMT4" ShapeID="_x0000_i1046" DrawAspect="Content" ObjectID="_1651743071" r:id="rId48"/>
         </w:object>
       </w:r>
     </w:p>
@@ -960,7 +960,7 @@
           <v:shape id="_x0000_i1047" type="#_x0000_t75" style="width:189pt;height:36pt" o:ole="">
             <v:imagedata r:id="rId49" o:title=""/>
           </v:shape>
-          <o:OLEObject Type="Embed" ProgID="Equation.DSMT4" ShapeID="_x0000_i1047" DrawAspect="Content" ObjectID="_1577061464" r:id="rId50"/>
+          <o:OLEObject Type="Embed" ProgID="Equation.DSMT4" ShapeID="_x0000_i1047" DrawAspect="Content" ObjectID="_1651743072" r:id="rId50"/>
         </w:object>
       </w:r>
     </w:p>
@@ -980,10 +980,10 @@
           <w:position w:val="-40"/>
         </w:rPr>
         <w:object w:dxaOrig="1460" w:dyaOrig="920">
-          <v:shape id="_x0000_i1048" type="#_x0000_t75" style="width:72.65pt;height:45.65pt" o:ole="">
+          <v:shape id="_x0000_i1048" type="#_x0000_t75" style="width:72.6pt;height:45.6pt" o:ole="">
             <v:imagedata r:id="rId51" o:title=""/>
           </v:shape>
-          <o:OLEObject Type="Embed" ProgID="Equation.DSMT4" ShapeID="_x0000_i1048" DrawAspect="Content" ObjectID="_1577061465" r:id="rId52"/>
+          <o:OLEObject Type="Embed" ProgID="Equation.DSMT4" ShapeID="_x0000_i1048" DrawAspect="Content" ObjectID="_1651743073" r:id="rId52"/>
         </w:object>
       </w:r>
     </w:p>
@@ -1004,10 +1004,10 @@
           <w:position w:val="-28"/>
         </w:rPr>
         <w:object w:dxaOrig="1540" w:dyaOrig="600">
-          <v:shape id="_x0000_i1049" type="#_x0000_t75" style="width:77.35pt;height:30pt" o:ole="">
+          <v:shape id="_x0000_i1049" type="#_x0000_t75" style="width:77.4pt;height:30pt" o:ole="">
             <v:imagedata r:id="rId53" o:title=""/>
           </v:shape>
-          <o:OLEObject Type="Embed" ProgID="Equation.DSMT4" ShapeID="_x0000_i1049" DrawAspect="Content" ObjectID="_1577061466" r:id="rId54"/>
+          <o:OLEObject Type="Embed" ProgID="Equation.DSMT4" ShapeID="_x0000_i1049" DrawAspect="Content" ObjectID="_1651743074" r:id="rId54"/>
         </w:object>
       </w:r>
     </w:p>
@@ -1027,10 +1027,10 @@
           <w:position w:val="-10"/>
         </w:rPr>
         <w:object w:dxaOrig="840" w:dyaOrig="340">
-          <v:shape id="_x0000_i1050" type="#_x0000_t75" style="width:42.35pt;height:17.35pt" o:ole="">
+          <v:shape id="_x0000_i1050" type="#_x0000_t75" style="width:42.3pt;height:17.4pt" o:ole="">
             <v:imagedata r:id="rId55" o:title=""/>
           </v:shape>
-          <o:OLEObject Type="Embed" ProgID="Equation.DSMT4" ShapeID="_x0000_i1050" DrawAspect="Content" ObjectID="_1577061467" r:id="rId56"/>
+          <o:OLEObject Type="Embed" ProgID="Equation.DSMT4" ShapeID="_x0000_i1050" DrawAspect="Content" ObjectID="_1651743075" r:id="rId56"/>
         </w:object>
       </w:r>
     </w:p>
@@ -1119,10 +1119,10 @@
           <w:position w:val="-48"/>
         </w:rPr>
         <w:object w:dxaOrig="960" w:dyaOrig="1080">
-          <v:shape id="_x0000_i1051" type="#_x0000_t75" style="width:48pt;height:54.65pt" o:ole="">
+          <v:shape id="_x0000_i1051" type="#_x0000_t75" style="width:48pt;height:54.6pt" o:ole="">
             <v:imagedata r:id="rId57" o:title=""/>
           </v:shape>
-          <o:OLEObject Type="Embed" ProgID="Equation.DSMT4" ShapeID="_x0000_i1051" DrawAspect="Content" ObjectID="_1577061468" r:id="rId58"/>
+          <o:OLEObject Type="Embed" ProgID="Equation.DSMT4" ShapeID="_x0000_i1051" DrawAspect="Content" ObjectID="_1651743076" r:id="rId58"/>
         </w:object>
       </w:r>
     </w:p>
@@ -1161,7 +1161,7 @@
           <v:shape id="_x0000_i1052" type="#_x0000_t75" style="width:123pt;height:36pt" o:ole="">
             <v:imagedata r:id="rId59" o:title=""/>
           </v:shape>
-          <o:OLEObject Type="Embed" ProgID="Equation.DSMT4" ShapeID="_x0000_i1052" DrawAspect="Content" ObjectID="_1577061469" r:id="rId60"/>
+          <o:OLEObject Type="Embed" ProgID="Equation.DSMT4" ShapeID="_x0000_i1052" DrawAspect="Content" ObjectID="_1651743077" r:id="rId60"/>
         </w:object>
       </w:r>
       <w:r>
@@ -1175,10 +1175,10 @@
           <w:position w:val="-34"/>
         </w:rPr>
         <w:object w:dxaOrig="1640" w:dyaOrig="800">
-          <v:shape id="_x0000_i1053" type="#_x0000_t75" style="width:81.65pt;height:40.65pt" o:ole="">
+          <v:shape id="_x0000_i1053" type="#_x0000_t75" style="width:81.6pt;height:40.5pt" o:ole="">
             <v:imagedata r:id="rId61" o:title=""/>
           </v:shape>
-          <o:OLEObject Type="Embed" ProgID="Equation.DSMT4" ShapeID="_x0000_i1053" DrawAspect="Content" ObjectID="_1577061470" r:id="rId62"/>
+          <o:OLEObject Type="Embed" ProgID="Equation.DSMT4" ShapeID="_x0000_i1053" DrawAspect="Content" ObjectID="_1651743078" r:id="rId62"/>
         </w:object>
       </w:r>
     </w:p>
@@ -1198,10 +1198,10 @@
           <w:position w:val="-28"/>
         </w:rPr>
         <w:object w:dxaOrig="1359" w:dyaOrig="600">
-          <v:shape id="_x0000_i1054" type="#_x0000_t75" style="width:67.35pt;height:30pt" o:ole="">
+          <v:shape id="_x0000_i1054" type="#_x0000_t75" style="width:67.2pt;height:30pt" o:ole="">
             <v:imagedata r:id="rId63" o:title=""/>
           </v:shape>
-          <o:OLEObject Type="Embed" ProgID="Equation.DSMT4" ShapeID="_x0000_i1054" DrawAspect="Content" ObjectID="_1577061471" r:id="rId64"/>
+          <o:OLEObject Type="Embed" ProgID="Equation.DSMT4" ShapeID="_x0000_i1054" DrawAspect="Content" ObjectID="_1651743079" r:id="rId64"/>
         </w:object>
       </w:r>
     </w:p>
@@ -1220,11 +1220,11 @@
         <w:rPr>
           <w:position w:val="-10"/>
         </w:rPr>
-        <w:object w:dxaOrig="740" w:dyaOrig="340">
-          <v:shape id="_x0000_i1055" type="#_x0000_t75" style="width:36.65pt;height:17.35pt" o:ole="">
+        <w:object w:dxaOrig="820" w:dyaOrig="340">
+          <v:shape id="_x0000_i1524" type="#_x0000_t75" style="width:40.5pt;height:17.4pt" o:ole="">
             <v:imagedata r:id="rId65" o:title=""/>
           </v:shape>
-          <o:OLEObject Type="Embed" ProgID="Equation.DSMT4" ShapeID="_x0000_i1055" DrawAspect="Content" ObjectID="_1577061472" r:id="rId66"/>
+          <o:OLEObject Type="Embed" ProgID="Equation.DSMT4" ShapeID="_x0000_i1524" DrawAspect="Content" ObjectID="_1651743080" r:id="rId66"/>
         </w:object>
       </w:r>
     </w:p>
@@ -1305,10 +1305,10 @@
           <w:position w:val="-48"/>
         </w:rPr>
         <w:object w:dxaOrig="840" w:dyaOrig="1080">
-          <v:shape id="_x0000_i1056" type="#_x0000_t75" style="width:42pt;height:54.65pt" o:ole="">
+          <v:shape id="_x0000_i1056" type="#_x0000_t75" style="width:42pt;height:54.6pt" o:ole="">
             <v:imagedata r:id="rId67" o:title=""/>
           </v:shape>
-          <o:OLEObject Type="Embed" ProgID="Equation.DSMT4" ShapeID="_x0000_i1056" DrawAspect="Content" ObjectID="_1577061473" r:id="rId68"/>
+          <o:OLEObject Type="Embed" ProgID="Equation.DSMT4" ShapeID="_x0000_i1056" DrawAspect="Content" ObjectID="_1651743081" r:id="rId68"/>
         </w:object>
       </w:r>
     </w:p>
@@ -1347,7 +1347,7 @@
           <v:shape id="_x0000_i1057" type="#_x0000_t75" style="width:120pt;height:39pt" o:ole="">
             <v:imagedata r:id="rId69" o:title=""/>
           </v:shape>
-          <o:OLEObject Type="Embed" ProgID="Equation.DSMT4" ShapeID="_x0000_i1057" DrawAspect="Content" ObjectID="_1577061474" r:id="rId70"/>
+          <o:OLEObject Type="Embed" ProgID="Equation.DSMT4" ShapeID="_x0000_i1057" DrawAspect="Content" ObjectID="_1651743082" r:id="rId70"/>
         </w:object>
       </w:r>
       <w:r>
@@ -1361,10 +1361,10 @@
           <w:position w:val="-34"/>
         </w:rPr>
         <w:object w:dxaOrig="1640" w:dyaOrig="800">
-          <v:shape id="_x0000_i1058" type="#_x0000_t75" style="width:81.65pt;height:40.65pt" o:ole="">
+          <v:shape id="_x0000_i1058" type="#_x0000_t75" style="width:81.6pt;height:40.5pt" o:ole="">
             <v:imagedata r:id="rId61" o:title=""/>
           </v:shape>
-          <o:OLEObject Type="Embed" ProgID="Equation.DSMT4" ShapeID="_x0000_i1058" DrawAspect="Content" ObjectID="_1577061475" r:id="rId71"/>
+          <o:OLEObject Type="Embed" ProgID="Equation.DSMT4" ShapeID="_x0000_i1058" DrawAspect="Content" ObjectID="_1651743083" r:id="rId71"/>
         </w:object>
       </w:r>
     </w:p>
@@ -1387,7 +1387,7 @@
           <v:shape id="_x0000_i1059" type="#_x0000_t75" style="width:90pt;height:36pt" o:ole="">
             <v:imagedata r:id="rId72" o:title=""/>
           </v:shape>
-          <o:OLEObject Type="Embed" ProgID="Equation.DSMT4" ShapeID="_x0000_i1059" DrawAspect="Content" ObjectID="_1577061476" r:id="rId73"/>
+          <o:OLEObject Type="Embed" ProgID="Equation.DSMT4" ShapeID="_x0000_i1059" DrawAspect="Content" ObjectID="_1651743084" r:id="rId73"/>
         </w:object>
       </w:r>
     </w:p>
@@ -1406,11 +1406,11 @@
         <w:rPr>
           <w:position w:val="-26"/>
         </w:rPr>
-        <w:object w:dxaOrig="800" w:dyaOrig="580">
-          <v:shape id="_x0000_i1060" type="#_x0000_t75" style="width:39pt;height:29.35pt" o:ole="">
+        <w:object w:dxaOrig="859" w:dyaOrig="580">
+          <v:shape id="_x0000_i1526" type="#_x0000_t75" style="width:42pt;height:29.4pt" o:ole="">
             <v:imagedata r:id="rId74" o:title=""/>
           </v:shape>
-          <o:OLEObject Type="Embed" ProgID="Equation.DSMT4" ShapeID="_x0000_i1060" DrawAspect="Content" ObjectID="_1577061477" r:id="rId75"/>
+          <o:OLEObject Type="Embed" ProgID="Equation.DSMT4" ShapeID="_x0000_i1526" DrawAspect="Content" ObjectID="_1651743085" r:id="rId75"/>
         </w:object>
       </w:r>
     </w:p>
@@ -1491,10 +1491,10 @@
           <w:position w:val="-48"/>
         </w:rPr>
         <w:object w:dxaOrig="940" w:dyaOrig="1080">
-          <v:shape id="_x0000_i1061" type="#_x0000_t75" style="width:47.35pt;height:54.65pt" o:ole="">
+          <v:shape id="_x0000_i1061" type="#_x0000_t75" style="width:47.4pt;height:54.6pt" o:ole="">
             <v:imagedata r:id="rId76" o:title=""/>
           </v:shape>
-          <o:OLEObject Type="Embed" ProgID="Equation.DSMT4" ShapeID="_x0000_i1061" DrawAspect="Content" ObjectID="_1577061478" r:id="rId77"/>
+          <o:OLEObject Type="Embed" ProgID="Equation.DSMT4" ShapeID="_x0000_i1061" DrawAspect="Content" ObjectID="_1651743086" r:id="rId77"/>
         </w:object>
       </w:r>
     </w:p>
@@ -1534,7 +1534,7 @@
           <v:shape id="_x0000_i1062" type="#_x0000_t75" style="width:132pt;height:39pt" o:ole="">
             <v:imagedata r:id="rId78" o:title=""/>
           </v:shape>
-          <o:OLEObject Type="Embed" ProgID="Equation.DSMT4" ShapeID="_x0000_i1062" DrawAspect="Content" ObjectID="_1577061479" r:id="rId79"/>
+          <o:OLEObject Type="Embed" ProgID="Equation.DSMT4" ShapeID="_x0000_i1062" DrawAspect="Content" ObjectID="_1651743087" r:id="rId79"/>
         </w:object>
       </w:r>
       <w:r>
@@ -1548,10 +1548,10 @@
           <w:position w:val="-34"/>
         </w:rPr>
         <w:object w:dxaOrig="1640" w:dyaOrig="800">
-          <v:shape id="_x0000_i1063" type="#_x0000_t75" style="width:81.65pt;height:40.65pt" o:ole="">
+          <v:shape id="_x0000_i1063" type="#_x0000_t75" style="width:81.6pt;height:40.5pt" o:ole="">
             <v:imagedata r:id="rId61" o:title=""/>
           </v:shape>
-          <o:OLEObject Type="Embed" ProgID="Equation.DSMT4" ShapeID="_x0000_i1063" DrawAspect="Content" ObjectID="_1577061480" r:id="rId80"/>
+          <o:OLEObject Type="Embed" ProgID="Equation.DSMT4" ShapeID="_x0000_i1063" DrawAspect="Content" ObjectID="_1651743088" r:id="rId80"/>
         </w:object>
       </w:r>
     </w:p>
@@ -1570,10 +1570,10 @@
           <w:position w:val="-40"/>
         </w:rPr>
         <w:object w:dxaOrig="2320" w:dyaOrig="820">
-          <v:shape id="_x0000_i1064" type="#_x0000_t75" style="width:116.35pt;height:41.35pt" o:ole="">
+          <v:shape id="_x0000_i1064" type="#_x0000_t75" style="width:116.4pt;height:41.4pt" o:ole="">
             <v:imagedata r:id="rId81" o:title=""/>
           </v:shape>
-          <o:OLEObject Type="Embed" ProgID="Equation.DSMT4" ShapeID="_x0000_i1064" DrawAspect="Content" ObjectID="_1577061481" r:id="rId82"/>
+          <o:OLEObject Type="Embed" ProgID="Equation.DSMT4" ShapeID="_x0000_i1064" DrawAspect="Content" ObjectID="_1651743089" r:id="rId82"/>
         </w:object>
       </w:r>
     </w:p>
@@ -1592,10 +1592,10 @@
           <w:position w:val="-28"/>
         </w:rPr>
         <w:object w:dxaOrig="1660" w:dyaOrig="720">
-          <v:shape id="_x0000_i1065" type="#_x0000_t75" style="width:83.35pt;height:36pt" o:ole="">
+          <v:shape id="_x0000_i1065" type="#_x0000_t75" style="width:83.4pt;height:36pt" o:ole="">
             <v:imagedata r:id="rId83" o:title=""/>
           </v:shape>
-          <o:OLEObject Type="Embed" ProgID="Equation.DSMT4" ShapeID="_x0000_i1065" DrawAspect="Content" ObjectID="_1577061482" r:id="rId84"/>
+          <o:OLEObject Type="Embed" ProgID="Equation.DSMT4" ShapeID="_x0000_i1065" DrawAspect="Content" ObjectID="_1651743090" r:id="rId84"/>
         </w:object>
       </w:r>
     </w:p>
@@ -1614,10 +1614,10 @@
           <w:position w:val="-56"/>
         </w:rPr>
         <w:object w:dxaOrig="1719" w:dyaOrig="880">
-          <v:shape id="_x0000_i1066" type="#_x0000_t75" style="width:86.35pt;height:44.35pt" o:ole="">
+          <v:shape id="_x0000_i1066" type="#_x0000_t75" style="width:86.4pt;height:44.4pt" o:ole="">
             <v:imagedata r:id="rId85" o:title=""/>
           </v:shape>
-          <o:OLEObject Type="Embed" ProgID="Equation.DSMT4" ShapeID="_x0000_i1066" DrawAspect="Content" ObjectID="_1577061483" r:id="rId86"/>
+          <o:OLEObject Type="Embed" ProgID="Equation.DSMT4" ShapeID="_x0000_i1066" DrawAspect="Content" ObjectID="_1651743091" r:id="rId86"/>
         </w:object>
       </w:r>
     </w:p>
@@ -1637,10 +1637,10 @@
           <w:position w:val="-26"/>
         </w:rPr>
         <w:object w:dxaOrig="859" w:dyaOrig="580">
-          <v:shape id="_x0000_i1067" type="#_x0000_t75" style="width:43pt;height:29.35pt" o:ole="">
+          <v:shape id="_x0000_i1067" type="#_x0000_t75" style="width:42.9pt;height:29.4pt" o:ole="">
             <v:imagedata r:id="rId87" o:title=""/>
           </v:shape>
-          <o:OLEObject Type="Embed" ProgID="Equation.DSMT4" ShapeID="_x0000_i1067" DrawAspect="Content" ObjectID="_1577061484" r:id="rId88"/>
+          <o:OLEObject Type="Embed" ProgID="Equation.DSMT4" ShapeID="_x0000_i1067" DrawAspect="Content" ObjectID="_1651743092" r:id="rId88"/>
         </w:object>
       </w:r>
     </w:p>
@@ -1721,10 +1721,10 @@
           <w:position w:val="-48"/>
         </w:rPr>
         <w:object w:dxaOrig="1080" w:dyaOrig="1080">
-          <v:shape id="_x0000_i1068" type="#_x0000_t75" style="width:54.65pt;height:54.65pt" o:ole="">
+          <v:shape id="_x0000_i1068" type="#_x0000_t75" style="width:54.6pt;height:54.6pt" o:ole="">
             <v:imagedata r:id="rId89" o:title=""/>
           </v:shape>
-          <o:OLEObject Type="Embed" ProgID="Equation.DSMT4" ShapeID="_x0000_i1068" DrawAspect="Content" ObjectID="_1577061485" r:id="rId90"/>
+          <o:OLEObject Type="Embed" ProgID="Equation.DSMT4" ShapeID="_x0000_i1068" DrawAspect="Content" ObjectID="_1651743093" r:id="rId90"/>
         </w:object>
       </w:r>
     </w:p>
@@ -1761,10 +1761,10 @@
           <w:position w:val="-42"/>
         </w:rPr>
         <w:object w:dxaOrig="2960" w:dyaOrig="880">
-          <v:shape id="_x0000_i1069" type="#_x0000_t75" style="width:147.65pt;height:44.35pt" o:ole="">
+          <v:shape id="_x0000_i1069" type="#_x0000_t75" style="width:147.6pt;height:44.4pt" o:ole="">
             <v:imagedata r:id="rId91" o:title=""/>
           </v:shape>
-          <o:OLEObject Type="Embed" ProgID="Equation.DSMT4" ShapeID="_x0000_i1069" DrawAspect="Content" ObjectID="_1577061486" r:id="rId92"/>
+          <o:OLEObject Type="Embed" ProgID="Equation.DSMT4" ShapeID="_x0000_i1069" DrawAspect="Content" ObjectID="_1651743094" r:id="rId92"/>
         </w:object>
       </w:r>
       <w:r>
@@ -1778,10 +1778,10 @@
           <w:position w:val="-34"/>
         </w:rPr>
         <w:object w:dxaOrig="1640" w:dyaOrig="800">
-          <v:shape id="_x0000_i1070" type="#_x0000_t75" style="width:81.65pt;height:40.65pt" o:ole="">
+          <v:shape id="_x0000_i1070" type="#_x0000_t75" style="width:81.6pt;height:40.5pt" o:ole="">
             <v:imagedata r:id="rId61" o:title=""/>
           </v:shape>
-          <o:OLEObject Type="Embed" ProgID="Equation.DSMT4" ShapeID="_x0000_i1070" DrawAspect="Content" ObjectID="_1577061487" r:id="rId93"/>
+          <o:OLEObject Type="Embed" ProgID="Equation.DSMT4" ShapeID="_x0000_i1070" DrawAspect="Content" ObjectID="_1651743095" r:id="rId93"/>
         </w:object>
       </w:r>
     </w:p>
@@ -1801,10 +1801,10 @@
           <w:position w:val="-42"/>
         </w:rPr>
         <w:object w:dxaOrig="2600" w:dyaOrig="940">
-          <v:shape id="_x0000_i1071" type="#_x0000_t75" style="width:129.65pt;height:47.35pt" o:ole="">
+          <v:shape id="_x0000_i1071" type="#_x0000_t75" style="width:129.6pt;height:47.4pt" o:ole="">
             <v:imagedata r:id="rId94" o:title=""/>
           </v:shape>
-          <o:OLEObject Type="Embed" ProgID="Equation.DSMT4" ShapeID="_x0000_i1071" DrawAspect="Content" ObjectID="_1577061488" r:id="rId95"/>
+          <o:OLEObject Type="Embed" ProgID="Equation.DSMT4" ShapeID="_x0000_i1071" DrawAspect="Content" ObjectID="_1651743096" r:id="rId95"/>
         </w:object>
       </w:r>
     </w:p>
@@ -1823,10 +1823,10 @@
           <w:position w:val="-40"/>
         </w:rPr>
         <w:object w:dxaOrig="2460" w:dyaOrig="820">
-          <v:shape id="_x0000_i1072" type="#_x0000_t75" style="width:123pt;height:41.35pt" o:ole="">
+          <v:shape id="_x0000_i1072" type="#_x0000_t75" style="width:123pt;height:41.4pt" o:ole="">
             <v:imagedata r:id="rId96" o:title=""/>
           </v:shape>
-          <o:OLEObject Type="Embed" ProgID="Equation.DSMT4" ShapeID="_x0000_i1072" DrawAspect="Content" ObjectID="_1577061489" r:id="rId97"/>
+          <o:OLEObject Type="Embed" ProgID="Equation.DSMT4" ShapeID="_x0000_i1072" DrawAspect="Content" ObjectID="_1651743097" r:id="rId97"/>
         </w:object>
       </w:r>
     </w:p>
@@ -1846,10 +1846,10 @@
           <w:position w:val="-30"/>
         </w:rPr>
         <w:object w:dxaOrig="1300" w:dyaOrig="720">
-          <v:shape id="_x0000_i1073" type="#_x0000_t75" style="width:65.35pt;height:36pt" o:ole="">
+          <v:shape id="_x0000_i1073" type="#_x0000_t75" style="width:65.4pt;height:36pt" o:ole="">
             <v:imagedata r:id="rId98" o:title=""/>
           </v:shape>
-          <o:OLEObject Type="Embed" ProgID="Equation.DSMT4" ShapeID="_x0000_i1073" DrawAspect="Content" ObjectID="_1577061490" r:id="rId99"/>
+          <o:OLEObject Type="Embed" ProgID="Equation.DSMT4" ShapeID="_x0000_i1073" DrawAspect="Content" ObjectID="_1651743098" r:id="rId99"/>
         </w:object>
       </w:r>
     </w:p>
@@ -1869,10 +1869,10 @@
           <w:position w:val="-10"/>
         </w:rPr>
         <w:object w:dxaOrig="859" w:dyaOrig="340">
-          <v:shape id="_x0000_i1074" type="#_x0000_t75" style="width:43.35pt;height:17.35pt" o:ole="">
+          <v:shape id="_x0000_i1074" type="#_x0000_t75" style="width:43.2pt;height:17.4pt" o:ole="">
             <v:imagedata r:id="rId100" o:title=""/>
           </v:shape>
-          <o:OLEObject Type="Embed" ProgID="Equation.DSMT4" ShapeID="_x0000_i1074" DrawAspect="Content" ObjectID="_1577061491" r:id="rId101"/>
+          <o:OLEObject Type="Embed" ProgID="Equation.DSMT4" ShapeID="_x0000_i1074" DrawAspect="Content" ObjectID="_1651743099" r:id="rId101"/>
         </w:object>
       </w:r>
     </w:p>
@@ -1961,10 +1961,10 @@
           <w:position w:val="-44"/>
         </w:rPr>
         <w:object w:dxaOrig="780" w:dyaOrig="999">
-          <v:shape id="_x0000_i1075" type="#_x0000_t75" style="width:39pt;height:50.35pt" o:ole="">
+          <v:shape id="_x0000_i1075" type="#_x0000_t75" style="width:39pt;height:50.4pt" o:ole="">
             <v:imagedata r:id="rId102" o:title=""/>
           </v:shape>
-          <o:OLEObject Type="Embed" ProgID="Equation.DSMT4" ShapeID="_x0000_i1075" DrawAspect="Content" ObjectID="_1577061492" r:id="rId103"/>
+          <o:OLEObject Type="Embed" ProgID="Equation.DSMT4" ShapeID="_x0000_i1075" DrawAspect="Content" ObjectID="_1651743100" r:id="rId103"/>
         </w:object>
       </w:r>
     </w:p>
@@ -1999,10 +1999,10 @@
           <w:position w:val="-30"/>
         </w:rPr>
         <w:object w:dxaOrig="2079" w:dyaOrig="720">
-          <v:shape id="_x0000_i1076" type="#_x0000_t75" style="width:103.65pt;height:36pt" o:ole="">
+          <v:shape id="_x0000_i1076" type="#_x0000_t75" style="width:103.5pt;height:36pt" o:ole="">
             <v:imagedata r:id="rId104" o:title=""/>
           </v:shape>
-          <o:OLEObject Type="Embed" ProgID="Equation.DSMT4" ShapeID="_x0000_i1076" DrawAspect="Content" ObjectID="_1577061493" r:id="rId105"/>
+          <o:OLEObject Type="Embed" ProgID="Equation.DSMT4" ShapeID="_x0000_i1076" DrawAspect="Content" ObjectID="_1651743101" r:id="rId105"/>
         </w:object>
       </w:r>
       <w:r>
@@ -2016,10 +2016,10 @@
           <w:position w:val="-34"/>
         </w:rPr>
         <w:object w:dxaOrig="1640" w:dyaOrig="800">
-          <v:shape id="_x0000_i1077" type="#_x0000_t75" style="width:81.65pt;height:40.65pt" o:ole="">
+          <v:shape id="_x0000_i1077" type="#_x0000_t75" style="width:81.6pt;height:40.5pt" o:ole="">
             <v:imagedata r:id="rId61" o:title=""/>
           </v:shape>
-          <o:OLEObject Type="Embed" ProgID="Equation.DSMT4" ShapeID="_x0000_i1077" DrawAspect="Content" ObjectID="_1577061494" r:id="rId106"/>
+          <o:OLEObject Type="Embed" ProgID="Equation.DSMT4" ShapeID="_x0000_i1077" DrawAspect="Content" ObjectID="_1651743102" r:id="rId106"/>
         </w:object>
       </w:r>
     </w:p>
@@ -2040,10 +2040,10 @@
           <w:position w:val="-26"/>
         </w:rPr>
         <w:object w:dxaOrig="880" w:dyaOrig="580">
-          <v:shape id="_x0000_i1078" type="#_x0000_t75" style="width:44pt;height:29pt" o:ole="">
+          <v:shape id="_x0000_i1078" type="#_x0000_t75" style="width:44.1pt;height:29.1pt" o:ole="">
             <v:imagedata r:id="rId107" o:title=""/>
           </v:shape>
-          <o:OLEObject Type="Embed" ProgID="Equation.DSMT4" ShapeID="_x0000_i1078" DrawAspect="Content" ObjectID="_1577061495" r:id="rId108"/>
+          <o:OLEObject Type="Embed" ProgID="Equation.DSMT4" ShapeID="_x0000_i1078" DrawAspect="Content" ObjectID="_1651743103" r:id="rId108"/>
         </w:object>
       </w:r>
       <w:bookmarkEnd w:id="0"/>
@@ -2128,10 +2128,10 @@
           <w:position w:val="-44"/>
         </w:rPr>
         <w:object w:dxaOrig="720" w:dyaOrig="999">
-          <v:shape id="_x0000_i1079" type="#_x0000_t75" style="width:36pt;height:50.35pt" o:ole="">
+          <v:shape id="_x0000_i1079" type="#_x0000_t75" style="width:36pt;height:50.4pt" o:ole="">
             <v:imagedata r:id="rId109" o:title=""/>
           </v:shape>
-          <o:OLEObject Type="Embed" ProgID="Equation.DSMT4" ShapeID="_x0000_i1079" DrawAspect="Content" ObjectID="_1577061496" r:id="rId110"/>
+          <o:OLEObject Type="Embed" ProgID="Equation.DSMT4" ShapeID="_x0000_i1079" DrawAspect="Content" ObjectID="_1651743104" r:id="rId110"/>
         </w:object>
       </w:r>
     </w:p>
@@ -2167,10 +2167,10 @@
           <w:position w:val="-30"/>
         </w:rPr>
         <w:object w:dxaOrig="2240" w:dyaOrig="620">
-          <v:shape id="_x0000_i1080" type="#_x0000_t75" style="width:112.35pt;height:30.65pt" o:ole="">
+          <v:shape id="_x0000_i1080" type="#_x0000_t75" style="width:112.2pt;height:30.6pt" o:ole="">
             <v:imagedata r:id="rId111" o:title=""/>
           </v:shape>
-          <o:OLEObject Type="Embed" ProgID="Equation.DSMT4" ShapeID="_x0000_i1080" DrawAspect="Content" ObjectID="_1577061497" r:id="rId112"/>
+          <o:OLEObject Type="Embed" ProgID="Equation.DSMT4" ShapeID="_x0000_i1080" DrawAspect="Content" ObjectID="_1651743105" r:id="rId112"/>
         </w:object>
       </w:r>
       <w:r>
@@ -2184,10 +2184,10 @@
           <w:position w:val="-34"/>
         </w:rPr>
         <w:object w:dxaOrig="1640" w:dyaOrig="800">
-          <v:shape id="_x0000_i1081" type="#_x0000_t75" style="width:81.65pt;height:40.65pt" o:ole="">
+          <v:shape id="_x0000_i1081" type="#_x0000_t75" style="width:81.6pt;height:40.5pt" o:ole="">
             <v:imagedata r:id="rId61" o:title=""/>
           </v:shape>
-          <o:OLEObject Type="Embed" ProgID="Equation.DSMT4" ShapeID="_x0000_i1081" DrawAspect="Content" ObjectID="_1577061498" r:id="rId113"/>
+          <o:OLEObject Type="Embed" ProgID="Equation.DSMT4" ShapeID="_x0000_i1081" DrawAspect="Content" ObjectID="_1651743106" r:id="rId113"/>
         </w:object>
       </w:r>
     </w:p>
@@ -2207,10 +2207,10 @@
           <w:position w:val="-28"/>
         </w:rPr>
         <w:object w:dxaOrig="1400" w:dyaOrig="600">
-          <v:shape id="_x0000_i1082" type="#_x0000_t75" style="width:69.65pt;height:30pt" o:ole="">
+          <v:shape id="_x0000_i1082" type="#_x0000_t75" style="width:69.6pt;height:30pt" o:ole="">
             <v:imagedata r:id="rId114" o:title=""/>
           </v:shape>
-          <o:OLEObject Type="Embed" ProgID="Equation.DSMT4" ShapeID="_x0000_i1082" DrawAspect="Content" ObjectID="_1577061499" r:id="rId115"/>
+          <o:OLEObject Type="Embed" ProgID="Equation.DSMT4" ShapeID="_x0000_i1082" DrawAspect="Content" ObjectID="_1651743107" r:id="rId115"/>
         </w:object>
       </w:r>
     </w:p>
@@ -2230,10 +2230,10 @@
           <w:position w:val="-10"/>
         </w:rPr>
         <w:object w:dxaOrig="840" w:dyaOrig="340">
-          <v:shape id="_x0000_i1083" type="#_x0000_t75" style="width:41.65pt;height:16.65pt" o:ole="">
+          <v:shape id="_x0000_i1083" type="#_x0000_t75" style="width:41.7pt;height:16.5pt" o:ole="">
             <v:imagedata r:id="rId116" o:title=""/>
           </v:shape>
-          <o:OLEObject Type="Embed" ProgID="Equation.DSMT4" ShapeID="_x0000_i1083" DrawAspect="Content" ObjectID="_1577061500" r:id="rId117"/>
+          <o:OLEObject Type="Embed" ProgID="Equation.DSMT4" ShapeID="_x0000_i1083" DrawAspect="Content" ObjectID="_1651743108" r:id="rId117"/>
         </w:object>
       </w:r>
     </w:p>
@@ -2314,10 +2314,10 @@
           <w:position w:val="-44"/>
         </w:rPr>
         <w:object w:dxaOrig="880" w:dyaOrig="999">
-          <v:shape id="_x0000_i1084" type="#_x0000_t75" style="width:44.35pt;height:50.35pt" o:ole="">
+          <v:shape id="_x0000_i1084" type="#_x0000_t75" style="width:44.4pt;height:50.4pt" o:ole="">
             <v:imagedata r:id="rId118" o:title=""/>
           </v:shape>
-          <o:OLEObject Type="Embed" ProgID="Equation.DSMT4" ShapeID="_x0000_i1084" DrawAspect="Content" ObjectID="_1577061501" r:id="rId119"/>
+          <o:OLEObject Type="Embed" ProgID="Equation.DSMT4" ShapeID="_x0000_i1084" DrawAspect="Content" ObjectID="_1651743109" r:id="rId119"/>
         </w:object>
       </w:r>
     </w:p>
@@ -2356,7 +2356,7 @@
           <v:shape id="_x0000_i1085" type="#_x0000_t75" style="width:114pt;height:36pt" o:ole="">
             <v:imagedata r:id="rId120" o:title=""/>
           </v:shape>
-          <o:OLEObject Type="Embed" ProgID="Equation.DSMT4" ShapeID="_x0000_i1085" DrawAspect="Content" ObjectID="_1577061502" r:id="rId121"/>
+          <o:OLEObject Type="Embed" ProgID="Equation.DSMT4" ShapeID="_x0000_i1085" DrawAspect="Content" ObjectID="_1651743110" r:id="rId121"/>
         </w:object>
       </w:r>
       <w:r>
@@ -2370,10 +2370,10 @@
           <w:position w:val="-34"/>
         </w:rPr>
         <w:object w:dxaOrig="1640" w:dyaOrig="800">
-          <v:shape id="_x0000_i1086" type="#_x0000_t75" style="width:81.65pt;height:40.65pt" o:ole="">
+          <v:shape id="_x0000_i1086" type="#_x0000_t75" style="width:81.6pt;height:40.5pt" o:ole="">
             <v:imagedata r:id="rId61" o:title=""/>
           </v:shape>
-          <o:OLEObject Type="Embed" ProgID="Equation.DSMT4" ShapeID="_x0000_i1086" DrawAspect="Content" ObjectID="_1577061503" r:id="rId122"/>
+          <o:OLEObject Type="Embed" ProgID="Equation.DSMT4" ShapeID="_x0000_i1086" DrawAspect="Content" ObjectID="_1651743111" r:id="rId122"/>
         </w:object>
       </w:r>
     </w:p>
@@ -2393,10 +2393,10 @@
           <w:position w:val="-28"/>
         </w:rPr>
         <w:object w:dxaOrig="1400" w:dyaOrig="600">
-          <v:shape id="_x0000_i1087" type="#_x0000_t75" style="width:69.65pt;height:30pt" o:ole="">
+          <v:shape id="_x0000_i1087" type="#_x0000_t75" style="width:69.6pt;height:30pt" o:ole="">
             <v:imagedata r:id="rId123" o:title=""/>
           </v:shape>
-          <o:OLEObject Type="Embed" ProgID="Equation.DSMT4" ShapeID="_x0000_i1087" DrawAspect="Content" ObjectID="_1577061504" r:id="rId124"/>
+          <o:OLEObject Type="Embed" ProgID="Equation.DSMT4" ShapeID="_x0000_i1087" DrawAspect="Content" ObjectID="_1651743112" r:id="rId124"/>
         </w:object>
       </w:r>
     </w:p>
@@ -2416,10 +2416,10 @@
           <w:position w:val="-10"/>
         </w:rPr>
         <w:object w:dxaOrig="600" w:dyaOrig="340">
-          <v:shape id="_x0000_i1088" type="#_x0000_t75" style="width:29.65pt;height:16.65pt" o:ole="">
+          <v:shape id="_x0000_i1088" type="#_x0000_t75" style="width:29.7pt;height:16.5pt" o:ole="">
             <v:imagedata r:id="rId125" o:title=""/>
           </v:shape>
-          <o:OLEObject Type="Embed" ProgID="Equation.DSMT4" ShapeID="_x0000_i1088" DrawAspect="Content" ObjectID="_1577061505" r:id="rId126"/>
+          <o:OLEObject Type="Embed" ProgID="Equation.DSMT4" ShapeID="_x0000_i1088" DrawAspect="Content" ObjectID="_1651743113" r:id="rId126"/>
         </w:object>
       </w:r>
     </w:p>
@@ -2508,10 +2508,10 @@
           <w:position w:val="-44"/>
         </w:rPr>
         <w:object w:dxaOrig="880" w:dyaOrig="999">
-          <v:shape id="_x0000_i1089" type="#_x0000_t75" style="width:44.35pt;height:50.35pt" o:ole="">
+          <v:shape id="_x0000_i1089" type="#_x0000_t75" style="width:44.4pt;height:50.4pt" o:ole="">
             <v:imagedata r:id="rId127" o:title=""/>
           </v:shape>
-          <o:OLEObject Type="Embed" ProgID="Equation.DSMT4" ShapeID="_x0000_i1089" DrawAspect="Content" ObjectID="_1577061506" r:id="rId128"/>
+          <o:OLEObject Type="Embed" ProgID="Equation.DSMT4" ShapeID="_x0000_i1089" DrawAspect="Content" ObjectID="_1651743114" r:id="rId128"/>
         </w:object>
       </w:r>
     </w:p>
@@ -2547,10 +2547,10 @@
           <w:position w:val="-30"/>
         </w:rPr>
         <w:object w:dxaOrig="2299" w:dyaOrig="720">
-          <v:shape id="_x0000_i1090" type="#_x0000_t75" style="width:114.65pt;height:36pt" o:ole="">
+          <v:shape id="_x0000_i1090" type="#_x0000_t75" style="width:114.6pt;height:36pt" o:ole="">
             <v:imagedata r:id="rId129" o:title=""/>
           </v:shape>
-          <o:OLEObject Type="Embed" ProgID="Equation.DSMT4" ShapeID="_x0000_i1090" DrawAspect="Content" ObjectID="_1577061507" r:id="rId130"/>
+          <o:OLEObject Type="Embed" ProgID="Equation.DSMT4" ShapeID="_x0000_i1090" DrawAspect="Content" ObjectID="_1651743115" r:id="rId130"/>
         </w:object>
       </w:r>
       <w:r>
@@ -2564,10 +2564,10 @@
           <w:position w:val="-34"/>
         </w:rPr>
         <w:object w:dxaOrig="1640" w:dyaOrig="800">
-          <v:shape id="_x0000_i1091" type="#_x0000_t75" style="width:81.65pt;height:40.65pt" o:ole="">
+          <v:shape id="_x0000_i1091" type="#_x0000_t75" style="width:81.6pt;height:40.5pt" o:ole="">
             <v:imagedata r:id="rId61" o:title=""/>
           </v:shape>
-          <o:OLEObject Type="Embed" ProgID="Equation.DSMT4" ShapeID="_x0000_i1091" DrawAspect="Content" ObjectID="_1577061508" r:id="rId131"/>
+          <o:OLEObject Type="Embed" ProgID="Equation.DSMT4" ShapeID="_x0000_i1091" DrawAspect="Content" ObjectID="_1651743116" r:id="rId131"/>
         </w:object>
       </w:r>
     </w:p>
@@ -2588,10 +2588,10 @@
           <w:position w:val="-28"/>
         </w:rPr>
         <w:object w:dxaOrig="1400" w:dyaOrig="600">
-          <v:shape id="_x0000_i1092" type="#_x0000_t75" style="width:69.65pt;height:30pt" o:ole="">
+          <v:shape id="_x0000_i1092" type="#_x0000_t75" style="width:69.6pt;height:30pt" o:ole="">
             <v:imagedata r:id="rId132" o:title=""/>
           </v:shape>
-          <o:OLEObject Type="Embed" ProgID="Equation.DSMT4" ShapeID="_x0000_i1092" DrawAspect="Content" ObjectID="_1577061509" r:id="rId133"/>
+          <o:OLEObject Type="Embed" ProgID="Equation.DSMT4" ShapeID="_x0000_i1092" DrawAspect="Content" ObjectID="_1651743117" r:id="rId133"/>
         </w:object>
       </w:r>
     </w:p>
@@ -2611,10 +2611,10 @@
           <w:position w:val="-10"/>
         </w:rPr>
         <w:object w:dxaOrig="840" w:dyaOrig="340">
-          <v:shape id="_x0000_i1093" type="#_x0000_t75" style="width:41.65pt;height:16.65pt" o:ole="">
+          <v:shape id="_x0000_i1093" type="#_x0000_t75" style="width:41.7pt;height:16.5pt" o:ole="">
             <v:imagedata r:id="rId134" o:title=""/>
           </v:shape>
-          <o:OLEObject Type="Embed" ProgID="Equation.DSMT4" ShapeID="_x0000_i1093" DrawAspect="Content" ObjectID="_1577061510" r:id="rId135"/>
+          <o:OLEObject Type="Embed" ProgID="Equation.DSMT4" ShapeID="_x0000_i1093" DrawAspect="Content" ObjectID="_1651743118" r:id="rId135"/>
         </w:object>
       </w:r>
     </w:p>
@@ -2695,10 +2695,10 @@
           <w:position w:val="-44"/>
         </w:rPr>
         <w:object w:dxaOrig="1180" w:dyaOrig="999">
-          <v:shape id="_x0000_i1094" type="#_x0000_t75" style="width:59.35pt;height:50.35pt" o:ole="">
+          <v:shape id="_x0000_i1094" type="#_x0000_t75" style="width:59.4pt;height:50.4pt" o:ole="">
             <v:imagedata r:id="rId136" o:title=""/>
           </v:shape>
-          <o:OLEObject Type="Embed" ProgID="Equation.DSMT4" ShapeID="_x0000_i1094" DrawAspect="Content" ObjectID="_1577061511" r:id="rId137"/>
+          <o:OLEObject Type="Embed" ProgID="Equation.DSMT4" ShapeID="_x0000_i1094" DrawAspect="Content" ObjectID="_1651743119" r:id="rId137"/>
         </w:object>
       </w:r>
     </w:p>
@@ -2734,10 +2734,10 @@
           <w:position w:val="-58"/>
         </w:rPr>
         <w:object w:dxaOrig="2520" w:dyaOrig="1280">
-          <v:shape id="_x0000_i1095" type="#_x0000_t75" style="width:125.35pt;height:64.65pt" o:ole="">
+          <v:shape id="_x0000_i1095" type="#_x0000_t75" style="width:125.4pt;height:64.5pt" o:ole="">
             <v:imagedata r:id="rId138" o:title=""/>
           </v:shape>
-          <o:OLEObject Type="Embed" ProgID="Equation.DSMT4" ShapeID="_x0000_i1095" DrawAspect="Content" ObjectID="_1577061512" r:id="rId139"/>
+          <o:OLEObject Type="Embed" ProgID="Equation.DSMT4" ShapeID="_x0000_i1095" DrawAspect="Content" ObjectID="_1651743120" r:id="rId139"/>
         </w:object>
       </w:r>
       <w:r>
@@ -2751,10 +2751,10 @@
           <w:position w:val="-34"/>
         </w:rPr>
         <w:object w:dxaOrig="1640" w:dyaOrig="800">
-          <v:shape id="_x0000_i1096" type="#_x0000_t75" style="width:81.65pt;height:40.65pt" o:ole="">
+          <v:shape id="_x0000_i1096" type="#_x0000_t75" style="width:81.6pt;height:40.5pt" o:ole="">
             <v:imagedata r:id="rId61" o:title=""/>
           </v:shape>
-          <o:OLEObject Type="Embed" ProgID="Equation.DSMT4" ShapeID="_x0000_i1096" DrawAspect="Content" ObjectID="_1577061513" r:id="rId140"/>
+          <o:OLEObject Type="Embed" ProgID="Equation.DSMT4" ShapeID="_x0000_i1096" DrawAspect="Content" ObjectID="_1651743121" r:id="rId140"/>
         </w:object>
       </w:r>
     </w:p>
@@ -2774,10 +2774,10 @@
           <w:position w:val="-28"/>
         </w:rPr>
         <w:object w:dxaOrig="1760" w:dyaOrig="620">
-          <v:shape id="_x0000_i1097" type="#_x0000_t75" style="width:87.65pt;height:30.65pt" o:ole="">
+          <v:shape id="_x0000_i1097" type="#_x0000_t75" style="width:87.6pt;height:30.6pt" o:ole="">
             <v:imagedata r:id="rId141" o:title=""/>
           </v:shape>
-          <o:OLEObject Type="Embed" ProgID="Equation.DSMT4" ShapeID="_x0000_i1097" DrawAspect="Content" ObjectID="_1577061514" r:id="rId142"/>
+          <o:OLEObject Type="Embed" ProgID="Equation.DSMT4" ShapeID="_x0000_i1097" DrawAspect="Content" ObjectID="_1651743122" r:id="rId142"/>
         </w:object>
       </w:r>
     </w:p>
@@ -2797,10 +2797,10 @@
           <w:position w:val="-26"/>
         </w:rPr>
         <w:object w:dxaOrig="880" w:dyaOrig="580">
-          <v:shape id="_x0000_i1098" type="#_x0000_t75" style="width:44.65pt;height:29.35pt" o:ole="">
+          <v:shape id="_x0000_i1098" type="#_x0000_t75" style="width:44.7pt;height:29.4pt" o:ole="">
             <v:imagedata r:id="rId143" o:title=""/>
           </v:shape>
-          <o:OLEObject Type="Embed" ProgID="Equation.DSMT4" ShapeID="_x0000_i1098" DrawAspect="Content" ObjectID="_1577061515" r:id="rId144"/>
+          <o:OLEObject Type="Embed" ProgID="Equation.DSMT4" ShapeID="_x0000_i1098" DrawAspect="Content" ObjectID="_1651743123" r:id="rId144"/>
         </w:object>
       </w:r>
     </w:p>
@@ -2889,10 +2889,10 @@
           <w:position w:val="-44"/>
         </w:rPr>
         <w:object w:dxaOrig="1180" w:dyaOrig="999">
-          <v:shape id="_x0000_i1099" type="#_x0000_t75" style="width:59.35pt;height:50.35pt" o:ole="">
+          <v:shape id="_x0000_i1099" type="#_x0000_t75" style="width:59.4pt;height:50.4pt" o:ole="">
             <v:imagedata r:id="rId145" o:title=""/>
           </v:shape>
-          <o:OLEObject Type="Embed" ProgID="Equation.DSMT4" ShapeID="_x0000_i1099" DrawAspect="Content" ObjectID="_1577061516" r:id="rId146"/>
+          <o:OLEObject Type="Embed" ProgID="Equation.DSMT4" ShapeID="_x0000_i1099" DrawAspect="Content" ObjectID="_1651743124" r:id="rId146"/>
         </w:object>
       </w:r>
     </w:p>
@@ -2929,10 +2929,10 @@
           <w:position w:val="-58"/>
         </w:rPr>
         <w:object w:dxaOrig="2540" w:dyaOrig="1280">
-          <v:shape id="_x0000_i1100" type="#_x0000_t75" style="width:126pt;height:64.65pt" o:ole="">
+          <v:shape id="_x0000_i1100" type="#_x0000_t75" style="width:126pt;height:64.5pt" o:ole="">
             <v:imagedata r:id="rId147" o:title=""/>
           </v:shape>
-          <o:OLEObject Type="Embed" ProgID="Equation.DSMT4" ShapeID="_x0000_i1100" DrawAspect="Content" ObjectID="_1577061517" r:id="rId148"/>
+          <o:OLEObject Type="Embed" ProgID="Equation.DSMT4" ShapeID="_x0000_i1100" DrawAspect="Content" ObjectID="_1651743125" r:id="rId148"/>
         </w:object>
       </w:r>
       <w:r>
@@ -2946,10 +2946,10 @@
           <w:position w:val="-34"/>
         </w:rPr>
         <w:object w:dxaOrig="1640" w:dyaOrig="800">
-          <v:shape id="_x0000_i1101" type="#_x0000_t75" style="width:81.65pt;height:40.65pt" o:ole="">
+          <v:shape id="_x0000_i1101" type="#_x0000_t75" style="width:81.6pt;height:40.5pt" o:ole="">
             <v:imagedata r:id="rId61" o:title=""/>
           </v:shape>
-          <o:OLEObject Type="Embed" ProgID="Equation.DSMT4" ShapeID="_x0000_i1101" DrawAspect="Content" ObjectID="_1577061518" r:id="rId149"/>
+          <o:OLEObject Type="Embed" ProgID="Equation.DSMT4" ShapeID="_x0000_i1101" DrawAspect="Content" ObjectID="_1651743126" r:id="rId149"/>
         </w:object>
       </w:r>
     </w:p>
@@ -2969,10 +2969,10 @@
           <w:position w:val="-28"/>
         </w:rPr>
         <w:object w:dxaOrig="1760" w:dyaOrig="620">
-          <v:shape id="_x0000_i1102" type="#_x0000_t75" style="width:87.65pt;height:30.65pt" o:ole="">
+          <v:shape id="_x0000_i1102" type="#_x0000_t75" style="width:87.6pt;height:30.6pt" o:ole="">
             <v:imagedata r:id="rId150" o:title=""/>
           </v:shape>
-          <o:OLEObject Type="Embed" ProgID="Equation.DSMT4" ShapeID="_x0000_i1102" DrawAspect="Content" ObjectID="_1577061519" r:id="rId151"/>
+          <o:OLEObject Type="Embed" ProgID="Equation.DSMT4" ShapeID="_x0000_i1102" DrawAspect="Content" ObjectID="_1651743127" r:id="rId151"/>
         </w:object>
       </w:r>
     </w:p>
@@ -2992,10 +2992,10 @@
           <w:position w:val="-26"/>
         </w:rPr>
         <w:object w:dxaOrig="880" w:dyaOrig="580">
-          <v:shape id="_x0000_i1103" type="#_x0000_t75" style="width:44.65pt;height:29.35pt" o:ole="">
+          <v:shape id="_x0000_i1103" type="#_x0000_t75" style="width:44.7pt;height:29.4pt" o:ole="">
             <v:imagedata r:id="rId152" o:title=""/>
           </v:shape>
-          <o:OLEObject Type="Embed" ProgID="Equation.DSMT4" ShapeID="_x0000_i1103" DrawAspect="Content" ObjectID="_1577061520" r:id="rId153"/>
+          <o:OLEObject Type="Embed" ProgID="Equation.DSMT4" ShapeID="_x0000_i1103" DrawAspect="Content" ObjectID="_1651743128" r:id="rId153"/>
         </w:object>
       </w:r>
     </w:p>
@@ -3080,10 +3080,10 @@
           <w:position w:val="-44"/>
         </w:rPr>
         <w:object w:dxaOrig="880" w:dyaOrig="999">
-          <v:shape id="_x0000_i1104" type="#_x0000_t75" style="width:44.35pt;height:50.35pt" o:ole="">
+          <v:shape id="_x0000_i1104" type="#_x0000_t75" style="width:44.4pt;height:50.4pt" o:ole="">
             <v:imagedata r:id="rId154" o:title=""/>
           </v:shape>
-          <o:OLEObject Type="Embed" ProgID="Equation.DSMT4" ShapeID="_x0000_i1104" DrawAspect="Content" ObjectID="_1577061521" r:id="rId155"/>
+          <o:OLEObject Type="Embed" ProgID="Equation.DSMT4" ShapeID="_x0000_i1104" DrawAspect="Content" ObjectID="_1651743129" r:id="rId155"/>
         </w:object>
       </w:r>
     </w:p>
@@ -3122,7 +3122,7 @@
           <v:shape id="_x0000_i1105" type="#_x0000_t75" style="width:105pt;height:36pt" o:ole="">
             <v:imagedata r:id="rId156" o:title=""/>
           </v:shape>
-          <o:OLEObject Type="Embed" ProgID="Equation.DSMT4" ShapeID="_x0000_i1105" DrawAspect="Content" ObjectID="_1577061522" r:id="rId157"/>
+          <o:OLEObject Type="Embed" ProgID="Equation.DSMT4" ShapeID="_x0000_i1105" DrawAspect="Content" ObjectID="_1651743130" r:id="rId157"/>
         </w:object>
       </w:r>
       <w:r>
@@ -3136,10 +3136,10 @@
           <w:position w:val="-34"/>
         </w:rPr>
         <w:object w:dxaOrig="1640" w:dyaOrig="800">
-          <v:shape id="_x0000_i1106" type="#_x0000_t75" style="width:81.65pt;height:40.65pt" o:ole="">
+          <v:shape id="_x0000_i1106" type="#_x0000_t75" style="width:81.6pt;height:40.5pt" o:ole="">
             <v:imagedata r:id="rId61" o:title=""/>
           </v:shape>
-          <o:OLEObject Type="Embed" ProgID="Equation.DSMT4" ShapeID="_x0000_i1106" DrawAspect="Content" ObjectID="_1577061523" r:id="rId158"/>
+          <o:OLEObject Type="Embed" ProgID="Equation.DSMT4" ShapeID="_x0000_i1106" DrawAspect="Content" ObjectID="_1651743131" r:id="rId158"/>
         </w:object>
       </w:r>
     </w:p>
@@ -3158,10 +3158,10 @@
           <w:position w:val="-28"/>
         </w:rPr>
         <w:object w:dxaOrig="1400" w:dyaOrig="600">
-          <v:shape id="_x0000_i1107" type="#_x0000_t75" style="width:69.65pt;height:30pt" o:ole="">
+          <v:shape id="_x0000_i1107" type="#_x0000_t75" style="width:69.6pt;height:30pt" o:ole="">
             <v:imagedata r:id="rId159" o:title=""/>
           </v:shape>
-          <o:OLEObject Type="Embed" ProgID="Equation.DSMT4" ShapeID="_x0000_i1107" DrawAspect="Content" ObjectID="_1577061524" r:id="rId160"/>
+          <o:OLEObject Type="Embed" ProgID="Equation.DSMT4" ShapeID="_x0000_i1107" DrawAspect="Content" ObjectID="_1651743132" r:id="rId160"/>
         </w:object>
       </w:r>
     </w:p>
@@ -3181,10 +3181,10 @@
           <w:position w:val="-26"/>
         </w:rPr>
         <w:object w:dxaOrig="880" w:dyaOrig="580">
-          <v:shape id="_x0000_i1108" type="#_x0000_t75" style="width:44.65pt;height:29.35pt" o:ole="">
+          <v:shape id="_x0000_i1108" type="#_x0000_t75" style="width:44.7pt;height:29.4pt" o:ole="">
             <v:imagedata r:id="rId161" o:title=""/>
           </v:shape>
-          <o:OLEObject Type="Embed" ProgID="Equation.DSMT4" ShapeID="_x0000_i1108" DrawAspect="Content" ObjectID="_1577061525" r:id="rId162"/>
+          <o:OLEObject Type="Embed" ProgID="Equation.DSMT4" ShapeID="_x0000_i1108" DrawAspect="Content" ObjectID="_1651743133" r:id="rId162"/>
         </w:object>
       </w:r>
     </w:p>
@@ -3265,10 +3265,10 @@
           <w:position w:val="-44"/>
         </w:rPr>
         <w:object w:dxaOrig="880" w:dyaOrig="999">
-          <v:shape id="_x0000_i1109" type="#_x0000_t75" style="width:44.35pt;height:50.35pt" o:ole="">
+          <v:shape id="_x0000_i1109" type="#_x0000_t75" style="width:44.4pt;height:50.4pt" o:ole="">
             <v:imagedata r:id="rId163" o:title=""/>
           </v:shape>
-          <o:OLEObject Type="Embed" ProgID="Equation.DSMT4" ShapeID="_x0000_i1109" DrawAspect="Content" ObjectID="_1577061526" r:id="rId164"/>
+          <o:OLEObject Type="Embed" ProgID="Equation.DSMT4" ShapeID="_x0000_i1109" DrawAspect="Content" ObjectID="_1651743134" r:id="rId164"/>
         </w:object>
       </w:r>
     </w:p>
@@ -3304,10 +3304,10 @@
           <w:position w:val="-40"/>
         </w:rPr>
         <w:object w:dxaOrig="2380" w:dyaOrig="820">
-          <v:shape id="_x0000_i1110" type="#_x0000_t75" style="width:119.35pt;height:41.35pt" o:ole="">
+          <v:shape id="_x0000_i1110" type="#_x0000_t75" style="width:119.4pt;height:41.4pt" o:ole="">
             <v:imagedata r:id="rId165" o:title=""/>
           </v:shape>
-          <o:OLEObject Type="Embed" ProgID="Equation.DSMT4" ShapeID="_x0000_i1110" DrawAspect="Content" ObjectID="_1577061527" r:id="rId166"/>
+          <o:OLEObject Type="Embed" ProgID="Equation.DSMT4" ShapeID="_x0000_i1110" DrawAspect="Content" ObjectID="_1651743135" r:id="rId166"/>
         </w:object>
       </w:r>
       <w:r>
@@ -3321,10 +3321,10 @@
           <w:position w:val="-34"/>
         </w:rPr>
         <w:object w:dxaOrig="1640" w:dyaOrig="800">
-          <v:shape id="_x0000_i1111" type="#_x0000_t75" style="width:81.65pt;height:40.65pt" o:ole="">
+          <v:shape id="_x0000_i1111" type="#_x0000_t75" style="width:81.6pt;height:40.5pt" o:ole="">
             <v:imagedata r:id="rId61" o:title=""/>
           </v:shape>
-          <o:OLEObject Type="Embed" ProgID="Equation.DSMT4" ShapeID="_x0000_i1111" DrawAspect="Content" ObjectID="_1577061528" r:id="rId167"/>
+          <o:OLEObject Type="Embed" ProgID="Equation.DSMT4" ShapeID="_x0000_i1111" DrawAspect="Content" ObjectID="_1651743136" r:id="rId167"/>
         </w:object>
       </w:r>
     </w:p>
@@ -3347,7 +3347,7 @@
           <v:shape id="_x0000_i1112" type="#_x0000_t75" style="width:90pt;height:36pt" o:ole="">
             <v:imagedata r:id="rId168" o:title=""/>
           </v:shape>
-          <o:OLEObject Type="Embed" ProgID="Equation.DSMT4" ShapeID="_x0000_i1112" DrawAspect="Content" ObjectID="_1577061529" r:id="rId169"/>
+          <o:OLEObject Type="Embed" ProgID="Equation.DSMT4" ShapeID="_x0000_i1112" DrawAspect="Content" ObjectID="_1651743137" r:id="rId169"/>
         </w:object>
       </w:r>
     </w:p>
@@ -3367,10 +3367,10 @@
           <w:position w:val="-10"/>
         </w:rPr>
         <w:object w:dxaOrig="840" w:dyaOrig="340">
-          <v:shape id="_x0000_i1113" type="#_x0000_t75" style="width:41.65pt;height:16.65pt" o:ole="">
+          <v:shape id="_x0000_i1113" type="#_x0000_t75" style="width:41.7pt;height:16.5pt" o:ole="">
             <v:imagedata r:id="rId170" o:title=""/>
           </v:shape>
-          <o:OLEObject Type="Embed" ProgID="Equation.DSMT4" ShapeID="_x0000_i1113" DrawAspect="Content" ObjectID="_1577061530" r:id="rId171"/>
+          <o:OLEObject Type="Embed" ProgID="Equation.DSMT4" ShapeID="_x0000_i1113" DrawAspect="Content" ObjectID="_1651743138" r:id="rId171"/>
         </w:object>
       </w:r>
     </w:p>
@@ -3459,10 +3459,10 @@
           <w:position w:val="-44"/>
         </w:rPr>
         <w:object w:dxaOrig="880" w:dyaOrig="999">
-          <v:shape id="_x0000_i1114" type="#_x0000_t75" style="width:44.35pt;height:50.35pt" o:ole="">
+          <v:shape id="_x0000_i1114" type="#_x0000_t75" style="width:44.4pt;height:50.4pt" o:ole="">
             <v:imagedata r:id="rId172" o:title=""/>
           </v:shape>
-          <o:OLEObject Type="Embed" ProgID="Equation.DSMT4" ShapeID="_x0000_i1114" DrawAspect="Content" ObjectID="_1577061531" r:id="rId173"/>
+          <o:OLEObject Type="Embed" ProgID="Equation.DSMT4" ShapeID="_x0000_i1114" DrawAspect="Content" ObjectID="_1651743139" r:id="rId173"/>
         </w:object>
       </w:r>
     </w:p>
@@ -3499,10 +3499,10 @@
           <w:position w:val="-30"/>
         </w:rPr>
         <w:object w:dxaOrig="2340" w:dyaOrig="820">
-          <v:shape id="_x0000_i1115" type="#_x0000_t75" style="width:116.35pt;height:41.35pt" o:ole="">
+          <v:shape id="_x0000_i1115" type="#_x0000_t75" style="width:116.4pt;height:41.4pt" o:ole="">
             <v:imagedata r:id="rId174" o:title=""/>
           </v:shape>
-          <o:OLEObject Type="Embed" ProgID="Equation.DSMT4" ShapeID="_x0000_i1115" DrawAspect="Content" ObjectID="_1577061532" r:id="rId175"/>
+          <o:OLEObject Type="Embed" ProgID="Equation.DSMT4" ShapeID="_x0000_i1115" DrawAspect="Content" ObjectID="_1651743140" r:id="rId175"/>
         </w:object>
       </w:r>
       <w:r>
@@ -3516,10 +3516,10 @@
           <w:position w:val="-34"/>
         </w:rPr>
         <w:object w:dxaOrig="1640" w:dyaOrig="800">
-          <v:shape id="_x0000_i1116" type="#_x0000_t75" style="width:81.65pt;height:40.65pt" o:ole="">
+          <v:shape id="_x0000_i1116" type="#_x0000_t75" style="width:81.6pt;height:40.5pt" o:ole="">
             <v:imagedata r:id="rId61" o:title=""/>
           </v:shape>
-          <o:OLEObject Type="Embed" ProgID="Equation.DSMT4" ShapeID="_x0000_i1116" DrawAspect="Content" ObjectID="_1577061533" r:id="rId176"/>
+          <o:OLEObject Type="Embed" ProgID="Equation.DSMT4" ShapeID="_x0000_i1116" DrawAspect="Content" ObjectID="_1651743141" r:id="rId176"/>
         </w:object>
       </w:r>
     </w:p>
@@ -3541,7 +3541,7 @@
           <v:shape id="_x0000_i1117" type="#_x0000_t75" style="width:93pt;height:36pt" o:ole="">
             <v:imagedata r:id="rId177" o:title=""/>
           </v:shape>
-          <o:OLEObject Type="Embed" ProgID="Equation.DSMT4" ShapeID="_x0000_i1117" DrawAspect="Content" ObjectID="_1577061534" r:id="rId178"/>
+          <o:OLEObject Type="Embed" ProgID="Equation.DSMT4" ShapeID="_x0000_i1117" DrawAspect="Content" ObjectID="_1651743142" r:id="rId178"/>
         </w:object>
       </w:r>
     </w:p>
@@ -3561,10 +3561,10 @@
           <w:position w:val="-26"/>
         </w:rPr>
         <w:object w:dxaOrig="859" w:dyaOrig="580">
-          <v:shape id="_x0000_i1118" type="#_x0000_t75" style="width:43.65pt;height:29.35pt" o:ole="">
+          <v:shape id="_x0000_i1118" type="#_x0000_t75" style="width:43.5pt;height:29.4pt" o:ole="">
             <v:imagedata r:id="rId179" o:title=""/>
           </v:shape>
-          <o:OLEObject Type="Embed" ProgID="Equation.DSMT4" ShapeID="_x0000_i1118" DrawAspect="Content" ObjectID="_1577061535" r:id="rId180"/>
+          <o:OLEObject Type="Embed" ProgID="Equation.DSMT4" ShapeID="_x0000_i1118" DrawAspect="Content" ObjectID="_1651743143" r:id="rId180"/>
         </w:object>
       </w:r>
     </w:p>
@@ -3649,10 +3649,10 @@
           <w:position w:val="-44"/>
         </w:rPr>
         <w:object w:dxaOrig="2079" w:dyaOrig="999">
-          <v:shape id="_x0000_i1119" type="#_x0000_t75" style="width:105pt;height:50.35pt" o:ole="">
+          <v:shape id="_x0000_i1119" type="#_x0000_t75" style="width:105pt;height:50.4pt" o:ole="">
             <v:imagedata r:id="rId181" o:title=""/>
           </v:shape>
-          <o:OLEObject Type="Embed" ProgID="Equation.DSMT4" ShapeID="_x0000_i1119" DrawAspect="Content" ObjectID="_1577061536" r:id="rId182"/>
+          <o:OLEObject Type="Embed" ProgID="Equation.DSMT4" ShapeID="_x0000_i1119" DrawAspect="Content" ObjectID="_1651743144" r:id="rId182"/>
         </w:object>
       </w:r>
     </w:p>
@@ -3689,10 +3689,10 @@
           <w:position w:val="-30"/>
         </w:rPr>
         <w:object w:dxaOrig="3440" w:dyaOrig="720">
-          <v:shape id="_x0000_i1120" type="#_x0000_t75" style="width:171.65pt;height:36pt" o:ole="">
+          <v:shape id="_x0000_i1120" type="#_x0000_t75" style="width:171.6pt;height:36pt" o:ole="">
             <v:imagedata r:id="rId183" o:title=""/>
           </v:shape>
-          <o:OLEObject Type="Embed" ProgID="Equation.DSMT4" ShapeID="_x0000_i1120" DrawAspect="Content" ObjectID="_1577061537" r:id="rId184"/>
+          <o:OLEObject Type="Embed" ProgID="Equation.DSMT4" ShapeID="_x0000_i1120" DrawAspect="Content" ObjectID="_1651743145" r:id="rId184"/>
         </w:object>
       </w:r>
       <w:r>
@@ -3706,10 +3706,10 @@
           <w:position w:val="-34"/>
         </w:rPr>
         <w:object w:dxaOrig="1640" w:dyaOrig="800">
-          <v:shape id="_x0000_i1121" type="#_x0000_t75" style="width:81.65pt;height:40.65pt" o:ole="">
+          <v:shape id="_x0000_i1121" type="#_x0000_t75" style="width:81.6pt;height:40.5pt" o:ole="">
             <v:imagedata r:id="rId61" o:title=""/>
           </v:shape>
-          <o:OLEObject Type="Embed" ProgID="Equation.DSMT4" ShapeID="_x0000_i1121" DrawAspect="Content" ObjectID="_1577061538" r:id="rId185"/>
+          <o:OLEObject Type="Embed" ProgID="Equation.DSMT4" ShapeID="_x0000_i1121" DrawAspect="Content" ObjectID="_1651743146" r:id="rId185"/>
         </w:object>
       </w:r>
     </w:p>
@@ -3729,10 +3729,10 @@
           <w:position w:val="-40"/>
         </w:rPr>
         <w:object w:dxaOrig="1760" w:dyaOrig="820">
-          <v:shape id="_x0000_i1122" type="#_x0000_t75" style="width:87.65pt;height:41.35pt" o:ole="">
+          <v:shape id="_x0000_i1122" type="#_x0000_t75" style="width:87.6pt;height:41.4pt" o:ole="">
             <v:imagedata r:id="rId186" o:title=""/>
           </v:shape>
-          <o:OLEObject Type="Embed" ProgID="Equation.DSMT4" ShapeID="_x0000_i1122" DrawAspect="Content" ObjectID="_1577061539" r:id="rId187"/>
+          <o:OLEObject Type="Embed" ProgID="Equation.DSMT4" ShapeID="_x0000_i1122" DrawAspect="Content" ObjectID="_1651743147" r:id="rId187"/>
         </w:object>
       </w:r>
     </w:p>
@@ -3751,10 +3751,10 @@
           <w:position w:val="-10"/>
         </w:rPr>
         <w:object w:dxaOrig="480" w:dyaOrig="340">
-          <v:shape id="_x0000_i1123" type="#_x0000_t75" style="width:24.35pt;height:16.65pt" o:ole="">
+          <v:shape id="_x0000_i1123" type="#_x0000_t75" style="width:24.3pt;height:16.5pt" o:ole="">
             <v:imagedata r:id="rId188" o:title=""/>
           </v:shape>
-          <o:OLEObject Type="Embed" ProgID="Equation.DSMT4" ShapeID="_x0000_i1123" DrawAspect="Content" ObjectID="_1577061540" r:id="rId189"/>
+          <o:OLEObject Type="Embed" ProgID="Equation.DSMT4" ShapeID="_x0000_i1123" DrawAspect="Content" ObjectID="_1651743148" r:id="rId189"/>
         </w:object>
       </w:r>
     </w:p>
@@ -3774,7 +3774,7 @@
           <v:shape id="_x0000_i1124" type="#_x0000_t75" style="width:135pt;height:36pt" o:ole="">
             <v:imagedata r:id="rId190" o:title=""/>
           </v:shape>
-          <o:OLEObject Type="Embed" ProgID="Equation.DSMT4" ShapeID="_x0000_i1124" DrawAspect="Content" ObjectID="_1577061541" r:id="rId191"/>
+          <o:OLEObject Type="Embed" ProgID="Equation.DSMT4" ShapeID="_x0000_i1124" DrawAspect="Content" ObjectID="_1651743149" r:id="rId191"/>
         </w:object>
       </w:r>
     </w:p>
@@ -3794,10 +3794,10 @@
           <w:position w:val="-10"/>
         </w:rPr>
         <w:object w:dxaOrig="520" w:dyaOrig="340">
-          <v:shape id="_x0000_i1125" type="#_x0000_t75" style="width:26pt;height:17pt" o:ole="">
+          <v:shape id="_x0000_i1125" type="#_x0000_t75" style="width:26.1pt;height:17.1pt" o:ole="">
             <v:imagedata r:id="rId192" o:title=""/>
           </v:shape>
-          <o:OLEObject Type="Embed" ProgID="Equation.DSMT4" ShapeID="_x0000_i1125" DrawAspect="Content" ObjectID="_1577061542" r:id="rId193"/>
+          <o:OLEObject Type="Embed" ProgID="Equation.DSMT4" ShapeID="_x0000_i1125" DrawAspect="Content" ObjectID="_1651743150" r:id="rId193"/>
         </w:object>
       </w:r>
       <w:r>
@@ -3900,10 +3900,10 @@
           <w:position w:val="-44"/>
         </w:rPr>
         <w:object w:dxaOrig="1460" w:dyaOrig="999">
-          <v:shape id="_x0000_i1126" type="#_x0000_t75" style="width:72.65pt;height:50.35pt" o:ole="">
+          <v:shape id="_x0000_i1126" type="#_x0000_t75" style="width:72.6pt;height:50.4pt" o:ole="">
             <v:imagedata r:id="rId194" o:title=""/>
           </v:shape>
-          <o:OLEObject Type="Embed" ProgID="Equation.DSMT4" ShapeID="_x0000_i1126" DrawAspect="Content" ObjectID="_1577061543" r:id="rId195"/>
+          <o:OLEObject Type="Embed" ProgID="Equation.DSMT4" ShapeID="_x0000_i1126" DrawAspect="Content" ObjectID="_1651743151" r:id="rId195"/>
         </w:object>
       </w:r>
     </w:p>
@@ -3940,10 +3940,10 @@
           <w:position w:val="-30"/>
         </w:rPr>
         <w:object w:dxaOrig="2299" w:dyaOrig="720">
-          <v:shape id="_x0000_i1127" type="#_x0000_t75" style="width:114.65pt;height:36pt" o:ole="">
+          <v:shape id="_x0000_i1127" type="#_x0000_t75" style="width:114.6pt;height:36pt" o:ole="">
             <v:imagedata r:id="rId196" o:title=""/>
           </v:shape>
-          <o:OLEObject Type="Embed" ProgID="Equation.DSMT4" ShapeID="_x0000_i1127" DrawAspect="Content" ObjectID="_1577061544" r:id="rId197"/>
+          <o:OLEObject Type="Embed" ProgID="Equation.DSMT4" ShapeID="_x0000_i1127" DrawAspect="Content" ObjectID="_1651743152" r:id="rId197"/>
         </w:object>
       </w:r>
       <w:r>
@@ -3957,10 +3957,10 @@
           <w:position w:val="-34"/>
         </w:rPr>
         <w:object w:dxaOrig="1640" w:dyaOrig="800">
-          <v:shape id="_x0000_i1128" type="#_x0000_t75" style="width:81.65pt;height:40.65pt" o:ole="">
+          <v:shape id="_x0000_i1128" type="#_x0000_t75" style="width:81.6pt;height:40.5pt" o:ole="">
             <v:imagedata r:id="rId61" o:title=""/>
           </v:shape>
-          <o:OLEObject Type="Embed" ProgID="Equation.DSMT4" ShapeID="_x0000_i1128" DrawAspect="Content" ObjectID="_1577061545" r:id="rId198"/>
+          <o:OLEObject Type="Embed" ProgID="Equation.DSMT4" ShapeID="_x0000_i1128" DrawAspect="Content" ObjectID="_1651743153" r:id="rId198"/>
         </w:object>
       </w:r>
     </w:p>
@@ -3980,10 +3980,10 @@
           <w:position w:val="-28"/>
         </w:rPr>
         <w:object w:dxaOrig="1400" w:dyaOrig="600">
-          <v:shape id="_x0000_i1129" type="#_x0000_t75" style="width:69.65pt;height:30pt" o:ole="">
+          <v:shape id="_x0000_i1129" type="#_x0000_t75" style="width:69.6pt;height:30pt" o:ole="">
             <v:imagedata r:id="rId199" o:title=""/>
           </v:shape>
-          <o:OLEObject Type="Embed" ProgID="Equation.DSMT4" ShapeID="_x0000_i1129" DrawAspect="Content" ObjectID="_1577061546" r:id="rId200"/>
+          <o:OLEObject Type="Embed" ProgID="Equation.DSMT4" ShapeID="_x0000_i1129" DrawAspect="Content" ObjectID="_1651743154" r:id="rId200"/>
         </w:object>
       </w:r>
     </w:p>
@@ -4003,10 +4003,10 @@
           <w:position w:val="-10"/>
         </w:rPr>
         <w:object w:dxaOrig="840" w:dyaOrig="340">
-          <v:shape id="_x0000_i1130" type="#_x0000_t75" style="width:41.65pt;height:16.65pt" o:ole="">
+          <v:shape id="_x0000_i1130" type="#_x0000_t75" style="width:41.7pt;height:16.5pt" o:ole="">
             <v:imagedata r:id="rId201" o:title=""/>
           </v:shape>
-          <o:OLEObject Type="Embed" ProgID="Equation.DSMT4" ShapeID="_x0000_i1130" DrawAspect="Content" ObjectID="_1577061547" r:id="rId202"/>
+          <o:OLEObject Type="Embed" ProgID="Equation.DSMT4" ShapeID="_x0000_i1130" DrawAspect="Content" ObjectID="_1651743155" r:id="rId202"/>
         </w:object>
       </w:r>
     </w:p>
@@ -4087,10 +4087,10 @@
           <w:position w:val="-44"/>
         </w:rPr>
         <w:object w:dxaOrig="1900" w:dyaOrig="1120">
-          <v:shape id="_x0000_i1131" type="#_x0000_t75" style="width:95.35pt;height:56.35pt" o:ole="">
+          <v:shape id="_x0000_i1131" type="#_x0000_t75" style="width:95.4pt;height:56.4pt" o:ole="">
             <v:imagedata r:id="rId203" o:title=""/>
           </v:shape>
-          <o:OLEObject Type="Embed" ProgID="Equation.DSMT4" ShapeID="_x0000_i1131" DrawAspect="Content" ObjectID="_1577061548" r:id="rId204"/>
+          <o:OLEObject Type="Embed" ProgID="Equation.DSMT4" ShapeID="_x0000_i1131" DrawAspect="Content" ObjectID="_1651743156" r:id="rId204"/>
         </w:object>
       </w:r>
     </w:p>
@@ -4127,10 +4127,10 @@
           <w:position w:val="-54"/>
         </w:rPr>
         <w:object w:dxaOrig="2560" w:dyaOrig="1200">
-          <v:shape id="_x0000_i1132" type="#_x0000_t75" style="width:128.35pt;height:60pt" o:ole="">
+          <v:shape id="_x0000_i1132" type="#_x0000_t75" style="width:128.4pt;height:60pt" o:ole="">
             <v:imagedata r:id="rId205" o:title=""/>
           </v:shape>
-          <o:OLEObject Type="Embed" ProgID="Equation.DSMT4" ShapeID="_x0000_i1132" DrawAspect="Content" ObjectID="_1577061549" r:id="rId206"/>
+          <o:OLEObject Type="Embed" ProgID="Equation.DSMT4" ShapeID="_x0000_i1132" DrawAspect="Content" ObjectID="_1651743157" r:id="rId206"/>
         </w:object>
       </w:r>
       <w:r>
@@ -4144,10 +4144,10 @@
           <w:position w:val="-34"/>
         </w:rPr>
         <w:object w:dxaOrig="1640" w:dyaOrig="800">
-          <v:shape id="_x0000_i1133" type="#_x0000_t75" style="width:81.65pt;height:40.65pt" o:ole="">
+          <v:shape id="_x0000_i1133" type="#_x0000_t75" style="width:81.6pt;height:40.5pt" o:ole="">
             <v:imagedata r:id="rId61" o:title=""/>
           </v:shape>
-          <o:OLEObject Type="Embed" ProgID="Equation.DSMT4" ShapeID="_x0000_i1133" DrawAspect="Content" ObjectID="_1577061550" r:id="rId207"/>
+          <o:OLEObject Type="Embed" ProgID="Equation.DSMT4" ShapeID="_x0000_i1133" DrawAspect="Content" ObjectID="_1651743158" r:id="rId207"/>
         </w:object>
       </w:r>
     </w:p>
@@ -4167,10 +4167,10 @@
           <w:position w:val="-28"/>
         </w:rPr>
         <w:object w:dxaOrig="1880" w:dyaOrig="720">
-          <v:shape id="_x0000_i1134" type="#_x0000_t75" style="width:93.65pt;height:36pt" o:ole="">
+          <v:shape id="_x0000_i1134" type="#_x0000_t75" style="width:93.6pt;height:36pt" o:ole="">
             <v:imagedata r:id="rId208" o:title=""/>
           </v:shape>
-          <o:OLEObject Type="Embed" ProgID="Equation.DSMT4" ShapeID="_x0000_i1134" DrawAspect="Content" ObjectID="_1577061551" r:id="rId209"/>
+          <o:OLEObject Type="Embed" ProgID="Equation.DSMT4" ShapeID="_x0000_i1134" DrawAspect="Content" ObjectID="_1651743159" r:id="rId209"/>
         </w:object>
       </w:r>
     </w:p>
@@ -4191,10 +4191,10 @@
           <w:position w:val="-26"/>
         </w:rPr>
         <w:object w:dxaOrig="880" w:dyaOrig="580">
-          <v:shape id="_x0000_i1135" type="#_x0000_t75" style="width:44.65pt;height:29.35pt" o:ole="">
+          <v:shape id="_x0000_i1135" type="#_x0000_t75" style="width:44.7pt;height:29.4pt" o:ole="">
             <v:imagedata r:id="rId210" o:title=""/>
           </v:shape>
-          <o:OLEObject Type="Embed" ProgID="Equation.DSMT4" ShapeID="_x0000_i1135" DrawAspect="Content" ObjectID="_1577061552" r:id="rId211"/>
+          <o:OLEObject Type="Embed" ProgID="Equation.DSMT4" ShapeID="_x0000_i1135" DrawAspect="Content" ObjectID="_1651743160" r:id="rId211"/>
         </w:object>
       </w:r>
     </w:p>
@@ -4283,10 +4283,10 @@
           <w:position w:val="-44"/>
         </w:rPr>
         <w:object w:dxaOrig="999" w:dyaOrig="999">
-          <v:shape id="_x0000_i1136" type="#_x0000_t75" style="width:50.35pt;height:50.35pt" o:ole="">
+          <v:shape id="_x0000_i1136" type="#_x0000_t75" style="width:50.4pt;height:50.4pt" o:ole="">
             <v:imagedata r:id="rId212" o:title=""/>
           </v:shape>
-          <o:OLEObject Type="Embed" ProgID="Equation.DSMT4" ShapeID="_x0000_i1136" DrawAspect="Content" ObjectID="_1577061553" r:id="rId213"/>
+          <o:OLEObject Type="Embed" ProgID="Equation.DSMT4" ShapeID="_x0000_i1136" DrawAspect="Content" ObjectID="_1651743161" r:id="rId213"/>
         </w:object>
       </w:r>
     </w:p>
@@ -4322,10 +4322,10 @@
           <w:position w:val="-38"/>
         </w:rPr>
         <w:object w:dxaOrig="2840" w:dyaOrig="800">
-          <v:shape id="_x0000_i1137" type="#_x0000_t75" style="width:141.65pt;height:40.65pt" o:ole="">
+          <v:shape id="_x0000_i1137" type="#_x0000_t75" style="width:141.6pt;height:40.5pt" o:ole="">
             <v:imagedata r:id="rId214" o:title=""/>
           </v:shape>
-          <o:OLEObject Type="Embed" ProgID="Equation.DSMT4" ShapeID="_x0000_i1137" DrawAspect="Content" ObjectID="_1577061554" r:id="rId215"/>
+          <o:OLEObject Type="Embed" ProgID="Equation.DSMT4" ShapeID="_x0000_i1137" DrawAspect="Content" ObjectID="_1651743162" r:id="rId215"/>
         </w:object>
       </w:r>
       <w:r>
@@ -4339,10 +4339,10 @@
           <w:position w:val="-34"/>
         </w:rPr>
         <w:object w:dxaOrig="1640" w:dyaOrig="800">
-          <v:shape id="_x0000_i1138" type="#_x0000_t75" style="width:81.65pt;height:40.65pt" o:ole="">
+          <v:shape id="_x0000_i1138" type="#_x0000_t75" style="width:81.6pt;height:40.5pt" o:ole="">
             <v:imagedata r:id="rId61" o:title=""/>
           </v:shape>
-          <o:OLEObject Type="Embed" ProgID="Equation.DSMT4" ShapeID="_x0000_i1138" DrawAspect="Content" ObjectID="_1577061555" r:id="rId216"/>
+          <o:OLEObject Type="Embed" ProgID="Equation.DSMT4" ShapeID="_x0000_i1138" DrawAspect="Content" ObjectID="_1651743163" r:id="rId216"/>
         </w:object>
       </w:r>
     </w:p>
@@ -4362,10 +4362,10 @@
           <w:position w:val="-28"/>
         </w:rPr>
         <w:object w:dxaOrig="1080" w:dyaOrig="600">
-          <v:shape id="_x0000_i1139" type="#_x0000_t75" style="width:53.35pt;height:30pt" o:ole="">
+          <v:shape id="_x0000_i1139" type="#_x0000_t75" style="width:53.4pt;height:30pt" o:ole="">
             <v:imagedata r:id="rId217" o:title=""/>
           </v:shape>
-          <o:OLEObject Type="Embed" ProgID="Equation.DSMT4" ShapeID="_x0000_i1139" DrawAspect="Content" ObjectID="_1577061556" r:id="rId218"/>
+          <o:OLEObject Type="Embed" ProgID="Equation.DSMT4" ShapeID="_x0000_i1139" DrawAspect="Content" ObjectID="_1651743164" r:id="rId218"/>
         </w:object>
       </w:r>
     </w:p>
@@ -4385,10 +4385,10 @@
           <w:position w:val="-10"/>
         </w:rPr>
         <w:object w:dxaOrig="600" w:dyaOrig="340">
-          <v:shape id="_x0000_i1140" type="#_x0000_t75" style="width:29.65pt;height:16.65pt" o:ole="">
+          <v:shape id="_x0000_i1140" type="#_x0000_t75" style="width:29.7pt;height:16.5pt" o:ole="">
             <v:imagedata r:id="rId219" o:title=""/>
           </v:shape>
-          <o:OLEObject Type="Embed" ProgID="Equation.DSMT4" ShapeID="_x0000_i1140" DrawAspect="Content" ObjectID="_1577061557" r:id="rId220"/>
+          <o:OLEObject Type="Embed" ProgID="Equation.DSMT4" ShapeID="_x0000_i1140" DrawAspect="Content" ObjectID="_1651743165" r:id="rId220"/>
         </w:object>
       </w:r>
     </w:p>
@@ -4477,10 +4477,10 @@
           <w:position w:val="-44"/>
         </w:rPr>
         <w:object w:dxaOrig="1120" w:dyaOrig="999">
-          <v:shape id="_x0000_i1141" type="#_x0000_t75" style="width:56.35pt;height:50.35pt" o:ole="">
+          <v:shape id="_x0000_i1141" type="#_x0000_t75" style="width:56.4pt;height:50.4pt" o:ole="">
             <v:imagedata r:id="rId221" o:title=""/>
           </v:shape>
-          <o:OLEObject Type="Embed" ProgID="Equation.DSMT4" ShapeID="_x0000_i1141" DrawAspect="Content" ObjectID="_1577061558" r:id="rId222"/>
+          <o:OLEObject Type="Embed" ProgID="Equation.DSMT4" ShapeID="_x0000_i1141" DrawAspect="Content" ObjectID="_1651743166" r:id="rId222"/>
         </w:object>
       </w:r>
     </w:p>
@@ -4516,10 +4516,10 @@
           <w:position w:val="-40"/>
         </w:rPr>
         <w:object w:dxaOrig="2700" w:dyaOrig="820">
-          <v:shape id="_x0000_i1142" type="#_x0000_t75" style="width:135pt;height:41.35pt" o:ole="">
+          <v:shape id="_x0000_i1142" type="#_x0000_t75" style="width:135pt;height:41.4pt" o:ole="">
             <v:imagedata r:id="rId223" o:title=""/>
           </v:shape>
-          <o:OLEObject Type="Embed" ProgID="Equation.DSMT4" ShapeID="_x0000_i1142" DrawAspect="Content" ObjectID="_1577061559" r:id="rId224"/>
+          <o:OLEObject Type="Embed" ProgID="Equation.DSMT4" ShapeID="_x0000_i1142" DrawAspect="Content" ObjectID="_1651743167" r:id="rId224"/>
         </w:object>
       </w:r>
       <w:r>
@@ -4533,10 +4533,10 @@
           <w:position w:val="-34"/>
         </w:rPr>
         <w:object w:dxaOrig="1640" w:dyaOrig="800">
-          <v:shape id="_x0000_i1143" type="#_x0000_t75" style="width:81.65pt;height:40.65pt" o:ole="">
+          <v:shape id="_x0000_i1143" type="#_x0000_t75" style="width:81.6pt;height:40.5pt" o:ole="">
             <v:imagedata r:id="rId61" o:title=""/>
           </v:shape>
-          <o:OLEObject Type="Embed" ProgID="Equation.DSMT4" ShapeID="_x0000_i1143" DrawAspect="Content" ObjectID="_1577061560" r:id="rId225"/>
+          <o:OLEObject Type="Embed" ProgID="Equation.DSMT4" ShapeID="_x0000_i1143" DrawAspect="Content" ObjectID="_1651743168" r:id="rId225"/>
         </w:object>
       </w:r>
     </w:p>
@@ -4556,10 +4556,10 @@
           <w:position w:val="-28"/>
         </w:rPr>
         <w:object w:dxaOrig="3280" w:dyaOrig="720">
-          <v:shape id="_x0000_i1144" type="#_x0000_t75" style="width:163.65pt;height:36pt" o:ole="">
+          <v:shape id="_x0000_i1144" type="#_x0000_t75" style="width:163.8pt;height:36pt" o:ole="">
             <v:imagedata r:id="rId226" o:title=""/>
           </v:shape>
-          <o:OLEObject Type="Embed" ProgID="Equation.DSMT4" ShapeID="_x0000_i1144" DrawAspect="Content" ObjectID="_1577061561" r:id="rId227"/>
+          <o:OLEObject Type="Embed" ProgID="Equation.DSMT4" ShapeID="_x0000_i1144" DrawAspect="Content" ObjectID="_1651743169" r:id="rId227"/>
         </w:object>
       </w:r>
     </w:p>
@@ -4579,10 +4579,10 @@
           <w:position w:val="-10"/>
         </w:rPr>
         <w:object w:dxaOrig="600" w:dyaOrig="340">
-          <v:shape id="_x0000_i1145" type="#_x0000_t75" style="width:29.65pt;height:16.65pt" o:ole="">
+          <v:shape id="_x0000_i1145" type="#_x0000_t75" style="width:29.7pt;height:16.5pt" o:ole="">
             <v:imagedata r:id="rId228" o:title=""/>
           </v:shape>
-          <o:OLEObject Type="Embed" ProgID="Equation.DSMT4" ShapeID="_x0000_i1145" DrawAspect="Content" ObjectID="_1577061562" r:id="rId229"/>
+          <o:OLEObject Type="Embed" ProgID="Equation.DSMT4" ShapeID="_x0000_i1145" DrawAspect="Content" ObjectID="_1651743170" r:id="rId229"/>
         </w:object>
       </w:r>
     </w:p>
@@ -4667,10 +4667,10 @@
           <w:position w:val="-48"/>
         </w:rPr>
         <w:object w:dxaOrig="1140" w:dyaOrig="1080">
-          <v:shape id="_x0000_i1146" type="#_x0000_t75" style="width:57pt;height:54.65pt" o:ole="">
+          <v:shape id="_x0000_i1146" type="#_x0000_t75" style="width:57pt;height:54.6pt" o:ole="">
             <v:imagedata r:id="rId230" o:title=""/>
           </v:shape>
-          <o:OLEObject Type="Embed" ProgID="Equation.DSMT4" ShapeID="_x0000_i1146" DrawAspect="Content" ObjectID="_1577061563" r:id="rId231"/>
+          <o:OLEObject Type="Embed" ProgID="Equation.DSMT4" ShapeID="_x0000_i1146" DrawAspect="Content" ObjectID="_1651743171" r:id="rId231"/>
         </w:object>
       </w:r>
     </w:p>
@@ -4706,10 +4706,10 @@
           <w:position w:val="-42"/>
         </w:rPr>
         <w:object w:dxaOrig="2920" w:dyaOrig="900">
-          <v:shape id="_x0000_i1147" type="#_x0000_t75" style="width:146.35pt;height:45pt" o:ole="">
+          <v:shape id="_x0000_i1147" type="#_x0000_t75" style="width:146.4pt;height:45pt" o:ole="">
             <v:imagedata r:id="rId232" o:title=""/>
           </v:shape>
-          <o:OLEObject Type="Embed" ProgID="Equation.DSMT4" ShapeID="_x0000_i1147" DrawAspect="Content" ObjectID="_1577061564" r:id="rId233"/>
+          <o:OLEObject Type="Embed" ProgID="Equation.DSMT4" ShapeID="_x0000_i1147" DrawAspect="Content" ObjectID="_1651743172" r:id="rId233"/>
         </w:object>
       </w:r>
     </w:p>
@@ -4736,7 +4736,7 @@
           <v:shape id="_x0000_i1148" type="#_x0000_t75" style="width:54pt;height:30pt" o:ole="">
             <v:imagedata r:id="rId234" o:title=""/>
           </v:shape>
-          <o:OLEObject Type="Embed" ProgID="Equation.DSMT4" ShapeID="_x0000_i1148" DrawAspect="Content" ObjectID="_1577061565" r:id="rId235"/>
+          <o:OLEObject Type="Embed" ProgID="Equation.DSMT4" ShapeID="_x0000_i1148" DrawAspect="Content" ObjectID="_1651743173" r:id="rId235"/>
         </w:object>
       </w:r>
     </w:p>
@@ -4756,10 +4756,10 @@
           <w:position w:val="-10"/>
         </w:rPr>
         <w:object w:dxaOrig="840" w:dyaOrig="340">
-          <v:shape id="_x0000_i1149" type="#_x0000_t75" style="width:42pt;height:17pt" o:ole="">
+          <v:shape id="_x0000_i1149" type="#_x0000_t75" style="width:42pt;height:17.1pt" o:ole="">
             <v:imagedata r:id="rId236" o:title=""/>
           </v:shape>
-          <o:OLEObject Type="Embed" ProgID="Equation.DSMT4" ShapeID="_x0000_i1149" DrawAspect="Content" ObjectID="_1577061566" r:id="rId237"/>
+          <o:OLEObject Type="Embed" ProgID="Equation.DSMT4" ShapeID="_x0000_i1149" DrawAspect="Content" ObjectID="_1651743174" r:id="rId237"/>
         </w:object>
       </w:r>
       <w:r>
@@ -4851,10 +4851,10 @@
           <w:position w:val="-48"/>
         </w:rPr>
         <w:object w:dxaOrig="1480" w:dyaOrig="1080">
-          <v:shape id="_x0000_i1150" type="#_x0000_t75" style="width:74.35pt;height:54.65pt" o:ole="">
+          <v:shape id="_x0000_i1150" type="#_x0000_t75" style="width:74.4pt;height:54.6pt" o:ole="">
             <v:imagedata r:id="rId238" o:title=""/>
           </v:shape>
-          <o:OLEObject Type="Embed" ProgID="Equation.DSMT4" ShapeID="_x0000_i1150" DrawAspect="Content" ObjectID="_1577061567" r:id="rId239"/>
+          <o:OLEObject Type="Embed" ProgID="Equation.DSMT4" ShapeID="_x0000_i1150" DrawAspect="Content" ObjectID="_1651743175" r:id="rId239"/>
         </w:object>
       </w:r>
     </w:p>
@@ -4888,10 +4888,10 @@
           <w:position w:val="-28"/>
         </w:rPr>
         <w:object w:dxaOrig="3360" w:dyaOrig="760">
-          <v:shape id="_x0000_i1151" type="#_x0000_t75" style="width:168pt;height:38.35pt" o:ole="">
+          <v:shape id="_x0000_i1151" type="#_x0000_t75" style="width:168pt;height:38.4pt" o:ole="">
             <v:imagedata r:id="rId240" o:title=""/>
           </v:shape>
-          <o:OLEObject Type="Embed" ProgID="Equation.DSMT4" ShapeID="_x0000_i1151" DrawAspect="Content" ObjectID="_1577061568" r:id="rId241"/>
+          <o:OLEObject Type="Embed" ProgID="Equation.DSMT4" ShapeID="_x0000_i1151" DrawAspect="Content" ObjectID="_1651743176" r:id="rId241"/>
         </w:object>
       </w:r>
     </w:p>
@@ -4911,10 +4911,10 @@
           <w:position w:val="-26"/>
         </w:rPr>
         <w:object w:dxaOrig="880" w:dyaOrig="580">
-          <v:shape id="_x0000_i1152" type="#_x0000_t75" style="width:44pt;height:29pt" o:ole="">
+          <v:shape id="_x0000_i1152" type="#_x0000_t75" style="width:44.1pt;height:29.1pt" o:ole="">
             <v:imagedata r:id="rId242" o:title=""/>
           </v:shape>
-          <o:OLEObject Type="Embed" ProgID="Equation.DSMT4" ShapeID="_x0000_i1152" DrawAspect="Content" ObjectID="_1577061569" r:id="rId243"/>
+          <o:OLEObject Type="Embed" ProgID="Equation.DSMT4" ShapeID="_x0000_i1152" DrawAspect="Content" ObjectID="_1651743177" r:id="rId243"/>
         </w:object>
       </w:r>
       <w:r>
@@ -5014,10 +5014,10 @@
           <w:position w:val="-48"/>
         </w:rPr>
         <w:object w:dxaOrig="2100" w:dyaOrig="1080">
-          <v:shape id="_x0000_i1153" type="#_x0000_t75" style="width:105pt;height:54.65pt" o:ole="">
+          <v:shape id="_x0000_i1153" type="#_x0000_t75" style="width:105pt;height:54.6pt" o:ole="">
             <v:imagedata r:id="rId244" o:title=""/>
           </v:shape>
-          <o:OLEObject Type="Embed" ProgID="Equation.DSMT4" ShapeID="_x0000_i1153" DrawAspect="Content" ObjectID="_1577061570" r:id="rId245"/>
+          <o:OLEObject Type="Embed" ProgID="Equation.DSMT4" ShapeID="_x0000_i1153" DrawAspect="Content" ObjectID="_1651743178" r:id="rId245"/>
         </w:object>
       </w:r>
     </w:p>
@@ -5049,10 +5049,10 @@
           <w:position w:val="-48"/>
         </w:rPr>
         <w:object w:dxaOrig="5760" w:dyaOrig="1080">
-          <v:shape id="_x0000_i1154" type="#_x0000_t75" style="width:4in;height:54.65pt" o:ole="">
+          <v:shape id="_x0000_i1154" type="#_x0000_t75" style="width:4in;height:54.6pt" o:ole="">
             <v:imagedata r:id="rId246" o:title=""/>
           </v:shape>
-          <o:OLEObject Type="Embed" ProgID="Equation.DSMT4" ShapeID="_x0000_i1154" DrawAspect="Content" ObjectID="_1577061571" r:id="rId247"/>
+          <o:OLEObject Type="Embed" ProgID="Equation.DSMT4" ShapeID="_x0000_i1154" DrawAspect="Content" ObjectID="_1651743179" r:id="rId247"/>
         </w:object>
       </w:r>
     </w:p>
@@ -5071,10 +5071,10 @@
           <w:position w:val="-22"/>
         </w:rPr>
         <w:object w:dxaOrig="920" w:dyaOrig="560">
-          <v:shape id="_x0000_i1155" type="#_x0000_t75" style="width:46pt;height:28pt" o:ole="">
+          <v:shape id="_x0000_i1155" type="#_x0000_t75" style="width:45.9pt;height:27.9pt" o:ole="">
             <v:imagedata r:id="rId248" o:title=""/>
           </v:shape>
-          <o:OLEObject Type="Embed" ProgID="Equation.DSMT4" ShapeID="_x0000_i1155" DrawAspect="Content" ObjectID="_1577061572" r:id="rId249"/>
+          <o:OLEObject Type="Embed" ProgID="Equation.DSMT4" ShapeID="_x0000_i1155" DrawAspect="Content" ObjectID="_1651743180" r:id="rId249"/>
         </w:object>
       </w:r>
     </w:p>
@@ -5094,10 +5094,10 @@
           <w:position w:val="-10"/>
         </w:rPr>
         <w:object w:dxaOrig="859" w:dyaOrig="340">
-          <v:shape id="_x0000_i1156" type="#_x0000_t75" style="width:43pt;height:17pt" o:ole="">
+          <v:shape id="_x0000_i1156" type="#_x0000_t75" style="width:42.9pt;height:17.1pt" o:ole="">
             <v:imagedata r:id="rId250" o:title=""/>
           </v:shape>
-          <o:OLEObject Type="Embed" ProgID="Equation.DSMT4" ShapeID="_x0000_i1156" DrawAspect="Content" ObjectID="_1577061573" r:id="rId251"/>
+          <o:OLEObject Type="Embed" ProgID="Equation.DSMT4" ShapeID="_x0000_i1156" DrawAspect="Content" ObjectID="_1651743181" r:id="rId251"/>
         </w:object>
       </w:r>
       <w:r>
@@ -5197,10 +5197,10 @@
           <w:position w:val="-48"/>
         </w:rPr>
         <w:object w:dxaOrig="1579" w:dyaOrig="1080">
-          <v:shape id="_x0000_i1157" type="#_x0000_t75" style="width:78.65pt;height:54.65pt" o:ole="">
+          <v:shape id="_x0000_i1157" type="#_x0000_t75" style="width:78.6pt;height:54.6pt" o:ole="">
             <v:imagedata r:id="rId252" o:title=""/>
           </v:shape>
-          <o:OLEObject Type="Embed" ProgID="Equation.DSMT4" ShapeID="_x0000_i1157" DrawAspect="Content" ObjectID="_1577061574" r:id="rId253"/>
+          <o:OLEObject Type="Embed" ProgID="Equation.DSMT4" ShapeID="_x0000_i1157" DrawAspect="Content" ObjectID="_1651743182" r:id="rId253"/>
         </w:object>
       </w:r>
     </w:p>
@@ -5234,10 +5234,10 @@
           <w:position w:val="-32"/>
         </w:rPr>
         <w:object w:dxaOrig="3540" w:dyaOrig="800">
-          <v:shape id="_x0000_i1158" type="#_x0000_t75" style="width:176.65pt;height:40pt" o:ole="">
+          <v:shape id="_x0000_i1158" type="#_x0000_t75" style="width:176.7pt;height:39.9pt" o:ole="">
             <v:imagedata r:id="rId254" o:title=""/>
           </v:shape>
-          <o:OLEObject Type="Embed" ProgID="Equation.DSMT4" ShapeID="_x0000_i1158" DrawAspect="Content" ObjectID="_1577061575" r:id="rId255"/>
+          <o:OLEObject Type="Embed" ProgID="Equation.DSMT4" ShapeID="_x0000_i1158" DrawAspect="Content" ObjectID="_1651743183" r:id="rId255"/>
         </w:object>
       </w:r>
     </w:p>
@@ -5257,10 +5257,10 @@
           <w:position w:val="-14"/>
         </w:rPr>
         <w:object w:dxaOrig="880" w:dyaOrig="400">
-          <v:shape id="_x0000_i1159" type="#_x0000_t75" style="width:44pt;height:20pt" o:ole="">
+          <v:shape id="_x0000_i1159" type="#_x0000_t75" style="width:44.1pt;height:20.1pt" o:ole="">
             <v:imagedata r:id="rId256" o:title=""/>
           </v:shape>
-          <o:OLEObject Type="Embed" ProgID="Equation.DSMT4" ShapeID="_x0000_i1159" DrawAspect="Content" ObjectID="_1577061576" r:id="rId257"/>
+          <o:OLEObject Type="Embed" ProgID="Equation.DSMT4" ShapeID="_x0000_i1159" DrawAspect="Content" ObjectID="_1651743184" r:id="rId257"/>
         </w:object>
       </w:r>
     </w:p>
@@ -5283,10 +5283,10 @@
           <w:position w:val="-10"/>
         </w:rPr>
         <w:object w:dxaOrig="840" w:dyaOrig="340">
-          <v:shape id="_x0000_i1160" type="#_x0000_t75" style="width:42pt;height:17pt" o:ole="">
+          <v:shape id="_x0000_i1160" type="#_x0000_t75" style="width:42pt;height:17.1pt" o:ole="">
             <v:imagedata r:id="rId258" o:title=""/>
           </v:shape>
-          <o:OLEObject Type="Embed" ProgID="Equation.DSMT4" ShapeID="_x0000_i1160" DrawAspect="Content" ObjectID="_1577061577" r:id="rId259"/>
+          <o:OLEObject Type="Embed" ProgID="Equation.DSMT4" ShapeID="_x0000_i1160" DrawAspect="Content" ObjectID="_1651743185" r:id="rId259"/>
         </w:object>
       </w:r>
     </w:p>
@@ -5375,10 +5375,10 @@
           <w:position w:val="-48"/>
         </w:rPr>
         <w:object w:dxaOrig="1460" w:dyaOrig="1080">
-          <v:shape id="_x0000_i1161" type="#_x0000_t75" style="width:72.65pt;height:54.65pt" o:ole="">
+          <v:shape id="_x0000_i1161" type="#_x0000_t75" style="width:72.6pt;height:54.6pt" o:ole="">
             <v:imagedata r:id="rId260" o:title=""/>
           </v:shape>
-          <o:OLEObject Type="Embed" ProgID="Equation.DSMT4" ShapeID="_x0000_i1161" DrawAspect="Content" ObjectID="_1577061578" r:id="rId261"/>
+          <o:OLEObject Type="Embed" ProgID="Equation.DSMT4" ShapeID="_x0000_i1161" DrawAspect="Content" ObjectID="_1651743186" r:id="rId261"/>
         </w:object>
       </w:r>
     </w:p>
@@ -5412,10 +5412,10 @@
           <w:position w:val="-28"/>
         </w:rPr>
         <w:object w:dxaOrig="3280" w:dyaOrig="840">
-          <v:shape id="_x0000_i1162" type="#_x0000_t75" style="width:163.65pt;height:42pt" o:ole="">
+          <v:shape id="_x0000_i1162" type="#_x0000_t75" style="width:163.8pt;height:42pt" o:ole="">
             <v:imagedata r:id="rId262" o:title=""/>
           </v:shape>
-          <o:OLEObject Type="Embed" ProgID="Equation.DSMT4" ShapeID="_x0000_i1162" DrawAspect="Content" ObjectID="_1577061579" r:id="rId263"/>
+          <o:OLEObject Type="Embed" ProgID="Equation.DSMT4" ShapeID="_x0000_i1162" DrawAspect="Content" ObjectID="_1651743187" r:id="rId263"/>
         </w:object>
       </w:r>
     </w:p>
@@ -5441,7 +5441,7 @@
           <v:shape id="_x0000_i1163" type="#_x0000_t75" style="width:54pt;height:21pt" o:ole="">
             <v:imagedata r:id="rId264" o:title=""/>
           </v:shape>
-          <o:OLEObject Type="Embed" ProgID="Equation.DSMT4" ShapeID="_x0000_i1163" DrawAspect="Content" ObjectID="_1577061580" r:id="rId265"/>
+          <o:OLEObject Type="Embed" ProgID="Equation.DSMT4" ShapeID="_x0000_i1163" DrawAspect="Content" ObjectID="_1651743188" r:id="rId265"/>
         </w:object>
       </w:r>
       <w:r>
@@ -5533,10 +5533,10 @@
           <w:position w:val="-46"/>
         </w:rPr>
         <w:object w:dxaOrig="940" w:dyaOrig="1040">
-          <v:shape id="_x0000_i1164" type="#_x0000_t75" style="width:47.35pt;height:51.65pt" o:ole="">
+          <v:shape id="_x0000_i1164" type="#_x0000_t75" style="width:47.4pt;height:51.6pt" o:ole="">
             <v:imagedata r:id="rId266" o:title=""/>
           </v:shape>
-          <o:OLEObject Type="Embed" ProgID="Equation.DSMT4" ShapeID="_x0000_i1164" DrawAspect="Content" ObjectID="_1577061581" r:id="rId267"/>
+          <o:OLEObject Type="Embed" ProgID="Equation.DSMT4" ShapeID="_x0000_i1164" DrawAspect="Content" ObjectID="_1651743189" r:id="rId267"/>
         </w:object>
       </w:r>
     </w:p>
@@ -5570,10 +5570,10 @@
           <w:position w:val="-34"/>
         </w:rPr>
         <w:object w:dxaOrig="2360" w:dyaOrig="840">
-          <v:shape id="_x0000_i1165" type="#_x0000_t75" style="width:118pt;height:42pt" o:ole="">
+          <v:shape id="_x0000_i1165" type="#_x0000_t75" style="width:117.9pt;height:42pt" o:ole="">
             <v:imagedata r:id="rId268" o:title=""/>
           </v:shape>
-          <o:OLEObject Type="Embed" ProgID="Equation.DSMT4" ShapeID="_x0000_i1165" DrawAspect="Content" ObjectID="_1577061582" r:id="rId269"/>
+          <o:OLEObject Type="Embed" ProgID="Equation.DSMT4" ShapeID="_x0000_i1165" DrawAspect="Content" ObjectID="_1651743190" r:id="rId269"/>
         </w:object>
       </w:r>
     </w:p>
@@ -5592,11 +5592,11 @@
         <w:rPr>
           <w:position w:val="-10"/>
         </w:rPr>
-        <w:object w:dxaOrig="760" w:dyaOrig="340">
-          <v:shape id="_x0000_i1166" type="#_x0000_t75" style="width:38pt;height:17pt" o:ole="">
+        <w:object w:dxaOrig="820" w:dyaOrig="340">
+          <v:shape id="_x0000_i1528" type="#_x0000_t75" style="width:41.1pt;height:17.1pt" o:ole="">
             <v:imagedata r:id="rId270" o:title=""/>
           </v:shape>
-          <o:OLEObject Type="Embed" ProgID="Equation.DSMT4" ShapeID="_x0000_i1166" DrawAspect="Content" ObjectID="_1577061583" r:id="rId271"/>
+          <o:OLEObject Type="Embed" ProgID="Equation.DSMT4" ShapeID="_x0000_i1528" DrawAspect="Content" ObjectID="_1651743191" r:id="rId271"/>
         </w:object>
       </w:r>
       <w:r>
@@ -5702,10 +5702,10 @@
           <w:position w:val="-46"/>
         </w:rPr>
         <w:object w:dxaOrig="820" w:dyaOrig="1040">
-          <v:shape id="_x0000_i1167" type="#_x0000_t75" style="width:41.35pt;height:51.65pt" o:ole="">
+          <v:shape id="_x0000_i1167" type="#_x0000_t75" style="width:41.4pt;height:51.6pt" o:ole="">
             <v:imagedata r:id="rId272" o:title=""/>
           </v:shape>
-          <o:OLEObject Type="Embed" ProgID="Equation.DSMT4" ShapeID="_x0000_i1167" DrawAspect="Content" ObjectID="_1577061584" r:id="rId273"/>
+          <o:OLEObject Type="Embed" ProgID="Equation.DSMT4" ShapeID="_x0000_i1167" DrawAspect="Content" ObjectID="_1651743192" r:id="rId273"/>
         </w:object>
       </w:r>
     </w:p>
@@ -5738,11 +5738,11 @@
         <w:rPr>
           <w:position w:val="-32"/>
         </w:rPr>
-        <w:object w:dxaOrig="1900" w:dyaOrig="700">
-          <v:shape id="_x0000_i1168" type="#_x0000_t75" style="width:94.65pt;height:35.35pt" o:ole="">
+        <w:object w:dxaOrig="1939" w:dyaOrig="700">
+          <v:shape id="_x0000_i1530" type="#_x0000_t75" style="width:96.6pt;height:35.4pt" o:ole="">
             <v:imagedata r:id="rId274" o:title=""/>
           </v:shape>
-          <o:OLEObject Type="Embed" ProgID="Equation.DSMT4" ShapeID="_x0000_i1168" DrawAspect="Content" ObjectID="_1577061585" r:id="rId275"/>
+          <o:OLEObject Type="Embed" ProgID="Equation.DSMT4" ShapeID="_x0000_i1530" DrawAspect="Content" ObjectID="_1651743193" r:id="rId275"/>
         </w:object>
       </w:r>
     </w:p>
@@ -5844,10 +5844,10 @@
           <w:position w:val="-46"/>
         </w:rPr>
         <w:object w:dxaOrig="840" w:dyaOrig="1040">
-          <v:shape id="_x0000_i1169" type="#_x0000_t75" style="width:42pt;height:51.65pt" o:ole="">
+          <v:shape id="_x0000_i1169" type="#_x0000_t75" style="width:42pt;height:51.6pt" o:ole="">
             <v:imagedata r:id="rId276" o:title=""/>
           </v:shape>
-          <o:OLEObject Type="Embed" ProgID="Equation.DSMT4" ShapeID="_x0000_i1169" DrawAspect="Content" ObjectID="_1577061586" r:id="rId277"/>
+          <o:OLEObject Type="Embed" ProgID="Equation.DSMT4" ShapeID="_x0000_i1169" DrawAspect="Content" ObjectID="_1651743194" r:id="rId277"/>
         </w:object>
       </w:r>
     </w:p>
@@ -5881,10 +5881,10 @@
           <w:position w:val="-34"/>
         </w:rPr>
         <w:object w:dxaOrig="2140" w:dyaOrig="840">
-          <v:shape id="_x0000_i1170" type="#_x0000_t75" style="width:106.65pt;height:42pt" o:ole="">
+          <v:shape id="_x0000_i1170" type="#_x0000_t75" style="width:106.8pt;height:42pt" o:ole="">
             <v:imagedata r:id="rId278" o:title=""/>
           </v:shape>
-          <o:OLEObject Type="Embed" ProgID="Equation.DSMT4" ShapeID="_x0000_i1170" DrawAspect="Content" ObjectID="_1577061587" r:id="rId279"/>
+          <o:OLEObject Type="Embed" ProgID="Equation.DSMT4" ShapeID="_x0000_i1170" DrawAspect="Content" ObjectID="_1651743195" r:id="rId279"/>
         </w:object>
       </w:r>
     </w:p>
@@ -5903,11 +5903,11 @@
         <w:rPr>
           <w:position w:val="-10"/>
         </w:rPr>
-        <w:object w:dxaOrig="760" w:dyaOrig="340">
-          <v:shape id="_x0000_i1171" type="#_x0000_t75" style="width:38pt;height:17pt" o:ole="">
+        <w:object w:dxaOrig="820" w:dyaOrig="340">
+          <v:shape id="_x0000_i1532" type="#_x0000_t75" style="width:41.1pt;height:17.1pt" o:ole="">
             <v:imagedata r:id="rId280" o:title=""/>
           </v:shape>
-          <o:OLEObject Type="Embed" ProgID="Equation.DSMT4" ShapeID="_x0000_i1171" DrawAspect="Content" ObjectID="_1577061588" r:id="rId281"/>
+          <o:OLEObject Type="Embed" ProgID="Equation.DSMT4" ShapeID="_x0000_i1532" DrawAspect="Content" ObjectID="_1651743196" r:id="rId281"/>
         </w:object>
       </w:r>
       <w:r>
@@ -6005,10 +6005,10 @@
           <w:position w:val="-46"/>
         </w:rPr>
         <w:object w:dxaOrig="1440" w:dyaOrig="1040">
-          <v:shape id="_x0000_i1172" type="#_x0000_t75" style="width:1in;height:51.65pt" o:ole="">
+          <v:shape id="_x0000_i1172" type="#_x0000_t75" style="width:1in;height:51.6pt" o:ole="">
             <v:imagedata r:id="rId282" o:title=""/>
           </v:shape>
-          <o:OLEObject Type="Embed" ProgID="Equation.DSMT4" ShapeID="_x0000_i1172" DrawAspect="Content" ObjectID="_1577061589" r:id="rId283"/>
+          <o:OLEObject Type="Embed" ProgID="Equation.DSMT4" ShapeID="_x0000_i1172" DrawAspect="Content" ObjectID="_1651743197" r:id="rId283"/>
         </w:object>
       </w:r>
     </w:p>
@@ -6042,10 +6042,10 @@
           <w:position w:val="-36"/>
         </w:rPr>
         <w:object w:dxaOrig="3180" w:dyaOrig="859">
-          <v:shape id="_x0000_i1173" type="#_x0000_t75" style="width:159pt;height:42.65pt" o:ole="">
+          <v:shape id="_x0000_i1173" type="#_x0000_t75" style="width:159pt;height:42.6pt" o:ole="">
             <v:imagedata r:id="rId284" o:title=""/>
           </v:shape>
-          <o:OLEObject Type="Embed" ProgID="Equation.DSMT4" ShapeID="_x0000_i1173" DrawAspect="Content" ObjectID="_1577061590" r:id="rId285"/>
+          <o:OLEObject Type="Embed" ProgID="Equation.DSMT4" ShapeID="_x0000_i1173" DrawAspect="Content" ObjectID="_1651743198" r:id="rId285"/>
         </w:object>
       </w:r>
     </w:p>
@@ -6064,11 +6064,11 @@
         <w:rPr>
           <w:position w:val="-26"/>
         </w:rPr>
-        <w:object w:dxaOrig="800" w:dyaOrig="580">
-          <v:shape id="_x0000_i1174" type="#_x0000_t75" style="width:40pt;height:29pt" o:ole="">
+        <w:object w:dxaOrig="859" w:dyaOrig="580">
+          <v:shape id="_x0000_i1534" type="#_x0000_t75" style="width:42.9pt;height:29.1pt" o:ole="">
             <v:imagedata r:id="rId286" o:title=""/>
           </v:shape>
-          <o:OLEObject Type="Embed" ProgID="Equation.DSMT4" ShapeID="_x0000_i1174" DrawAspect="Content" ObjectID="_1577061591" r:id="rId287"/>
+          <o:OLEObject Type="Embed" ProgID="Equation.DSMT4" ShapeID="_x0000_i1534" DrawAspect="Content" ObjectID="_1651743199" r:id="rId287"/>
         </w:object>
       </w:r>
       <w:r>
@@ -6160,10 +6160,10 @@
           <w:position w:val="-46"/>
         </w:rPr>
         <w:object w:dxaOrig="1320" w:dyaOrig="1040">
-          <v:shape id="_x0000_i1175" type="#_x0000_t75" style="width:66pt;height:51.65pt" o:ole="">
+          <v:shape id="_x0000_i1175" type="#_x0000_t75" style="width:66pt;height:51.6pt" o:ole="">
             <v:imagedata r:id="rId288" o:title=""/>
           </v:shape>
-          <o:OLEObject Type="Embed" ProgID="Equation.DSMT4" ShapeID="_x0000_i1175" DrawAspect="Content" ObjectID="_1577061592" r:id="rId289"/>
+          <o:OLEObject Type="Embed" ProgID="Equation.DSMT4" ShapeID="_x0000_i1175" DrawAspect="Content" ObjectID="_1651743200" r:id="rId289"/>
         </w:object>
       </w:r>
     </w:p>
@@ -6197,10 +6197,10 @@
           <w:position w:val="-36"/>
         </w:rPr>
         <w:object w:dxaOrig="2940" w:dyaOrig="859">
-          <v:shape id="_x0000_i1176" type="#_x0000_t75" style="width:146.65pt;height:42.65pt" o:ole="">
+          <v:shape id="_x0000_i1176" type="#_x0000_t75" style="width:146.7pt;height:42.6pt" o:ole="">
             <v:imagedata r:id="rId290" o:title=""/>
           </v:shape>
-          <o:OLEObject Type="Embed" ProgID="Equation.DSMT4" ShapeID="_x0000_i1176" DrawAspect="Content" ObjectID="_1577061593" r:id="rId291"/>
+          <o:OLEObject Type="Embed" ProgID="Equation.DSMT4" ShapeID="_x0000_i1176" DrawAspect="Content" ObjectID="_1651743201" r:id="rId291"/>
         </w:object>
       </w:r>
     </w:p>
@@ -6219,11 +6219,11 @@
         <w:rPr>
           <w:position w:val="-10"/>
         </w:rPr>
-        <w:object w:dxaOrig="780" w:dyaOrig="340">
-          <v:shape id="_x0000_i1177" type="#_x0000_t75" style="width:39pt;height:17pt" o:ole="">
+        <w:object w:dxaOrig="820" w:dyaOrig="340">
+          <v:shape id="_x0000_i1536" type="#_x0000_t75" style="width:41.1pt;height:17.1pt" o:ole="">
             <v:imagedata r:id="rId292" o:title=""/>
           </v:shape>
-          <o:OLEObject Type="Embed" ProgID="Equation.DSMT4" ShapeID="_x0000_i1177" DrawAspect="Content" ObjectID="_1577061594" r:id="rId293"/>
+          <o:OLEObject Type="Embed" ProgID="Equation.DSMT4" ShapeID="_x0000_i1536" DrawAspect="Content" ObjectID="_1651743202" r:id="rId293"/>
         </w:object>
       </w:r>
       <w:r>
@@ -6323,10 +6323,10 @@
           <w:position w:val="-46"/>
         </w:rPr>
         <w:object w:dxaOrig="1480" w:dyaOrig="1040">
-          <v:shape id="_x0000_i1178" type="#_x0000_t75" style="width:73.35pt;height:51.65pt" o:ole="">
+          <v:shape id="_x0000_i1178" type="#_x0000_t75" style="width:73.2pt;height:51.6pt" o:ole="">
             <v:imagedata r:id="rId294" o:title=""/>
           </v:shape>
-          <o:OLEObject Type="Embed" ProgID="Equation.DSMT4" ShapeID="_x0000_i1178" DrawAspect="Content" ObjectID="_1577061595" r:id="rId295"/>
+          <o:OLEObject Type="Embed" ProgID="Equation.DSMT4" ShapeID="_x0000_i1178" DrawAspect="Content" ObjectID="_1651743203" r:id="rId295"/>
         </w:object>
       </w:r>
     </w:p>
@@ -6360,10 +6360,10 @@
           <w:position w:val="-36"/>
         </w:rPr>
         <w:object w:dxaOrig="3240" w:dyaOrig="859">
-          <v:shape id="_x0000_i1179" type="#_x0000_t75" style="width:161.65pt;height:42.65pt" o:ole="">
+          <v:shape id="_x0000_i1179" type="#_x0000_t75" style="width:161.7pt;height:42.6pt" o:ole="">
             <v:imagedata r:id="rId296" o:title=""/>
           </v:shape>
-          <o:OLEObject Type="Embed" ProgID="Equation.DSMT4" ShapeID="_x0000_i1179" DrawAspect="Content" ObjectID="_1577061596" r:id="rId297"/>
+          <o:OLEObject Type="Embed" ProgID="Equation.DSMT4" ShapeID="_x0000_i1179" DrawAspect="Content" ObjectID="_1651743204" r:id="rId297"/>
         </w:object>
       </w:r>
     </w:p>
@@ -6383,10 +6383,10 @@
           <w:position w:val="-10"/>
         </w:rPr>
         <w:object w:dxaOrig="840" w:dyaOrig="340">
-          <v:shape id="_x0000_i1180" type="#_x0000_t75" style="width:42pt;height:17pt" o:ole="">
+          <v:shape id="_x0000_i1180" type="#_x0000_t75" style="width:42pt;height:17.1pt" o:ole="">
             <v:imagedata r:id="rId298" o:title=""/>
           </v:shape>
-          <o:OLEObject Type="Embed" ProgID="Equation.DSMT4" ShapeID="_x0000_i1180" DrawAspect="Content" ObjectID="_1577061597" r:id="rId299"/>
+          <o:OLEObject Type="Embed" ProgID="Equation.DSMT4" ShapeID="_x0000_i1180" DrawAspect="Content" ObjectID="_1651743205" r:id="rId299"/>
         </w:object>
       </w:r>
       <w:r>
@@ -6486,10 +6486,10 @@
           <w:position w:val="-46"/>
         </w:rPr>
         <w:object w:dxaOrig="1440" w:dyaOrig="1040">
-          <v:shape id="_x0000_i1181" type="#_x0000_t75" style="width:1in;height:51.65pt" o:ole="">
+          <v:shape id="_x0000_i1181" type="#_x0000_t75" style="width:1in;height:51.6pt" o:ole="">
             <v:imagedata r:id="rId300" o:title=""/>
           </v:shape>
-          <o:OLEObject Type="Embed" ProgID="Equation.DSMT4" ShapeID="_x0000_i1181" DrawAspect="Content" ObjectID="_1577061598" r:id="rId301"/>
+          <o:OLEObject Type="Embed" ProgID="Equation.DSMT4" ShapeID="_x0000_i1181" DrawAspect="Content" ObjectID="_1651743206" r:id="rId301"/>
         </w:object>
       </w:r>
     </w:p>
@@ -6523,10 +6523,10 @@
           <w:position w:val="-36"/>
         </w:rPr>
         <w:object w:dxaOrig="3240" w:dyaOrig="859">
-          <v:shape id="_x0000_i1182" type="#_x0000_t75" style="width:161.65pt;height:42.65pt" o:ole="">
+          <v:shape id="_x0000_i1182" type="#_x0000_t75" style="width:161.7pt;height:42.6pt" o:ole="">
             <v:imagedata r:id="rId302" o:title=""/>
           </v:shape>
-          <o:OLEObject Type="Embed" ProgID="Equation.DSMT4" ShapeID="_x0000_i1182" DrawAspect="Content" ObjectID="_1577061599" r:id="rId303"/>
+          <o:OLEObject Type="Embed" ProgID="Equation.DSMT4" ShapeID="_x0000_i1182" DrawAspect="Content" ObjectID="_1651743207" r:id="rId303"/>
         </w:object>
       </w:r>
     </w:p>
@@ -6546,10 +6546,10 @@
           <w:position w:val="-26"/>
         </w:rPr>
         <w:object w:dxaOrig="880" w:dyaOrig="580">
-          <v:shape id="_x0000_i1183" type="#_x0000_t75" style="width:44pt;height:29pt" o:ole="">
+          <v:shape id="_x0000_i1183" type="#_x0000_t75" style="width:44.1pt;height:29.1pt" o:ole="">
             <v:imagedata r:id="rId304" o:title=""/>
           </v:shape>
-          <o:OLEObject Type="Embed" ProgID="Equation.DSMT4" ShapeID="_x0000_i1183" DrawAspect="Content" ObjectID="_1577061600" r:id="rId305"/>
+          <o:OLEObject Type="Embed" ProgID="Equation.DSMT4" ShapeID="_x0000_i1183" DrawAspect="Content" ObjectID="_1651743208" r:id="rId305"/>
         </w:object>
       </w:r>
       <w:r>
@@ -6641,10 +6641,10 @@
           <w:position w:val="-46"/>
         </w:rPr>
         <w:object w:dxaOrig="1340" w:dyaOrig="1040">
-          <v:shape id="_x0000_i1184" type="#_x0000_t75" style="width:66.65pt;height:51.65pt" o:ole="">
+          <v:shape id="_x0000_i1184" type="#_x0000_t75" style="width:66.6pt;height:51.6pt" o:ole="">
             <v:imagedata r:id="rId306" o:title=""/>
           </v:shape>
-          <o:OLEObject Type="Embed" ProgID="Equation.DSMT4" ShapeID="_x0000_i1184" DrawAspect="Content" ObjectID="_1577061601" r:id="rId307"/>
+          <o:OLEObject Type="Embed" ProgID="Equation.DSMT4" ShapeID="_x0000_i1184" DrawAspect="Content" ObjectID="_1651743209" r:id="rId307"/>
         </w:object>
       </w:r>
     </w:p>
@@ -6677,10 +6677,10 @@
           <w:position w:val="-44"/>
         </w:rPr>
         <w:object w:dxaOrig="2840" w:dyaOrig="1020">
-          <v:shape id="_x0000_i1185" type="#_x0000_t75" style="width:141.35pt;height:51pt" o:ole="">
+          <v:shape id="_x0000_i1185" type="#_x0000_t75" style="width:141.3pt;height:51pt" o:ole="">
             <v:imagedata r:id="rId308" o:title=""/>
           </v:shape>
-          <o:OLEObject Type="Embed" ProgID="Equation.DSMT4" ShapeID="_x0000_i1185" DrawAspect="Content" ObjectID="_1577061602" r:id="rId309"/>
+          <o:OLEObject Type="Embed" ProgID="Equation.DSMT4" ShapeID="_x0000_i1185" DrawAspect="Content" ObjectID="_1651743210" r:id="rId309"/>
         </w:object>
       </w:r>
     </w:p>
@@ -6699,11 +6699,11 @@
         <w:rPr>
           <w:position w:val="-10"/>
         </w:rPr>
-        <w:object w:dxaOrig="760" w:dyaOrig="340">
-          <v:shape id="_x0000_i1186" type="#_x0000_t75" style="width:38pt;height:17pt" o:ole="">
+        <w:object w:dxaOrig="820" w:dyaOrig="340">
+          <v:shape id="_x0000_i1538" type="#_x0000_t75" style="width:41.1pt;height:17.1pt" o:ole="">
             <v:imagedata r:id="rId310" o:title=""/>
           </v:shape>
-          <o:OLEObject Type="Embed" ProgID="Equation.DSMT4" ShapeID="_x0000_i1186" DrawAspect="Content" ObjectID="_1577061603" r:id="rId311"/>
+          <o:OLEObject Type="Embed" ProgID="Equation.DSMT4" ShapeID="_x0000_i1538" DrawAspect="Content" ObjectID="_1651743211" r:id="rId311"/>
         </w:object>
       </w:r>
       <w:r>
@@ -6794,10 +6794,10 @@
           <w:position w:val="-46"/>
         </w:rPr>
         <w:object w:dxaOrig="1640" w:dyaOrig="1040">
-          <v:shape id="_x0000_i1187" type="#_x0000_t75" style="width:81.65pt;height:51.65pt" o:ole="">
+          <v:shape id="_x0000_i1187" type="#_x0000_t75" style="width:81.6pt;height:51.6pt" o:ole="">
             <v:imagedata r:id="rId312" o:title=""/>
           </v:shape>
-          <o:OLEObject Type="Embed" ProgID="Equation.DSMT4" ShapeID="_x0000_i1187" DrawAspect="Content" ObjectID="_1577061604" r:id="rId313"/>
+          <o:OLEObject Type="Embed" ProgID="Equation.DSMT4" ShapeID="_x0000_i1187" DrawAspect="Content" ObjectID="_1651743212" r:id="rId313"/>
         </w:object>
       </w:r>
     </w:p>
@@ -6830,10 +6830,10 @@
           <w:position w:val="-36"/>
         </w:rPr>
         <w:object w:dxaOrig="3660" w:dyaOrig="859">
-          <v:shape id="_x0000_i1188" type="#_x0000_t75" style="width:182.35pt;height:42.65pt" o:ole="">
+          <v:shape id="_x0000_i1188" type="#_x0000_t75" style="width:182.4pt;height:42.6pt" o:ole="">
             <v:imagedata r:id="rId314" o:title=""/>
           </v:shape>
-          <o:OLEObject Type="Embed" ProgID="Equation.DSMT4" ShapeID="_x0000_i1188" DrawAspect="Content" ObjectID="_1577061605" r:id="rId315"/>
+          <o:OLEObject Type="Embed" ProgID="Equation.DSMT4" ShapeID="_x0000_i1188" DrawAspect="Content" ObjectID="_1651743213" r:id="rId315"/>
         </w:object>
       </w:r>
     </w:p>
@@ -6855,7 +6855,7 @@
           <v:shape id="_x0000_i1189" type="#_x0000_t75" style="width:36pt;height:33pt" o:ole="">
             <v:imagedata r:id="rId316" o:title=""/>
           </v:shape>
-          <o:OLEObject Type="Embed" ProgID="Equation.DSMT4" ShapeID="_x0000_i1189" DrawAspect="Content" ObjectID="_1577061606" r:id="rId317"/>
+          <o:OLEObject Type="Embed" ProgID="Equation.DSMT4" ShapeID="_x0000_i1189" DrawAspect="Content" ObjectID="_1651743214" r:id="rId317"/>
         </w:object>
       </w:r>
     </w:p>
@@ -6875,11 +6875,11 @@
         <w:rPr>
           <w:position w:val="-26"/>
         </w:rPr>
-        <w:object w:dxaOrig="940" w:dyaOrig="580">
-          <v:shape id="_x0000_i1190" type="#_x0000_t75" style="width:47pt;height:29pt" o:ole="">
+        <w:object w:dxaOrig="960" w:dyaOrig="580">
+          <v:shape id="_x0000_i1540" type="#_x0000_t75" style="width:48pt;height:29.1pt" o:ole="">
             <v:imagedata r:id="rId318" o:title=""/>
           </v:shape>
-          <o:OLEObject Type="Embed" ProgID="Equation.DSMT4" ShapeID="_x0000_i1190" DrawAspect="Content" ObjectID="_1577061607" r:id="rId319"/>
+          <o:OLEObject Type="Embed" ProgID="Equation.DSMT4" ShapeID="_x0000_i1540" DrawAspect="Content" ObjectID="_1651743215" r:id="rId319"/>
         </w:object>
       </w:r>
       <w:r>
@@ -6979,10 +6979,10 @@
           <w:position w:val="-46"/>
         </w:rPr>
         <w:object w:dxaOrig="1700" w:dyaOrig="1040">
-          <v:shape id="_x0000_i1191" type="#_x0000_t75" style="width:85.65pt;height:51.65pt" o:ole="">
+          <v:shape id="_x0000_i1191" type="#_x0000_t75" style="width:85.8pt;height:51.6pt" o:ole="">
             <v:imagedata r:id="rId320" o:title=""/>
           </v:shape>
-          <o:OLEObject Type="Embed" ProgID="Equation.DSMT4" ShapeID="_x0000_i1191" DrawAspect="Content" ObjectID="_1577061608" r:id="rId321"/>
+          <o:OLEObject Type="Embed" ProgID="Equation.DSMT4" ShapeID="_x0000_i1191" DrawAspect="Content" ObjectID="_1651743216" r:id="rId321"/>
         </w:object>
       </w:r>
     </w:p>
@@ -7019,7 +7019,7 @@
           <v:shape id="_x0000_i1192" type="#_x0000_t75" style="width:186pt;height:42pt" o:ole="">
             <v:imagedata r:id="rId322" o:title=""/>
           </v:shape>
-          <o:OLEObject Type="Embed" ProgID="Equation.DSMT4" ShapeID="_x0000_i1192" DrawAspect="Content" ObjectID="_1577061609" r:id="rId323"/>
+          <o:OLEObject Type="Embed" ProgID="Equation.DSMT4" ShapeID="_x0000_i1192" DrawAspect="Content" ObjectID="_1651743217" r:id="rId323"/>
         </w:object>
       </w:r>
     </w:p>
@@ -7039,7 +7039,7 @@
           <v:shape id="_x0000_i1193" type="#_x0000_t75" style="width:183pt;height:30pt" o:ole="">
             <v:imagedata r:id="rId324" o:title=""/>
           </v:shape>
-          <o:OLEObject Type="Embed" ProgID="Equation.DSMT4" ShapeID="_x0000_i1193" DrawAspect="Content" ObjectID="_1577061610" r:id="rId325"/>
+          <o:OLEObject Type="Embed" ProgID="Equation.DSMT4" ShapeID="_x0000_i1193" DrawAspect="Content" ObjectID="_1651743218" r:id="rId325"/>
         </w:object>
       </w:r>
     </w:p>
@@ -7052,10 +7052,10 @@
           <w:position w:val="-28"/>
         </w:rPr>
         <w:object w:dxaOrig="1600" w:dyaOrig="600">
-          <v:shape id="_x0000_i1194" type="#_x0000_t75" style="width:80.35pt;height:30pt" o:ole="">
+          <v:shape id="_x0000_i1194" type="#_x0000_t75" style="width:80.4pt;height:30pt" o:ole="">
             <v:imagedata r:id="rId326" o:title=""/>
           </v:shape>
-          <o:OLEObject Type="Embed" ProgID="Equation.DSMT4" ShapeID="_x0000_i1194" DrawAspect="Content" ObjectID="_1577061611" r:id="rId327"/>
+          <o:OLEObject Type="Embed" ProgID="Equation.DSMT4" ShapeID="_x0000_i1194" DrawAspect="Content" ObjectID="_1651743219" r:id="rId327"/>
         </w:object>
       </w:r>
     </w:p>
@@ -7074,10 +7074,10 @@
           <w:position w:val="-28"/>
         </w:rPr>
         <w:object w:dxaOrig="1219" w:dyaOrig="600">
-          <v:shape id="_x0000_i1195" type="#_x0000_t75" style="width:60.65pt;height:30pt" o:ole="">
+          <v:shape id="_x0000_i1195" type="#_x0000_t75" style="width:60.6pt;height:30pt" o:ole="">
             <v:imagedata r:id="rId328" o:title=""/>
           </v:shape>
-          <o:OLEObject Type="Embed" ProgID="Equation.DSMT4" ShapeID="_x0000_i1195" DrawAspect="Content" ObjectID="_1577061612" r:id="rId329"/>
+          <o:OLEObject Type="Embed" ProgID="Equation.DSMT4" ShapeID="_x0000_i1195" DrawAspect="Content" ObjectID="_1651743220" r:id="rId329"/>
         </w:object>
       </w:r>
     </w:p>
@@ -7097,10 +7097,10 @@
           <w:position w:val="-10"/>
         </w:rPr>
         <w:object w:dxaOrig="440" w:dyaOrig="340">
-          <v:shape id="_x0000_i1196" type="#_x0000_t75" style="width:21.65pt;height:16.65pt" o:ole="">
+          <v:shape id="_x0000_i1196" type="#_x0000_t75" style="width:21.6pt;height:16.5pt" o:ole="">
             <v:imagedata r:id="rId330" o:title=""/>
           </v:shape>
-          <o:OLEObject Type="Embed" ProgID="Equation.DSMT4" ShapeID="_x0000_i1196" DrawAspect="Content" ObjectID="_1577061613" r:id="rId331"/>
+          <o:OLEObject Type="Embed" ProgID="Equation.DSMT4" ShapeID="_x0000_i1196" DrawAspect="Content" ObjectID="_1651743221" r:id="rId331"/>
         </w:object>
       </w:r>
     </w:p>
@@ -7117,10 +7117,10 @@
           <w:position w:val="-28"/>
         </w:rPr>
         <w:object w:dxaOrig="2140" w:dyaOrig="600">
-          <v:shape id="_x0000_i1197" type="#_x0000_t75" style="width:107.35pt;height:30pt" o:ole="">
+          <v:shape id="_x0000_i1197" type="#_x0000_t75" style="width:107.4pt;height:30pt" o:ole="">
             <v:imagedata r:id="rId332" o:title=""/>
           </v:shape>
-          <o:OLEObject Type="Embed" ProgID="Equation.DSMT4" ShapeID="_x0000_i1197" DrawAspect="Content" ObjectID="_1577061614" r:id="rId333"/>
+          <o:OLEObject Type="Embed" ProgID="Equation.DSMT4" ShapeID="_x0000_i1197" DrawAspect="Content" ObjectID="_1651743222" r:id="rId333"/>
         </w:object>
       </w:r>
     </w:p>
@@ -7136,10 +7136,10 @@
           <w:position w:val="-34"/>
         </w:rPr>
         <w:object w:dxaOrig="2920" w:dyaOrig="840">
-          <v:shape id="_x0000_i1198" type="#_x0000_t75" style="width:145.35pt;height:42pt" o:ole="">
+          <v:shape id="_x0000_i1198" type="#_x0000_t75" style="width:145.5pt;height:42pt" o:ole="">
             <v:imagedata r:id="rId334" o:title=""/>
           </v:shape>
-          <o:OLEObject Type="Embed" ProgID="Equation.DSMT4" ShapeID="_x0000_i1198" DrawAspect="Content" ObjectID="_1577061615" r:id="rId335"/>
+          <o:OLEObject Type="Embed" ProgID="Equation.DSMT4" ShapeID="_x0000_i1198" DrawAspect="Content" ObjectID="_1651743223" r:id="rId335"/>
         </w:object>
       </w:r>
     </w:p>
@@ -7158,11 +7158,11 @@
         <w:rPr>
           <w:position w:val="-10"/>
         </w:rPr>
-        <w:object w:dxaOrig="760" w:dyaOrig="340">
-          <v:shape id="_x0000_i1199" type="#_x0000_t75" style="width:38pt;height:17pt" o:ole="">
+        <w:object w:dxaOrig="820" w:dyaOrig="340">
+          <v:shape id="_x0000_i1542" type="#_x0000_t75" style="width:41.1pt;height:17.1pt" o:ole="">
             <v:imagedata r:id="rId336" o:title=""/>
           </v:shape>
-          <o:OLEObject Type="Embed" ProgID="Equation.DSMT4" ShapeID="_x0000_i1199" DrawAspect="Content" ObjectID="_1577061616" r:id="rId337"/>
+          <o:OLEObject Type="Embed" ProgID="Equation.DSMT4" ShapeID="_x0000_i1542" DrawAspect="Content" ObjectID="_1651743224" r:id="rId337"/>
         </w:object>
       </w:r>
       <w:r>
@@ -7262,10 +7262,10 @@
           <w:position w:val="-46"/>
         </w:rPr>
         <w:object w:dxaOrig="1060" w:dyaOrig="1040">
-          <v:shape id="_x0000_i1200" type="#_x0000_t75" style="width:52.65pt;height:51.65pt" o:ole="">
+          <v:shape id="_x0000_i1200" type="#_x0000_t75" style="width:52.5pt;height:51.6pt" o:ole="">
             <v:imagedata r:id="rId338" o:title=""/>
           </v:shape>
-          <o:OLEObject Type="Embed" ProgID="Equation.DSMT4" ShapeID="_x0000_i1200" DrawAspect="Content" ObjectID="_1577061617" r:id="rId339"/>
+          <o:OLEObject Type="Embed" ProgID="Equation.DSMT4" ShapeID="_x0000_i1200" DrawAspect="Content" ObjectID="_1651743225" r:id="rId339"/>
         </w:object>
       </w:r>
     </w:p>
@@ -7299,10 +7299,10 @@
           <w:position w:val="-28"/>
         </w:rPr>
         <w:object w:dxaOrig="2600" w:dyaOrig="680">
-          <v:shape id="_x0000_i1201" type="#_x0000_t75" style="width:129.65pt;height:33.65pt" o:ole="">
+          <v:shape id="_x0000_i1201" type="#_x0000_t75" style="width:129.6pt;height:33.6pt" o:ole="">
             <v:imagedata r:id="rId340" o:title=""/>
           </v:shape>
-          <o:OLEObject Type="Embed" ProgID="Equation.DSMT4" ShapeID="_x0000_i1201" DrawAspect="Content" ObjectID="_1577061618" r:id="rId341"/>
+          <o:OLEObject Type="Embed" ProgID="Equation.DSMT4" ShapeID="_x0000_i1201" DrawAspect="Content" ObjectID="_1651743226" r:id="rId341"/>
         </w:object>
       </w:r>
     </w:p>
@@ -7321,11 +7321,11 @@
         <w:rPr>
           <w:position w:val="-36"/>
         </w:rPr>
-        <w:object w:dxaOrig="920" w:dyaOrig="680">
-          <v:shape id="_x0000_i1202" type="#_x0000_t75" style="width:46pt;height:34pt" o:ole="">
+        <w:object w:dxaOrig="980" w:dyaOrig="680">
+          <v:shape id="_x0000_i1544" type="#_x0000_t75" style="width:48.9pt;height:33.9pt" o:ole="">
             <v:imagedata r:id="rId342" o:title=""/>
           </v:shape>
-          <o:OLEObject Type="Embed" ProgID="Equation.DSMT4" ShapeID="_x0000_i1202" DrawAspect="Content" ObjectID="_1577061619" r:id="rId343"/>
+          <o:OLEObject Type="Embed" ProgID="Equation.DSMT4" ShapeID="_x0000_i1544" DrawAspect="Content" ObjectID="_1651743227" r:id="rId343"/>
         </w:object>
       </w:r>
       <w:r>
@@ -7430,10 +7430,10 @@
           <w:position w:val="-46"/>
         </w:rPr>
         <w:object w:dxaOrig="920" w:dyaOrig="1040">
-          <v:shape id="_x0000_i1203" type="#_x0000_t75" style="width:45.65pt;height:51.65pt" o:ole="">
+          <v:shape id="_x0000_i1203" type="#_x0000_t75" style="width:45.6pt;height:51.6pt" o:ole="">
             <v:imagedata r:id="rId344" o:title=""/>
           </v:shape>
-          <o:OLEObject Type="Embed" ProgID="Equation.DSMT4" ShapeID="_x0000_i1203" DrawAspect="Content" ObjectID="_1577061620" r:id="rId345"/>
+          <o:OLEObject Type="Embed" ProgID="Equation.DSMT4" ShapeID="_x0000_i1203" DrawAspect="Content" ObjectID="_1651743228" r:id="rId345"/>
         </w:object>
       </w:r>
     </w:p>
@@ -7467,10 +7467,10 @@
           <w:position w:val="-34"/>
         </w:rPr>
         <w:object w:dxaOrig="2560" w:dyaOrig="840">
-          <v:shape id="_x0000_i1524" type="#_x0000_t75" style="width:127.65pt;height:42pt" o:ole="">
+          <v:shape id="_x0000_i1204" type="#_x0000_t75" style="width:127.5pt;height:42pt" o:ole="">
             <v:imagedata r:id="rId346" o:title=""/>
           </v:shape>
-          <o:OLEObject Type="Embed" ProgID="Equation.DSMT4" ShapeID="_x0000_i1524" DrawAspect="Content" ObjectID="_1577061621" r:id="rId347"/>
+          <o:OLEObject Type="Embed" ProgID="Equation.DSMT4" ShapeID="_x0000_i1204" DrawAspect="Content" ObjectID="_1651743229" r:id="rId347"/>
         </w:object>
       </w:r>
     </w:p>
@@ -7487,10 +7487,10 @@
           <w:position w:val="-20"/>
         </w:rPr>
         <w:object w:dxaOrig="3060" w:dyaOrig="520">
-          <v:shape id="_x0000_i1205" type="#_x0000_t75" style="width:153pt;height:26.35pt" o:ole="">
+          <v:shape id="_x0000_i1205" type="#_x0000_t75" style="width:153pt;height:26.4pt" o:ole="">
             <v:imagedata r:id="rId348" o:title=""/>
           </v:shape>
-          <o:OLEObject Type="Embed" ProgID="Equation.DSMT4" ShapeID="_x0000_i1205" DrawAspect="Content" ObjectID="_1577061622" r:id="rId349"/>
+          <o:OLEObject Type="Embed" ProgID="Equation.DSMT4" ShapeID="_x0000_i1205" DrawAspect="Content" ObjectID="_1651743230" r:id="rId349"/>
         </w:object>
       </w:r>
     </w:p>
@@ -7504,10 +7504,10 @@
           <w:position w:val="-28"/>
         </w:rPr>
         <w:object w:dxaOrig="2000" w:dyaOrig="600">
-          <v:shape id="_x0000_i1206" type="#_x0000_t75" style="width:99.65pt;height:30pt" o:ole="">
+          <v:shape id="_x0000_i1206" type="#_x0000_t75" style="width:99.6pt;height:30pt" o:ole="">
             <v:imagedata r:id="rId350" o:title=""/>
           </v:shape>
-          <o:OLEObject Type="Embed" ProgID="Equation.DSMT4" ShapeID="_x0000_i1206" DrawAspect="Content" ObjectID="_1577061623" r:id="rId351"/>
+          <o:OLEObject Type="Embed" ProgID="Equation.DSMT4" ShapeID="_x0000_i1206" DrawAspect="Content" ObjectID="_1651743231" r:id="rId351"/>
         </w:object>
       </w:r>
     </w:p>
@@ -7526,10 +7526,10 @@
           <w:position w:val="-28"/>
         </w:rPr>
         <w:object w:dxaOrig="1219" w:dyaOrig="600">
-          <v:shape id="_x0000_i1207" type="#_x0000_t75" style="width:60.65pt;height:30pt" o:ole="">
+          <v:shape id="_x0000_i1207" type="#_x0000_t75" style="width:60.6pt;height:30pt" o:ole="">
             <v:imagedata r:id="rId328" o:title=""/>
           </v:shape>
-          <o:OLEObject Type="Embed" ProgID="Equation.DSMT4" ShapeID="_x0000_i1207" DrawAspect="Content" ObjectID="_1577061624" r:id="rId352"/>
+          <o:OLEObject Type="Embed" ProgID="Equation.DSMT4" ShapeID="_x0000_i1207" DrawAspect="Content" ObjectID="_1651743232" r:id="rId352"/>
         </w:object>
       </w:r>
     </w:p>
@@ -7549,10 +7549,10 @@
           <w:position w:val="-10"/>
         </w:rPr>
         <w:object w:dxaOrig="440" w:dyaOrig="340">
-          <v:shape id="_x0000_i1208" type="#_x0000_t75" style="width:21.65pt;height:16.65pt" o:ole="">
+          <v:shape id="_x0000_i1208" type="#_x0000_t75" style="width:21.6pt;height:16.5pt" o:ole="">
             <v:imagedata r:id="rId330" o:title=""/>
           </v:shape>
-          <o:OLEObject Type="Embed" ProgID="Equation.DSMT4" ShapeID="_x0000_i1208" DrawAspect="Content" ObjectID="_1577061625" r:id="rId353"/>
+          <o:OLEObject Type="Embed" ProgID="Equation.DSMT4" ShapeID="_x0000_i1208" DrawAspect="Content" ObjectID="_1651743233" r:id="rId353"/>
         </w:object>
       </w:r>
     </w:p>
@@ -7569,10 +7569,10 @@
           <w:position w:val="-28"/>
         </w:rPr>
         <w:object w:dxaOrig="2140" w:dyaOrig="600">
-          <v:shape id="_x0000_i1209" type="#_x0000_t75" style="width:107.35pt;height:30pt" o:ole="">
+          <v:shape id="_x0000_i1209" type="#_x0000_t75" style="width:107.4pt;height:30pt" o:ole="">
             <v:imagedata r:id="rId332" o:title=""/>
           </v:shape>
-          <o:OLEObject Type="Embed" ProgID="Equation.DSMT4" ShapeID="_x0000_i1209" DrawAspect="Content" ObjectID="_1577061626" r:id="rId354"/>
+          <o:OLEObject Type="Embed" ProgID="Equation.DSMT4" ShapeID="_x0000_i1209" DrawAspect="Content" ObjectID="_1651743234" r:id="rId354"/>
         </w:object>
       </w:r>
     </w:p>
@@ -7585,11 +7585,11 @@
         <w:rPr>
           <w:position w:val="-34"/>
         </w:rPr>
-        <w:object w:dxaOrig="2040" w:dyaOrig="840">
-          <v:shape id="_x0000_i1526" type="#_x0000_t75" style="width:102.35pt;height:42pt" o:ole="">
+        <w:object w:dxaOrig="2079" w:dyaOrig="840">
+          <v:shape id="_x0000_i1546" type="#_x0000_t75" style="width:104.4pt;height:42pt" o:ole="">
             <v:imagedata r:id="rId355" o:title=""/>
           </v:shape>
-          <o:OLEObject Type="Embed" ProgID="Equation.DSMT4" ShapeID="_x0000_i1526" DrawAspect="Content" ObjectID="_1577061627" r:id="rId356"/>
+          <o:OLEObject Type="Embed" ProgID="Equation.DSMT4" ShapeID="_x0000_i1546" DrawAspect="Content" ObjectID="_1651743235" r:id="rId356"/>
         </w:object>
       </w:r>
     </w:p>
@@ -7678,10 +7678,10 @@
           <w:position w:val="-46"/>
         </w:rPr>
         <w:object w:dxaOrig="1340" w:dyaOrig="1040">
-          <v:shape id="_x0000_i1211" type="#_x0000_t75" style="width:66.65pt;height:51.65pt" o:ole="">
+          <v:shape id="_x0000_i1211" type="#_x0000_t75" style="width:66.6pt;height:51.6pt" o:ole="">
             <v:imagedata r:id="rId357" o:title=""/>
           </v:shape>
-          <o:OLEObject Type="Embed" ProgID="Equation.DSMT4" ShapeID="_x0000_i1211" DrawAspect="Content" ObjectID="_1577061628" r:id="rId358"/>
+          <o:OLEObject Type="Embed" ProgID="Equation.DSMT4" ShapeID="_x0000_i1211" DrawAspect="Content" ObjectID="_1651743236" r:id="rId358"/>
         </w:object>
       </w:r>
     </w:p>
@@ -7715,10 +7715,10 @@
           <w:position w:val="-36"/>
         </w:rPr>
         <w:object w:dxaOrig="3040" w:dyaOrig="859">
-          <v:shape id="_x0000_i1528" type="#_x0000_t75" style="width:152pt;height:42.65pt" o:ole="">
+          <v:shape id="_x0000_i1212" type="#_x0000_t75" style="width:152.1pt;height:42.6pt" o:ole="">
             <v:imagedata r:id="rId359" o:title=""/>
           </v:shape>
-          <o:OLEObject Type="Embed" ProgID="Equation.DSMT4" ShapeID="_x0000_i1528" DrawAspect="Content" ObjectID="_1577061629" r:id="rId360"/>
+          <o:OLEObject Type="Embed" ProgID="Equation.DSMT4" ShapeID="_x0000_i1212" DrawAspect="Content" ObjectID="_1651743237" r:id="rId360"/>
         </w:object>
       </w:r>
     </w:p>
@@ -7737,15 +7737,13 @@
         <w:rPr>
           <w:position w:val="-10"/>
         </w:rPr>
-        <w:object w:dxaOrig="840" w:dyaOrig="340">
-          <v:shape id="_x0000_i1213" type="#_x0000_t75" style="width:42pt;height:17pt" o:ole="">
+        <w:object w:dxaOrig="900" w:dyaOrig="340">
+          <v:shape id="_x0000_i1548" type="#_x0000_t75" style="width:45pt;height:17.1pt" o:ole="">
             <v:imagedata r:id="rId361" o:title=""/>
           </v:shape>
-          <o:OLEObject Type="Embed" ProgID="Equation.DSMT4" ShapeID="_x0000_i1213" DrawAspect="Content" ObjectID="_1577061630" r:id="rId362"/>
-        </w:object>
-      </w:r>
-      <w:bookmarkStart w:id="1" w:name="_GoBack"/>
-      <w:bookmarkEnd w:id="1"/>
+          <o:OLEObject Type="Embed" ProgID="Equation.DSMT4" ShapeID="_x0000_i1548" DrawAspect="Content" ObjectID="_1651743238" r:id="rId362"/>
+        </w:object>
+      </w:r>
     </w:p>
     <w:p>
       <w:pPr>
@@ -7840,10 +7838,10 @@
           <w:position w:val="-46"/>
         </w:rPr>
         <w:object w:dxaOrig="1700" w:dyaOrig="1040">
-          <v:shape id="_x0000_i1214" type="#_x0000_t75" style="width:85.65pt;height:51.65pt" o:ole="">
+          <v:shape id="_x0000_i1214" type="#_x0000_t75" style="width:85.8pt;height:51.6pt" o:ole="">
             <v:imagedata r:id="rId363" o:title=""/>
           </v:shape>
-          <o:OLEObject Type="Embed" ProgID="Equation.DSMT4" ShapeID="_x0000_i1214" DrawAspect="Content" ObjectID="_1577061631" r:id="rId364"/>
+          <o:OLEObject Type="Embed" ProgID="Equation.DSMT4" ShapeID="_x0000_i1214" DrawAspect="Content" ObjectID="_1651743239" r:id="rId364"/>
         </w:object>
       </w:r>
     </w:p>
@@ -7876,10 +7874,10 @@
           <w:position w:val="-44"/>
         </w:rPr>
         <w:object w:dxaOrig="3500" w:dyaOrig="1040">
-          <v:shape id="_x0000_i1215" type="#_x0000_t75" style="width:174.65pt;height:51.65pt" o:ole="">
+          <v:shape id="_x0000_i1215" type="#_x0000_t75" style="width:174.6pt;height:51.6pt" o:ole="">
             <v:imagedata r:id="rId365" o:title=""/>
           </v:shape>
-          <o:OLEObject Type="Embed" ProgID="Equation.DSMT4" ShapeID="_x0000_i1215" DrawAspect="Content" ObjectID="_1577061632" r:id="rId366"/>
+          <o:OLEObject Type="Embed" ProgID="Equation.DSMT4" ShapeID="_x0000_i1215" DrawAspect="Content" ObjectID="_1651743240" r:id="rId366"/>
         </w:object>
       </w:r>
     </w:p>
@@ -7898,11 +7896,11 @@
         <w:rPr>
           <w:position w:val="-10"/>
         </w:rPr>
-        <w:object w:dxaOrig="760" w:dyaOrig="340">
-          <v:shape id="_x0000_i1216" type="#_x0000_t75" style="width:38pt;height:17pt" o:ole="">
+        <w:object w:dxaOrig="820" w:dyaOrig="340">
+          <v:shape id="_x0000_i1550" type="#_x0000_t75" style="width:41.1pt;height:17.1pt" o:ole="">
             <v:imagedata r:id="rId367" o:title=""/>
           </v:shape>
-          <o:OLEObject Type="Embed" ProgID="Equation.DSMT4" ShapeID="_x0000_i1216" DrawAspect="Content" ObjectID="_1577061633" r:id="rId368"/>
+          <o:OLEObject Type="Embed" ProgID="Equation.DSMT4" ShapeID="_x0000_i1550" DrawAspect="Content" ObjectID="_1651743241" r:id="rId368"/>
         </w:object>
       </w:r>
       <w:r>
@@ -7994,10 +7992,10 @@
           <w:position w:val="-46"/>
         </w:rPr>
         <w:object w:dxaOrig="1340" w:dyaOrig="1040">
-          <v:shape id="_x0000_i1217" type="#_x0000_t75" style="width:66.65pt;height:51.65pt" o:ole="">
+          <v:shape id="_x0000_i1217" type="#_x0000_t75" style="width:66.6pt;height:51.6pt" o:ole="">
             <v:imagedata r:id="rId369" o:title=""/>
           </v:shape>
-          <o:OLEObject Type="Embed" ProgID="Equation.DSMT4" ShapeID="_x0000_i1217" DrawAspect="Content" ObjectID="_1577061634" r:id="rId370"/>
+          <o:OLEObject Type="Embed" ProgID="Equation.DSMT4" ShapeID="_x0000_i1217" DrawAspect="Content" ObjectID="_1651743242" r:id="rId370"/>
         </w:object>
       </w:r>
     </w:p>
@@ -8030,10 +8028,10 @@
           <w:position w:val="-36"/>
         </w:rPr>
         <w:object w:dxaOrig="2840" w:dyaOrig="859">
-          <v:shape id="_x0000_i1218" type="#_x0000_t75" style="width:141.35pt;height:42.65pt" o:ole="">
+          <v:shape id="_x0000_i1218" type="#_x0000_t75" style="width:141.3pt;height:42.6pt" o:ole="">
             <v:imagedata r:id="rId371" o:title=""/>
           </v:shape>
-          <o:OLEObject Type="Embed" ProgID="Equation.DSMT4" ShapeID="_x0000_i1218" DrawAspect="Content" ObjectID="_1577061635" r:id="rId372"/>
+          <o:OLEObject Type="Embed" ProgID="Equation.DSMT4" ShapeID="_x0000_i1218" DrawAspect="Content" ObjectID="_1651743243" r:id="rId372"/>
         </w:object>
       </w:r>
     </w:p>
@@ -8052,11 +8050,11 @@
         <w:rPr>
           <w:position w:val="-10"/>
         </w:rPr>
-        <w:object w:dxaOrig="760" w:dyaOrig="340">
-          <v:shape id="_x0000_i1219" type="#_x0000_t75" style="width:38pt;height:17pt" o:ole="">
+        <w:object w:dxaOrig="820" w:dyaOrig="340">
+          <v:shape id="_x0000_i1552" type="#_x0000_t75" style="width:41.1pt;height:17.1pt" o:ole="">
             <v:imagedata r:id="rId373" o:title=""/>
           </v:shape>
-          <o:OLEObject Type="Embed" ProgID="Equation.DSMT4" ShapeID="_x0000_i1219" DrawAspect="Content" ObjectID="_1577061636" r:id="rId374"/>
+          <o:OLEObject Type="Embed" ProgID="Equation.DSMT4" ShapeID="_x0000_i1552" DrawAspect="Content" ObjectID="_1651743244" r:id="rId374"/>
         </w:object>
       </w:r>
       <w:r>
@@ -8148,10 +8146,10 @@
           <w:position w:val="-46"/>
         </w:rPr>
         <w:object w:dxaOrig="1340" w:dyaOrig="1040">
-          <v:shape id="_x0000_i1220" type="#_x0000_t75" style="width:66.65pt;height:51.65pt" o:ole="">
+          <v:shape id="_x0000_i1220" type="#_x0000_t75" style="width:66.6pt;height:51.6pt" o:ole="">
             <v:imagedata r:id="rId375" o:title=""/>
           </v:shape>
-          <o:OLEObject Type="Embed" ProgID="Equation.DSMT4" ShapeID="_x0000_i1220" DrawAspect="Content" ObjectID="_1577061637" r:id="rId376"/>
+          <o:OLEObject Type="Embed" ProgID="Equation.DSMT4" ShapeID="_x0000_i1220" DrawAspect="Content" ObjectID="_1651743245" r:id="rId376"/>
         </w:object>
       </w:r>
     </w:p>
@@ -8185,10 +8183,10 @@
           <w:position w:val="-44"/>
         </w:rPr>
         <w:object w:dxaOrig="2920" w:dyaOrig="1020">
-          <v:shape id="_x0000_i1221" type="#_x0000_t75" style="width:146pt;height:51pt" o:ole="">
+          <v:shape id="_x0000_i1221" type="#_x0000_t75" style="width:146.1pt;height:51pt" o:ole="">
             <v:imagedata r:id="rId377" o:title=""/>
           </v:shape>
-          <o:OLEObject Type="Embed" ProgID="Equation.DSMT4" ShapeID="_x0000_i1221" DrawAspect="Content" ObjectID="_1577061638" r:id="rId378"/>
+          <o:OLEObject Type="Embed" ProgID="Equation.DSMT4" ShapeID="_x0000_i1221" DrawAspect="Content" ObjectID="_1651743246" r:id="rId378"/>
         </w:object>
       </w:r>
     </w:p>
@@ -8207,11 +8205,11 @@
         <w:rPr>
           <w:position w:val="-10"/>
         </w:rPr>
-        <w:object w:dxaOrig="760" w:dyaOrig="340">
-          <v:shape id="_x0000_i1222" type="#_x0000_t75" style="width:38pt;height:17pt" o:ole="">
-            <v:imagedata r:id="rId373" o:title=""/>
-          </v:shape>
-          <o:OLEObject Type="Embed" ProgID="Equation.DSMT4" ShapeID="_x0000_i1222" DrawAspect="Content" ObjectID="_1577061639" r:id="rId379"/>
+        <w:object w:dxaOrig="820" w:dyaOrig="340">
+          <v:shape id="_x0000_i1554" type="#_x0000_t75" style="width:41.1pt;height:17.1pt" o:ole="">
+            <v:imagedata r:id="rId379" o:title=""/>
+          </v:shape>
+          <o:OLEObject Type="Embed" ProgID="Equation.DSMT4" ShapeID="_x0000_i1554" DrawAspect="Content" ObjectID="_1651743247" r:id="rId380"/>
         </w:object>
       </w:r>
       <w:r>
@@ -8303,10 +8301,10 @@
           <w:position w:val="-48"/>
         </w:rPr>
         <w:object w:dxaOrig="999" w:dyaOrig="1080">
-          <v:shape id="_x0000_i1223" type="#_x0000_t75" style="width:50.35pt;height:54.65pt" o:ole="">
-            <v:imagedata r:id="rId380" o:title=""/>
-          </v:shape>
-          <o:OLEObject Type="Embed" ProgID="Equation.DSMT4" ShapeID="_x0000_i1223" DrawAspect="Content" ObjectID="_1577061640" r:id="rId381"/>
+          <v:shape id="_x0000_i1223" type="#_x0000_t75" style="width:50.4pt;height:54.6pt" o:ole="">
+            <v:imagedata r:id="rId381" o:title=""/>
+          </v:shape>
+          <o:OLEObject Type="Embed" ProgID="Equation.DSMT4" ShapeID="_x0000_i1223" DrawAspect="Content" ObjectID="_1651743248" r:id="rId382"/>
         </w:object>
       </w:r>
     </w:p>
@@ -8344,9 +8342,9 @@
         </w:rPr>
         <w:object w:dxaOrig="4140" w:dyaOrig="900">
           <v:shape id="_x0000_i1224" type="#_x0000_t75" style="width:207pt;height:45pt" o:ole="">
-            <v:imagedata r:id="rId382" o:title=""/>
-          </v:shape>
-          <o:OLEObject Type="Embed" ProgID="Equation.DSMT4" ShapeID="_x0000_i1224" DrawAspect="Content" ObjectID="_1577061641" r:id="rId383"/>
+            <v:imagedata r:id="rId383" o:title=""/>
+          </v:shape>
+          <o:OLEObject Type="Embed" ProgID="Equation.DSMT4" ShapeID="_x0000_i1224" DrawAspect="Content" ObjectID="_1651743249" r:id="rId384"/>
         </w:object>
       </w:r>
     </w:p>
@@ -8368,10 +8366,10 @@
           <w:position w:val="-28"/>
         </w:rPr>
         <w:object w:dxaOrig="1939" w:dyaOrig="760">
-          <v:shape id="_x0000_i1225" type="#_x0000_t75" style="width:97pt;height:38.35pt" o:ole="">
-            <v:imagedata r:id="rId384" o:title=""/>
-          </v:shape>
-          <o:OLEObject Type="Embed" ProgID="Equation.DSMT4" ShapeID="_x0000_i1225" DrawAspect="Content" ObjectID="_1577061642" r:id="rId385"/>
+          <v:shape id="_x0000_i1225" type="#_x0000_t75" style="width:96.9pt;height:38.4pt" o:ole="">
+            <v:imagedata r:id="rId385" o:title=""/>
+          </v:shape>
+          <o:OLEObject Type="Embed" ProgID="Equation.DSMT4" ShapeID="_x0000_i1225" DrawAspect="Content" ObjectID="_1651743250" r:id="rId386"/>
         </w:object>
       </w:r>
     </w:p>
@@ -8392,13 +8390,13 @@
       </w:r>
       <w:r>
         <w:rPr>
-          <w:position w:val="-20"/>
-        </w:rPr>
-        <w:object w:dxaOrig="760" w:dyaOrig="520">
-          <v:shape id="_x0000_i1226" type="#_x0000_t75" style="width:38pt;height:26pt" o:ole="">
-            <v:imagedata r:id="rId386" o:title=""/>
-          </v:shape>
-          <o:OLEObject Type="Embed" ProgID="Equation.DSMT4" ShapeID="_x0000_i1226" DrawAspect="Content" ObjectID="_1577061643" r:id="rId387"/>
+          <w:position w:val="-26"/>
+        </w:rPr>
+        <w:object w:dxaOrig="859" w:dyaOrig="580">
+          <v:shape id="_x0000_i1556" type="#_x0000_t75" style="width:42.9pt;height:29.1pt" o:ole="">
+            <v:imagedata r:id="rId387" o:title=""/>
+          </v:shape>
+          <o:OLEObject Type="Embed" ProgID="Equation.DSMT4" ShapeID="_x0000_i1556" DrawAspect="Content" ObjectID="_1651743251" r:id="rId388"/>
         </w:object>
       </w:r>
       <w:r>
@@ -8490,10 +8488,10 @@
           <w:position w:val="-48"/>
         </w:rPr>
         <w:object w:dxaOrig="1160" w:dyaOrig="1080">
-          <v:shape id="_x0000_i1227" type="#_x0000_t75" style="width:57.65pt;height:54.65pt" o:ole="">
-            <v:imagedata r:id="rId388" o:title=""/>
-          </v:shape>
-          <o:OLEObject Type="Embed" ProgID="Equation.DSMT4" ShapeID="_x0000_i1227" DrawAspect="Content" ObjectID="_1577061644" r:id="rId389"/>
+          <v:shape id="_x0000_i1227" type="#_x0000_t75" style="width:57.6pt;height:54.6pt" o:ole="">
+            <v:imagedata r:id="rId389" o:title=""/>
+          </v:shape>
+          <o:OLEObject Type="Embed" ProgID="Equation.DSMT4" ShapeID="_x0000_i1227" DrawAspect="Content" ObjectID="_1651743252" r:id="rId390"/>
         </w:object>
       </w:r>
     </w:p>
@@ -8528,10 +8526,10 @@
           <w:position w:val="-30"/>
         </w:rPr>
         <w:object w:dxaOrig="2240" w:dyaOrig="820">
-          <v:shape id="_x0000_i1228" type="#_x0000_t75" style="width:111.65pt;height:41.35pt" o:ole="">
-            <v:imagedata r:id="rId390" o:title=""/>
-          </v:shape>
-          <o:OLEObject Type="Embed" ProgID="Equation.DSMT4" ShapeID="_x0000_i1228" DrawAspect="Content" ObjectID="_1577061645" r:id="rId391"/>
+          <v:shape id="_x0000_i1228" type="#_x0000_t75" style="width:111.6pt;height:41.4pt" o:ole="">
+            <v:imagedata r:id="rId391" o:title=""/>
+          </v:shape>
+          <o:OLEObject Type="Embed" ProgID="Equation.DSMT4" ShapeID="_x0000_i1228" DrawAspect="Content" ObjectID="_1651743253" r:id="rId392"/>
         </w:object>
       </w:r>
       <w:r>
@@ -8542,10 +8540,10 @@
           <w:position w:val="-34"/>
         </w:rPr>
         <w:object w:dxaOrig="1640" w:dyaOrig="800">
-          <v:shape id="_x0000_i1229" type="#_x0000_t75" style="width:81.65pt;height:40.65pt" o:ole="">
+          <v:shape id="_x0000_i1229" type="#_x0000_t75" style="width:81.6pt;height:40.5pt" o:ole="">
             <v:imagedata r:id="rId61" o:title=""/>
           </v:shape>
-          <o:OLEObject Type="Embed" ProgID="Equation.DSMT4" ShapeID="_x0000_i1229" DrawAspect="Content" ObjectID="_1577061646" r:id="rId392"/>
+          <o:OLEObject Type="Embed" ProgID="Equation.DSMT4" ShapeID="_x0000_i1229" DrawAspect="Content" ObjectID="_1651743254" r:id="rId393"/>
         </w:object>
       </w:r>
     </w:p>
@@ -8566,9 +8564,9 @@
         </w:rPr>
         <w:object w:dxaOrig="1860" w:dyaOrig="720">
           <v:shape id="_x0000_i1230" type="#_x0000_t75" style="width:93pt;height:36pt" o:ole="">
-            <v:imagedata r:id="rId393" o:title=""/>
-          </v:shape>
-          <o:OLEObject Type="Embed" ProgID="Equation.DSMT4" ShapeID="_x0000_i1230" DrawAspect="Content" ObjectID="_1577061647" r:id="rId394"/>
+            <v:imagedata r:id="rId394" o:title=""/>
+          </v:shape>
+          <o:OLEObject Type="Embed" ProgID="Equation.DSMT4" ShapeID="_x0000_i1230" DrawAspect="Content" ObjectID="_1651743255" r:id="rId395"/>
         </w:object>
       </w:r>
       <w:r>
@@ -8594,10 +8592,10 @@
           <w:position w:val="-26"/>
         </w:rPr>
         <w:object w:dxaOrig="859" w:dyaOrig="580">
-          <v:shape id="_x0000_i1231" type="#_x0000_t75" style="width:43pt;height:29pt" o:ole="">
-            <v:imagedata r:id="rId395" o:title=""/>
-          </v:shape>
-          <o:OLEObject Type="Embed" ProgID="Equation.DSMT4" ShapeID="_x0000_i1231" DrawAspect="Content" ObjectID="_1577061648" r:id="rId396"/>
+          <v:shape id="_x0000_i1231" type="#_x0000_t75" style="width:42.9pt;height:29.1pt" o:ole="">
+            <v:imagedata r:id="rId396" o:title=""/>
+          </v:shape>
+          <o:OLEObject Type="Embed" ProgID="Equation.DSMT4" ShapeID="_x0000_i1231" DrawAspect="Content" ObjectID="_1651743256" r:id="rId397"/>
         </w:object>
       </w:r>
       <w:r>
@@ -8689,10 +8687,10 @@
           <w:position w:val="-48"/>
         </w:rPr>
         <w:object w:dxaOrig="940" w:dyaOrig="1080">
-          <v:shape id="_x0000_i1232" type="#_x0000_t75" style="width:47.35pt;height:54.65pt" o:ole="">
-            <v:imagedata r:id="rId397" o:title=""/>
-          </v:shape>
-          <o:OLEObject Type="Embed" ProgID="Equation.DSMT4" ShapeID="_x0000_i1232" DrawAspect="Content" ObjectID="_1577061649" r:id="rId398"/>
+          <v:shape id="_x0000_i1232" type="#_x0000_t75" style="width:47.4pt;height:54.6pt" o:ole="">
+            <v:imagedata r:id="rId398" o:title=""/>
+          </v:shape>
+          <o:OLEObject Type="Embed" ProgID="Equation.DSMT4" ShapeID="_x0000_i1232" DrawAspect="Content" ObjectID="_1651743257" r:id="rId399"/>
         </w:object>
       </w:r>
     </w:p>
@@ -8730,10 +8728,10 @@
           <w:position w:val="-30"/>
         </w:rPr>
         <w:object w:dxaOrig="2280" w:dyaOrig="720">
-          <v:shape id="_x0000_i1233" type="#_x0000_t75" style="width:113.65pt;height:36pt" o:ole="">
-            <v:imagedata r:id="rId399" o:title=""/>
-          </v:shape>
-          <o:OLEObject Type="Embed" ProgID="Equation.DSMT4" ShapeID="_x0000_i1233" DrawAspect="Content" ObjectID="_1577061650" r:id="rId400"/>
+          <v:shape id="_x0000_i1233" type="#_x0000_t75" style="width:113.7pt;height:36pt" o:ole="">
+            <v:imagedata r:id="rId400" o:title=""/>
+          </v:shape>
+          <o:OLEObject Type="Embed" ProgID="Equation.DSMT4" ShapeID="_x0000_i1233" DrawAspect="Content" ObjectID="_1651743258" r:id="rId401"/>
         </w:object>
       </w:r>
       <w:r>
@@ -8744,10 +8742,10 @@
           <w:position w:val="-34"/>
         </w:rPr>
         <w:object w:dxaOrig="1640" w:dyaOrig="800">
-          <v:shape id="_x0000_i1234" type="#_x0000_t75" style="width:81.65pt;height:40.65pt" o:ole="">
+          <v:shape id="_x0000_i1234" type="#_x0000_t75" style="width:81.6pt;height:40.5pt" o:ole="">
             <v:imagedata r:id="rId61" o:title=""/>
           </v:shape>
-          <o:OLEObject Type="Embed" ProgID="Equation.DSMT4" ShapeID="_x0000_i1234" DrawAspect="Content" ObjectID="_1577061651" r:id="rId401"/>
+          <o:OLEObject Type="Embed" ProgID="Equation.DSMT4" ShapeID="_x0000_i1234" DrawAspect="Content" ObjectID="_1651743259" r:id="rId402"/>
         </w:object>
       </w:r>
     </w:p>
@@ -8767,10 +8765,10 @@
           <w:position w:val="-28"/>
         </w:rPr>
         <w:object w:dxaOrig="1280" w:dyaOrig="600">
-          <v:shape id="_x0000_i1235" type="#_x0000_t75" style="width:64pt;height:30pt" o:ole="">
-            <v:imagedata r:id="rId402" o:title=""/>
-          </v:shape>
-          <o:OLEObject Type="Embed" ProgID="Equation.DSMT4" ShapeID="_x0000_i1235" DrawAspect="Content" ObjectID="_1577061652" r:id="rId403"/>
+          <v:shape id="_x0000_i1235" type="#_x0000_t75" style="width:63.9pt;height:30pt" o:ole="">
+            <v:imagedata r:id="rId403" o:title=""/>
+          </v:shape>
+          <o:OLEObject Type="Embed" ProgID="Equation.DSMT4" ShapeID="_x0000_i1235" DrawAspect="Content" ObjectID="_1651743260" r:id="rId404"/>
         </w:object>
       </w:r>
     </w:p>
@@ -8790,10 +8788,10 @@
           <w:position w:val="-10"/>
         </w:rPr>
         <w:object w:dxaOrig="900" w:dyaOrig="340">
-          <v:shape id="_x0000_i1236" type="#_x0000_t75" style="width:45pt;height:17pt" o:ole="">
-            <v:imagedata r:id="rId404" o:title=""/>
-          </v:shape>
-          <o:OLEObject Type="Embed" ProgID="Equation.DSMT4" ShapeID="_x0000_i1236" DrawAspect="Content" ObjectID="_1577061653" r:id="rId405"/>
+          <v:shape id="_x0000_i1236" type="#_x0000_t75" style="width:45pt;height:17.1pt" o:ole="">
+            <v:imagedata r:id="rId405" o:title=""/>
+          </v:shape>
+          <o:OLEObject Type="Embed" ProgID="Equation.DSMT4" ShapeID="_x0000_i1236" DrawAspect="Content" ObjectID="_1651743261" r:id="rId406"/>
         </w:object>
       </w:r>
       <w:r>
@@ -8861,10 +8859,10 @@
           <w:position w:val="-48"/>
         </w:rPr>
         <w:object w:dxaOrig="1240" w:dyaOrig="1080">
-          <v:shape id="_x0000_i1237" type="#_x0000_t75" style="width:62.35pt;height:54.65pt" o:ole="">
-            <v:imagedata r:id="rId406" o:title=""/>
-          </v:shape>
-          <o:OLEObject Type="Embed" ProgID="Equation.DSMT4" ShapeID="_x0000_i1237" DrawAspect="Content" ObjectID="_1577061654" r:id="rId407"/>
+          <v:shape id="_x0000_i1237" type="#_x0000_t75" style="width:62.4pt;height:54.6pt" o:ole="">
+            <v:imagedata r:id="rId407" o:title=""/>
+          </v:shape>
+          <o:OLEObject Type="Embed" ProgID="Equation.DSMT4" ShapeID="_x0000_i1237" DrawAspect="Content" ObjectID="_1651743262" r:id="rId408"/>
         </w:object>
       </w:r>
     </w:p>
@@ -8900,10 +8898,10 @@
           <w:position w:val="-32"/>
         </w:rPr>
         <w:object w:dxaOrig="2700" w:dyaOrig="880">
-          <v:shape id="_x0000_i1238" type="#_x0000_t75" style="width:135pt;height:44.35pt" o:ole="">
-            <v:imagedata r:id="rId408" o:title=""/>
-          </v:shape>
-          <o:OLEObject Type="Embed" ProgID="Equation.DSMT4" ShapeID="_x0000_i1238" DrawAspect="Content" ObjectID="_1577061655" r:id="rId409"/>
+          <v:shape id="_x0000_i1238" type="#_x0000_t75" style="width:135pt;height:44.4pt" o:ole="">
+            <v:imagedata r:id="rId409" o:title=""/>
+          </v:shape>
+          <o:OLEObject Type="Embed" ProgID="Equation.DSMT4" ShapeID="_x0000_i1238" DrawAspect="Content" ObjectID="_1651743263" r:id="rId410"/>
         </w:object>
       </w:r>
       <w:r>
@@ -8914,10 +8912,10 @@
           <w:position w:val="-10"/>
         </w:rPr>
         <w:object w:dxaOrig="1340" w:dyaOrig="320">
-          <v:shape id="_x0000_i1239" type="#_x0000_t75" style="width:67pt;height:16pt" o:ole="">
-            <v:imagedata r:id="rId410" o:title=""/>
-          </v:shape>
-          <o:OLEObject Type="Embed" ProgID="Equation.DSMT4" ShapeID="_x0000_i1239" DrawAspect="Content" ObjectID="_1577061656" r:id="rId411"/>
+          <v:shape id="_x0000_i1239" type="#_x0000_t75" style="width:66.9pt;height:15.9pt" o:ole="">
+            <v:imagedata r:id="rId411" o:title=""/>
+          </v:shape>
+          <o:OLEObject Type="Embed" ProgID="Equation.DSMT4" ShapeID="_x0000_i1239" DrawAspect="Content" ObjectID="_1651743264" r:id="rId412"/>
         </w:object>
       </w:r>
       <w:r>
@@ -8940,10 +8938,10 @@
           <w:position w:val="-28"/>
         </w:rPr>
         <w:object w:dxaOrig="999" w:dyaOrig="820">
-          <v:shape id="_x0000_i1240" type="#_x0000_t75" style="width:50pt;height:41pt" o:ole="">
-            <v:imagedata r:id="rId412" o:title=""/>
-          </v:shape>
-          <o:OLEObject Type="Embed" ProgID="Equation.DSMT4" ShapeID="_x0000_i1240" DrawAspect="Content" ObjectID="_1577061657" r:id="rId413"/>
+          <v:shape id="_x0000_i1240" type="#_x0000_t75" style="width:50.1pt;height:41.1pt" o:ole="">
+            <v:imagedata r:id="rId413" o:title=""/>
+          </v:shape>
+          <o:OLEObject Type="Embed" ProgID="Equation.DSMT4" ShapeID="_x0000_i1240" DrawAspect="Content" ObjectID="_1651743265" r:id="rId414"/>
         </w:object>
       </w:r>
       <w:r>
@@ -8966,10 +8964,10 @@
           <w:position w:val="-28"/>
         </w:rPr>
         <w:object w:dxaOrig="980" w:dyaOrig="600">
-          <v:shape id="_x0000_i1241" type="#_x0000_t75" style="width:49pt;height:30pt" o:ole="">
-            <v:imagedata r:id="rId414" o:title=""/>
-          </v:shape>
-          <o:OLEObject Type="Embed" ProgID="Equation.DSMT4" ShapeID="_x0000_i1241" DrawAspect="Content" ObjectID="_1577061658" r:id="rId415"/>
+          <v:shape id="_x0000_i1241" type="#_x0000_t75" style="width:48.9pt;height:30pt" o:ole="">
+            <v:imagedata r:id="rId415" o:title=""/>
+          </v:shape>
+          <o:OLEObject Type="Embed" ProgID="Equation.DSMT4" ShapeID="_x0000_i1241" DrawAspect="Content" ObjectID="_1651743266" r:id="rId416"/>
         </w:object>
       </w:r>
     </w:p>
@@ -8991,11 +8989,11 @@
         <w:rPr>
           <w:position w:val="-10"/>
         </w:rPr>
-        <w:object w:dxaOrig="760" w:dyaOrig="340">
-          <v:shape id="_x0000_i1242" type="#_x0000_t75" style="width:38pt;height:17pt" o:ole="">
-            <v:imagedata r:id="rId416" o:title=""/>
-          </v:shape>
-          <o:OLEObject Type="Embed" ProgID="Equation.DSMT4" ShapeID="_x0000_i1242" DrawAspect="Content" ObjectID="_1577061659" r:id="rId417"/>
+        <w:object w:dxaOrig="820" w:dyaOrig="340">
+          <v:shape id="_x0000_i1558" type="#_x0000_t75" style="width:41.1pt;height:17.1pt" o:ole="">
+            <v:imagedata r:id="rId417" o:title=""/>
+          </v:shape>
+          <o:OLEObject Type="Embed" ProgID="Equation.DSMT4" ShapeID="_x0000_i1558" DrawAspect="Content" ObjectID="_1651743267" r:id="rId418"/>
         </w:object>
       </w:r>
       <w:r>
@@ -9082,10 +9080,10 @@
           <w:position w:val="-48"/>
         </w:rPr>
         <w:object w:dxaOrig="1660" w:dyaOrig="1080">
-          <v:shape id="_x0000_i1243" type="#_x0000_t75" style="width:83.35pt;height:54.65pt" o:ole="">
-            <v:imagedata r:id="rId418" o:title=""/>
-          </v:shape>
-          <o:OLEObject Type="Embed" ProgID="Equation.DSMT4" ShapeID="_x0000_i1243" DrawAspect="Content" ObjectID="_1577061660" r:id="rId419"/>
+          <v:shape id="_x0000_i1243" type="#_x0000_t75" style="width:83.4pt;height:54.6pt" o:ole="">
+            <v:imagedata r:id="rId419" o:title=""/>
+          </v:shape>
+          <o:OLEObject Type="Embed" ProgID="Equation.DSMT4" ShapeID="_x0000_i1243" DrawAspect="Content" ObjectID="_1651743268" r:id="rId420"/>
         </w:object>
       </w:r>
     </w:p>
@@ -9124,10 +9122,10 @@
           <w:position w:val="-38"/>
         </w:rPr>
         <w:object w:dxaOrig="4260" w:dyaOrig="880">
-          <v:shape id="_x0000_i1244" type="#_x0000_t75" style="width:212.65pt;height:44.35pt" o:ole="">
-            <v:imagedata r:id="rId420" o:title=""/>
-          </v:shape>
-          <o:OLEObject Type="Embed" ProgID="Equation.DSMT4" ShapeID="_x0000_i1244" DrawAspect="Content" ObjectID="_1577061661" r:id="rId421"/>
+          <v:shape id="_x0000_i1244" type="#_x0000_t75" style="width:212.7pt;height:44.4pt" o:ole="">
+            <v:imagedata r:id="rId421" o:title=""/>
+          </v:shape>
+          <o:OLEObject Type="Embed" ProgID="Equation.DSMT4" ShapeID="_x0000_i1244" DrawAspect="Content" ObjectID="_1651743269" r:id="rId422"/>
         </w:object>
       </w:r>
       <w:r>
@@ -9138,10 +9136,10 @@
           <w:position w:val="-34"/>
         </w:rPr>
         <w:object w:dxaOrig="1640" w:dyaOrig="800">
-          <v:shape id="_x0000_i1245" type="#_x0000_t75" style="width:81.65pt;height:40.65pt" o:ole="">
+          <v:shape id="_x0000_i1245" type="#_x0000_t75" style="width:81.6pt;height:40.5pt" o:ole="">
             <v:imagedata r:id="rId61" o:title=""/>
           </v:shape>
-          <o:OLEObject Type="Embed" ProgID="Equation.DSMT4" ShapeID="_x0000_i1245" DrawAspect="Content" ObjectID="_1577061662" r:id="rId422"/>
+          <o:OLEObject Type="Embed" ProgID="Equation.DSMT4" ShapeID="_x0000_i1245" DrawAspect="Content" ObjectID="_1651743270" r:id="rId423"/>
         </w:object>
       </w:r>
     </w:p>
@@ -9166,10 +9164,10 @@
           <w:position w:val="-30"/>
         </w:rPr>
         <w:object w:dxaOrig="2360" w:dyaOrig="720">
-          <v:shape id="_x0000_i1246" type="#_x0000_t75" style="width:118pt;height:36pt" o:ole="">
-            <v:imagedata r:id="rId423" o:title=""/>
-          </v:shape>
-          <o:OLEObject Type="Embed" ProgID="Equation.DSMT4" ShapeID="_x0000_i1246" DrawAspect="Content" ObjectID="_1577061663" r:id="rId424"/>
+          <v:shape id="_x0000_i1246" type="#_x0000_t75" style="width:117.9pt;height:36pt" o:ole="">
+            <v:imagedata r:id="rId424" o:title=""/>
+          </v:shape>
+          <o:OLEObject Type="Embed" ProgID="Equation.DSMT4" ShapeID="_x0000_i1246" DrawAspect="Content" ObjectID="_1651743271" r:id="rId425"/>
         </w:object>
       </w:r>
       <w:r>
@@ -9197,10 +9195,10 @@
           <w:position w:val="-28"/>
         </w:rPr>
         <w:object w:dxaOrig="1660" w:dyaOrig="620">
-          <v:shape id="_x0000_i1247" type="#_x0000_t75" style="width:83.35pt;height:30.65pt" o:ole="">
-            <v:imagedata r:id="rId425" o:title=""/>
-          </v:shape>
-          <o:OLEObject Type="Embed" ProgID="Equation.DSMT4" ShapeID="_x0000_i1247" DrawAspect="Content" ObjectID="_1577061664" r:id="rId426"/>
+          <v:shape id="_x0000_i1247" type="#_x0000_t75" style="width:83.4pt;height:30.6pt" o:ole="">
+            <v:imagedata r:id="rId426" o:title=""/>
+          </v:shape>
+          <o:OLEObject Type="Embed" ProgID="Equation.DSMT4" ShapeID="_x0000_i1247" DrawAspect="Content" ObjectID="_1651743272" r:id="rId427"/>
         </w:object>
       </w:r>
     </w:p>
@@ -9222,11 +9220,11 @@
         <w:rPr>
           <w:position w:val="-26"/>
         </w:rPr>
-        <w:object w:dxaOrig="800" w:dyaOrig="580">
-          <v:shape id="_x0000_i1248" type="#_x0000_t75" style="width:39pt;height:29.35pt" o:ole="">
-            <v:imagedata r:id="rId427" o:title=""/>
-          </v:shape>
-          <o:OLEObject Type="Embed" ProgID="Equation.DSMT4" ShapeID="_x0000_i1248" DrawAspect="Content" ObjectID="_1577061665" r:id="rId428"/>
+        <w:object w:dxaOrig="859" w:dyaOrig="580">
+          <v:shape id="_x0000_i1560" type="#_x0000_t75" style="width:42pt;height:29.4pt" o:ole="">
+            <v:imagedata r:id="rId428" o:title=""/>
+          </v:shape>
+          <o:OLEObject Type="Embed" ProgID="Equation.DSMT4" ShapeID="_x0000_i1560" DrawAspect="Content" ObjectID="_1651743273" r:id="rId429"/>
         </w:object>
       </w:r>
     </w:p>
@@ -9296,10 +9294,10 @@
           <w:position w:val="-48"/>
         </w:rPr>
         <w:object w:dxaOrig="1080" w:dyaOrig="1080">
-          <v:shape id="_x0000_i1249" type="#_x0000_t75" style="width:54.65pt;height:54.65pt" o:ole="">
-            <v:imagedata r:id="rId429" o:title=""/>
-          </v:shape>
-          <o:OLEObject Type="Embed" ProgID="Equation.DSMT4" ShapeID="_x0000_i1249" DrawAspect="Content" ObjectID="_1577061666" r:id="rId430"/>
+          <v:shape id="_x0000_i1249" type="#_x0000_t75" style="width:54.6pt;height:54.6pt" o:ole="">
+            <v:imagedata r:id="rId430" o:title=""/>
+          </v:shape>
+          <o:OLEObject Type="Embed" ProgID="Equation.DSMT4" ShapeID="_x0000_i1249" DrawAspect="Content" ObjectID="_1651743274" r:id="rId431"/>
         </w:object>
       </w:r>
     </w:p>
@@ -9339,10 +9337,10 @@
           <w:position w:val="-40"/>
         </w:rPr>
         <w:object w:dxaOrig="2760" w:dyaOrig="960">
-          <v:shape id="_x0000_i1250" type="#_x0000_t75" style="width:137.65pt;height:48.35pt" o:ole="">
-            <v:imagedata r:id="rId431" o:title=""/>
-          </v:shape>
-          <o:OLEObject Type="Embed" ProgID="Equation.DSMT4" ShapeID="_x0000_i1250" DrawAspect="Content" ObjectID="_1577061667" r:id="rId432"/>
+          <v:shape id="_x0000_i1250" type="#_x0000_t75" style="width:137.7pt;height:48.3pt" o:ole="">
+            <v:imagedata r:id="rId432" o:title=""/>
+          </v:shape>
+          <o:OLEObject Type="Embed" ProgID="Equation.DSMT4" ShapeID="_x0000_i1250" DrawAspect="Content" ObjectID="_1651743275" r:id="rId433"/>
         </w:object>
       </w:r>
       <w:r>
@@ -9353,10 +9351,10 @@
           <w:position w:val="-34"/>
         </w:rPr>
         <w:object w:dxaOrig="1640" w:dyaOrig="800">
-          <v:shape id="_x0000_i1251" type="#_x0000_t75" style="width:81.65pt;height:40.65pt" o:ole="">
+          <v:shape id="_x0000_i1251" type="#_x0000_t75" style="width:81.6pt;height:40.5pt" o:ole="">
             <v:imagedata r:id="rId61" o:title=""/>
           </v:shape>
-          <o:OLEObject Type="Embed" ProgID="Equation.DSMT4" ShapeID="_x0000_i1251" DrawAspect="Content" ObjectID="_1577061668" r:id="rId433"/>
+          <o:OLEObject Type="Embed" ProgID="Equation.DSMT4" ShapeID="_x0000_i1251" DrawAspect="Content" ObjectID="_1651743276" r:id="rId434"/>
         </w:object>
       </w:r>
     </w:p>
@@ -9381,10 +9379,10 @@
           <w:position w:val="-30"/>
         </w:rPr>
         <w:object w:dxaOrig="2400" w:dyaOrig="820">
-          <v:shape id="_x0000_i1252" type="#_x0000_t75" style="width:120pt;height:41pt" o:ole="">
-            <v:imagedata r:id="rId434" o:title=""/>
-          </v:shape>
-          <o:OLEObject Type="Embed" ProgID="Equation.DSMT4" ShapeID="_x0000_i1252" DrawAspect="Content" ObjectID="_1577061669" r:id="rId435"/>
+          <v:shape id="_x0000_i1252" type="#_x0000_t75" style="width:120pt;height:41.1pt" o:ole="">
+            <v:imagedata r:id="rId435" o:title=""/>
+          </v:shape>
+          <o:OLEObject Type="Embed" ProgID="Equation.DSMT4" ShapeID="_x0000_i1252" DrawAspect="Content" ObjectID="_1651743277" r:id="rId436"/>
         </w:object>
       </w:r>
       <w:r>
@@ -9415,10 +9413,10 @@
           <w:position w:val="-30"/>
         </w:rPr>
         <w:object w:dxaOrig="2340" w:dyaOrig="820">
-          <v:shape id="_x0000_i1253" type="#_x0000_t75" style="width:117pt;height:41.35pt" o:ole="">
-            <v:imagedata r:id="rId436" o:title=""/>
-          </v:shape>
-          <o:OLEObject Type="Embed" ProgID="Equation.DSMT4" ShapeID="_x0000_i1253" DrawAspect="Content" ObjectID="_1577061670" r:id="rId437"/>
+          <v:shape id="_x0000_i1253" type="#_x0000_t75" style="width:117pt;height:41.4pt" o:ole="">
+            <v:imagedata r:id="rId437" o:title=""/>
+          </v:shape>
+          <o:OLEObject Type="Embed" ProgID="Equation.DSMT4" ShapeID="_x0000_i1253" DrawAspect="Content" ObjectID="_1651743278" r:id="rId438"/>
         </w:object>
       </w:r>
     </w:p>
@@ -9443,10 +9441,10 @@
           <w:position w:val="-28"/>
         </w:rPr>
         <w:object w:dxaOrig="1420" w:dyaOrig="600">
-          <v:shape id="_x0000_i1254" type="#_x0000_t75" style="width:71.35pt;height:30pt" o:ole="">
-            <v:imagedata r:id="rId438" o:title=""/>
-          </v:shape>
-          <o:OLEObject Type="Embed" ProgID="Equation.DSMT4" ShapeID="_x0000_i1254" DrawAspect="Content" ObjectID="_1577061671" r:id="rId439"/>
+          <v:shape id="_x0000_i1254" type="#_x0000_t75" style="width:71.4pt;height:30pt" o:ole="">
+            <v:imagedata r:id="rId439" o:title=""/>
+          </v:shape>
+          <o:OLEObject Type="Embed" ProgID="Equation.DSMT4" ShapeID="_x0000_i1254" DrawAspect="Content" ObjectID="_1651743279" r:id="rId440"/>
         </w:object>
       </w:r>
     </w:p>
@@ -9455,6 +9453,7 @@
         <w:tabs>
           <w:tab w:val="left" w:pos="540"/>
         </w:tabs>
+        <w:spacing w:line="360" w:lineRule="auto"/>
         <w:ind w:left="360"/>
         <w:rPr>
           <w:position w:val="-38"/>
@@ -9471,11 +9470,11 @@
         <w:rPr>
           <w:position w:val="-26"/>
         </w:rPr>
-        <w:object w:dxaOrig="800" w:dyaOrig="580">
-          <v:shape id="_x0000_i1255" type="#_x0000_t75" style="width:39pt;height:29.35pt" o:ole="">
-            <v:imagedata r:id="rId440" o:title=""/>
-          </v:shape>
-          <o:OLEObject Type="Embed" ProgID="Equation.DSMT4" ShapeID="_x0000_i1255" DrawAspect="Content" ObjectID="_1577061672" r:id="rId441"/>
+        <w:object w:dxaOrig="859" w:dyaOrig="580">
+          <v:shape id="_x0000_i1562" type="#_x0000_t75" style="width:42pt;height:29.4pt" o:ole="">
+            <v:imagedata r:id="rId441" o:title=""/>
+          </v:shape>
+          <o:OLEObject Type="Embed" ProgID="Equation.DSMT4" ShapeID="_x0000_i1562" DrawAspect="Content" ObjectID="_1651743280" r:id="rId442"/>
         </w:object>
       </w:r>
     </w:p>
@@ -9549,10 +9548,10 @@
           <w:position w:val="-48"/>
         </w:rPr>
         <w:object w:dxaOrig="1140" w:dyaOrig="1080">
-          <v:shape id="_x0000_i1256" type="#_x0000_t75" style="width:57pt;height:54.65pt" o:ole="">
-            <v:imagedata r:id="rId442" o:title=""/>
-          </v:shape>
-          <o:OLEObject Type="Embed" ProgID="Equation.DSMT4" ShapeID="_x0000_i1256" DrawAspect="Content" ObjectID="_1577061673" r:id="rId443"/>
+          <v:shape id="_x0000_i1256" type="#_x0000_t75" style="width:57pt;height:54.6pt" o:ole="">
+            <v:imagedata r:id="rId443" o:title=""/>
+          </v:shape>
+          <o:OLEObject Type="Embed" ProgID="Equation.DSMT4" ShapeID="_x0000_i1256" DrawAspect="Content" ObjectID="_1651743281" r:id="rId444"/>
         </w:object>
       </w:r>
     </w:p>
@@ -9594,9 +9593,9 @@
         </w:rPr>
         <w:object w:dxaOrig="1620" w:dyaOrig="720">
           <v:shape id="_x0000_i1257" type="#_x0000_t75" style="width:81pt;height:36pt" o:ole="">
-            <v:imagedata r:id="rId444" o:title=""/>
-          </v:shape>
-          <o:OLEObject Type="Embed" ProgID="Equation.DSMT4" ShapeID="_x0000_i1257" DrawAspect="Content" ObjectID="_1577061674" r:id="rId445"/>
+            <v:imagedata r:id="rId445" o:title=""/>
+          </v:shape>
+          <o:OLEObject Type="Embed" ProgID="Equation.DSMT4" ShapeID="_x0000_i1257" DrawAspect="Content" ObjectID="_1651743282" r:id="rId446"/>
         </w:object>
       </w:r>
       <w:r>
@@ -9621,10 +9620,10 @@
           <w:position w:val="-30"/>
         </w:rPr>
         <w:object w:dxaOrig="1080" w:dyaOrig="720">
-          <v:shape id="_x0000_i1258" type="#_x0000_t75" style="width:54.65pt;height:36pt" o:ole="">
-            <v:imagedata r:id="rId446" o:title=""/>
-          </v:shape>
-          <o:OLEObject Type="Embed" ProgID="Equation.DSMT4" ShapeID="_x0000_i1258" DrawAspect="Content" ObjectID="_1577061675" r:id="rId447"/>
+          <v:shape id="_x0000_i1258" type="#_x0000_t75" style="width:54.6pt;height:36pt" o:ole="">
+            <v:imagedata r:id="rId447" o:title=""/>
+          </v:shape>
+          <o:OLEObject Type="Embed" ProgID="Equation.DSMT4" ShapeID="_x0000_i1258" DrawAspect="Content" ObjectID="_1651743283" r:id="rId448"/>
         </w:object>
       </w:r>
     </w:p>
@@ -9709,10 +9708,10 @@
           <w:position w:val="-48"/>
         </w:rPr>
         <w:object w:dxaOrig="1240" w:dyaOrig="1080">
-          <v:shape id="_x0000_i1259" type="#_x0000_t75" style="width:62.35pt;height:54.65pt" o:ole="">
-            <v:imagedata r:id="rId448" o:title=""/>
-          </v:shape>
-          <o:OLEObject Type="Embed" ProgID="Equation.DSMT4" ShapeID="_x0000_i1259" DrawAspect="Content" ObjectID="_1577061676" r:id="rId449"/>
+          <v:shape id="_x0000_i1259" type="#_x0000_t75" style="width:62.4pt;height:54.6pt" o:ole="">
+            <v:imagedata r:id="rId449" o:title=""/>
+          </v:shape>
+          <o:OLEObject Type="Embed" ProgID="Equation.DSMT4" ShapeID="_x0000_i1259" DrawAspect="Content" ObjectID="_1651743284" r:id="rId450"/>
         </w:object>
       </w:r>
     </w:p>
@@ -9748,10 +9747,10 @@
           <w:position w:val="-10"/>
         </w:rPr>
         <w:object w:dxaOrig="2040" w:dyaOrig="340">
-          <v:shape id="_x0000_i1260" type="#_x0000_t75" style="width:102pt;height:17.35pt" o:ole="">
-            <v:imagedata r:id="rId450" o:title=""/>
-          </v:shape>
-          <o:OLEObject Type="Embed" ProgID="Equation.DSMT4" ShapeID="_x0000_i1260" DrawAspect="Content" ObjectID="_1577061677" r:id="rId451"/>
+          <v:shape id="_x0000_i1260" type="#_x0000_t75" style="width:102pt;height:17.4pt" o:ole="">
+            <v:imagedata r:id="rId451" o:title=""/>
+          </v:shape>
+          <o:OLEObject Type="Embed" ProgID="Equation.DSMT4" ShapeID="_x0000_i1260" DrawAspect="Content" ObjectID="_1651743285" r:id="rId452"/>
         </w:object>
       </w:r>
     </w:p>
@@ -9765,10 +9764,10 @@
           <w:position w:val="-32"/>
         </w:rPr>
         <w:object w:dxaOrig="2160" w:dyaOrig="760">
-          <v:shape id="_x0000_i1261" type="#_x0000_t75" style="width:108pt;height:38.35pt" o:ole="">
-            <v:imagedata r:id="rId452" o:title=""/>
-          </v:shape>
-          <o:OLEObject Type="Embed" ProgID="Equation.DSMT4" ShapeID="_x0000_i1261" DrawAspect="Content" ObjectID="_1577061678" r:id="rId453"/>
+          <v:shape id="_x0000_i1261" type="#_x0000_t75" style="width:108pt;height:38.4pt" o:ole="">
+            <v:imagedata r:id="rId453" o:title=""/>
+          </v:shape>
+          <o:OLEObject Type="Embed" ProgID="Equation.DSMT4" ShapeID="_x0000_i1261" DrawAspect="Content" ObjectID="_1651743286" r:id="rId454"/>
         </w:object>
       </w:r>
     </w:p>
@@ -9841,10 +9840,10 @@
           <w:position w:val="-48"/>
         </w:rPr>
         <w:object w:dxaOrig="1219" w:dyaOrig="1080">
-          <v:shape id="_x0000_i1262" type="#_x0000_t75" style="width:60.65pt;height:54.65pt" o:ole="">
-            <v:imagedata r:id="rId454" o:title=""/>
-          </v:shape>
-          <o:OLEObject Type="Embed" ProgID="Equation.DSMT4" ShapeID="_x0000_i1262" DrawAspect="Content" ObjectID="_1577061679" r:id="rId455"/>
+          <v:shape id="_x0000_i1262" type="#_x0000_t75" style="width:60.6pt;height:54.6pt" o:ole="">
+            <v:imagedata r:id="rId455" o:title=""/>
+          </v:shape>
+          <o:OLEObject Type="Embed" ProgID="Equation.DSMT4" ShapeID="_x0000_i1262" DrawAspect="Content" ObjectID="_1651743287" r:id="rId456"/>
         </w:object>
       </w:r>
     </w:p>
@@ -9881,10 +9880,10 @@
           <w:position w:val="-48"/>
         </w:rPr>
         <w:object w:dxaOrig="1060" w:dyaOrig="1080">
-          <v:shape id="_x0000_i1263" type="#_x0000_t75" style="width:53.35pt;height:54.65pt" o:ole="">
-            <v:imagedata r:id="rId456" o:title=""/>
-          </v:shape>
-          <o:OLEObject Type="Embed" ProgID="Equation.DSMT4" ShapeID="_x0000_i1263" DrawAspect="Content" ObjectID="_1577061680" r:id="rId457"/>
+          <v:shape id="_x0000_i1263" type="#_x0000_t75" style="width:53.4pt;height:54.6pt" o:ole="">
+            <v:imagedata r:id="rId457" o:title=""/>
+          </v:shape>
+          <o:OLEObject Type="Embed" ProgID="Equation.DSMT4" ShapeID="_x0000_i1263" DrawAspect="Content" ObjectID="_1651743288" r:id="rId458"/>
         </w:object>
       </w:r>
     </w:p>
@@ -9901,10 +9900,10 @@
           <w:position w:val="-30"/>
         </w:rPr>
         <w:object w:dxaOrig="1680" w:dyaOrig="620">
-          <v:shape id="_x0000_i1264" type="#_x0000_t75" style="width:84pt;height:30.65pt" o:ole="">
-            <v:imagedata r:id="rId458" o:title=""/>
-          </v:shape>
-          <o:OLEObject Type="Embed" ProgID="Equation.DSMT4" ShapeID="_x0000_i1264" DrawAspect="Content" ObjectID="_1577061681" r:id="rId459"/>
+          <v:shape id="_x0000_i1264" type="#_x0000_t75" style="width:84pt;height:30.6pt" o:ole="">
+            <v:imagedata r:id="rId459" o:title=""/>
+          </v:shape>
+          <o:OLEObject Type="Embed" ProgID="Equation.DSMT4" ShapeID="_x0000_i1264" DrawAspect="Content" ObjectID="_1651743289" r:id="rId460"/>
         </w:object>
       </w:r>
     </w:p>
@@ -9977,10 +9976,10 @@
           <w:position w:val="-48"/>
         </w:rPr>
         <w:object w:dxaOrig="1219" w:dyaOrig="1080">
-          <v:shape id="_x0000_i1265" type="#_x0000_t75" style="width:60.65pt;height:54.65pt" o:ole="">
-            <v:imagedata r:id="rId460" o:title=""/>
-          </v:shape>
-          <o:OLEObject Type="Embed" ProgID="Equation.DSMT4" ShapeID="_x0000_i1265" DrawAspect="Content" ObjectID="_1577061682" r:id="rId461"/>
+          <v:shape id="_x0000_i1265" type="#_x0000_t75" style="width:60.6pt;height:54.6pt" o:ole="">
+            <v:imagedata r:id="rId461" o:title=""/>
+          </v:shape>
+          <o:OLEObject Type="Embed" ProgID="Equation.DSMT4" ShapeID="_x0000_i1265" DrawAspect="Content" ObjectID="_1651743290" r:id="rId462"/>
         </w:object>
       </w:r>
     </w:p>
@@ -10016,10 +10015,10 @@
           <w:position w:val="-40"/>
         </w:rPr>
         <w:object w:dxaOrig="2860" w:dyaOrig="740">
-          <v:shape id="_x0000_i1266" type="#_x0000_t75" style="width:143.35pt;height:36.65pt" o:ole="">
-            <v:imagedata r:id="rId462" o:title=""/>
-          </v:shape>
-          <o:OLEObject Type="Embed" ProgID="Equation.DSMT4" ShapeID="_x0000_i1266" DrawAspect="Content" ObjectID="_1577061683" r:id="rId463"/>
+          <v:shape id="_x0000_i1266" type="#_x0000_t75" style="width:143.4pt;height:36.6pt" o:ole="">
+            <v:imagedata r:id="rId463" o:title=""/>
+          </v:shape>
+          <o:OLEObject Type="Embed" ProgID="Equation.DSMT4" ShapeID="_x0000_i1266" DrawAspect="Content" ObjectID="_1651743291" r:id="rId464"/>
         </w:object>
       </w:r>
       <w:r>
@@ -10090,10 +10089,10 @@
           <w:position w:val="-48"/>
         </w:rPr>
         <w:object w:dxaOrig="1380" w:dyaOrig="1080">
-          <v:shape id="_x0000_i1267" type="#_x0000_t75" style="width:69pt;height:54.65pt" o:ole="">
-            <v:imagedata r:id="rId464" o:title=""/>
-          </v:shape>
-          <o:OLEObject Type="Embed" ProgID="Equation.DSMT4" ShapeID="_x0000_i1267" DrawAspect="Content" ObjectID="_1577061684" r:id="rId465"/>
+          <v:shape id="_x0000_i1267" type="#_x0000_t75" style="width:69pt;height:54.6pt" o:ole="">
+            <v:imagedata r:id="rId465" o:title=""/>
+          </v:shape>
+          <o:OLEObject Type="Embed" ProgID="Equation.DSMT4" ShapeID="_x0000_i1267" DrawAspect="Content" ObjectID="_1651743292" r:id="rId466"/>
         </w:object>
       </w:r>
     </w:p>
@@ -10127,10 +10126,10 @@
           <w:position w:val="-30"/>
         </w:rPr>
         <w:object w:dxaOrig="3720" w:dyaOrig="740">
-          <v:shape id="_x0000_i1268" type="#_x0000_t75" style="width:186pt;height:36.65pt" o:ole="">
-            <v:imagedata r:id="rId466" o:title=""/>
-          </v:shape>
-          <o:OLEObject Type="Embed" ProgID="Equation.DSMT4" ShapeID="_x0000_i1268" DrawAspect="Content" ObjectID="_1577061685" r:id="rId467"/>
+          <v:shape id="_x0000_i1268" type="#_x0000_t75" style="width:186pt;height:36.6pt" o:ole="">
+            <v:imagedata r:id="rId467" o:title=""/>
+          </v:shape>
+          <o:OLEObject Type="Embed" ProgID="Equation.DSMT4" ShapeID="_x0000_i1268" DrawAspect="Content" ObjectID="_1651743293" r:id="rId468"/>
         </w:object>
       </w:r>
     </w:p>
@@ -10144,10 +10143,10 @@
           <w:position w:val="-48"/>
         </w:rPr>
         <w:object w:dxaOrig="980" w:dyaOrig="1080">
-          <v:shape id="_x0000_i1269" type="#_x0000_t75" style="width:48.65pt;height:54.65pt" o:ole="">
-            <v:imagedata r:id="rId468" o:title=""/>
-          </v:shape>
-          <o:OLEObject Type="Embed" ProgID="Equation.DSMT4" ShapeID="_x0000_i1269" DrawAspect="Content" ObjectID="_1577061686" r:id="rId469"/>
+          <v:shape id="_x0000_i1269" type="#_x0000_t75" style="width:48.6pt;height:54.6pt" o:ole="">
+            <v:imagedata r:id="rId469" o:title=""/>
+          </v:shape>
+          <o:OLEObject Type="Embed" ProgID="Equation.DSMT4" ShapeID="_x0000_i1269" DrawAspect="Content" ObjectID="_1651743294" r:id="rId470"/>
         </w:object>
       </w:r>
       <w:r>
@@ -10158,10 +10157,10 @@
           <w:position w:val="-20"/>
         </w:rPr>
         <w:object w:dxaOrig="1020" w:dyaOrig="520">
-          <v:shape id="_x0000_i1270" type="#_x0000_t75" style="width:51pt;height:26.35pt" o:ole="">
-            <v:imagedata r:id="rId470" o:title=""/>
-          </v:shape>
-          <o:OLEObject Type="Embed" ProgID="Equation.DSMT4" ShapeID="_x0000_i1270" DrawAspect="Content" ObjectID="_1577061687" r:id="rId471"/>
+          <v:shape id="_x0000_i1270" type="#_x0000_t75" style="width:51pt;height:26.4pt" o:ole="">
+            <v:imagedata r:id="rId471" o:title=""/>
+          </v:shape>
+          <o:OLEObject Type="Embed" ProgID="Equation.DSMT4" ShapeID="_x0000_i1270" DrawAspect="Content" ObjectID="_1651743295" r:id="rId472"/>
         </w:object>
       </w:r>
     </w:p>
@@ -10174,10 +10173,10 @@
           <w:position w:val="-54"/>
         </w:rPr>
         <w:object w:dxaOrig="3220" w:dyaOrig="980">
-          <v:shape id="_x0000_i1271" type="#_x0000_t75" style="width:161pt;height:49.35pt" o:ole="">
-            <v:imagedata r:id="rId472" o:title=""/>
-          </v:shape>
-          <o:OLEObject Type="Embed" ProgID="Equation.DSMT4" ShapeID="_x0000_i1271" DrawAspect="Content" ObjectID="_1577061688" r:id="rId473"/>
+          <v:shape id="_x0000_i1271" type="#_x0000_t75" style="width:161.1pt;height:49.2pt" o:ole="">
+            <v:imagedata r:id="rId473" o:title=""/>
+          </v:shape>
+          <o:OLEObject Type="Embed" ProgID="Equation.DSMT4" ShapeID="_x0000_i1271" DrawAspect="Content" ObjectID="_1651743296" r:id="rId474"/>
         </w:object>
       </w:r>
     </w:p>
@@ -10196,10 +10195,10 @@
           <w:position w:val="-64"/>
         </w:rPr>
         <w:object w:dxaOrig="1600" w:dyaOrig="960">
-          <v:shape id="_x0000_i1272" type="#_x0000_t75" style="width:80pt;height:48pt" o:ole="">
-            <v:imagedata r:id="rId474" o:title=""/>
-          </v:shape>
-          <o:OLEObject Type="Embed" ProgID="Equation.DSMT4" ShapeID="_x0000_i1272" DrawAspect="Content" ObjectID="_1577061689" r:id="rId475"/>
+          <v:shape id="_x0000_i1272" type="#_x0000_t75" style="width:80.1pt;height:48pt" o:ole="">
+            <v:imagedata r:id="rId475" o:title=""/>
+          </v:shape>
+          <o:OLEObject Type="Embed" ProgID="Equation.DSMT4" ShapeID="_x0000_i1272" DrawAspect="Content" ObjectID="_1651743297" r:id="rId476"/>
         </w:object>
       </w:r>
     </w:p>
@@ -10218,11 +10217,11 @@
         <w:rPr>
           <w:position w:val="-10"/>
         </w:rPr>
-        <w:object w:dxaOrig="480" w:dyaOrig="340">
-          <v:shape id="_x0000_i1273" type="#_x0000_t75" style="width:24pt;height:17pt" o:ole="">
-            <v:imagedata r:id="rId476" o:title=""/>
-          </v:shape>
-          <o:OLEObject Type="Embed" ProgID="Equation.DSMT4" ShapeID="_x0000_i1273" DrawAspect="Content" ObjectID="_1577061690" r:id="rId477"/>
+        <w:object w:dxaOrig="460" w:dyaOrig="340">
+          <v:shape id="_x0000_i1564" type="#_x0000_t75" style="width:23.1pt;height:17.1pt" o:ole="">
+            <v:imagedata r:id="rId477" o:title=""/>
+          </v:shape>
+          <o:OLEObject Type="Embed" ProgID="Equation.DSMT4" ShapeID="_x0000_i1564" DrawAspect="Content" ObjectID="_1651743298" r:id="rId478"/>
         </w:object>
       </w:r>
       <w:r>
@@ -10299,10 +10298,10 @@
           <w:position w:val="-48"/>
         </w:rPr>
         <w:object w:dxaOrig="1060" w:dyaOrig="1080">
-          <v:shape id="_x0000_i1274" type="#_x0000_t75" style="width:53.35pt;height:54.65pt" o:ole="">
-            <v:imagedata r:id="rId478" o:title=""/>
-          </v:shape>
-          <o:OLEObject Type="Embed" ProgID="Equation.DSMT4" ShapeID="_x0000_i1274" DrawAspect="Content" ObjectID="_1577061691" r:id="rId479"/>
+          <v:shape id="_x0000_i1274" type="#_x0000_t75" style="width:53.4pt;height:54.6pt" o:ole="">
+            <v:imagedata r:id="rId479" o:title=""/>
+          </v:shape>
+          <o:OLEObject Type="Embed" ProgID="Equation.DSMT4" ShapeID="_x0000_i1274" DrawAspect="Content" ObjectID="_1651743299" r:id="rId480"/>
         </w:object>
       </w:r>
     </w:p>
@@ -10335,11 +10334,11 @@
         <w:rPr>
           <w:position w:val="-28"/>
         </w:rPr>
-        <w:object w:dxaOrig="1900" w:dyaOrig="600">
-          <v:shape id="_x0000_i1275" type="#_x0000_t75" style="width:95.35pt;height:30pt" o:ole="">
-            <v:imagedata r:id="rId480" o:title=""/>
-          </v:shape>
-          <o:OLEObject Type="Embed" ProgID="Equation.DSMT4" ShapeID="_x0000_i1275" DrawAspect="Content" ObjectID="_1577061692" r:id="rId481"/>
+        <w:object w:dxaOrig="1960" w:dyaOrig="600">
+          <v:shape id="_x0000_i1566" type="#_x0000_t75" style="width:98.4pt;height:30pt" o:ole="">
+            <v:imagedata r:id="rId481" o:title=""/>
+          </v:shape>
+          <o:OLEObject Type="Embed" ProgID="Equation.DSMT4" ShapeID="_x0000_i1566" DrawAspect="Content" ObjectID="_1651743300" r:id="rId482"/>
         </w:object>
       </w:r>
     </w:p>
@@ -10413,10 +10412,10 @@
           <w:position w:val="-48"/>
         </w:rPr>
         <w:object w:dxaOrig="1359" w:dyaOrig="1080">
-          <v:shape id="_x0000_i1276" type="#_x0000_t75" style="width:67.35pt;height:54.65pt" o:ole="">
-            <v:imagedata r:id="rId482" o:title=""/>
-          </v:shape>
-          <o:OLEObject Type="Embed" ProgID="Equation.DSMT4" ShapeID="_x0000_i1276" DrawAspect="Content" ObjectID="_1577061693" r:id="rId483"/>
+          <v:shape id="_x0000_i1276" type="#_x0000_t75" style="width:67.2pt;height:54.6pt" o:ole="">
+            <v:imagedata r:id="rId483" o:title=""/>
+          </v:shape>
+          <o:OLEObject Type="Embed" ProgID="Equation.DSMT4" ShapeID="_x0000_i1276" DrawAspect="Content" ObjectID="_1651743301" r:id="rId484"/>
         </w:object>
       </w:r>
     </w:p>
@@ -10452,10 +10451,10 @@
           <w:position w:val="-30"/>
         </w:rPr>
         <w:object w:dxaOrig="1020" w:dyaOrig="620">
-          <v:shape id="_x0000_i1277" type="#_x0000_t75" style="width:51pt;height:31.35pt" o:ole="">
-            <v:imagedata r:id="rId484" o:title=""/>
-          </v:shape>
-          <o:OLEObject Type="Embed" ProgID="Equation.DSMT4" ShapeID="_x0000_i1277" DrawAspect="Content" ObjectID="_1577061694" r:id="rId485"/>
+          <v:shape id="_x0000_i1277" type="#_x0000_t75" style="width:51pt;height:31.2pt" o:ole="">
+            <v:imagedata r:id="rId485" o:title=""/>
+          </v:shape>
+          <o:OLEObject Type="Embed" ProgID="Equation.DSMT4" ShapeID="_x0000_i1277" DrawAspect="Content" ObjectID="_1651743302" r:id="rId486"/>
         </w:object>
       </w:r>
     </w:p>
@@ -10469,10 +10468,10 @@
           <w:position w:val="-30"/>
         </w:rPr>
         <w:object w:dxaOrig="4260" w:dyaOrig="720">
-          <v:shape id="_x0000_i1278" type="#_x0000_t75" style="width:212.65pt;height:36pt" o:ole="">
-            <v:imagedata r:id="rId486" o:title=""/>
-          </v:shape>
-          <o:OLEObject Type="Embed" ProgID="Equation.DSMT4" ShapeID="_x0000_i1278" DrawAspect="Content" ObjectID="_1577061695" r:id="rId487"/>
+          <v:shape id="_x0000_i1278" type="#_x0000_t75" style="width:212.7pt;height:36pt" o:ole="">
+            <v:imagedata r:id="rId487" o:title=""/>
+          </v:shape>
+          <o:OLEObject Type="Embed" ProgID="Equation.DSMT4" ShapeID="_x0000_i1278" DrawAspect="Content" ObjectID="_1651743303" r:id="rId488"/>
         </w:object>
       </w:r>
       <w:r>
@@ -10495,10 +10494,10 @@
           <w:position w:val="-30"/>
         </w:rPr>
         <w:object w:dxaOrig="1400" w:dyaOrig="720">
-          <v:shape id="_x0000_i1279" type="#_x0000_t75" style="width:70pt;height:36pt" o:ole="">
-            <v:imagedata r:id="rId488" o:title=""/>
-          </v:shape>
-          <o:OLEObject Type="Embed" ProgID="Equation.DSMT4" ShapeID="_x0000_i1279" DrawAspect="Content" ObjectID="_1577061696" r:id="rId489"/>
+          <v:shape id="_x0000_i1279" type="#_x0000_t75" style="width:69.9pt;height:36pt" o:ole="">
+            <v:imagedata r:id="rId489" o:title=""/>
+          </v:shape>
+          <o:OLEObject Type="Embed" ProgID="Equation.DSMT4" ShapeID="_x0000_i1279" DrawAspect="Content" ObjectID="_1651743304" r:id="rId490"/>
         </w:object>
       </w:r>
       <w:r>
@@ -10521,10 +10520,10 @@
           <w:position w:val="-10"/>
         </w:rPr>
         <w:object w:dxaOrig="480" w:dyaOrig="340">
-          <v:shape id="_x0000_i1280" type="#_x0000_t75" style="width:24pt;height:17pt" o:ole="">
-            <v:imagedata r:id="rId490" o:title=""/>
-          </v:shape>
-          <o:OLEObject Type="Embed" ProgID="Equation.DSMT4" ShapeID="_x0000_i1280" DrawAspect="Content" ObjectID="_1577061697" r:id="rId491"/>
+          <v:shape id="_x0000_i1280" type="#_x0000_t75" style="width:24pt;height:17.1pt" o:ole="">
+            <v:imagedata r:id="rId491" o:title=""/>
+          </v:shape>
+          <o:OLEObject Type="Embed" ProgID="Equation.DSMT4" ShapeID="_x0000_i1280" DrawAspect="Content" ObjectID="_1651743305" r:id="rId492"/>
         </w:object>
       </w:r>
       <w:r>
@@ -10623,10 +10622,10 @@
           <w:position w:val="-48"/>
         </w:rPr>
         <w:object w:dxaOrig="1320" w:dyaOrig="1080">
-          <v:shape id="_x0000_i1281" type="#_x0000_t75" style="width:66pt;height:54.65pt" o:ole="">
-            <v:imagedata r:id="rId492" o:title=""/>
-          </v:shape>
-          <o:OLEObject Type="Embed" ProgID="Equation.DSMT4" ShapeID="_x0000_i1281" DrawAspect="Content" ObjectID="_1577061698" r:id="rId493"/>
+          <v:shape id="_x0000_i1281" type="#_x0000_t75" style="width:66pt;height:54.6pt" o:ole="">
+            <v:imagedata r:id="rId493" o:title=""/>
+          </v:shape>
+          <o:OLEObject Type="Embed" ProgID="Equation.DSMT4" ShapeID="_x0000_i1281" DrawAspect="Content" ObjectID="_1651743306" r:id="rId494"/>
         </w:object>
       </w:r>
     </w:p>
@@ -10658,10 +10657,10 @@
           <w:position w:val="-30"/>
         </w:rPr>
         <w:object w:dxaOrig="2680" w:dyaOrig="720">
-          <v:shape id="_x0000_i1282" type="#_x0000_t75" style="width:133.65pt;height:36pt" o:ole="">
-            <v:imagedata r:id="rId494" o:title=""/>
-          </v:shape>
-          <o:OLEObject Type="Embed" ProgID="Equation.DSMT4" ShapeID="_x0000_i1282" DrawAspect="Content" ObjectID="_1577061699" r:id="rId495"/>
+          <v:shape id="_x0000_i1282" type="#_x0000_t75" style="width:133.5pt;height:36pt" o:ole="">
+            <v:imagedata r:id="rId495" o:title=""/>
+          </v:shape>
+          <o:OLEObject Type="Embed" ProgID="Equation.DSMT4" ShapeID="_x0000_i1282" DrawAspect="Content" ObjectID="_1651743307" r:id="rId496"/>
         </w:object>
       </w:r>
     </w:p>
@@ -10680,11 +10679,11 @@
         <w:rPr>
           <w:position w:val="-10"/>
         </w:rPr>
-        <w:object w:dxaOrig="499" w:dyaOrig="340">
-          <v:shape id="_x0000_i1283" type="#_x0000_t75" style="width:25pt;height:17pt" o:ole="">
-            <v:imagedata r:id="rId496" o:title=""/>
-          </v:shape>
-          <o:OLEObject Type="Embed" ProgID="Equation.DSMT4" ShapeID="_x0000_i1283" DrawAspect="Content" ObjectID="_1577061700" r:id="rId497"/>
+        <w:object w:dxaOrig="560" w:dyaOrig="340">
+          <v:shape id="_x0000_i1568" type="#_x0000_t75" style="width:28.2pt;height:17.1pt" o:ole="">
+            <v:imagedata r:id="rId497" o:title=""/>
+          </v:shape>
+          <o:OLEObject Type="Embed" ProgID="Equation.DSMT4" ShapeID="_x0000_i1568" DrawAspect="Content" ObjectID="_1651743308" r:id="rId498"/>
         </w:object>
       </w:r>
       <w:r>
@@ -10751,10 +10750,10 @@
           <w:position w:val="-48"/>
         </w:rPr>
         <w:object w:dxaOrig="2079" w:dyaOrig="1080">
-          <v:shape id="_x0000_i1284" type="#_x0000_t75" style="width:105pt;height:54.65pt" o:ole="">
-            <v:imagedata r:id="rId498" o:title=""/>
-          </v:shape>
-          <o:OLEObject Type="Embed" ProgID="Equation.DSMT4" ShapeID="_x0000_i1284" DrawAspect="Content" ObjectID="_1577061701" r:id="rId499"/>
+          <v:shape id="_x0000_i1284" type="#_x0000_t75" style="width:105pt;height:54.6pt" o:ole="">
+            <v:imagedata r:id="rId499" o:title=""/>
+          </v:shape>
+          <o:OLEObject Type="Embed" ProgID="Equation.DSMT4" ShapeID="_x0000_i1284" DrawAspect="Content" ObjectID="_1651743309" r:id="rId500"/>
         </w:object>
       </w:r>
     </w:p>
@@ -10786,11 +10785,11 @@
         <w:rPr>
           <w:position w:val="-40"/>
         </w:rPr>
-        <w:object w:dxaOrig="3760" w:dyaOrig="920">
-          <v:shape id="_x0000_i1285" type="#_x0000_t75" style="width:188.35pt;height:45.65pt" o:ole="">
-            <v:imagedata r:id="rId500" o:title=""/>
-          </v:shape>
-          <o:OLEObject Type="Embed" ProgID="Equation.DSMT4" ShapeID="_x0000_i1285" DrawAspect="Content" ObjectID="_1577061702" r:id="rId501"/>
+        <w:object w:dxaOrig="3879" w:dyaOrig="960">
+          <v:shape id="_x0000_i1574" type="#_x0000_t75" style="width:194.4pt;height:47.7pt" o:ole="">
+            <v:imagedata r:id="rId501" o:title=""/>
+          </v:shape>
+          <o:OLEObject Type="Embed" ProgID="Equation.DSMT4" ShapeID="_x0000_i1574" DrawAspect="Content" ObjectID="_1651743310" r:id="rId502"/>
         </w:object>
       </w:r>
     </w:p>
@@ -10808,11 +10807,11 @@
         <w:rPr>
           <w:position w:val="-32"/>
         </w:rPr>
-        <w:object w:dxaOrig="1500" w:dyaOrig="760">
-          <v:shape id="_x0000_i1286" type="#_x0000_t75" style="width:75pt;height:38.35pt" o:ole="">
-            <v:imagedata r:id="rId502" o:title=""/>
-          </v:shape>
-          <o:OLEObject Type="Embed" ProgID="Equation.DSMT4" ShapeID="_x0000_i1286" DrawAspect="Content" ObjectID="_1577061703" r:id="rId503"/>
+        <w:object w:dxaOrig="1620" w:dyaOrig="760">
+          <v:shape id="_x0000_i1576" type="#_x0000_t75" style="width:81pt;height:38.4pt" o:ole="">
+            <v:imagedata r:id="rId503" o:title=""/>
+          </v:shape>
+          <o:OLEObject Type="Embed" ProgID="Equation.DSMT4" ShapeID="_x0000_i1576" DrawAspect="Content" ObjectID="_1651743311" r:id="rId504"/>
         </w:object>
       </w:r>
       <w:r>
@@ -10834,11 +10833,11 @@
         <w:rPr>
           <w:position w:val="-36"/>
         </w:rPr>
-        <w:object w:dxaOrig="1500" w:dyaOrig="680">
-          <v:shape id="_x0000_i1287" type="#_x0000_t75" style="width:75pt;height:33.65pt" o:ole="">
-            <v:imagedata r:id="rId504" o:title=""/>
-          </v:shape>
-          <o:OLEObject Type="Embed" ProgID="Equation.DSMT4" ShapeID="_x0000_i1287" DrawAspect="Content" ObjectID="_1577061704" r:id="rId505"/>
+        <w:object w:dxaOrig="1579" w:dyaOrig="680">
+          <v:shape id="_x0000_i1570" type="#_x0000_t75" style="width:78.9pt;height:33.6pt" o:ole="">
+            <v:imagedata r:id="rId505" o:title=""/>
+          </v:shape>
+          <o:OLEObject Type="Embed" ProgID="Equation.DSMT4" ShapeID="_x0000_i1570" DrawAspect="Content" ObjectID="_1651743312" r:id="rId506"/>
         </w:object>
       </w:r>
     </w:p>
@@ -10910,10 +10909,10 @@
           <w:position w:val="-48"/>
         </w:rPr>
         <w:object w:dxaOrig="1920" w:dyaOrig="1080">
-          <v:shape id="_x0000_i1288" type="#_x0000_t75" style="width:96pt;height:54.65pt" o:ole="">
-            <v:imagedata r:id="rId506" o:title=""/>
-          </v:shape>
-          <o:OLEObject Type="Embed" ProgID="Equation.DSMT4" ShapeID="_x0000_i1288" DrawAspect="Content" ObjectID="_1577061705" r:id="rId507"/>
+          <v:shape id="_x0000_i1288" type="#_x0000_t75" style="width:96pt;height:54.6pt" o:ole="">
+            <v:imagedata r:id="rId507" o:title=""/>
+          </v:shape>
+          <o:OLEObject Type="Embed" ProgID="Equation.DSMT4" ShapeID="_x0000_i1288" DrawAspect="Content" ObjectID="_1651743313" r:id="rId508"/>
         </w:object>
       </w:r>
     </w:p>
@@ -10946,11 +10945,11 @@
         <w:rPr>
           <w:position w:val="-40"/>
         </w:rPr>
-        <w:object w:dxaOrig="3720" w:dyaOrig="920">
-          <v:shape id="_x0000_i1289" type="#_x0000_t75" style="width:186pt;height:45.65pt" o:ole="">
-            <v:imagedata r:id="rId508" o:title=""/>
-          </v:shape>
-          <o:OLEObject Type="Embed" ProgID="Equation.DSMT4" ShapeID="_x0000_i1289" DrawAspect="Content" ObjectID="_1577061706" r:id="rId509"/>
+        <w:object w:dxaOrig="3879" w:dyaOrig="960">
+          <v:shape id="_x0000_i1578" type="#_x0000_t75" style="width:194.1pt;height:47.7pt" o:ole="">
+            <v:imagedata r:id="rId509" o:title=""/>
+          </v:shape>
+          <o:OLEObject Type="Embed" ProgID="Equation.DSMT4" ShapeID="_x0000_i1578" DrawAspect="Content" ObjectID="_1651743314" r:id="rId510"/>
         </w:object>
       </w:r>
     </w:p>
@@ -10969,11 +10968,11 @@
         <w:rPr>
           <w:position w:val="-32"/>
         </w:rPr>
-        <w:object w:dxaOrig="1620" w:dyaOrig="760">
-          <v:shape id="_x0000_i1290" type="#_x0000_t75" style="width:81pt;height:38.35pt" o:ole="">
-            <v:imagedata r:id="rId510" o:title=""/>
-          </v:shape>
-          <o:OLEObject Type="Embed" ProgID="Equation.DSMT4" ShapeID="_x0000_i1290" DrawAspect="Content" ObjectID="_1577061707" r:id="rId511"/>
+        <w:object w:dxaOrig="1700" w:dyaOrig="760">
+          <v:shape id="_x0000_i1580" type="#_x0000_t75" style="width:84.9pt;height:38.4pt" o:ole="">
+            <v:imagedata r:id="rId511" o:title=""/>
+          </v:shape>
+          <o:OLEObject Type="Embed" ProgID="Equation.DSMT4" ShapeID="_x0000_i1580" DrawAspect="Content" ObjectID="_1651743315" r:id="rId512"/>
         </w:object>
       </w:r>
       <w:r>
@@ -10995,11 +10994,11 @@
         <w:rPr>
           <w:position w:val="-10"/>
         </w:rPr>
-        <w:object w:dxaOrig="480" w:dyaOrig="340">
-          <v:shape id="_x0000_i1291" type="#_x0000_t75" style="width:24pt;height:17.35pt" o:ole="">
-            <v:imagedata r:id="rId512" o:title=""/>
-          </v:shape>
-          <o:OLEObject Type="Embed" ProgID="Equation.DSMT4" ShapeID="_x0000_i1291" DrawAspect="Content" ObjectID="_1577061708" r:id="rId513"/>
+        <w:object w:dxaOrig="560" w:dyaOrig="340">
+          <v:shape id="_x0000_i1572" type="#_x0000_t75" style="width:27.9pt;height:17.4pt" o:ole="">
+            <v:imagedata r:id="rId513" o:title=""/>
+          </v:shape>
+          <o:OLEObject Type="Embed" ProgID="Equation.DSMT4" ShapeID="_x0000_i1572" DrawAspect="Content" ObjectID="_1651743316" r:id="rId514"/>
         </w:object>
       </w:r>
     </w:p>
@@ -11071,10 +11070,10 @@
           <w:position w:val="-48"/>
         </w:rPr>
         <w:object w:dxaOrig="1540" w:dyaOrig="1080">
-          <v:shape id="_x0000_i1292" type="#_x0000_t75" style="width:77.35pt;height:54.65pt" o:ole="">
-            <v:imagedata r:id="rId514" o:title=""/>
-          </v:shape>
-          <o:OLEObject Type="Embed" ProgID="Equation.DSMT4" ShapeID="_x0000_i1292" DrawAspect="Content" ObjectID="_1577061709" r:id="rId515"/>
+          <v:shape id="_x0000_i1292" type="#_x0000_t75" style="width:77.4pt;height:54.6pt" o:ole="">
+            <v:imagedata r:id="rId515" o:title=""/>
+          </v:shape>
+          <o:OLEObject Type="Embed" ProgID="Equation.DSMT4" ShapeID="_x0000_i1292" DrawAspect="Content" ObjectID="_1651743317" r:id="rId516"/>
         </w:object>
       </w:r>
     </w:p>
@@ -11108,10 +11107,10 @@
           <w:position w:val="-44"/>
         </w:rPr>
         <w:object w:dxaOrig="4300" w:dyaOrig="999">
-          <v:shape id="_x0000_i1293" type="#_x0000_t75" style="width:215.35pt;height:50.35pt" o:ole="">
-            <v:imagedata r:id="rId516" o:title=""/>
-          </v:shape>
-          <o:OLEObject Type="Embed" ProgID="Equation.DSMT4" ShapeID="_x0000_i1293" DrawAspect="Content" ObjectID="_1577061710" r:id="rId517"/>
+          <v:shape id="_x0000_i1293" type="#_x0000_t75" style="width:215.4pt;height:50.4pt" o:ole="">
+            <v:imagedata r:id="rId517" o:title=""/>
+          </v:shape>
+          <o:OLEObject Type="Embed" ProgID="Equation.DSMT4" ShapeID="_x0000_i1293" DrawAspect="Content" ObjectID="_1651743318" r:id="rId518"/>
         </w:object>
       </w:r>
     </w:p>
@@ -11131,10 +11130,10 @@
           <w:position w:val="-44"/>
         </w:rPr>
         <w:object w:dxaOrig="1280" w:dyaOrig="999">
-          <v:shape id="_x0000_i1294" type="#_x0000_t75" style="width:64.65pt;height:50.35pt" o:ole="">
-            <v:imagedata r:id="rId518" o:title=""/>
-          </v:shape>
-          <o:OLEObject Type="Embed" ProgID="Equation.DSMT4" ShapeID="_x0000_i1294" DrawAspect="Content" ObjectID="_1577061711" r:id="rId519"/>
+          <v:shape id="_x0000_i1294" type="#_x0000_t75" style="width:64.5pt;height:50.4pt" o:ole="">
+            <v:imagedata r:id="rId519" o:title=""/>
+          </v:shape>
+          <o:OLEObject Type="Embed" ProgID="Equation.DSMT4" ShapeID="_x0000_i1294" DrawAspect="Content" ObjectID="_1651743319" r:id="rId520"/>
         </w:object>
       </w:r>
     </w:p>
@@ -11154,10 +11153,10 @@
           <w:position w:val="-44"/>
         </w:rPr>
         <w:object w:dxaOrig="1340" w:dyaOrig="999">
-          <v:shape id="_x0000_i1295" type="#_x0000_t75" style="width:66.65pt;height:50.35pt" o:ole="">
-            <v:imagedata r:id="rId520" o:title=""/>
-          </v:shape>
-          <o:OLEObject Type="Embed" ProgID="Equation.DSMT4" ShapeID="_x0000_i1295" DrawAspect="Content" ObjectID="_1577061712" r:id="rId521"/>
+          <v:shape id="_x0000_i1295" type="#_x0000_t75" style="width:66.6pt;height:50.4pt" o:ole="">
+            <v:imagedata r:id="rId521" o:title=""/>
+          </v:shape>
+          <o:OLEObject Type="Embed" ProgID="Equation.DSMT4" ShapeID="_x0000_i1295" DrawAspect="Content" ObjectID="_1651743320" r:id="rId522"/>
         </w:object>
       </w:r>
     </w:p>
@@ -11177,10 +11176,10 @@
           <w:position w:val="-44"/>
         </w:rPr>
         <w:object w:dxaOrig="1480" w:dyaOrig="999">
-          <v:shape id="_x0000_i1296" type="#_x0000_t75" style="width:73.65pt;height:50.35pt" o:ole="">
-            <v:imagedata r:id="rId522" o:title=""/>
-          </v:shape>
-          <o:OLEObject Type="Embed" ProgID="Equation.DSMT4" ShapeID="_x0000_i1296" DrawAspect="Content" ObjectID="_1577061713" r:id="rId523"/>
+          <v:shape id="_x0000_i1296" type="#_x0000_t75" style="width:73.5pt;height:50.4pt" o:ole="">
+            <v:imagedata r:id="rId523" o:title=""/>
+          </v:shape>
+          <o:OLEObject Type="Embed" ProgID="Equation.DSMT4" ShapeID="_x0000_i1296" DrawAspect="Content" ObjectID="_1651743321" r:id="rId524"/>
         </w:object>
       </w:r>
     </w:p>
@@ -11236,10 +11235,10 @@
           <w:position w:val="-22"/>
         </w:rPr>
         <w:object w:dxaOrig="1160" w:dyaOrig="560">
-          <v:shape id="_x0000_i1297" type="#_x0000_t75" style="width:58pt;height:28pt" o:ole="">
-            <v:imagedata r:id="rId524" o:title=""/>
-          </v:shape>
-          <o:OLEObject Type="Embed" ProgID="Equation.DSMT4" ShapeID="_x0000_i1297" DrawAspect="Content" ObjectID="_1577061714" r:id="rId525"/>
+          <v:shape id="_x0000_i1297" type="#_x0000_t75" style="width:57.9pt;height:27.9pt" o:ole="">
+            <v:imagedata r:id="rId525" o:title=""/>
+          </v:shape>
+          <o:OLEObject Type="Embed" ProgID="Equation.DSMT4" ShapeID="_x0000_i1297" DrawAspect="Content" ObjectID="_1651743322" r:id="rId526"/>
         </w:object>
       </w:r>
       <w:r>
@@ -11278,10 +11277,10 @@
           <w:position w:val="-48"/>
         </w:rPr>
         <w:object w:dxaOrig="1160" w:dyaOrig="1080">
-          <v:shape id="_x0000_i1298" type="#_x0000_t75" style="width:57.65pt;height:54.65pt" o:ole="">
-            <v:imagedata r:id="rId526" o:title=""/>
-          </v:shape>
-          <o:OLEObject Type="Embed" ProgID="Equation.DSMT4" ShapeID="_x0000_i1298" DrawAspect="Content" ObjectID="_1577061715" r:id="rId527"/>
+          <v:shape id="_x0000_i1298" type="#_x0000_t75" style="width:57.6pt;height:54.6pt" o:ole="">
+            <v:imagedata r:id="rId527" o:title=""/>
+          </v:shape>
+          <o:OLEObject Type="Embed" ProgID="Equation.DSMT4" ShapeID="_x0000_i1298" DrawAspect="Content" ObjectID="_1651743323" r:id="rId528"/>
         </w:object>
       </w:r>
     </w:p>
@@ -11313,10 +11312,10 @@
           <w:position w:val="-40"/>
         </w:rPr>
         <w:object w:dxaOrig="3100" w:dyaOrig="820">
-          <v:shape id="_x0000_i1299" type="#_x0000_t75" style="width:155pt;height:41.35pt" o:ole="">
-            <v:imagedata r:id="rId528" o:title=""/>
-          </v:shape>
-          <o:OLEObject Type="Embed" ProgID="Equation.DSMT4" ShapeID="_x0000_i1299" DrawAspect="Content" ObjectID="_1577061716" r:id="rId529"/>
+          <v:shape id="_x0000_i1299" type="#_x0000_t75" style="width:155.1pt;height:41.4pt" o:ole="">
+            <v:imagedata r:id="rId529" o:title=""/>
+          </v:shape>
+          <o:OLEObject Type="Embed" ProgID="Equation.DSMT4" ShapeID="_x0000_i1299" DrawAspect="Content" ObjectID="_1651743324" r:id="rId530"/>
         </w:object>
       </w:r>
     </w:p>
@@ -11336,10 +11335,10 @@
           <w:position w:val="-28"/>
         </w:rPr>
         <w:object w:dxaOrig="1680" w:dyaOrig="700">
-          <v:shape id="_x0000_i1300" type="#_x0000_t75" style="width:84pt;height:35pt" o:ole="">
-            <v:imagedata r:id="rId530" o:title=""/>
-          </v:shape>
-          <o:OLEObject Type="Embed" ProgID="Equation.DSMT4" ShapeID="_x0000_i1300" DrawAspect="Content" ObjectID="_1577061717" r:id="rId531"/>
+          <v:shape id="_x0000_i1300" type="#_x0000_t75" style="width:84pt;height:35.1pt" o:ole="">
+            <v:imagedata r:id="rId531" o:title=""/>
+          </v:shape>
+          <o:OLEObject Type="Embed" ProgID="Equation.DSMT4" ShapeID="_x0000_i1300" DrawAspect="Content" ObjectID="_1651743325" r:id="rId532"/>
         </w:object>
       </w:r>
       <w:r>
@@ -11361,11 +11360,11 @@
         <w:rPr>
           <w:position w:val="-10"/>
         </w:rPr>
-        <w:object w:dxaOrig="499" w:dyaOrig="340">
-          <v:shape id="_x0000_i1301" type="#_x0000_t75" style="width:25pt;height:17pt" o:ole="">
-            <v:imagedata r:id="rId532" o:title=""/>
-          </v:shape>
-          <o:OLEObject Type="Embed" ProgID="Equation.DSMT4" ShapeID="_x0000_i1301" DrawAspect="Content" ObjectID="_1577061718" r:id="rId533"/>
+        <w:object w:dxaOrig="560" w:dyaOrig="340">
+          <v:shape id="_x0000_i1582" type="#_x0000_t75" style="width:28.2pt;height:17.1pt" o:ole="">
+            <v:imagedata r:id="rId533" o:title=""/>
+          </v:shape>
+          <o:OLEObject Type="Embed" ProgID="Equation.DSMT4" ShapeID="_x0000_i1582" DrawAspect="Content" ObjectID="_1651743326" r:id="rId534"/>
         </w:object>
       </w:r>
       <w:r>
@@ -11442,10 +11441,10 @@
           <w:position w:val="-48"/>
         </w:rPr>
         <w:object w:dxaOrig="1460" w:dyaOrig="1080">
-          <v:shape id="_x0000_i1302" type="#_x0000_t75" style="width:72.65pt;height:54.65pt" o:ole="">
-            <v:imagedata r:id="rId534" o:title=""/>
-          </v:shape>
-          <o:OLEObject Type="Embed" ProgID="Equation.DSMT4" ShapeID="_x0000_i1302" DrawAspect="Content" ObjectID="_1577061719" r:id="rId535"/>
+          <v:shape id="_x0000_i1302" type="#_x0000_t75" style="width:72.6pt;height:54.6pt" o:ole="">
+            <v:imagedata r:id="rId535" o:title=""/>
+          </v:shape>
+          <o:OLEObject Type="Embed" ProgID="Equation.DSMT4" ShapeID="_x0000_i1302" DrawAspect="Content" ObjectID="_1651743327" r:id="rId536"/>
         </w:object>
       </w:r>
     </w:p>
@@ -11478,10 +11477,10 @@
           <w:position w:val="-38"/>
         </w:rPr>
         <w:object w:dxaOrig="3680" w:dyaOrig="900">
-          <v:shape id="_x0000_i1303" type="#_x0000_t75" style="width:183.65pt;height:45pt" o:ole="">
-            <v:imagedata r:id="rId536" o:title=""/>
-          </v:shape>
-          <o:OLEObject Type="Embed" ProgID="Equation.DSMT4" ShapeID="_x0000_i1303" DrawAspect="Content" ObjectID="_1577061720" r:id="rId537"/>
+          <v:shape id="_x0000_i1303" type="#_x0000_t75" style="width:183.6pt;height:45pt" o:ole="">
+            <v:imagedata r:id="rId537" o:title=""/>
+          </v:shape>
+          <o:OLEObject Type="Embed" ProgID="Equation.DSMT4" ShapeID="_x0000_i1303" DrawAspect="Content" ObjectID="_1651743328" r:id="rId538"/>
         </w:object>
       </w:r>
     </w:p>
@@ -11501,9 +11500,9 @@
         </w:rPr>
         <w:object w:dxaOrig="3420" w:dyaOrig="720">
           <v:shape id="_x0000_i1304" type="#_x0000_t75" style="width:171pt;height:36pt" o:ole="">
-            <v:imagedata r:id="rId538" o:title=""/>
-          </v:shape>
-          <o:OLEObject Type="Embed" ProgID="Equation.DSMT4" ShapeID="_x0000_i1304" DrawAspect="Content" ObjectID="_1577061721" r:id="rId539"/>
+            <v:imagedata r:id="rId539" o:title=""/>
+          </v:shape>
+          <o:OLEObject Type="Embed" ProgID="Equation.DSMT4" ShapeID="_x0000_i1304" DrawAspect="Content" ObjectID="_1651743329" r:id="rId540"/>
         </w:object>
       </w:r>
       <w:r>
@@ -11525,10 +11524,10 @@
           <w:position w:val="-30"/>
         </w:rPr>
         <w:object w:dxaOrig="1420" w:dyaOrig="720">
-          <v:shape id="_x0000_i1305" type="#_x0000_t75" style="width:71.35pt;height:36pt" o:ole="">
-            <v:imagedata r:id="rId540" o:title=""/>
-          </v:shape>
-          <o:OLEObject Type="Embed" ProgID="Equation.DSMT4" ShapeID="_x0000_i1305" DrawAspect="Content" ObjectID="_1577061722" r:id="rId541"/>
+          <v:shape id="_x0000_i1305" type="#_x0000_t75" style="width:71.4pt;height:36pt" o:ole="">
+            <v:imagedata r:id="rId541" o:title=""/>
+          </v:shape>
+          <o:OLEObject Type="Embed" ProgID="Equation.DSMT4" ShapeID="_x0000_i1305" DrawAspect="Content" ObjectID="_1651743330" r:id="rId542"/>
         </w:object>
       </w:r>
     </w:p>
@@ -11547,11 +11546,11 @@
         <w:rPr>
           <w:position w:val="-10"/>
         </w:rPr>
-        <w:object w:dxaOrig="440" w:dyaOrig="340">
-          <v:shape id="_x0000_i1306" type="#_x0000_t75" style="width:21.65pt;height:17.35pt" o:ole="">
-            <v:imagedata r:id="rId542" o:title=""/>
-          </v:shape>
-          <o:OLEObject Type="Embed" ProgID="Equation.DSMT4" ShapeID="_x0000_i1306" DrawAspect="Content" ObjectID="_1577061723" r:id="rId543"/>
+        <w:object w:dxaOrig="499" w:dyaOrig="340">
+          <v:shape id="_x0000_i1584" type="#_x0000_t75" style="width:24.6pt;height:17.4pt" o:ole="">
+            <v:imagedata r:id="rId543" o:title=""/>
+          </v:shape>
+          <o:OLEObject Type="Embed" ProgID="Equation.DSMT4" ShapeID="_x0000_i1584" DrawAspect="Content" ObjectID="_1651743331" r:id="rId544"/>
         </w:object>
       </w:r>
     </w:p>
@@ -11625,10 +11624,10 @@
           <w:position w:val="-48"/>
         </w:rPr>
         <w:object w:dxaOrig="1300" w:dyaOrig="1080">
-          <v:shape id="_x0000_i1307" type="#_x0000_t75" style="width:65.35pt;height:54.65pt" o:ole="">
-            <v:imagedata r:id="rId544" o:title=""/>
-          </v:shape>
-          <o:OLEObject Type="Embed" ProgID="Equation.DSMT4" ShapeID="_x0000_i1307" DrawAspect="Content" ObjectID="_1577061724" r:id="rId545"/>
+          <v:shape id="_x0000_i1307" type="#_x0000_t75" style="width:65.4pt;height:54.6pt" o:ole="">
+            <v:imagedata r:id="rId545" o:title=""/>
+          </v:shape>
+          <o:OLEObject Type="Embed" ProgID="Equation.DSMT4" ShapeID="_x0000_i1307" DrawAspect="Content" ObjectID="_1651743332" r:id="rId546"/>
         </w:object>
       </w:r>
     </w:p>
@@ -11662,10 +11661,10 @@
           <w:position w:val="-38"/>
         </w:rPr>
         <w:object w:dxaOrig="3340" w:dyaOrig="800">
-          <v:shape id="_x0000_i1308" type="#_x0000_t75" style="width:167pt;height:39pt" o:ole="">
-            <v:imagedata r:id="rId546" o:title=""/>
-          </v:shape>
-          <o:OLEObject Type="Embed" ProgID="Equation.DSMT4" ShapeID="_x0000_i1308" DrawAspect="Content" ObjectID="_1577061725" r:id="rId547"/>
+          <v:shape id="_x0000_i1308" type="#_x0000_t75" style="width:167.1pt;height:39pt" o:ole="">
+            <v:imagedata r:id="rId547" o:title=""/>
+          </v:shape>
+          <o:OLEObject Type="Embed" ProgID="Equation.DSMT4" ShapeID="_x0000_i1308" DrawAspect="Content" ObjectID="_1651743333" r:id="rId548"/>
         </w:object>
       </w:r>
     </w:p>
@@ -11684,10 +11683,10 @@
           <w:position w:val="-30"/>
         </w:rPr>
         <w:object w:dxaOrig="2659" w:dyaOrig="700">
-          <v:shape id="_x0000_i1309" type="#_x0000_t75" style="width:133pt;height:35pt" o:ole="">
-            <v:imagedata r:id="rId548" o:title=""/>
-          </v:shape>
-          <o:OLEObject Type="Embed" ProgID="Equation.DSMT4" ShapeID="_x0000_i1309" DrawAspect="Content" ObjectID="_1577061726" r:id="rId549"/>
+          <v:shape id="_x0000_i1309" type="#_x0000_t75" style="width:132.9pt;height:35.1pt" o:ole="">
+            <v:imagedata r:id="rId549" o:title=""/>
+          </v:shape>
+          <o:OLEObject Type="Embed" ProgID="Equation.DSMT4" ShapeID="_x0000_i1309" DrawAspect="Content" ObjectID="_1651743334" r:id="rId550"/>
         </w:object>
       </w:r>
       <w:r>
@@ -11709,10 +11708,10 @@
           <w:position w:val="-30"/>
         </w:rPr>
         <w:object w:dxaOrig="2820" w:dyaOrig="700">
-          <v:shape id="_x0000_i1310" type="#_x0000_t75" style="width:141pt;height:35.35pt" o:ole="">
-            <v:imagedata r:id="rId550" o:title=""/>
-          </v:shape>
-          <o:OLEObject Type="Embed" ProgID="Equation.DSMT4" ShapeID="_x0000_i1310" DrawAspect="Content" ObjectID="_1577061727" r:id="rId551"/>
+          <v:shape id="_x0000_i1310" type="#_x0000_t75" style="width:141pt;height:35.4pt" o:ole="">
+            <v:imagedata r:id="rId551" o:title=""/>
+          </v:shape>
+          <o:OLEObject Type="Embed" ProgID="Equation.DSMT4" ShapeID="_x0000_i1310" DrawAspect="Content" ObjectID="_1651743335" r:id="rId552"/>
         </w:object>
       </w:r>
     </w:p>
@@ -11731,11 +11730,11 @@
         <w:rPr>
           <w:position w:val="-26"/>
         </w:rPr>
-        <w:object w:dxaOrig="780" w:dyaOrig="580">
-          <v:shape id="_x0000_i1311" type="#_x0000_t75" style="width:39pt;height:29.35pt" o:ole="">
-            <v:imagedata r:id="rId552" o:title=""/>
-          </v:shape>
-          <o:OLEObject Type="Embed" ProgID="Equation.DSMT4" ShapeID="_x0000_i1311" DrawAspect="Content" ObjectID="_1577061728" r:id="rId553"/>
+        <w:object w:dxaOrig="840" w:dyaOrig="580">
+          <v:shape id="_x0000_i1586" type="#_x0000_t75" style="width:42pt;height:29.4pt" o:ole="">
+            <v:imagedata r:id="rId553" o:title=""/>
+          </v:shape>
+          <o:OLEObject Type="Embed" ProgID="Equation.DSMT4" ShapeID="_x0000_i1586" DrawAspect="Content" ObjectID="_1651743336" r:id="rId554"/>
         </w:object>
       </w:r>
     </w:p>
@@ -11810,10 +11809,10 @@
           <w:position w:val="-48"/>
         </w:rPr>
         <w:object w:dxaOrig="1400" w:dyaOrig="1080">
-          <v:shape id="_x0000_i1312" type="#_x0000_t75" style="width:69.65pt;height:54.65pt" o:ole="">
-            <v:imagedata r:id="rId554" o:title=""/>
-          </v:shape>
-          <o:OLEObject Type="Embed" ProgID="Equation.DSMT4" ShapeID="_x0000_i1312" DrawAspect="Content" ObjectID="_1577061729" r:id="rId555"/>
+          <v:shape id="_x0000_i1312" type="#_x0000_t75" style="width:69.6pt;height:54.6pt" o:ole="">
+            <v:imagedata r:id="rId555" o:title=""/>
+          </v:shape>
+          <o:OLEObject Type="Embed" ProgID="Equation.DSMT4" ShapeID="_x0000_i1312" DrawAspect="Content" ObjectID="_1651743337" r:id="rId556"/>
         </w:object>
       </w:r>
     </w:p>
@@ -11847,9 +11846,9 @@
         </w:rPr>
         <w:object w:dxaOrig="3540" w:dyaOrig="900">
           <v:shape id="_x0000_i1313" type="#_x0000_t75" style="width:177pt;height:45pt" o:ole="">
-            <v:imagedata r:id="rId556" o:title=""/>
-          </v:shape>
-          <o:OLEObject Type="Embed" ProgID="Equation.DSMT4" ShapeID="_x0000_i1313" DrawAspect="Content" ObjectID="_1577061730" r:id="rId557"/>
+            <v:imagedata r:id="rId557" o:title=""/>
+          </v:shape>
+          <o:OLEObject Type="Embed" ProgID="Equation.DSMT4" ShapeID="_x0000_i1313" DrawAspect="Content" ObjectID="_1651743338" r:id="rId558"/>
         </w:object>
       </w:r>
     </w:p>
@@ -11870,9 +11869,9 @@
         </w:rPr>
         <w:object w:dxaOrig="2760" w:dyaOrig="720">
           <v:shape id="_x0000_i1314" type="#_x0000_t75" style="width:138pt;height:36pt" o:ole="">
-            <v:imagedata r:id="rId558" o:title=""/>
-          </v:shape>
-          <o:OLEObject Type="Embed" ProgID="Equation.DSMT4" ShapeID="_x0000_i1314" DrawAspect="Content" ObjectID="_1577061731" r:id="rId559"/>
+            <v:imagedata r:id="rId559" o:title=""/>
+          </v:shape>
+          <o:OLEObject Type="Embed" ProgID="Equation.DSMT4" ShapeID="_x0000_i1314" DrawAspect="Content" ObjectID="_1651743339" r:id="rId560"/>
         </w:object>
       </w:r>
       <w:r>
@@ -11894,11 +11893,11 @@
         <w:rPr>
           <w:position w:val="-10"/>
         </w:rPr>
-        <w:object w:dxaOrig="440" w:dyaOrig="340">
-          <v:shape id="_x0000_i1315" type="#_x0000_t75" style="width:22pt;height:17pt" o:ole="">
-            <v:imagedata r:id="rId560" o:title=""/>
-          </v:shape>
-          <o:OLEObject Type="Embed" ProgID="Equation.DSMT4" ShapeID="_x0000_i1315" DrawAspect="Content" ObjectID="_1577061732" r:id="rId561"/>
+        <w:object w:dxaOrig="499" w:dyaOrig="340">
+          <v:shape id="_x0000_i1588" type="#_x0000_t75" style="width:24.9pt;height:17.1pt" o:ole="">
+            <v:imagedata r:id="rId561" o:title=""/>
+          </v:shape>
+          <o:OLEObject Type="Embed" ProgID="Equation.DSMT4" ShapeID="_x0000_i1588" DrawAspect="Content" ObjectID="_1651743340" r:id="rId562"/>
         </w:object>
       </w:r>
       <w:r>
@@ -11975,10 +11974,10 @@
           <w:position w:val="-48"/>
         </w:rPr>
         <w:object w:dxaOrig="1359" w:dyaOrig="1080">
-          <v:shape id="_x0000_i1316" type="#_x0000_t75" style="width:67.35pt;height:54.65pt" o:ole="">
-            <v:imagedata r:id="rId562" o:title=""/>
-          </v:shape>
-          <o:OLEObject Type="Embed" ProgID="Equation.DSMT4" ShapeID="_x0000_i1316" DrawAspect="Content" ObjectID="_1577061733" r:id="rId563"/>
+          <v:shape id="_x0000_i1316" type="#_x0000_t75" style="width:67.2pt;height:54.6pt" o:ole="">
+            <v:imagedata r:id="rId563" o:title=""/>
+          </v:shape>
+          <o:OLEObject Type="Embed" ProgID="Equation.DSMT4" ShapeID="_x0000_i1316" DrawAspect="Content" ObjectID="_1651743341" r:id="rId564"/>
         </w:object>
       </w:r>
     </w:p>
@@ -12012,10 +12011,10 @@
           <w:position w:val="-6"/>
         </w:rPr>
         <w:object w:dxaOrig="1020" w:dyaOrig="279">
-          <v:shape id="_x0000_i1317" type="#_x0000_t75" style="width:51pt;height:13.65pt" o:ole="">
-            <v:imagedata r:id="rId564" o:title=""/>
-          </v:shape>
-          <o:OLEObject Type="Embed" ProgID="Equation.DSMT4" ShapeID="_x0000_i1317" DrawAspect="Content" ObjectID="_1577061734" r:id="rId565"/>
+          <v:shape id="_x0000_i1317" type="#_x0000_t75" style="width:51pt;height:13.5pt" o:ole="">
+            <v:imagedata r:id="rId565" o:title=""/>
+          </v:shape>
+          <o:OLEObject Type="Embed" ProgID="Equation.DSMT4" ShapeID="_x0000_i1317" DrawAspect="Content" ObjectID="_1651743342" r:id="rId566"/>
         </w:object>
       </w:r>
     </w:p>
@@ -12029,10 +12028,10 @@
           <w:position w:val="-30"/>
         </w:rPr>
         <w:object w:dxaOrig="2500" w:dyaOrig="620">
-          <v:shape id="_x0000_i1318" type="#_x0000_t75" style="width:124.65pt;height:30.65pt" o:ole="">
-            <v:imagedata r:id="rId566" o:title=""/>
-          </v:shape>
-          <o:OLEObject Type="Embed" ProgID="Equation.DSMT4" ShapeID="_x0000_i1318" DrawAspect="Content" ObjectID="_1577061735" r:id="rId567"/>
+          <v:shape id="_x0000_i1318" type="#_x0000_t75" style="width:124.5pt;height:30.6pt" o:ole="">
+            <v:imagedata r:id="rId567" o:title=""/>
+          </v:shape>
+          <o:OLEObject Type="Embed" ProgID="Equation.DSMT4" ShapeID="_x0000_i1318" DrawAspect="Content" ObjectID="_1651743343" r:id="rId568"/>
         </w:object>
       </w:r>
     </w:p>
@@ -12117,10 +12116,10 @@
           <w:position w:val="-48"/>
         </w:rPr>
         <w:object w:dxaOrig="1400" w:dyaOrig="1080">
-          <v:shape id="_x0000_i1319" type="#_x0000_t75" style="width:69.65pt;height:54.65pt" o:ole="">
-            <v:imagedata r:id="rId568" o:title=""/>
-          </v:shape>
-          <o:OLEObject Type="Embed" ProgID="Equation.DSMT4" ShapeID="_x0000_i1319" DrawAspect="Content" ObjectID="_1577061736" r:id="rId569"/>
+          <v:shape id="_x0000_i1319" type="#_x0000_t75" style="width:69.6pt;height:54.6pt" o:ole="">
+            <v:imagedata r:id="rId569" o:title=""/>
+          </v:shape>
+          <o:OLEObject Type="Embed" ProgID="Equation.DSMT4" ShapeID="_x0000_i1319" DrawAspect="Content" ObjectID="_1651743344" r:id="rId570"/>
         </w:object>
       </w:r>
     </w:p>
@@ -12154,10 +12153,10 @@
           <w:position w:val="-40"/>
         </w:rPr>
         <w:object w:dxaOrig="3519" w:dyaOrig="820">
-          <v:shape id="_x0000_i1320" type="#_x0000_t75" style="width:175.65pt;height:41.35pt" o:ole="">
-            <v:imagedata r:id="rId570" o:title=""/>
-          </v:shape>
-          <o:OLEObject Type="Embed" ProgID="Equation.DSMT4" ShapeID="_x0000_i1320" DrawAspect="Content" ObjectID="_1577061737" r:id="rId571"/>
+          <v:shape id="_x0000_i1320" type="#_x0000_t75" style="width:175.5pt;height:41.4pt" o:ole="">
+            <v:imagedata r:id="rId571" o:title=""/>
+          </v:shape>
+          <o:OLEObject Type="Embed" ProgID="Equation.DSMT4" ShapeID="_x0000_i1320" DrawAspect="Content" ObjectID="_1651743345" r:id="rId572"/>
         </w:object>
       </w:r>
     </w:p>
@@ -12177,10 +12176,10 @@
           <w:position w:val="-48"/>
         </w:rPr>
         <w:object w:dxaOrig="2540" w:dyaOrig="900">
-          <v:shape id="_x0000_i1321" type="#_x0000_t75" style="width:127pt;height:45pt" o:ole="">
-            <v:imagedata r:id="rId572" o:title=""/>
-          </v:shape>
-          <o:OLEObject Type="Embed" ProgID="Equation.DSMT4" ShapeID="_x0000_i1321" DrawAspect="Content" ObjectID="_1577061738" r:id="rId573"/>
+          <v:shape id="_x0000_i1321" type="#_x0000_t75" style="width:126.9pt;height:45pt" o:ole="">
+            <v:imagedata r:id="rId573" o:title=""/>
+          </v:shape>
+          <o:OLEObject Type="Embed" ProgID="Equation.DSMT4" ShapeID="_x0000_i1321" DrawAspect="Content" ObjectID="_1651743346" r:id="rId574"/>
         </w:object>
       </w:r>
       <w:r>
@@ -12203,10 +12202,10 @@
           <w:position w:val="-72"/>
         </w:rPr>
         <w:object w:dxaOrig="2180" w:dyaOrig="1460">
-          <v:shape id="_x0000_i1322" type="#_x0000_t75" style="width:108.65pt;height:72.65pt" o:ole="">
-            <v:imagedata r:id="rId574" o:title=""/>
-          </v:shape>
-          <o:OLEObject Type="Embed" ProgID="Equation.DSMT4" ShapeID="_x0000_i1322" DrawAspect="Content" ObjectID="_1577061739" r:id="rId575"/>
+          <v:shape id="_x0000_i1322" type="#_x0000_t75" style="width:108.6pt;height:72.6pt" o:ole="">
+            <v:imagedata r:id="rId575" o:title=""/>
+          </v:shape>
+          <o:OLEObject Type="Embed" ProgID="Equation.DSMT4" ShapeID="_x0000_i1322" DrawAspect="Content" ObjectID="_1651743347" r:id="rId576"/>
         </w:object>
       </w:r>
     </w:p>
@@ -12226,11 +12225,11 @@
         <w:rPr>
           <w:position w:val="-26"/>
         </w:rPr>
-        <w:object w:dxaOrig="800" w:dyaOrig="580">
-          <v:shape id="_x0000_i1323" type="#_x0000_t75" style="width:39pt;height:29.35pt" o:ole="">
-            <v:imagedata r:id="rId576" o:title=""/>
-          </v:shape>
-          <o:OLEObject Type="Embed" ProgID="Equation.DSMT4" ShapeID="_x0000_i1323" DrawAspect="Content" ObjectID="_1577061740" r:id="rId577"/>
+        <w:object w:dxaOrig="859" w:dyaOrig="580">
+          <v:shape id="_x0000_i1590" type="#_x0000_t75" style="width:42pt;height:29.4pt" o:ole="">
+            <v:imagedata r:id="rId577" o:title=""/>
+          </v:shape>
+          <o:OLEObject Type="Embed" ProgID="Equation.DSMT4" ShapeID="_x0000_i1590" DrawAspect="Content" ObjectID="_1651743348" r:id="rId578"/>
         </w:object>
       </w:r>
       <w:r>
@@ -12307,10 +12306,10 @@
           <w:position w:val="-48"/>
         </w:rPr>
         <w:object w:dxaOrig="1140" w:dyaOrig="1080">
-          <v:shape id="_x0000_i1324" type="#_x0000_t75" style="width:57pt;height:54.65pt" o:ole="">
-            <v:imagedata r:id="rId578" o:title=""/>
-          </v:shape>
-          <o:OLEObject Type="Embed" ProgID="Equation.DSMT4" ShapeID="_x0000_i1324" DrawAspect="Content" ObjectID="_1577061741" r:id="rId579"/>
+          <v:shape id="_x0000_i1324" type="#_x0000_t75" style="width:57pt;height:54.6pt" o:ole="">
+            <v:imagedata r:id="rId579" o:title=""/>
+          </v:shape>
+          <o:OLEObject Type="Embed" ProgID="Equation.DSMT4" ShapeID="_x0000_i1324" DrawAspect="Content" ObjectID="_1651743349" r:id="rId580"/>
         </w:object>
       </w:r>
     </w:p>
@@ -12343,10 +12342,10 @@
           <w:position w:val="-38"/>
         </w:rPr>
         <w:object w:dxaOrig="3060" w:dyaOrig="900">
-          <v:shape id="_x0000_i1325" type="#_x0000_t75" style="width:153.35pt;height:45pt" o:ole="">
-            <v:imagedata r:id="rId580" o:title=""/>
-          </v:shape>
-          <o:OLEObject Type="Embed" ProgID="Equation.DSMT4" ShapeID="_x0000_i1325" DrawAspect="Content" ObjectID="_1577061742" r:id="rId581"/>
+          <v:shape id="_x0000_i1325" type="#_x0000_t75" style="width:153.3pt;height:45pt" o:ole="">
+            <v:imagedata r:id="rId581" o:title=""/>
+          </v:shape>
+          <o:OLEObject Type="Embed" ProgID="Equation.DSMT4" ShapeID="_x0000_i1325" DrawAspect="Content" ObjectID="_1651743350" r:id="rId582"/>
         </w:object>
       </w:r>
     </w:p>
@@ -12367,9 +12366,9 @@
         </w:rPr>
         <w:object w:dxaOrig="1920" w:dyaOrig="720">
           <v:shape id="_x0000_i1326" type="#_x0000_t75" style="width:96pt;height:36pt" o:ole="">
-            <v:imagedata r:id="rId582" o:title=""/>
-          </v:shape>
-          <o:OLEObject Type="Embed" ProgID="Equation.DSMT4" ShapeID="_x0000_i1326" DrawAspect="Content" ObjectID="_1577061743" r:id="rId583"/>
+            <v:imagedata r:id="rId583" o:title=""/>
+          </v:shape>
+          <o:OLEObject Type="Embed" ProgID="Equation.DSMT4" ShapeID="_x0000_i1326" DrawAspect="Content" ObjectID="_1651743351" r:id="rId584"/>
         </w:object>
       </w:r>
       <w:r>
@@ -12392,10 +12391,10 @@
           <w:position w:val="-28"/>
         </w:rPr>
         <w:object w:dxaOrig="1880" w:dyaOrig="720">
-          <v:shape id="_x0000_i1327" type="#_x0000_t75" style="width:93.65pt;height:36pt" o:ole="">
-            <v:imagedata r:id="rId584" o:title=""/>
-          </v:shape>
-          <o:OLEObject Type="Embed" ProgID="Equation.DSMT4" ShapeID="_x0000_i1327" DrawAspect="Content" ObjectID="_1577061744" r:id="rId585"/>
+          <v:shape id="_x0000_i1327" type="#_x0000_t75" style="width:93.6pt;height:36pt" o:ole="">
+            <v:imagedata r:id="rId585" o:title=""/>
+          </v:shape>
+          <o:OLEObject Type="Embed" ProgID="Equation.DSMT4" ShapeID="_x0000_i1327" DrawAspect="Content" ObjectID="_1651743352" r:id="rId586"/>
         </w:object>
       </w:r>
     </w:p>
@@ -12414,11 +12413,11 @@
         <w:rPr>
           <w:position w:val="-26"/>
         </w:rPr>
-        <w:object w:dxaOrig="800" w:dyaOrig="580">
-          <v:shape id="_x0000_i1328" type="#_x0000_t75" style="width:39pt;height:29.35pt" o:ole="">
-            <v:imagedata r:id="rId586" o:title=""/>
-          </v:shape>
-          <o:OLEObject Type="Embed" ProgID="Equation.DSMT4" ShapeID="_x0000_i1328" DrawAspect="Content" ObjectID="_1577061745" r:id="rId587"/>
+        <w:object w:dxaOrig="880" w:dyaOrig="580">
+          <v:shape id="_x0000_i1592" type="#_x0000_t75" style="width:42.9pt;height:29.4pt" o:ole="">
+            <v:imagedata r:id="rId587" o:title=""/>
+          </v:shape>
+          <o:OLEObject Type="Embed" ProgID="Equation.DSMT4" ShapeID="_x0000_i1592" DrawAspect="Content" ObjectID="_1651743353" r:id="rId588"/>
         </w:object>
       </w:r>
     </w:p>
@@ -12492,10 +12491,10 @@
           <w:position w:val="-46"/>
         </w:rPr>
         <w:object w:dxaOrig="820" w:dyaOrig="1040">
-          <v:shape id="_x0000_i1329" type="#_x0000_t75" style="width:41.35pt;height:51.65pt" o:ole="">
-            <v:imagedata r:id="rId588" o:title=""/>
-          </v:shape>
-          <o:OLEObject Type="Embed" ProgID="Equation.DSMT4" ShapeID="_x0000_i1329" DrawAspect="Content" ObjectID="_1577061746" r:id="rId589"/>
+          <v:shape id="_x0000_i1329" type="#_x0000_t75" style="width:41.4pt;height:51.6pt" o:ole="">
+            <v:imagedata r:id="rId589" o:title=""/>
+          </v:shape>
+          <o:OLEObject Type="Embed" ProgID="Equation.DSMT4" ShapeID="_x0000_i1329" DrawAspect="Content" ObjectID="_1651743354" r:id="rId590"/>
         </w:object>
       </w:r>
     </w:p>
@@ -12528,10 +12527,10 @@
           <w:position w:val="-30"/>
         </w:rPr>
         <w:object w:dxaOrig="2299" w:dyaOrig="720">
-          <v:shape id="_x0000_i1330" type="#_x0000_t75" style="width:115.35pt;height:36pt" o:ole="">
-            <v:imagedata r:id="rId590" o:title=""/>
-          </v:shape>
-          <o:OLEObject Type="Embed" ProgID="Equation.DSMT4" ShapeID="_x0000_i1330" DrawAspect="Content" ObjectID="_1577061747" r:id="rId591"/>
+          <v:shape id="_x0000_i1330" type="#_x0000_t75" style="width:115.2pt;height:36pt" o:ole="">
+            <v:imagedata r:id="rId591" o:title=""/>
+          </v:shape>
+          <o:OLEObject Type="Embed" ProgID="Equation.DSMT4" ShapeID="_x0000_i1330" DrawAspect="Content" ObjectID="_1651743355" r:id="rId592"/>
         </w:object>
       </w:r>
     </w:p>
@@ -12551,10 +12550,10 @@
           <w:position w:val="-28"/>
         </w:rPr>
         <w:object w:dxaOrig="1400" w:dyaOrig="600">
-          <v:shape id="_x0000_i1331" type="#_x0000_t75" style="width:70pt;height:30pt" o:ole="">
-            <v:imagedata r:id="rId592" o:title=""/>
-          </v:shape>
-          <o:OLEObject Type="Embed" ProgID="Equation.DSMT4" ShapeID="_x0000_i1331" DrawAspect="Content" ObjectID="_1577061748" r:id="rId593"/>
+          <v:shape id="_x0000_i1331" type="#_x0000_t75" style="width:69.9pt;height:30pt" o:ole="">
+            <v:imagedata r:id="rId593" o:title=""/>
+          </v:shape>
+          <o:OLEObject Type="Embed" ProgID="Equation.DSMT4" ShapeID="_x0000_i1331" DrawAspect="Content" ObjectID="_1651743356" r:id="rId594"/>
         </w:object>
       </w:r>
       <w:r>
@@ -12576,11 +12575,11 @@
         <w:rPr>
           <w:position w:val="-10"/>
         </w:rPr>
-        <w:object w:dxaOrig="760" w:dyaOrig="340">
-          <v:shape id="_x0000_i1332" type="#_x0000_t75" style="width:38pt;height:17pt" o:ole="">
-            <v:imagedata r:id="rId594" o:title=""/>
-          </v:shape>
-          <o:OLEObject Type="Embed" ProgID="Equation.DSMT4" ShapeID="_x0000_i1332" DrawAspect="Content" ObjectID="_1577061749" r:id="rId595"/>
+        <w:object w:dxaOrig="820" w:dyaOrig="340">
+          <v:shape id="_x0000_i1594" type="#_x0000_t75" style="width:41.1pt;height:17.1pt" o:ole="">
+            <v:imagedata r:id="rId595" o:title=""/>
+          </v:shape>
+          <o:OLEObject Type="Embed" ProgID="Equation.DSMT4" ShapeID="_x0000_i1594" DrawAspect="Content" ObjectID="_1651743357" r:id="rId596"/>
         </w:object>
       </w:r>
       <w:r>
@@ -12657,10 +12656,10 @@
           <w:position w:val="-46"/>
         </w:rPr>
         <w:object w:dxaOrig="1320" w:dyaOrig="1040">
-          <v:shape id="_x0000_i1333" type="#_x0000_t75" style="width:66pt;height:51.65pt" o:ole="">
-            <v:imagedata r:id="rId596" o:title=""/>
-          </v:shape>
-          <o:OLEObject Type="Embed" ProgID="Equation.DSMT4" ShapeID="_x0000_i1333" DrawAspect="Content" ObjectID="_1577061750" r:id="rId597"/>
+          <v:shape id="_x0000_i1333" type="#_x0000_t75" style="width:66pt;height:51.6pt" o:ole="">
+            <v:imagedata r:id="rId597" o:title=""/>
+          </v:shape>
+          <o:OLEObject Type="Embed" ProgID="Equation.DSMT4" ShapeID="_x0000_i1333" DrawAspect="Content" ObjectID="_1651743358" r:id="rId598"/>
         </w:object>
       </w:r>
     </w:p>
@@ -12694,10 +12693,10 @@
           <w:position w:val="-30"/>
         </w:rPr>
         <w:object w:dxaOrig="3420" w:dyaOrig="820">
-          <v:shape id="_x0000_i1334" type="#_x0000_t75" style="width:171.35pt;height:41.35pt" o:ole="">
-            <v:imagedata r:id="rId598" o:title=""/>
-          </v:shape>
-          <o:OLEObject Type="Embed" ProgID="Equation.DSMT4" ShapeID="_x0000_i1334" DrawAspect="Content" ObjectID="_1577061751" r:id="rId599"/>
+          <v:shape id="_x0000_i1334" type="#_x0000_t75" style="width:171.3pt;height:41.4pt" o:ole="">
+            <v:imagedata r:id="rId599" o:title=""/>
+          </v:shape>
+          <o:OLEObject Type="Embed" ProgID="Equation.DSMT4" ShapeID="_x0000_i1334" DrawAspect="Content" ObjectID="_1651743359" r:id="rId600"/>
         </w:object>
       </w:r>
     </w:p>
@@ -12717,10 +12716,10 @@
           <w:position w:val="-28"/>
         </w:rPr>
         <w:object w:dxaOrig="1880" w:dyaOrig="720">
-          <v:shape id="_x0000_i1335" type="#_x0000_t75" style="width:94pt;height:36pt" o:ole="">
-            <v:imagedata r:id="rId600" o:title=""/>
-          </v:shape>
-          <o:OLEObject Type="Embed" ProgID="Equation.DSMT4" ShapeID="_x0000_i1335" DrawAspect="Content" ObjectID="_1577061752" r:id="rId601"/>
+          <v:shape id="_x0000_i1335" type="#_x0000_t75" style="width:93.9pt;height:36pt" o:ole="">
+            <v:imagedata r:id="rId601" o:title=""/>
+          </v:shape>
+          <o:OLEObject Type="Embed" ProgID="Equation.DSMT4" ShapeID="_x0000_i1335" DrawAspect="Content" ObjectID="_1651743360" r:id="rId602"/>
         </w:object>
       </w:r>
       <w:r>
@@ -12742,11 +12741,11 @@
         <w:rPr>
           <w:position w:val="-26"/>
         </w:rPr>
-        <w:object w:dxaOrig="800" w:dyaOrig="580">
-          <v:shape id="_x0000_i1336" type="#_x0000_t75" style="width:40pt;height:29pt" o:ole="">
-            <v:imagedata r:id="rId602" o:title=""/>
-          </v:shape>
-          <o:OLEObject Type="Embed" ProgID="Equation.DSMT4" ShapeID="_x0000_i1336" DrawAspect="Content" ObjectID="_1577061753" r:id="rId603"/>
+        <w:object w:dxaOrig="859" w:dyaOrig="580">
+          <v:shape id="_x0000_i1596" type="#_x0000_t75" style="width:42.9pt;height:29.1pt" o:ole="">
+            <v:imagedata r:id="rId603" o:title=""/>
+          </v:shape>
+          <o:OLEObject Type="Embed" ProgID="Equation.DSMT4" ShapeID="_x0000_i1596" DrawAspect="Content" ObjectID="_1651743361" r:id="rId604"/>
         </w:object>
       </w:r>
       <w:r>
@@ -12823,10 +12822,10 @@
           <w:position w:val="-46"/>
         </w:rPr>
         <w:object w:dxaOrig="840" w:dyaOrig="1040">
-          <v:shape id="_x0000_i1337" type="#_x0000_t75" style="width:42pt;height:51.65pt" o:ole="">
-            <v:imagedata r:id="rId604" o:title=""/>
-          </v:shape>
-          <o:OLEObject Type="Embed" ProgID="Equation.DSMT4" ShapeID="_x0000_i1337" DrawAspect="Content" ObjectID="_1577061754" r:id="rId605"/>
+          <v:shape id="_x0000_i1337" type="#_x0000_t75" style="width:42pt;height:51.6pt" o:ole="">
+            <v:imagedata r:id="rId605" o:title=""/>
+          </v:shape>
+          <o:OLEObject Type="Embed" ProgID="Equation.DSMT4" ShapeID="_x0000_i1337" DrawAspect="Content" ObjectID="_1651743362" r:id="rId606"/>
         </w:object>
       </w:r>
     </w:p>
@@ -12860,10 +12859,10 @@
           <w:position w:val="-30"/>
         </w:rPr>
         <w:object w:dxaOrig="2600" w:dyaOrig="820">
-          <v:shape id="_x0000_i1338" type="#_x0000_t75" style="width:130pt;height:41.35pt" o:ole="">
-            <v:imagedata r:id="rId606" o:title=""/>
-          </v:shape>
-          <o:OLEObject Type="Embed" ProgID="Equation.DSMT4" ShapeID="_x0000_i1338" DrawAspect="Content" ObjectID="_1577061755" r:id="rId607"/>
+          <v:shape id="_x0000_i1338" type="#_x0000_t75" style="width:129.9pt;height:41.4pt" o:ole="">
+            <v:imagedata r:id="rId607" o:title=""/>
+          </v:shape>
+          <o:OLEObject Type="Embed" ProgID="Equation.DSMT4" ShapeID="_x0000_i1338" DrawAspect="Content" ObjectID="_1651743363" r:id="rId608"/>
         </w:object>
       </w:r>
     </w:p>
@@ -12883,10 +12882,10 @@
           <w:position w:val="-28"/>
         </w:rPr>
         <w:object w:dxaOrig="2200" w:dyaOrig="720">
-          <v:shape id="_x0000_i1339" type="#_x0000_t75" style="width:110pt;height:36pt" o:ole="">
-            <v:imagedata r:id="rId608" o:title=""/>
-          </v:shape>
-          <o:OLEObject Type="Embed" ProgID="Equation.DSMT4" ShapeID="_x0000_i1339" DrawAspect="Content" ObjectID="_1577061756" r:id="rId609"/>
+          <v:shape id="_x0000_i1339" type="#_x0000_t75" style="width:110.1pt;height:36pt" o:ole="">
+            <v:imagedata r:id="rId609" o:title=""/>
+          </v:shape>
+          <o:OLEObject Type="Embed" ProgID="Equation.DSMT4" ShapeID="_x0000_i1339" DrawAspect="Content" ObjectID="_1651743364" r:id="rId610"/>
         </w:object>
       </w:r>
       <w:r>
@@ -12909,10 +12908,10 @@
           <w:position w:val="-28"/>
         </w:rPr>
         <w:object w:dxaOrig="1660" w:dyaOrig="720">
-          <v:shape id="_x0000_i1340" type="#_x0000_t75" style="width:83.35pt;height:36pt" o:ole="">
-            <v:imagedata r:id="rId610" o:title=""/>
-          </v:shape>
-          <o:OLEObject Type="Embed" ProgID="Equation.DSMT4" ShapeID="_x0000_i1340" DrawAspect="Content" ObjectID="_1577061757" r:id="rId611"/>
+          <v:shape id="_x0000_i1340" type="#_x0000_t75" style="width:83.4pt;height:36pt" o:ole="">
+            <v:imagedata r:id="rId611" o:title=""/>
+          </v:shape>
+          <o:OLEObject Type="Embed" ProgID="Equation.DSMT4" ShapeID="_x0000_i1340" DrawAspect="Content" ObjectID="_1651743365" r:id="rId612"/>
         </w:object>
       </w:r>
     </w:p>
@@ -12931,11 +12930,11 @@
         <w:rPr>
           <w:position w:val="-10"/>
         </w:rPr>
-        <w:object w:dxaOrig="760" w:dyaOrig="340">
-          <v:shape id="_x0000_i1341" type="#_x0000_t75" style="width:38.35pt;height:17.35pt" o:ole="">
-            <v:imagedata r:id="rId612" o:title=""/>
-          </v:shape>
-          <o:OLEObject Type="Embed" ProgID="Equation.DSMT4" ShapeID="_x0000_i1341" DrawAspect="Content" ObjectID="_1577061758" r:id="rId613"/>
+        <w:object w:dxaOrig="840" w:dyaOrig="340">
+          <v:shape id="_x0000_i1598" type="#_x0000_t75" style="width:42.3pt;height:17.4pt" o:ole="">
+            <v:imagedata r:id="rId613" o:title=""/>
+          </v:shape>
+          <o:OLEObject Type="Embed" ProgID="Equation.DSMT4" ShapeID="_x0000_i1598" DrawAspect="Content" ObjectID="_1651743366" r:id="rId614"/>
         </w:object>
       </w:r>
     </w:p>
@@ -13017,10 +13016,10 @@
           <w:position w:val="-46"/>
         </w:rPr>
         <w:object w:dxaOrig="900" w:dyaOrig="1040">
-          <v:shape id="_x0000_i1342" type="#_x0000_t75" style="width:45pt;height:51.65pt" o:ole="">
-            <v:imagedata r:id="rId614" o:title=""/>
-          </v:shape>
-          <o:OLEObject Type="Embed" ProgID="Equation.DSMT4" ShapeID="_x0000_i1342" DrawAspect="Content" ObjectID="_1577061759" r:id="rId615"/>
+          <v:shape id="_x0000_i1342" type="#_x0000_t75" style="width:45pt;height:51.6pt" o:ole="">
+            <v:imagedata r:id="rId615" o:title=""/>
+          </v:shape>
+          <o:OLEObject Type="Embed" ProgID="Equation.DSMT4" ShapeID="_x0000_i1342" DrawAspect="Content" ObjectID="_1651743367" r:id="rId616"/>
         </w:object>
       </w:r>
     </w:p>
@@ -13053,10 +13052,10 @@
           <w:position w:val="-44"/>
         </w:rPr>
         <w:object w:dxaOrig="2020" w:dyaOrig="999">
-          <v:shape id="_x0000_i1343" type="#_x0000_t75" style="width:101.35pt;height:49.65pt" o:ole="">
-            <v:imagedata r:id="rId616" o:title=""/>
-          </v:shape>
-          <o:OLEObject Type="Embed" ProgID="Equation.DSMT4" ShapeID="_x0000_i1343" DrawAspect="Content" ObjectID="_1577061760" r:id="rId617"/>
+          <v:shape id="_x0000_i1343" type="#_x0000_t75" style="width:101.4pt;height:49.8pt" o:ole="">
+            <v:imagedata r:id="rId617" o:title=""/>
+          </v:shape>
+          <o:OLEObject Type="Embed" ProgID="Equation.DSMT4" ShapeID="_x0000_i1343" DrawAspect="Content" ObjectID="_1651743368" r:id="rId618"/>
         </w:object>
       </w:r>
     </w:p>
@@ -13150,10 +13149,10 @@
           <w:position w:val="-46"/>
         </w:rPr>
         <w:object w:dxaOrig="1100" w:dyaOrig="1040">
-          <v:shape id="_x0000_i1344" type="#_x0000_t75" style="width:55.35pt;height:51.65pt" o:ole="">
-            <v:imagedata r:id="rId618" o:title=""/>
-          </v:shape>
-          <o:OLEObject Type="Embed" ProgID="Equation.DSMT4" ShapeID="_x0000_i1344" DrawAspect="Content" ObjectID="_1577061761" r:id="rId619"/>
+          <v:shape id="_x0000_i1344" type="#_x0000_t75" style="width:55.2pt;height:51.6pt" o:ole="">
+            <v:imagedata r:id="rId619" o:title=""/>
+          </v:shape>
+          <o:OLEObject Type="Embed" ProgID="Equation.DSMT4" ShapeID="_x0000_i1344" DrawAspect="Content" ObjectID="_1651743369" r:id="rId620"/>
         </w:object>
       </w:r>
     </w:p>
@@ -13186,10 +13185,10 @@
           <w:position w:val="-44"/>
         </w:rPr>
         <w:object w:dxaOrig="2380" w:dyaOrig="999">
-          <v:shape id="_x0000_i1345" type="#_x0000_t75" style="width:120pt;height:49.65pt" o:ole="">
-            <v:imagedata r:id="rId620" o:title=""/>
-          </v:shape>
-          <o:OLEObject Type="Embed" ProgID="Equation.DSMT4" ShapeID="_x0000_i1345" DrawAspect="Content" ObjectID="_1577061762" r:id="rId621"/>
+          <v:shape id="_x0000_i1345" type="#_x0000_t75" style="width:120pt;height:49.8pt" o:ole="">
+            <v:imagedata r:id="rId621" o:title=""/>
+          </v:shape>
+          <o:OLEObject Type="Embed" ProgID="Equation.DSMT4" ShapeID="_x0000_i1345" DrawAspect="Content" ObjectID="_1651743370" r:id="rId622"/>
         </w:object>
       </w:r>
     </w:p>
@@ -13241,10 +13240,10 @@
           <w:position w:val="-22"/>
         </w:rPr>
         <w:object w:dxaOrig="1140" w:dyaOrig="560">
-          <v:shape id="_x0000_i1346" type="#_x0000_t75" style="width:57pt;height:27.65pt" o:ole="">
-            <v:imagedata r:id="rId622" o:title=""/>
-          </v:shape>
-          <o:OLEObject Type="Embed" ProgID="Equation.DSMT4" ShapeID="_x0000_i1346" DrawAspect="Content" ObjectID="_1577061763" r:id="rId623"/>
+          <v:shape id="_x0000_i1346" type="#_x0000_t75" style="width:57pt;height:27.6pt" o:ole="">
+            <v:imagedata r:id="rId623" o:title=""/>
+          </v:shape>
+          <o:OLEObject Type="Embed" ProgID="Equation.DSMT4" ShapeID="_x0000_i1346" DrawAspect="Content" ObjectID="_1651743371" r:id="rId624"/>
         </w:object>
       </w:r>
       <w:r>
@@ -13283,10 +13282,10 @@
           <w:position w:val="-46"/>
         </w:rPr>
         <w:object w:dxaOrig="1280" w:dyaOrig="1040">
-          <v:shape id="_x0000_i1347" type="#_x0000_t75" style="width:63.65pt;height:51.65pt" o:ole="">
-            <v:imagedata r:id="rId624" o:title=""/>
-          </v:shape>
-          <o:OLEObject Type="Embed" ProgID="Equation.DSMT4" ShapeID="_x0000_i1347" DrawAspect="Content" ObjectID="_1577061764" r:id="rId625"/>
+          <v:shape id="_x0000_i1347" type="#_x0000_t75" style="width:63.6pt;height:51.6pt" o:ole="">
+            <v:imagedata r:id="rId625" o:title=""/>
+          </v:shape>
+          <o:OLEObject Type="Embed" ProgID="Equation.DSMT4" ShapeID="_x0000_i1347" DrawAspect="Content" ObjectID="_1651743372" r:id="rId626"/>
         </w:object>
       </w:r>
     </w:p>
@@ -13317,13 +13316,13 @@
       </w:pPr>
       <w:r>
         <w:rPr>
-          <w:position w:val="-20"/>
-        </w:rPr>
-        <w:object w:dxaOrig="1160" w:dyaOrig="520">
-          <v:shape id="_x0000_i1348" type="#_x0000_t75" style="width:57.65pt;height:26.35pt" o:ole="">
-            <v:imagedata r:id="rId626" o:title=""/>
-          </v:shape>
-          <o:OLEObject Type="Embed" ProgID="Equation.DSMT4" ShapeID="_x0000_i1348" DrawAspect="Content" ObjectID="_1577061765" r:id="rId627"/>
+          <w:position w:val="-26"/>
+        </w:rPr>
+        <w:object w:dxaOrig="1260" w:dyaOrig="580">
+          <v:shape id="_x0000_i1600" type="#_x0000_t75" style="width:62.7pt;height:29.4pt" o:ole="">
+            <v:imagedata r:id="rId627" o:title=""/>
+          </v:shape>
+          <o:OLEObject Type="Embed" ProgID="Equation.DSMT4" ShapeID="_x0000_i1600" DrawAspect="Content" ObjectID="_1651743373" r:id="rId628"/>
         </w:object>
       </w:r>
     </w:p>
@@ -13404,10 +13403,10 @@
           <w:position w:val="-46"/>
         </w:rPr>
         <w:object w:dxaOrig="1219" w:dyaOrig="1040">
-          <v:shape id="_x0000_i1349" type="#_x0000_t75" style="width:60.65pt;height:51.65pt" o:ole="">
-            <v:imagedata r:id="rId628" o:title=""/>
-          </v:shape>
-          <o:OLEObject Type="Embed" ProgID="Equation.DSMT4" ShapeID="_x0000_i1349" DrawAspect="Content" ObjectID="_1577061766" r:id="rId629"/>
+          <v:shape id="_x0000_i1349" type="#_x0000_t75" style="width:60.6pt;height:51.6pt" o:ole="">
+            <v:imagedata r:id="rId629" o:title=""/>
+          </v:shape>
+          <o:OLEObject Type="Embed" ProgID="Equation.DSMT4" ShapeID="_x0000_i1349" DrawAspect="Content" ObjectID="_1651743374" r:id="rId630"/>
         </w:object>
       </w:r>
     </w:p>
@@ -13440,11 +13439,11 @@
         <w:rPr>
           <w:position w:val="-28"/>
         </w:rPr>
-        <w:object w:dxaOrig="2060" w:dyaOrig="600">
-          <v:shape id="_x0000_i1350" type="#_x0000_t75" style="width:102.65pt;height:30pt" o:ole="">
-            <v:imagedata r:id="rId630" o:title=""/>
-          </v:shape>
-          <o:OLEObject Type="Embed" ProgID="Equation.DSMT4" ShapeID="_x0000_i1350" DrawAspect="Content" ObjectID="_1577061767" r:id="rId631"/>
+        <w:object w:dxaOrig="2120" w:dyaOrig="600">
+          <v:shape id="_x0000_i1602" type="#_x0000_t75" style="width:105.6pt;height:30pt" o:ole="">
+            <v:imagedata r:id="rId631" o:title=""/>
+          </v:shape>
+          <o:OLEObject Type="Embed" ProgID="Equation.DSMT4" ShapeID="_x0000_i1602" DrawAspect="Content" ObjectID="_1651743375" r:id="rId632"/>
         </w:object>
       </w:r>
     </w:p>
@@ -13525,10 +13524,10 @@
           <w:position w:val="-46"/>
         </w:rPr>
         <w:object w:dxaOrig="1380" w:dyaOrig="1040">
-          <v:shape id="_x0000_i1351" type="#_x0000_t75" style="width:69pt;height:51.65pt" o:ole="">
-            <v:imagedata r:id="rId632" o:title=""/>
-          </v:shape>
-          <o:OLEObject Type="Embed" ProgID="Equation.DSMT4" ShapeID="_x0000_i1351" DrawAspect="Content" ObjectID="_1577061768" r:id="rId633"/>
+          <v:shape id="_x0000_i1351" type="#_x0000_t75" style="width:69pt;height:51.6pt" o:ole="">
+            <v:imagedata r:id="rId633" o:title=""/>
+          </v:shape>
+          <o:OLEObject Type="Embed" ProgID="Equation.DSMT4" ShapeID="_x0000_i1351" DrawAspect="Content" ObjectID="_1651743376" r:id="rId634"/>
         </w:object>
       </w:r>
     </w:p>
@@ -13561,11 +13560,11 @@
         <w:rPr>
           <w:position w:val="-30"/>
         </w:rPr>
-        <w:object w:dxaOrig="2280" w:dyaOrig="620">
-          <v:shape id="_x0000_i1352" type="#_x0000_t75" style="width:114pt;height:30.65pt" o:ole="">
-            <v:imagedata r:id="rId634" o:title=""/>
-          </v:shape>
-          <o:OLEObject Type="Embed" ProgID="Equation.DSMT4" ShapeID="_x0000_i1352" DrawAspect="Content" ObjectID="_1577061769" r:id="rId635"/>
+        <w:object w:dxaOrig="2360" w:dyaOrig="620">
+          <v:shape id="_x0000_i1604" type="#_x0000_t75" style="width:117.9pt;height:30.6pt" o:ole="">
+            <v:imagedata r:id="rId635" o:title=""/>
+          </v:shape>
+          <o:OLEObject Type="Embed" ProgID="Equation.DSMT4" ShapeID="_x0000_i1604" DrawAspect="Content" ObjectID="_1651743377" r:id="rId636"/>
         </w:object>
       </w:r>
     </w:p>
@@ -13659,10 +13658,10 @@
           <w:position w:val="-46"/>
         </w:rPr>
         <w:object w:dxaOrig="1780" w:dyaOrig="1040">
-          <v:shape id="_x0000_i1353" type="#_x0000_t75" style="width:88.35pt;height:51.65pt" o:ole="">
-            <v:imagedata r:id="rId636" o:title=""/>
-          </v:shape>
-          <o:OLEObject Type="Embed" ProgID="Equation.DSMT4" ShapeID="_x0000_i1353" DrawAspect="Content" ObjectID="_1577061770" r:id="rId637"/>
+          <v:shape id="_x0000_i1353" type="#_x0000_t75" style="width:88.5pt;height:51.6pt" o:ole="">
+            <v:imagedata r:id="rId637" o:title=""/>
+          </v:shape>
+          <o:OLEObject Type="Embed" ProgID="Equation.DSMT4" ShapeID="_x0000_i1353" DrawAspect="Content" ObjectID="_1651743378" r:id="rId638"/>
         </w:object>
       </w:r>
     </w:p>
@@ -13694,10 +13693,10 @@
           <w:position w:val="-46"/>
         </w:rPr>
         <w:object w:dxaOrig="3320" w:dyaOrig="1040">
-          <v:shape id="_x0000_i1354" type="#_x0000_t75" style="width:165pt;height:51.65pt" o:ole="">
-            <v:imagedata r:id="rId638" o:title=""/>
-          </v:shape>
-          <o:OLEObject Type="Embed" ProgID="Equation.DSMT4" ShapeID="_x0000_i1354" DrawAspect="Content" ObjectID="_1577061771" r:id="rId639"/>
+          <v:shape id="_x0000_i1354" type="#_x0000_t75" style="width:165pt;height:51.6pt" o:ole="">
+            <v:imagedata r:id="rId639" o:title=""/>
+          </v:shape>
+          <o:OLEObject Type="Embed" ProgID="Equation.DSMT4" ShapeID="_x0000_i1354" DrawAspect="Content" ObjectID="_1651743379" r:id="rId640"/>
         </w:object>
       </w:r>
     </w:p>
@@ -13708,13 +13707,13 @@
       </w:pPr>
       <w:r>
         <w:rPr>
-          <w:position w:val="-20"/>
-        </w:rPr>
-        <w:object w:dxaOrig="999" w:dyaOrig="520">
-          <v:shape id="_x0000_i1355" type="#_x0000_t75" style="width:50.35pt;height:26.35pt" o:ole="">
-            <v:imagedata r:id="rId640" o:title=""/>
-          </v:shape>
-          <o:OLEObject Type="Embed" ProgID="Equation.DSMT4" ShapeID="_x0000_i1355" DrawAspect="Content" ObjectID="_1577061772" r:id="rId641"/>
+          <w:position w:val="-26"/>
+        </w:rPr>
+        <w:object w:dxaOrig="1100" w:dyaOrig="580">
+          <v:shape id="_x0000_i1606" type="#_x0000_t75" style="width:55.5pt;height:29.4pt" o:ole="">
+            <v:imagedata r:id="rId641" o:title=""/>
+          </v:shape>
+          <o:OLEObject Type="Embed" ProgID="Equation.DSMT4" ShapeID="_x0000_i1606" DrawAspect="Content" ObjectID="_1651743380" r:id="rId642"/>
         </w:object>
       </w:r>
       <w:r>
@@ -13798,10 +13797,10 @@
           <w:position w:val="-46"/>
         </w:rPr>
         <w:object w:dxaOrig="1200" w:dyaOrig="1040">
-          <v:shape id="_x0000_i1356" type="#_x0000_t75" style="width:60pt;height:51.65pt" o:ole="">
-            <v:imagedata r:id="rId642" o:title=""/>
-          </v:shape>
-          <o:OLEObject Type="Embed" ProgID="Equation.DSMT4" ShapeID="_x0000_i1356" DrawAspect="Content" ObjectID="_1577061773" r:id="rId643"/>
+          <v:shape id="_x0000_i1356" type="#_x0000_t75" style="width:60pt;height:51.6pt" o:ole="">
+            <v:imagedata r:id="rId643" o:title=""/>
+          </v:shape>
+          <o:OLEObject Type="Embed" ProgID="Equation.DSMT4" ShapeID="_x0000_i1356" DrawAspect="Content" ObjectID="_1651743381" r:id="rId644"/>
         </w:object>
       </w:r>
     </w:p>
@@ -13835,10 +13834,10 @@
           <w:position w:val="-44"/>
         </w:rPr>
         <w:object w:dxaOrig="2680" w:dyaOrig="999">
-          <v:shape id="_x0000_i1357" type="#_x0000_t75" style="width:133.35pt;height:49.65pt" o:ole="">
-            <v:imagedata r:id="rId644" o:title=""/>
-          </v:shape>
-          <o:OLEObject Type="Embed" ProgID="Equation.DSMT4" ShapeID="_x0000_i1357" DrawAspect="Content" ObjectID="_1577061774" r:id="rId645"/>
+          <v:shape id="_x0000_i1357" type="#_x0000_t75" style="width:133.2pt;height:49.8pt" o:ole="">
+            <v:imagedata r:id="rId645" o:title=""/>
+          </v:shape>
+          <o:OLEObject Type="Embed" ProgID="Equation.DSMT4" ShapeID="_x0000_i1357" DrawAspect="Content" ObjectID="_1651743382" r:id="rId646"/>
         </w:object>
       </w:r>
     </w:p>
@@ -13891,10 +13890,10 @@
           <w:position w:val="-22"/>
         </w:rPr>
         <w:object w:dxaOrig="1140" w:dyaOrig="560">
-          <v:shape id="_x0000_i1358" type="#_x0000_t75" style="width:57pt;height:27.65pt" o:ole="">
-            <v:imagedata r:id="rId622" o:title=""/>
-          </v:shape>
-          <o:OLEObject Type="Embed" ProgID="Equation.DSMT4" ShapeID="_x0000_i1358" DrawAspect="Content" ObjectID="_1577061775" r:id="rId646"/>
+          <v:shape id="_x0000_i1358" type="#_x0000_t75" style="width:57pt;height:27.6pt" o:ole="">
+            <v:imagedata r:id="rId623" o:title=""/>
+          </v:shape>
+          <o:OLEObject Type="Embed" ProgID="Equation.DSMT4" ShapeID="_x0000_i1358" DrawAspect="Content" ObjectID="_1651743383" r:id="rId647"/>
         </w:object>
       </w:r>
     </w:p>
@@ -13930,10 +13929,10 @@
           <w:position w:val="-46"/>
         </w:rPr>
         <w:object w:dxaOrig="1359" w:dyaOrig="1040">
-          <v:shape id="_x0000_i1359" type="#_x0000_t75" style="width:67.35pt;height:51.65pt" o:ole="">
-            <v:imagedata r:id="rId647" o:title=""/>
-          </v:shape>
-          <o:OLEObject Type="Embed" ProgID="Equation.DSMT4" ShapeID="_x0000_i1359" DrawAspect="Content" ObjectID="_1577061776" r:id="rId648"/>
+          <v:shape id="_x0000_i1359" type="#_x0000_t75" style="width:67.2pt;height:51.6pt" o:ole="">
+            <v:imagedata r:id="rId648" o:title=""/>
+          </v:shape>
+          <o:OLEObject Type="Embed" ProgID="Equation.DSMT4" ShapeID="_x0000_i1359" DrawAspect="Content" ObjectID="_1651743384" r:id="rId649"/>
         </w:object>
       </w:r>
     </w:p>
@@ -13965,10 +13964,10 @@
           <w:position w:val="-30"/>
         </w:rPr>
         <w:object w:dxaOrig="1579" w:dyaOrig="720">
-          <v:shape id="_x0000_i1360" type="#_x0000_t75" style="width:78.65pt;height:36pt" o:ole="">
-            <v:imagedata r:id="rId649" o:title=""/>
-          </v:shape>
-          <o:OLEObject Type="Embed" ProgID="Equation.DSMT4" ShapeID="_x0000_i1360" DrawAspect="Content" ObjectID="_1577061777" r:id="rId650"/>
+          <v:shape id="_x0000_i1360" type="#_x0000_t75" style="width:78.6pt;height:36pt" o:ole="">
+            <v:imagedata r:id="rId650" o:title=""/>
+          </v:shape>
+          <o:OLEObject Type="Embed" ProgID="Equation.DSMT4" ShapeID="_x0000_i1360" DrawAspect="Content" ObjectID="_1651743385" r:id="rId651"/>
         </w:object>
       </w:r>
     </w:p>
@@ -13984,10 +13983,10 @@
           <w:position w:val="-30"/>
         </w:rPr>
         <w:object w:dxaOrig="3500" w:dyaOrig="720">
-          <v:shape id="_x0000_i1361" type="#_x0000_t75" style="width:173.65pt;height:36pt" o:ole="">
-            <v:imagedata r:id="rId651" o:title=""/>
-          </v:shape>
-          <o:OLEObject Type="Embed" ProgID="Equation.DSMT4" ShapeID="_x0000_i1361" DrawAspect="Content" ObjectID="_1577061778" r:id="rId652"/>
+          <v:shape id="_x0000_i1361" type="#_x0000_t75" style="width:173.7pt;height:36pt" o:ole="">
+            <v:imagedata r:id="rId652" o:title=""/>
+          </v:shape>
+          <o:OLEObject Type="Embed" ProgID="Equation.DSMT4" ShapeID="_x0000_i1361" DrawAspect="Content" ObjectID="_1651743386" r:id="rId653"/>
         </w:object>
       </w:r>
     </w:p>
@@ -13995,7 +13994,7 @@
       <w:pPr>
         <w:tabs>
           <w:tab w:val="left" w:pos="2250"/>
-          <w:tab w:val="left" w:pos="4320"/>
+          <w:tab w:val="left" w:pos="3600"/>
         </w:tabs>
         <w:spacing w:line="360" w:lineRule="auto"/>
         <w:ind w:left="360"/>
@@ -14007,15 +14006,21 @@
         <w:rPr>
           <w:position w:val="-10"/>
         </w:rPr>
-        <w:object w:dxaOrig="540" w:dyaOrig="340">
-          <v:shape id="_x0000_i1362" type="#_x0000_t75" style="width:27pt;height:17pt" o:ole="">
-            <v:imagedata r:id="rId653" o:title=""/>
-          </v:shape>
-          <o:OLEObject Type="Embed" ProgID="Equation.DSMT4" ShapeID="_x0000_i1362" DrawAspect="Content" ObjectID="_1577061779" r:id="rId654"/>
-        </w:object>
-      </w:r>
-      <w:r>
-        <w:tab/>
+        <w:object w:dxaOrig="600" w:dyaOrig="340">
+          <v:shape id="_x0000_i1608" type="#_x0000_t75" style="width:30pt;height:17.1pt" o:ole="">
+            <v:imagedata r:id="rId654" o:title=""/>
+          </v:shape>
+          <o:OLEObject Type="Embed" ProgID="Equation.DSMT4" ShapeID="_x0000_i1608" DrawAspect="Content" ObjectID="_1651743387" r:id="rId655"/>
+        </w:object>
+      </w:r>
+      <w:r>
+        <w:tab/>
+      </w:r>
+      <w:r>
+        <w:rPr>
+          <w:i/>
+          <w:iCs/>
+        </w:rPr>
         <w:t>converges</w:t>
       </w:r>
     </w:p>
@@ -14060,10 +14065,10 @@
           <w:position w:val="-22"/>
         </w:rPr>
         <w:object w:dxaOrig="1180" w:dyaOrig="560">
-          <v:shape id="_x0000_i1363" type="#_x0000_t75" style="width:59.35pt;height:27.65pt" o:ole="">
-            <v:imagedata r:id="rId655" o:title=""/>
-          </v:shape>
-          <o:OLEObject Type="Embed" ProgID="Equation.DSMT4" ShapeID="_x0000_i1363" DrawAspect="Content" ObjectID="_1577061780" r:id="rId656"/>
+          <v:shape id="_x0000_i1363" type="#_x0000_t75" style="width:59.4pt;height:27.6pt" o:ole="">
+            <v:imagedata r:id="rId656" o:title=""/>
+          </v:shape>
+          <o:OLEObject Type="Embed" ProgID="Equation.DSMT4" ShapeID="_x0000_i1363" DrawAspect="Content" ObjectID="_1651743388" r:id="rId657"/>
         </w:object>
       </w:r>
     </w:p>
@@ -14112,10 +14117,10 @@
           <w:position w:val="-46"/>
         </w:rPr>
         <w:object w:dxaOrig="1359" w:dyaOrig="1040">
-          <v:shape id="_x0000_i1364" type="#_x0000_t75" style="width:67.35pt;height:51.65pt" o:ole="">
-            <v:imagedata r:id="rId657" o:title=""/>
-          </v:shape>
-          <o:OLEObject Type="Embed" ProgID="Equation.DSMT4" ShapeID="_x0000_i1364" DrawAspect="Content" ObjectID="_1577061781" r:id="rId658"/>
+          <v:shape id="_x0000_i1364" type="#_x0000_t75" style="width:67.2pt;height:51.6pt" o:ole="">
+            <v:imagedata r:id="rId658" o:title=""/>
+          </v:shape>
+          <o:OLEObject Type="Embed" ProgID="Equation.DSMT4" ShapeID="_x0000_i1364" DrawAspect="Content" ObjectID="_1651743389" r:id="rId659"/>
         </w:object>
       </w:r>
     </w:p>
@@ -14149,10 +14154,10 @@
           <w:position w:val="-30"/>
         </w:rPr>
         <w:object w:dxaOrig="3120" w:dyaOrig="800">
-          <v:shape id="_x0000_i1365" type="#_x0000_t75" style="width:155.35pt;height:39.65pt" o:ole="">
-            <v:imagedata r:id="rId659" o:title=""/>
-          </v:shape>
-          <o:OLEObject Type="Embed" ProgID="Equation.DSMT4" ShapeID="_x0000_i1365" DrawAspect="Content" ObjectID="_1577061782" r:id="rId660"/>
+          <v:shape id="_x0000_i1365" type="#_x0000_t75" style="width:155.4pt;height:39.6pt" o:ole="">
+            <v:imagedata r:id="rId660" o:title=""/>
+          </v:shape>
+          <o:OLEObject Type="Embed" ProgID="Equation.DSMT4" ShapeID="_x0000_i1365" DrawAspect="Content" ObjectID="_1651743390" r:id="rId661"/>
         </w:object>
       </w:r>
     </w:p>
@@ -14171,10 +14176,10 @@
           <w:position w:val="-28"/>
         </w:rPr>
         <w:object w:dxaOrig="1860" w:dyaOrig="800">
-          <v:shape id="_x0000_i1366" type="#_x0000_t75" style="width:93pt;height:39.65pt" o:ole="">
-            <v:imagedata r:id="rId661" o:title=""/>
-          </v:shape>
-          <o:OLEObject Type="Embed" ProgID="Equation.DSMT4" ShapeID="_x0000_i1366" DrawAspect="Content" ObjectID="_1577061783" r:id="rId662"/>
+          <v:shape id="_x0000_i1366" type="#_x0000_t75" style="width:93pt;height:39.6pt" o:ole="">
+            <v:imagedata r:id="rId662" o:title=""/>
+          </v:shape>
+          <o:OLEObject Type="Embed" ProgID="Equation.DSMT4" ShapeID="_x0000_i1366" DrawAspect="Content" ObjectID="_1651743391" r:id="rId663"/>
         </w:object>
       </w:r>
     </w:p>
@@ -14193,11 +14198,11 @@
         <w:rPr>
           <w:position w:val="-10"/>
         </w:rPr>
-        <w:object w:dxaOrig="499" w:dyaOrig="340">
-          <v:shape id="_x0000_i1367" type="#_x0000_t75" style="width:24.65pt;height:17.35pt" o:ole="">
-            <v:imagedata r:id="rId663" o:title=""/>
-          </v:shape>
-          <o:OLEObject Type="Embed" ProgID="Equation.DSMT4" ShapeID="_x0000_i1367" DrawAspect="Content" ObjectID="_1577061784" r:id="rId664"/>
+        <w:object w:dxaOrig="580" w:dyaOrig="340">
+          <v:shape id="_x0000_i1610" type="#_x0000_t75" style="width:28.8pt;height:17.4pt" o:ole="">
+            <v:imagedata r:id="rId664" o:title=""/>
+          </v:shape>
+          <o:OLEObject Type="Embed" ProgID="Equation.DSMT4" ShapeID="_x0000_i1610" DrawAspect="Content" ObjectID="_1651743392" r:id="rId665"/>
         </w:object>
       </w:r>
       <w:r>
@@ -14272,10 +14277,10 @@
           <w:position w:val="-46"/>
         </w:rPr>
         <w:object w:dxaOrig="1160" w:dyaOrig="1040">
-          <v:shape id="_x0000_i1368" type="#_x0000_t75" style="width:57.65pt;height:51.65pt" o:ole="">
-            <v:imagedata r:id="rId665" o:title=""/>
-          </v:shape>
-          <o:OLEObject Type="Embed" ProgID="Equation.DSMT4" ShapeID="_x0000_i1368" DrawAspect="Content" ObjectID="_1577061785" r:id="rId666"/>
+          <v:shape id="_x0000_i1368" type="#_x0000_t75" style="width:57.6pt;height:51.6pt" o:ole="">
+            <v:imagedata r:id="rId666" o:title=""/>
+          </v:shape>
+          <o:OLEObject Type="Embed" ProgID="Equation.DSMT4" ShapeID="_x0000_i1368" DrawAspect="Content" ObjectID="_1651743393" r:id="rId667"/>
         </w:object>
       </w:r>
     </w:p>
@@ -14308,10 +14313,10 @@
           <w:position w:val="-32"/>
         </w:rPr>
         <w:object w:dxaOrig="1880" w:dyaOrig="760">
-          <v:shape id="_x0000_i1369" type="#_x0000_t75" style="width:93.65pt;height:37.65pt" o:ole="">
-            <v:imagedata r:id="rId667" o:title=""/>
-          </v:shape>
-          <o:OLEObject Type="Embed" ProgID="Equation.DSMT4" ShapeID="_x0000_i1369" DrawAspect="Content" ObjectID="_1577061786" r:id="rId668"/>
+          <v:shape id="_x0000_i1369" type="#_x0000_t75" style="width:93.6pt;height:37.8pt" o:ole="">
+            <v:imagedata r:id="rId668" o:title=""/>
+          </v:shape>
+          <o:OLEObject Type="Embed" ProgID="Equation.DSMT4" ShapeID="_x0000_i1369" DrawAspect="Content" ObjectID="_1651743394" r:id="rId669"/>
         </w:object>
       </w:r>
     </w:p>
@@ -14365,10 +14370,10 @@
           <w:position w:val="-22"/>
         </w:rPr>
         <w:object w:dxaOrig="1160" w:dyaOrig="560">
-          <v:shape id="_x0000_i1370" type="#_x0000_t75" style="width:57.65pt;height:27.65pt" o:ole="">
-            <v:imagedata r:id="rId669" o:title=""/>
-          </v:shape>
-          <o:OLEObject Type="Embed" ProgID="Equation.DSMT4" ShapeID="_x0000_i1370" DrawAspect="Content" ObjectID="_1577061787" r:id="rId670"/>
+          <v:shape id="_x0000_i1370" type="#_x0000_t75" style="width:57.6pt;height:27.6pt" o:ole="">
+            <v:imagedata r:id="rId670" o:title=""/>
+          </v:shape>
+          <o:OLEObject Type="Embed" ProgID="Equation.DSMT4" ShapeID="_x0000_i1370" DrawAspect="Content" ObjectID="_1651743395" r:id="rId671"/>
         </w:object>
       </w:r>
     </w:p>
@@ -14404,10 +14409,10 @@
           <w:position w:val="-46"/>
         </w:rPr>
         <w:object w:dxaOrig="1140" w:dyaOrig="1040">
-          <v:shape id="_x0000_i1371" type="#_x0000_t75" style="width:57pt;height:51.65pt" o:ole="">
-            <v:imagedata r:id="rId671" o:title=""/>
-          </v:shape>
-          <o:OLEObject Type="Embed" ProgID="Equation.DSMT4" ShapeID="_x0000_i1371" DrawAspect="Content" ObjectID="_1577061788" r:id="rId672"/>
+          <v:shape id="_x0000_i1371" type="#_x0000_t75" style="width:57pt;height:51.6pt" o:ole="">
+            <v:imagedata r:id="rId672" o:title=""/>
+          </v:shape>
+          <o:OLEObject Type="Embed" ProgID="Equation.DSMT4" ShapeID="_x0000_i1371" DrawAspect="Content" ObjectID="_1651743396" r:id="rId673"/>
         </w:object>
       </w:r>
     </w:p>
@@ -14445,10 +14450,10 @@
           <w:position w:val="-38"/>
         </w:rPr>
         <w:object w:dxaOrig="2880" w:dyaOrig="800">
-          <v:shape id="_x0000_i1372" type="#_x0000_t75" style="width:2in;height:40.65pt" o:ole="">
-            <v:imagedata r:id="rId673" o:title=""/>
-          </v:shape>
-          <o:OLEObject Type="Embed" ProgID="Equation.DSMT4" ShapeID="_x0000_i1372" DrawAspect="Content" ObjectID="_1577061789" r:id="rId674"/>
+          <v:shape id="_x0000_i1372" type="#_x0000_t75" style="width:2in;height:40.5pt" o:ole="">
+            <v:imagedata r:id="rId674" o:title=""/>
+          </v:shape>
+          <o:OLEObject Type="Embed" ProgID="Equation.DSMT4" ShapeID="_x0000_i1372" DrawAspect="Content" ObjectID="_1651743397" r:id="rId675"/>
         </w:object>
       </w:r>
       <w:r>
@@ -14459,10 +14464,10 @@
           <w:position w:val="-34"/>
         </w:rPr>
         <w:object w:dxaOrig="1640" w:dyaOrig="800">
-          <v:shape id="_x0000_i1373" type="#_x0000_t75" style="width:81.65pt;height:40.65pt" o:ole="">
+          <v:shape id="_x0000_i1373" type="#_x0000_t75" style="width:81.6pt;height:40.5pt" o:ole="">
             <v:imagedata r:id="rId61" o:title=""/>
           </v:shape>
-          <o:OLEObject Type="Embed" ProgID="Equation.DSMT4" ShapeID="_x0000_i1373" DrawAspect="Content" ObjectID="_1577061790" r:id="rId675"/>
+          <o:OLEObject Type="Embed" ProgID="Equation.DSMT4" ShapeID="_x0000_i1373" DrawAspect="Content" ObjectID="_1651743398" r:id="rId676"/>
         </w:object>
       </w:r>
     </w:p>
@@ -14482,10 +14487,10 @@
           <w:position w:val="-28"/>
         </w:rPr>
         <w:object w:dxaOrig="1240" w:dyaOrig="600">
-          <v:shape id="_x0000_i1374" type="#_x0000_t75" style="width:62pt;height:30pt" o:ole="">
-            <v:imagedata r:id="rId676" o:title=""/>
-          </v:shape>
-          <o:OLEObject Type="Embed" ProgID="Equation.DSMT4" ShapeID="_x0000_i1374" DrawAspect="Content" ObjectID="_1577061791" r:id="rId677"/>
+          <v:shape id="_x0000_i1374" type="#_x0000_t75" style="width:62.1pt;height:30pt" o:ole="">
+            <v:imagedata r:id="rId677" o:title=""/>
+          </v:shape>
+          <o:OLEObject Type="Embed" ProgID="Equation.DSMT4" ShapeID="_x0000_i1374" DrawAspect="Content" ObjectID="_1651743399" r:id="rId678"/>
         </w:object>
       </w:r>
       <w:r>
@@ -14507,11 +14512,11 @@
         <w:rPr>
           <w:position w:val="-10"/>
         </w:rPr>
-        <w:object w:dxaOrig="499" w:dyaOrig="340">
-          <v:shape id="_x0000_i1375" type="#_x0000_t75" style="width:25pt;height:17pt" o:ole="">
-            <v:imagedata r:id="rId678" o:title=""/>
-          </v:shape>
-          <o:OLEObject Type="Embed" ProgID="Equation.DSMT4" ShapeID="_x0000_i1375" DrawAspect="Content" ObjectID="_1577061792" r:id="rId679"/>
+        <w:object w:dxaOrig="580" w:dyaOrig="340">
+          <v:shape id="_x0000_i1612" type="#_x0000_t75" style="width:29.1pt;height:17.1pt" o:ole="">
+            <v:imagedata r:id="rId679" o:title=""/>
+          </v:shape>
+          <o:OLEObject Type="Embed" ProgID="Equation.DSMT4" ShapeID="_x0000_i1612" DrawAspect="Content" ObjectID="_1651743400" r:id="rId680"/>
         </w:object>
       </w:r>
       <w:r>
@@ -14600,10 +14605,10 @@
           <w:position w:val="-46"/>
         </w:rPr>
         <w:object w:dxaOrig="1020" w:dyaOrig="1040">
-          <v:shape id="_x0000_i1376" type="#_x0000_t75" style="width:51pt;height:51.65pt" o:ole="">
-            <v:imagedata r:id="rId680" o:title=""/>
-          </v:shape>
-          <o:OLEObject Type="Embed" ProgID="Equation.DSMT4" ShapeID="_x0000_i1376" DrawAspect="Content" ObjectID="_1577061793" r:id="rId681"/>
+          <v:shape id="_x0000_i1376" type="#_x0000_t75" style="width:51pt;height:51.6pt" o:ole="">
+            <v:imagedata r:id="rId681" o:title=""/>
+          </v:shape>
+          <o:OLEObject Type="Embed" ProgID="Equation.DSMT4" ShapeID="_x0000_i1376" DrawAspect="Content" ObjectID="_1651743401" r:id="rId682"/>
         </w:object>
       </w:r>
     </w:p>
@@ -14637,10 +14642,10 @@
           <w:position w:val="-30"/>
         </w:rPr>
         <w:object w:dxaOrig="1180" w:dyaOrig="620">
-          <v:shape id="_x0000_i1377" type="#_x0000_t75" style="width:59.35pt;height:30.65pt" o:ole="">
-            <v:imagedata r:id="rId682" o:title=""/>
-          </v:shape>
-          <o:OLEObject Type="Embed" ProgID="Equation.DSMT4" ShapeID="_x0000_i1377" DrawAspect="Content" ObjectID="_1577061794" r:id="rId683"/>
+          <v:shape id="_x0000_i1377" type="#_x0000_t75" style="width:59.4pt;height:30.6pt" o:ole="">
+            <v:imagedata r:id="rId683" o:title=""/>
+          </v:shape>
+          <o:OLEObject Type="Embed" ProgID="Equation.DSMT4" ShapeID="_x0000_i1377" DrawAspect="Content" ObjectID="_1651743402" r:id="rId684"/>
         </w:object>
       </w:r>
     </w:p>
@@ -14702,10 +14707,10 @@
           <w:position w:val="-22"/>
         </w:rPr>
         <w:object w:dxaOrig="1140" w:dyaOrig="560">
-          <v:shape id="_x0000_i1378" type="#_x0000_t75" style="width:57pt;height:27.65pt" o:ole="">
-            <v:imagedata r:id="rId622" o:title=""/>
-          </v:shape>
-          <o:OLEObject Type="Embed" ProgID="Equation.DSMT4" ShapeID="_x0000_i1378" DrawAspect="Content" ObjectID="_1577061795" r:id="rId684"/>
+          <v:shape id="_x0000_i1378" type="#_x0000_t75" style="width:57pt;height:27.6pt" o:ole="">
+            <v:imagedata r:id="rId623" o:title=""/>
+          </v:shape>
+          <o:OLEObject Type="Embed" ProgID="Equation.DSMT4" ShapeID="_x0000_i1378" DrawAspect="Content" ObjectID="_1651743403" r:id="rId685"/>
         </w:object>
       </w:r>
     </w:p>
@@ -14741,10 +14746,10 @@
           <w:position w:val="-46"/>
         </w:rPr>
         <w:object w:dxaOrig="1520" w:dyaOrig="1040">
-          <v:shape id="_x0000_i1379" type="#_x0000_t75" style="width:76pt;height:51.65pt" o:ole="">
-            <v:imagedata r:id="rId685" o:title=""/>
-          </v:shape>
-          <o:OLEObject Type="Embed" ProgID="Equation.DSMT4" ShapeID="_x0000_i1379" DrawAspect="Content" ObjectID="_1577061796" r:id="rId686"/>
+          <v:shape id="_x0000_i1379" type="#_x0000_t75" style="width:75.9pt;height:51.6pt" o:ole="">
+            <v:imagedata r:id="rId686" o:title=""/>
+          </v:shape>
+          <o:OLEObject Type="Embed" ProgID="Equation.DSMT4" ShapeID="_x0000_i1379" DrawAspect="Content" ObjectID="_1651743404" r:id="rId687"/>
         </w:object>
       </w:r>
     </w:p>
@@ -14785,10 +14790,10 @@
           <w:position w:val="-40"/>
         </w:rPr>
         <w:object w:dxaOrig="1719" w:dyaOrig="720">
-          <v:shape id="_x0000_i1380" type="#_x0000_t75" style="width:86pt;height:36pt" o:ole="">
-            <v:imagedata r:id="rId687" o:title=""/>
-          </v:shape>
-          <o:OLEObject Type="Embed" ProgID="Equation.DSMT4" ShapeID="_x0000_i1380" DrawAspect="Content" ObjectID="_1577061797" r:id="rId688"/>
+          <v:shape id="_x0000_i1380" type="#_x0000_t75" style="width:86.1pt;height:36pt" o:ole="">
+            <v:imagedata r:id="rId688" o:title=""/>
+          </v:shape>
+          <o:OLEObject Type="Embed" ProgID="Equation.DSMT4" ShapeID="_x0000_i1380" DrawAspect="Content" ObjectID="_1651743405" r:id="rId689"/>
         </w:object>
       </w:r>
     </w:p>
@@ -14805,9 +14810,9 @@
         </w:rPr>
         <w:object w:dxaOrig="3780" w:dyaOrig="960">
           <v:shape id="_x0000_i1381" type="#_x0000_t75" style="width:189pt;height:48pt" o:ole="">
-            <v:imagedata r:id="rId689" o:title=""/>
-          </v:shape>
-          <o:OLEObject Type="Embed" ProgID="Equation.DSMT4" ShapeID="_x0000_i1381" DrawAspect="Content" ObjectID="_1577061798" r:id="rId690"/>
+            <v:imagedata r:id="rId690" o:title=""/>
+          </v:shape>
+          <o:OLEObject Type="Embed" ProgID="Equation.DSMT4" ShapeID="_x0000_i1381" DrawAspect="Content" ObjectID="_1651743406" r:id="rId691"/>
         </w:object>
       </w:r>
     </w:p>
@@ -14826,10 +14831,10 @@
           <w:position w:val="-32"/>
         </w:rPr>
         <w:object w:dxaOrig="1260" w:dyaOrig="760">
-          <v:shape id="_x0000_i1382" type="#_x0000_t75" style="width:63pt;height:38pt" o:ole="">
-            <v:imagedata r:id="rId691" o:title=""/>
-          </v:shape>
-          <o:OLEObject Type="Embed" ProgID="Equation.DSMT4" ShapeID="_x0000_i1382" DrawAspect="Content" ObjectID="_1577061799" r:id="rId692"/>
+          <v:shape id="_x0000_i1382" type="#_x0000_t75" style="width:63pt;height:38.1pt" o:ole="">
+            <v:imagedata r:id="rId692" o:title=""/>
+          </v:shape>
+          <o:OLEObject Type="Embed" ProgID="Equation.DSMT4" ShapeID="_x0000_i1382" DrawAspect="Content" ObjectID="_1651743407" r:id="rId693"/>
         </w:object>
       </w:r>
     </w:p>
@@ -14848,10 +14853,10 @@
           <w:position w:val="-22"/>
         </w:rPr>
         <w:object w:dxaOrig="1359" w:dyaOrig="560">
-          <v:shape id="_x0000_i1383" type="#_x0000_t75" style="width:68pt;height:28pt" o:ole="">
-            <v:imagedata r:id="rId693" o:title=""/>
-          </v:shape>
-          <o:OLEObject Type="Embed" ProgID="Equation.DSMT4" ShapeID="_x0000_i1383" DrawAspect="Content" ObjectID="_1577061800" r:id="rId694"/>
+          <v:shape id="_x0000_i1383" type="#_x0000_t75" style="width:68.1pt;height:27.9pt" o:ole="">
+            <v:imagedata r:id="rId694" o:title=""/>
+          </v:shape>
+          <o:OLEObject Type="Embed" ProgID="Equation.DSMT4" ShapeID="_x0000_i1383" DrawAspect="Content" ObjectID="_1651743408" r:id="rId695"/>
         </w:object>
       </w:r>
     </w:p>
@@ -14871,10 +14876,10 @@
           <w:position w:val="-26"/>
         </w:rPr>
         <w:object w:dxaOrig="820" w:dyaOrig="580">
-          <v:shape id="_x0000_i1384" type="#_x0000_t75" style="width:41pt;height:29pt" o:ole="">
-            <v:imagedata r:id="rId695" o:title=""/>
-          </v:shape>
-          <o:OLEObject Type="Embed" ProgID="Equation.DSMT4" ShapeID="_x0000_i1384" DrawAspect="Content" ObjectID="_1577061801" r:id="rId696"/>
+          <v:shape id="_x0000_i1384" type="#_x0000_t75" style="width:41.1pt;height:29.1pt" o:ole="">
+            <v:imagedata r:id="rId696" o:title=""/>
+          </v:shape>
+          <o:OLEObject Type="Embed" ProgID="Equation.DSMT4" ShapeID="_x0000_i1384" DrawAspect="Content" ObjectID="_1651743409" r:id="rId697"/>
         </w:object>
       </w:r>
       <w:r>
@@ -14951,10 +14956,10 @@
           <w:position w:val="-48"/>
         </w:rPr>
         <w:object w:dxaOrig="1939" w:dyaOrig="1080">
-          <v:shape id="_x0000_i1385" type="#_x0000_t75" style="width:97pt;height:53.65pt" o:ole="">
-            <v:imagedata r:id="rId697" o:title=""/>
-          </v:shape>
-          <o:OLEObject Type="Embed" ProgID="Equation.DSMT4" ShapeID="_x0000_i1385" DrawAspect="Content" ObjectID="_1577061802" r:id="rId698"/>
+          <v:shape id="_x0000_i1385" type="#_x0000_t75" style="width:96.9pt;height:53.7pt" o:ole="">
+            <v:imagedata r:id="rId698" o:title=""/>
+          </v:shape>
+          <o:OLEObject Type="Embed" ProgID="Equation.DSMT4" ShapeID="_x0000_i1385" DrawAspect="Content" ObjectID="_1651743410" r:id="rId699"/>
         </w:object>
       </w:r>
     </w:p>
@@ -14986,10 +14991,10 @@
           <w:position w:val="-34"/>
         </w:rPr>
         <w:object w:dxaOrig="3940" w:dyaOrig="920">
-          <v:shape id="_x0000_i1386" type="#_x0000_t75" style="width:197pt;height:46pt" o:ole="">
-            <v:imagedata r:id="rId699" o:title=""/>
-          </v:shape>
-          <o:OLEObject Type="Embed" ProgID="Equation.DSMT4" ShapeID="_x0000_i1386" DrawAspect="Content" ObjectID="_1577061803" r:id="rId700"/>
+          <v:shape id="_x0000_i1386" type="#_x0000_t75" style="width:197.1pt;height:45.9pt" o:ole="">
+            <v:imagedata r:id="rId700" o:title=""/>
+          </v:shape>
+          <o:OLEObject Type="Embed" ProgID="Equation.DSMT4" ShapeID="_x0000_i1386" DrawAspect="Content" ObjectID="_1651743411" r:id="rId701"/>
         </w:object>
       </w:r>
       <w:r>
@@ -15011,10 +15016,10 @@
           <w:position w:val="-20"/>
         </w:rPr>
         <w:object w:dxaOrig="480" w:dyaOrig="520">
-          <v:shape id="_x0000_i1387" type="#_x0000_t75" style="width:24pt;height:26pt" o:ole="">
-            <v:imagedata r:id="rId701" o:title=""/>
-          </v:shape>
-          <o:OLEObject Type="Embed" ProgID="Equation.DSMT4" ShapeID="_x0000_i1387" DrawAspect="Content" ObjectID="_1577061804" r:id="rId702"/>
+          <v:shape id="_x0000_i1387" type="#_x0000_t75" style="width:24pt;height:26.1pt" o:ole="">
+            <v:imagedata r:id="rId702" o:title=""/>
+          </v:shape>
+          <o:OLEObject Type="Embed" ProgID="Equation.DSMT4" ShapeID="_x0000_i1387" DrawAspect="Content" ObjectID="_1651743412" r:id="rId703"/>
         </w:object>
       </w:r>
       <w:r>
@@ -15037,10 +15042,10 @@
           <w:position w:val="-10"/>
         </w:rPr>
         <w:object w:dxaOrig="520" w:dyaOrig="340">
-          <v:shape id="_x0000_i1388" type="#_x0000_t75" style="width:26pt;height:17pt" o:ole="">
-            <v:imagedata r:id="rId703" o:title=""/>
-          </v:shape>
-          <o:OLEObject Type="Embed" ProgID="Equation.DSMT4" ShapeID="_x0000_i1388" DrawAspect="Content" ObjectID="_1577061805" r:id="rId704"/>
+          <v:shape id="_x0000_i1388" type="#_x0000_t75" style="width:26.1pt;height:17.1pt" o:ole="">
+            <v:imagedata r:id="rId704" o:title=""/>
+          </v:shape>
+          <o:OLEObject Type="Embed" ProgID="Equation.DSMT4" ShapeID="_x0000_i1388" DrawAspect="Content" ObjectID="_1651743413" r:id="rId705"/>
         </w:object>
       </w:r>
     </w:p>
@@ -15113,10 +15118,10 @@
           <w:position w:val="-48"/>
         </w:rPr>
         <w:object w:dxaOrig="1680" w:dyaOrig="1080">
-          <v:shape id="_x0000_i1389" type="#_x0000_t75" style="width:84pt;height:53.65pt" o:ole="">
-            <v:imagedata r:id="rId705" o:title=""/>
-          </v:shape>
-          <o:OLEObject Type="Embed" ProgID="Equation.DSMT4" ShapeID="_x0000_i1389" DrawAspect="Content" ObjectID="_1577061806" r:id="rId706"/>
+          <v:shape id="_x0000_i1389" type="#_x0000_t75" style="width:84pt;height:53.7pt" o:ole="">
+            <v:imagedata r:id="rId706" o:title=""/>
+          </v:shape>
+          <o:OLEObject Type="Embed" ProgID="Equation.DSMT4" ShapeID="_x0000_i1389" DrawAspect="Content" ObjectID="_1651743414" r:id="rId707"/>
         </w:object>
       </w:r>
     </w:p>
@@ -15149,10 +15154,10 @@
           <w:position w:val="-6"/>
         </w:rPr>
         <w:object w:dxaOrig="980" w:dyaOrig="279">
-          <v:shape id="_x0000_i1390" type="#_x0000_t75" style="width:49pt;height:14pt" o:ole="">
-            <v:imagedata r:id="rId707" o:title=""/>
-          </v:shape>
-          <o:OLEObject Type="Embed" ProgID="Equation.DSMT4" ShapeID="_x0000_i1390" DrawAspect="Content" ObjectID="_1577061807" r:id="rId708"/>
+          <v:shape id="_x0000_i1390" type="#_x0000_t75" style="width:48.9pt;height:14.1pt" o:ole="">
+            <v:imagedata r:id="rId708" o:title=""/>
+          </v:shape>
+          <o:OLEObject Type="Embed" ProgID="Equation.DSMT4" ShapeID="_x0000_i1390" DrawAspect="Content" ObjectID="_1651743415" r:id="rId709"/>
         </w:object>
       </w:r>
     </w:p>
@@ -15165,10 +15170,10 @@
           <w:position w:val="-14"/>
         </w:rPr>
         <w:object w:dxaOrig="1420" w:dyaOrig="480">
-          <v:shape id="_x0000_i1391" type="#_x0000_t75" style="width:71pt;height:24pt" o:ole="">
-            <v:imagedata r:id="rId709" o:title=""/>
-          </v:shape>
-          <o:OLEObject Type="Embed" ProgID="Equation.DSMT4" ShapeID="_x0000_i1391" DrawAspect="Content" ObjectID="_1577061808" r:id="rId710"/>
+          <v:shape id="_x0000_i1391" type="#_x0000_t75" style="width:71.1pt;height:24pt" o:ole="">
+            <v:imagedata r:id="rId710" o:title=""/>
+          </v:shape>
+          <o:OLEObject Type="Embed" ProgID="Equation.DSMT4" ShapeID="_x0000_i1391" DrawAspect="Content" ObjectID="_1651743416" r:id="rId711"/>
         </w:object>
       </w:r>
     </w:p>
@@ -15183,9 +15188,9 @@
         </w:rPr>
         <w:object w:dxaOrig="1500" w:dyaOrig="720">
           <v:shape id="_x0000_i1392" type="#_x0000_t75" style="width:75pt;height:36pt" o:ole="">
-            <v:imagedata r:id="rId711" o:title=""/>
-          </v:shape>
-          <o:OLEObject Type="Embed" ProgID="Equation.DSMT4" ShapeID="_x0000_i1392" DrawAspect="Content" ObjectID="_1577061809" r:id="rId712"/>
+            <v:imagedata r:id="rId712" o:title=""/>
+          </v:shape>
+          <o:OLEObject Type="Embed" ProgID="Equation.DSMT4" ShapeID="_x0000_i1392" DrawAspect="Content" ObjectID="_1651743417" r:id="rId713"/>
         </w:object>
       </w:r>
     </w:p>
@@ -15199,10 +15204,10 @@
           <w:position w:val="-30"/>
         </w:rPr>
         <w:object w:dxaOrig="880" w:dyaOrig="620">
-          <v:shape id="_x0000_i1393" type="#_x0000_t75" style="width:44pt;height:31pt" o:ole="">
-            <v:imagedata r:id="rId713" o:title=""/>
-          </v:shape>
-          <o:OLEObject Type="Embed" ProgID="Equation.DSMT4" ShapeID="_x0000_i1393" DrawAspect="Content" ObjectID="_1577061810" r:id="rId714"/>
+          <v:shape id="_x0000_i1393" type="#_x0000_t75" style="width:44.1pt;height:30.9pt" o:ole="">
+            <v:imagedata r:id="rId714" o:title=""/>
+          </v:shape>
+          <o:OLEObject Type="Embed" ProgID="Equation.DSMT4" ShapeID="_x0000_i1393" DrawAspect="Content" ObjectID="_1651743418" r:id="rId715"/>
         </w:object>
       </w:r>
       <w:r>
@@ -15229,10 +15234,10 @@
           <w:position w:val="-14"/>
         </w:rPr>
         <w:object w:dxaOrig="1120" w:dyaOrig="400">
-          <v:shape id="_x0000_i1394" type="#_x0000_t75" style="width:56pt;height:19.65pt" o:ole="">
-            <v:imagedata r:id="rId715" o:title=""/>
-          </v:shape>
-          <o:OLEObject Type="Embed" ProgID="Equation.DSMT4" ShapeID="_x0000_i1394" DrawAspect="Content" ObjectID="_1577061811" r:id="rId716"/>
+          <v:shape id="_x0000_i1394" type="#_x0000_t75" style="width:56.1pt;height:19.8pt" o:ole="">
+            <v:imagedata r:id="rId716" o:title=""/>
+          </v:shape>
+          <o:OLEObject Type="Embed" ProgID="Equation.DSMT4" ShapeID="_x0000_i1394" DrawAspect="Content" ObjectID="_1651743419" r:id="rId717"/>
         </w:object>
       </w:r>
     </w:p>
@@ -15306,10 +15311,10 @@
           <w:position w:val="-48"/>
         </w:rPr>
         <w:object w:dxaOrig="1060" w:dyaOrig="1080">
-          <v:shape id="_x0000_i1395" type="#_x0000_t75" style="width:53pt;height:53.65pt" o:ole="">
-            <v:imagedata r:id="rId717" o:title=""/>
-          </v:shape>
-          <o:OLEObject Type="Embed" ProgID="Equation.DSMT4" ShapeID="_x0000_i1395" DrawAspect="Content" ObjectID="_1577061812" r:id="rId718"/>
+          <v:shape id="_x0000_i1395" type="#_x0000_t75" style="width:53.1pt;height:53.7pt" o:ole="">
+            <v:imagedata r:id="rId718" o:title=""/>
+          </v:shape>
+          <o:OLEObject Type="Embed" ProgID="Equation.DSMT4" ShapeID="_x0000_i1395" DrawAspect="Content" ObjectID="_1651743420" r:id="rId719"/>
         </w:object>
       </w:r>
     </w:p>
@@ -15351,10 +15356,10 @@
           <w:position w:val="-20"/>
         </w:rPr>
         <w:object w:dxaOrig="760" w:dyaOrig="520">
-          <v:shape id="_x0000_i1396" type="#_x0000_t75" style="width:38pt;height:26pt" o:ole="">
-            <v:imagedata r:id="rId719" o:title=""/>
-          </v:shape>
-          <o:OLEObject Type="Embed" ProgID="Equation.DSMT4" ShapeID="_x0000_i1396" DrawAspect="Content" ObjectID="_1577061813" r:id="rId720"/>
+          <v:shape id="_x0000_i1396" type="#_x0000_t75" style="width:38.1pt;height:26.1pt" o:ole="">
+            <v:imagedata r:id="rId720" o:title=""/>
+          </v:shape>
+          <o:OLEObject Type="Embed" ProgID="Equation.DSMT4" ShapeID="_x0000_i1396" DrawAspect="Content" ObjectID="_1651743421" r:id="rId721"/>
         </w:object>
       </w:r>
       <w:r>
@@ -15373,10 +15378,10 @@
           <w:position w:val="-20"/>
         </w:rPr>
         <w:object w:dxaOrig="1020" w:dyaOrig="520">
-          <v:shape id="_x0000_i1397" type="#_x0000_t75" style="width:51pt;height:26pt" o:ole="">
-            <v:imagedata r:id="rId721" o:title=""/>
-          </v:shape>
-          <o:OLEObject Type="Embed" ProgID="Equation.DSMT4" ShapeID="_x0000_i1397" DrawAspect="Content" ObjectID="_1577061814" r:id="rId722"/>
+          <v:shape id="_x0000_i1397" type="#_x0000_t75" style="width:51pt;height:26.1pt" o:ole="">
+            <v:imagedata r:id="rId722" o:title=""/>
+          </v:shape>
+          <o:OLEObject Type="Embed" ProgID="Equation.DSMT4" ShapeID="_x0000_i1397" DrawAspect="Content" ObjectID="_1651743422" r:id="rId723"/>
         </w:object>
       </w:r>
     </w:p>
@@ -15392,10 +15397,10 @@
           <w:position w:val="-32"/>
         </w:rPr>
         <w:object w:dxaOrig="2659" w:dyaOrig="760">
-          <v:shape id="_x0000_i1398" type="#_x0000_t75" style="width:133pt;height:38pt" o:ole="">
-            <v:imagedata r:id="rId723" o:title=""/>
-          </v:shape>
-          <o:OLEObject Type="Embed" ProgID="Equation.DSMT4" ShapeID="_x0000_i1398" DrawAspect="Content" ObjectID="_1577061815" r:id="rId724"/>
+          <v:shape id="_x0000_i1398" type="#_x0000_t75" style="width:132.9pt;height:38.1pt" o:ole="">
+            <v:imagedata r:id="rId724" o:title=""/>
+          </v:shape>
+          <o:OLEObject Type="Embed" ProgID="Equation.DSMT4" ShapeID="_x0000_i1398" DrawAspect="Content" ObjectID="_1651743423" r:id="rId725"/>
         </w:object>
       </w:r>
     </w:p>
@@ -15414,10 +15419,10 @@
           <w:position w:val="-28"/>
         </w:rPr>
         <w:object w:dxaOrig="1780" w:dyaOrig="600">
-          <v:shape id="_x0000_i1399" type="#_x0000_t75" style="width:89pt;height:30pt" o:ole="">
-            <v:imagedata r:id="rId725" o:title=""/>
-          </v:shape>
-          <o:OLEObject Type="Embed" ProgID="Equation.DSMT4" ShapeID="_x0000_i1399" DrawAspect="Content" ObjectID="_1577061816" r:id="rId726"/>
+          <v:shape id="_x0000_i1399" type="#_x0000_t75" style="width:89.1pt;height:30pt" o:ole="">
+            <v:imagedata r:id="rId726" o:title=""/>
+          </v:shape>
+          <o:OLEObject Type="Embed" ProgID="Equation.DSMT4" ShapeID="_x0000_i1399" DrawAspect="Content" ObjectID="_1651743424" r:id="rId727"/>
         </w:object>
       </w:r>
     </w:p>
@@ -15436,14 +15441,36 @@
           <w:position w:val="-46"/>
         </w:rPr>
         <w:object w:dxaOrig="1120" w:dyaOrig="780">
-          <v:shape id="_x0000_i1400" type="#_x0000_t75" style="width:56pt;height:39pt" o:ole="">
-            <v:imagedata r:id="rId727" o:title=""/>
-          </v:shape>
-          <o:OLEObject Type="Embed" ProgID="Equation.DSMT4" ShapeID="_x0000_i1400" DrawAspect="Content" ObjectID="_1577061817" r:id="rId728"/>
-        </w:object>
-      </w:r>
-      <w:r>
-        <w:t xml:space="preserve"> </w:t>
+          <v:shape id="_x0000_i1400" type="#_x0000_t75" style="width:56.1pt;height:39pt" o:ole="">
+            <v:imagedata r:id="rId728" o:title=""/>
+          </v:shape>
+          <o:OLEObject Type="Embed" ProgID="Equation.DSMT4" ShapeID="_x0000_i1400" DrawAspect="Content" ObjectID="_1651743425" r:id="rId729"/>
+        </w:object>
+      </w:r>
+      <w:r>
+        <w:t xml:space="preserve"> </w:t>
+      </w:r>
+    </w:p>
+    <w:p>
+      <w:pPr>
+        <w:tabs>
+          <w:tab w:val="left" w:pos="1440"/>
+        </w:tabs>
+        <w:ind w:left="360"/>
+      </w:pPr>
+      <w:r>
+        <w:tab/>
+      </w:r>
+      <w:r>
+        <w:rPr>
+          <w:position w:val="-28"/>
+        </w:rPr>
+        <w:object w:dxaOrig="999" w:dyaOrig="520">
+          <v:shape id="_x0000_i1401" type="#_x0000_t75" style="width:50.1pt;height:26.1pt" o:ole="">
+            <v:imagedata r:id="rId730" o:title=""/>
+          </v:shape>
+          <o:OLEObject Type="Embed" ProgID="Equation.DSMT4" ShapeID="_x0000_i1401" DrawAspect="Content" ObjectID="_1651743426" r:id="rId731"/>
+        </w:object>
       </w:r>
     </w:p>
     <w:p>
@@ -15459,36 +15486,13 @@
       </w:r>
       <w:r>
         <w:rPr>
-          <w:position w:val="-28"/>
-        </w:rPr>
-        <w:object w:dxaOrig="999" w:dyaOrig="520">
-          <v:shape id="_x0000_i1401" type="#_x0000_t75" style="width:50pt;height:26pt" o:ole="">
-            <v:imagedata r:id="rId729" o:title=""/>
-          </v:shape>
-          <o:OLEObject Type="Embed" ProgID="Equation.DSMT4" ShapeID="_x0000_i1401" DrawAspect="Content" ObjectID="_1577061818" r:id="rId730"/>
-        </w:object>
-      </w:r>
-    </w:p>
-    <w:p>
-      <w:pPr>
-        <w:tabs>
-          <w:tab w:val="left" w:pos="1440"/>
-        </w:tabs>
-        <w:spacing w:line="360" w:lineRule="auto"/>
-        <w:ind w:left="360"/>
-      </w:pPr>
-      <w:r>
-        <w:tab/>
-      </w:r>
-      <w:r>
-        <w:rPr>
           <w:position w:val="-10"/>
         </w:rPr>
         <w:object w:dxaOrig="580" w:dyaOrig="340">
-          <v:shape id="_x0000_i1402" type="#_x0000_t75" style="width:29pt;height:17pt" o:ole="">
-            <v:imagedata r:id="rId731" o:title=""/>
-          </v:shape>
-          <o:OLEObject Type="Embed" ProgID="Equation.DSMT4" ShapeID="_x0000_i1402" DrawAspect="Content" ObjectID="_1577061819" r:id="rId732"/>
+          <v:shape id="_x0000_i1402" type="#_x0000_t75" style="width:29.1pt;height:17.1pt" o:ole="">
+            <v:imagedata r:id="rId732" o:title=""/>
+          </v:shape>
+          <o:OLEObject Type="Embed" ProgID="Equation.DSMT4" ShapeID="_x0000_i1402" DrawAspect="Content" ObjectID="_1651743427" r:id="rId733"/>
         </w:object>
       </w:r>
       <w:r>
@@ -15582,10 +15586,10 @@
           <w:position w:val="-50"/>
         </w:rPr>
         <w:object w:dxaOrig="1219" w:dyaOrig="1120">
-          <v:shape id="_x0000_i1403" type="#_x0000_t75" style="width:61pt;height:55.65pt" o:ole="">
-            <v:imagedata r:id="rId733" o:title=""/>
-          </v:shape>
-          <o:OLEObject Type="Embed" ProgID="Equation.DSMT4" ShapeID="_x0000_i1403" DrawAspect="Content" ObjectID="_1577061820" r:id="rId734"/>
+          <v:shape id="_x0000_i1403" type="#_x0000_t75" style="width:60.9pt;height:55.8pt" o:ole="">
+            <v:imagedata r:id="rId734" o:title=""/>
+          </v:shape>
+          <o:OLEObject Type="Embed" ProgID="Equation.DSMT4" ShapeID="_x0000_i1403" DrawAspect="Content" ObjectID="_1651743428" r:id="rId735"/>
         </w:object>
       </w:r>
     </w:p>
@@ -15617,40 +15621,14 @@
         <w:ind w:left="360"/>
       </w:pPr>
       <w:r>
-        <w:lastRenderedPageBreak/>
-        <w:t>Let</w:t>
-      </w:r>
-      <w:r>
-        <w:tab/>
-      </w:r>
-      <w:r>
-        <w:rPr>
-          <w:position w:val="-20"/>
-        </w:rPr>
-        <w:object w:dxaOrig="1380" w:dyaOrig="520">
-          <v:shape id="_x0000_i1404" type="#_x0000_t75" style="width:69pt;height:26pt" o:ole="">
-            <v:imagedata r:id="rId735" o:title=""/>
-          </v:shape>
-          <o:OLEObject Type="Embed" ProgID="Equation.DSMT4" ShapeID="_x0000_i1404" DrawAspect="Content" ObjectID="_1577061821" r:id="rId736"/>
-        </w:object>
-      </w:r>
-    </w:p>
-    <w:p>
-      <w:pPr>
-        <w:tabs>
-          <w:tab w:val="left" w:pos="900"/>
-        </w:tabs>
-        <w:ind w:left="360"/>
-      </w:pPr>
-      <w:r>
         <w:rPr>
           <w:position w:val="-38"/>
         </w:rPr>
         <w:object w:dxaOrig="3560" w:dyaOrig="940">
-          <v:shape id="_x0000_i1405" type="#_x0000_t75" style="width:178pt;height:47pt" o:ole="">
-            <v:imagedata r:id="rId737" o:title=""/>
-          </v:shape>
-          <o:OLEObject Type="Embed" ProgID="Equation.DSMT4" ShapeID="_x0000_i1405" DrawAspect="Content" ObjectID="_1577061822" r:id="rId738"/>
+          <v:shape id="_x0000_i1405" type="#_x0000_t75" style="width:177.9pt;height:47.1pt" o:ole="">
+            <v:imagedata r:id="rId736" o:title=""/>
+          </v:shape>
+          <o:OLEObject Type="Embed" ProgID="Equation.DSMT4" ShapeID="_x0000_i1405" DrawAspect="Content" ObjectID="_1651743429" r:id="rId737"/>
         </w:object>
       </w:r>
     </w:p>
@@ -15669,10 +15647,10 @@
           <w:position w:val="-32"/>
         </w:rPr>
         <w:object w:dxaOrig="1560" w:dyaOrig="760">
-          <v:shape id="_x0000_i1406" type="#_x0000_t75" style="width:78pt;height:38pt" o:ole="">
-            <v:imagedata r:id="rId739" o:title=""/>
-          </v:shape>
-          <o:OLEObject Type="Embed" ProgID="Equation.DSMT4" ShapeID="_x0000_i1406" DrawAspect="Content" ObjectID="_1577061823" r:id="rId740"/>
+          <v:shape id="_x0000_i1406" type="#_x0000_t75" style="width:78pt;height:38.1pt" o:ole="">
+            <v:imagedata r:id="rId738" o:title=""/>
+          </v:shape>
+          <o:OLEObject Type="Embed" ProgID="Equation.DSMT4" ShapeID="_x0000_i1406" DrawAspect="Content" ObjectID="_1651743430" r:id="rId739"/>
         </w:object>
       </w:r>
     </w:p>
@@ -15691,10 +15669,10 @@
           <w:position w:val="-24"/>
         </w:rPr>
         <w:object w:dxaOrig="1719" w:dyaOrig="600">
-          <v:shape id="_x0000_i1407" type="#_x0000_t75" style="width:86pt;height:30pt" o:ole="">
-            <v:imagedata r:id="rId741" o:title=""/>
-          </v:shape>
-          <o:OLEObject Type="Embed" ProgID="Equation.DSMT4" ShapeID="_x0000_i1407" DrawAspect="Content" ObjectID="_1577061824" r:id="rId742"/>
+          <v:shape id="_x0000_i1407" type="#_x0000_t75" style="width:86.1pt;height:30pt" o:ole="">
+            <v:imagedata r:id="rId740" o:title=""/>
+          </v:shape>
+          <o:OLEObject Type="Embed" ProgID="Equation.DSMT4" ShapeID="_x0000_i1407" DrawAspect="Content" ObjectID="_1651743431" r:id="rId741"/>
         </w:object>
       </w:r>
     </w:p>
@@ -15714,10 +15692,10 @@
           <w:position w:val="-10"/>
         </w:rPr>
         <w:object w:dxaOrig="580" w:dyaOrig="340">
-          <v:shape id="_x0000_i1408" type="#_x0000_t75" style="width:29pt;height:17pt" o:ole="">
-            <v:imagedata r:id="rId743" o:title=""/>
-          </v:shape>
-          <o:OLEObject Type="Embed" ProgID="Equation.DSMT4" ShapeID="_x0000_i1408" DrawAspect="Content" ObjectID="_1577061825" r:id="rId744"/>
+          <v:shape id="_x0000_i1408" type="#_x0000_t75" style="width:29.1pt;height:17.1pt" o:ole="">
+            <v:imagedata r:id="rId742" o:title=""/>
+          </v:shape>
+          <o:OLEObject Type="Embed" ProgID="Equation.DSMT4" ShapeID="_x0000_i1408" DrawAspect="Content" ObjectID="_1651743432" r:id="rId743"/>
         </w:object>
       </w:r>
       <w:r>
@@ -15802,10 +15780,10 @@
           <w:position w:val="-50"/>
         </w:rPr>
         <w:object w:dxaOrig="1579" w:dyaOrig="1120">
-          <v:shape id="_x0000_i1409" type="#_x0000_t75" style="width:79pt;height:55.65pt" o:ole="">
-            <v:imagedata r:id="rId745" o:title=""/>
-          </v:shape>
-          <o:OLEObject Type="Embed" ProgID="Equation.DSMT4" ShapeID="_x0000_i1409" DrawAspect="Content" ObjectID="_1577061826" r:id="rId746"/>
+          <v:shape id="_x0000_i1409" type="#_x0000_t75" style="width:78.9pt;height:55.8pt" o:ole="">
+            <v:imagedata r:id="rId744" o:title=""/>
+          </v:shape>
+          <o:OLEObject Type="Embed" ProgID="Equation.DSMT4" ShapeID="_x0000_i1409" DrawAspect="Content" ObjectID="_1651743433" r:id="rId745"/>
         </w:object>
       </w:r>
     </w:p>
@@ -15840,10 +15818,10 @@
           <w:position w:val="-50"/>
         </w:rPr>
         <w:object w:dxaOrig="4599" w:dyaOrig="1120">
-          <v:shape id="_x0000_i1410" type="#_x0000_t75" style="width:230pt;height:56pt" o:ole="">
-            <v:imagedata r:id="rId747" o:title=""/>
-          </v:shape>
-          <o:OLEObject Type="Embed" ProgID="Equation.DSMT4" ShapeID="_x0000_i1410" DrawAspect="Content" ObjectID="_1577061827" r:id="rId748"/>
+          <v:shape id="_x0000_i1410" type="#_x0000_t75" style="width:230.1pt;height:56.1pt" o:ole="">
+            <v:imagedata r:id="rId746" o:title=""/>
+          </v:shape>
+          <o:OLEObject Type="Embed" ProgID="Equation.DSMT4" ShapeID="_x0000_i1410" DrawAspect="Content" ObjectID="_1651743434" r:id="rId747"/>
         </w:object>
       </w:r>
       <w:r>
@@ -15873,10 +15851,10 @@
           <w:position w:val="-14"/>
         </w:rPr>
         <w:object w:dxaOrig="7040" w:dyaOrig="400">
-          <v:shape id="_x0000_i1411" type="#_x0000_t75" style="width:352pt;height:20pt" o:ole="">
-            <v:imagedata r:id="rId749" o:title=""/>
-          </v:shape>
-          <o:OLEObject Type="Embed" ProgID="Equation.DSMT4" ShapeID="_x0000_i1411" DrawAspect="Content" ObjectID="_1577061828" r:id="rId750"/>
+          <v:shape id="_x0000_i1411" type="#_x0000_t75" style="width:351.9pt;height:20.1pt" o:ole="">
+            <v:imagedata r:id="rId748" o:title=""/>
+          </v:shape>
+          <o:OLEObject Type="Embed" ProgID="Equation.DSMT4" ShapeID="_x0000_i1411" DrawAspect="Content" ObjectID="_1651743435" r:id="rId749"/>
         </w:object>
       </w:r>
       <w:r>
@@ -15899,10 +15877,10 @@
           <w:position w:val="-14"/>
         </w:rPr>
         <w:object w:dxaOrig="1740" w:dyaOrig="400">
-          <v:shape id="_x0000_i1412" type="#_x0000_t75" style="width:87pt;height:20pt" o:ole="">
-            <v:imagedata r:id="rId751" o:title=""/>
-          </v:shape>
-          <o:OLEObject Type="Embed" ProgID="Equation.DSMT4" ShapeID="_x0000_i1412" DrawAspect="Content" ObjectID="_1577061829" r:id="rId752"/>
+          <v:shape id="_x0000_i1412" type="#_x0000_t75" style="width:87pt;height:20.1pt" o:ole="">
+            <v:imagedata r:id="rId750" o:title=""/>
+          </v:shape>
+          <o:OLEObject Type="Embed" ProgID="Equation.DSMT4" ShapeID="_x0000_i1412" DrawAspect="Content" ObjectID="_1651743436" r:id="rId751"/>
         </w:object>
       </w:r>
     </w:p>
@@ -15919,10 +15897,10 @@
           <w:position w:val="-28"/>
         </w:rPr>
         <w:object w:dxaOrig="4220" w:dyaOrig="620">
-          <v:shape id="_x0000_i1413" type="#_x0000_t75" style="width:211pt;height:31pt" o:ole="">
-            <v:imagedata r:id="rId753" o:title=""/>
-          </v:shape>
-          <o:OLEObject Type="Embed" ProgID="Equation.DSMT4" ShapeID="_x0000_i1413" DrawAspect="Content" ObjectID="_1577061830" r:id="rId754"/>
+          <v:shape id="_x0000_i1413" type="#_x0000_t75" style="width:210.9pt;height:30.9pt" o:ole="">
+            <v:imagedata r:id="rId752" o:title=""/>
+          </v:shape>
+          <o:OLEObject Type="Embed" ProgID="Equation.DSMT4" ShapeID="_x0000_i1413" DrawAspect="Content" ObjectID="_1651743437" r:id="rId753"/>
         </w:object>
       </w:r>
     </w:p>
@@ -15942,10 +15920,10 @@
           <w:position w:val="-10"/>
         </w:rPr>
         <w:object w:dxaOrig="580" w:dyaOrig="340">
-          <v:shape id="_x0000_i1414" type="#_x0000_t75" style="width:29pt;height:17pt" o:ole="">
-            <v:imagedata r:id="rId743" o:title=""/>
-          </v:shape>
-          <o:OLEObject Type="Embed" ProgID="Equation.DSMT4" ShapeID="_x0000_i1414" DrawAspect="Content" ObjectID="_1577061831" r:id="rId755"/>
+          <v:shape id="_x0000_i1414" type="#_x0000_t75" style="width:29.1pt;height:17.1pt" o:ole="">
+            <v:imagedata r:id="rId742" o:title=""/>
+          </v:shape>
+          <o:OLEObject Type="Embed" ProgID="Equation.DSMT4" ShapeID="_x0000_i1414" DrawAspect="Content" ObjectID="_1651743438" r:id="rId754"/>
         </w:object>
       </w:r>
       <w:r>
@@ -15984,7 +15962,11 @@
       </w:r>
     </w:p>
     <w:p/>
-    <w:p/>
+    <w:p>
+      <w:pPr>
+        <w:spacing w:line="240" w:lineRule="auto"/>
+      </w:pPr>
+    </w:p>
     <w:p>
       <w:pPr>
         <w:spacing w:line="240" w:lineRule="auto"/>
@@ -16015,10 +15997,10 @@
           <w:position w:val="-48"/>
         </w:rPr>
         <w:object w:dxaOrig="1359" w:dyaOrig="1080">
-          <v:shape id="_x0000_i1415" type="#_x0000_t75" style="width:68pt;height:53.65pt" o:ole="">
-            <v:imagedata r:id="rId756" o:title=""/>
-          </v:shape>
-          <o:OLEObject Type="Embed" ProgID="Equation.DSMT4" ShapeID="_x0000_i1415" DrawAspect="Content" ObjectID="_1577061832" r:id="rId757"/>
+          <v:shape id="_x0000_i1415" type="#_x0000_t75" style="width:68.1pt;height:53.7pt" o:ole="">
+            <v:imagedata r:id="rId755" o:title=""/>
+          </v:shape>
+          <o:OLEObject Type="Embed" ProgID="Equation.DSMT4" ShapeID="_x0000_i1415" DrawAspect="Content" ObjectID="_1651743439" r:id="rId756"/>
         </w:object>
       </w:r>
     </w:p>
@@ -16052,10 +16034,10 @@
           <w:position w:val="-6"/>
         </w:rPr>
         <w:object w:dxaOrig="1219" w:dyaOrig="380">
-          <v:shape id="_x0000_i1416" type="#_x0000_t75" style="width:61pt;height:19pt" o:ole="">
-            <v:imagedata r:id="rId758" o:title=""/>
-          </v:shape>
-          <o:OLEObject Type="Embed" ProgID="Equation.DSMT4" ShapeID="_x0000_i1416" DrawAspect="Content" ObjectID="_1577061833" r:id="rId759"/>
+          <v:shape id="_x0000_i1416" type="#_x0000_t75" style="width:60.9pt;height:18.9pt" o:ole="">
+            <v:imagedata r:id="rId757" o:title=""/>
+          </v:shape>
+          <o:OLEObject Type="Embed" ProgID="Equation.DSMT4" ShapeID="_x0000_i1416" DrawAspect="Content" ObjectID="_1651743440" r:id="rId758"/>
         </w:object>
       </w:r>
     </w:p>
@@ -16069,10 +16051,10 @@
           <w:position w:val="-30"/>
         </w:rPr>
         <w:object w:dxaOrig="1320" w:dyaOrig="620">
-          <v:shape id="_x0000_i1417" type="#_x0000_t75" style="width:66pt;height:31pt" o:ole="">
-            <v:imagedata r:id="rId760" o:title=""/>
-          </v:shape>
-          <o:OLEObject Type="Embed" ProgID="Equation.DSMT4" ShapeID="_x0000_i1417" DrawAspect="Content" ObjectID="_1577061834" r:id="rId761"/>
+          <v:shape id="_x0000_i1417" type="#_x0000_t75" style="width:66pt;height:30.9pt" o:ole="">
+            <v:imagedata r:id="rId759" o:title=""/>
+          </v:shape>
+          <o:OLEObject Type="Embed" ProgID="Equation.DSMT4" ShapeID="_x0000_i1417" DrawAspect="Content" ObjectID="_1651743441" r:id="rId760"/>
         </w:object>
       </w:r>
     </w:p>
@@ -16086,10 +16068,10 @@
           <w:position w:val="-30"/>
         </w:rPr>
         <w:object w:dxaOrig="880" w:dyaOrig="620">
-          <v:shape id="_x0000_i1418" type="#_x0000_t75" style="width:44pt;height:31pt" o:ole="">
-            <v:imagedata r:id="rId713" o:title=""/>
-          </v:shape>
-          <o:OLEObject Type="Embed" ProgID="Equation.DSMT4" ShapeID="_x0000_i1418" DrawAspect="Content" ObjectID="_1577061835" r:id="rId762"/>
+          <v:shape id="_x0000_i1418" type="#_x0000_t75" style="width:44.1pt;height:30.9pt" o:ole="">
+            <v:imagedata r:id="rId714" o:title=""/>
+          </v:shape>
+          <o:OLEObject Type="Embed" ProgID="Equation.DSMT4" ShapeID="_x0000_i1418" DrawAspect="Content" ObjectID="_1651743442" r:id="rId761"/>
         </w:object>
       </w:r>
       <w:r>
@@ -16116,78 +16098,77 @@
           <w:position w:val="-14"/>
         </w:rPr>
         <w:object w:dxaOrig="1120" w:dyaOrig="400">
-          <v:shape id="_x0000_i1419" type="#_x0000_t75" style="width:56pt;height:19.65pt" o:ole="">
-            <v:imagedata r:id="rId715" o:title=""/>
-          </v:shape>
-          <o:OLEObject Type="Embed" ProgID="Equation.DSMT4" ShapeID="_x0000_i1419" DrawAspect="Content" ObjectID="_1577061836" r:id="rId763"/>
-        </w:object>
-      </w:r>
-    </w:p>
-    <w:p>
-      <w:pPr>
-        <w:spacing w:line="240" w:lineRule="auto"/>
-        <w:ind w:left="360"/>
-        <w:rPr>
-          <w:i/>
-        </w:rPr>
-      </w:pPr>
-      <w:r>
+          <v:shape id="_x0000_i1419" type="#_x0000_t75" style="width:56.1pt;height:19.8pt" o:ole="">
+            <v:imagedata r:id="rId716" o:title=""/>
+          </v:shape>
+          <o:OLEObject Type="Embed" ProgID="Equation.DSMT4" ShapeID="_x0000_i1419" DrawAspect="Content" ObjectID="_1651743443" r:id="rId762"/>
+        </w:object>
+      </w:r>
+    </w:p>
+    <w:p>
+      <w:pPr>
+        <w:spacing w:line="240" w:lineRule="auto"/>
+        <w:ind w:left="360"/>
+        <w:rPr>
+          <w:i/>
+        </w:rPr>
+      </w:pPr>
+      <w:r>
+        <w:t xml:space="preserve">Therefore; the given series also </w:t>
+      </w:r>
+      <w:r>
+        <w:rPr>
+          <w:b/>
+          <w:i/>
+          <w:color w:val="0000CC"/>
+        </w:rPr>
+        <w:t>converges</w:t>
+      </w:r>
+      <w:r>
+        <w:rPr>
+          <w:color w:val="0000CC"/>
+        </w:rPr>
+        <w:t xml:space="preserve"> </w:t>
+      </w:r>
+      <w:r>
+        <w:t xml:space="preserve">by </w:t>
+      </w:r>
+      <w:r>
+        <w:rPr>
+          <w:i/>
+        </w:rPr>
+        <w:t>Comparison</w:t>
+      </w:r>
+      <w:r>
+        <w:rPr>
+          <w:i/>
+        </w:rPr>
+        <w:t xml:space="preserve"> Test</w:t>
+      </w:r>
+      <w:r>
+        <w:rPr>
+          <w:i/>
+        </w:rPr>
+        <w:t>.</w:t>
+      </w:r>
+    </w:p>
+    <w:p/>
+    <w:p>
+      <w:pPr>
+        <w:spacing w:line="240" w:lineRule="auto"/>
+        <w:rPr>
+          <w:b/>
+          <w:i/>
+          <w:sz w:val="28"/>
+        </w:rPr>
+      </w:pPr>
+      <w:r>
+        <w:rPr>
+          <w:b/>
+          <w:i/>
+          <w:sz w:val="28"/>
+        </w:rPr>
         <w:lastRenderedPageBreak/>
-        <w:t xml:space="preserve">Therefore; the given series also </w:t>
-      </w:r>
-      <w:r>
-        <w:rPr>
-          <w:b/>
-          <w:i/>
-          <w:color w:val="0000CC"/>
-        </w:rPr>
-        <w:t>converges</w:t>
-      </w:r>
-      <w:r>
-        <w:rPr>
-          <w:color w:val="0000CC"/>
-        </w:rPr>
-        <w:t xml:space="preserve"> </w:t>
-      </w:r>
-      <w:r>
-        <w:t xml:space="preserve">by </w:t>
-      </w:r>
-      <w:r>
-        <w:rPr>
-          <w:i/>
-        </w:rPr>
-        <w:t>Comparison</w:t>
-      </w:r>
-      <w:r>
-        <w:rPr>
-          <w:i/>
-        </w:rPr>
-        <w:t xml:space="preserve"> Test</w:t>
-      </w:r>
-      <w:r>
-        <w:rPr>
-          <w:i/>
-        </w:rPr>
-        <w:t>.</w:t>
-      </w:r>
-    </w:p>
-    <w:p/>
-    <w:p/>
-    <w:p>
-      <w:pPr>
-        <w:spacing w:line="240" w:lineRule="auto"/>
-        <w:rPr>
-          <w:b/>
-          <w:i/>
-          <w:sz w:val="28"/>
-        </w:rPr>
-      </w:pPr>
-      <w:r>
-        <w:rPr>
-          <w:b/>
-          <w:i/>
-          <w:sz w:val="28"/>
-        </w:rPr>
         <w:t>Exercise</w:t>
       </w:r>
     </w:p>
@@ -16203,10 +16184,10 @@
           <w:position w:val="-50"/>
         </w:rPr>
         <w:object w:dxaOrig="1200" w:dyaOrig="1120">
-          <v:shape id="_x0000_i1420" type="#_x0000_t75" style="width:60pt;height:56pt" o:ole="">
-            <v:imagedata r:id="rId764" o:title=""/>
-          </v:shape>
-          <o:OLEObject Type="Embed" ProgID="Equation.DSMT4" ShapeID="_x0000_i1420" DrawAspect="Content" ObjectID="_1577061837" r:id="rId765"/>
+          <v:shape id="_x0000_i1420" type="#_x0000_t75" style="width:60pt;height:56.1pt" o:ole="">
+            <v:imagedata r:id="rId763" o:title=""/>
+          </v:shape>
+          <o:OLEObject Type="Embed" ProgID="Equation.DSMT4" ShapeID="_x0000_i1420" DrawAspect="Content" ObjectID="_1651743444" r:id="rId764"/>
         </w:object>
       </w:r>
       <w:r>
@@ -16247,10 +16228,10 @@
           <w:position w:val="-6"/>
         </w:rPr>
         <w:object w:dxaOrig="800" w:dyaOrig="279">
-          <v:shape id="_x0000_i1421" type="#_x0000_t75" style="width:40pt;height:14pt" o:ole="">
-            <v:imagedata r:id="rId766" o:title=""/>
-          </v:shape>
-          <o:OLEObject Type="Embed" ProgID="Equation.DSMT4" ShapeID="_x0000_i1421" DrawAspect="Content" ObjectID="_1577061838" r:id="rId767"/>
+          <v:shape id="_x0000_i1421" type="#_x0000_t75" style="width:39.9pt;height:14.1pt" o:ole="">
+            <v:imagedata r:id="rId765" o:title=""/>
+          </v:shape>
+          <o:OLEObject Type="Embed" ProgID="Equation.DSMT4" ShapeID="_x0000_i1421" DrawAspect="Content" ObjectID="_1651743445" r:id="rId766"/>
         </w:object>
       </w:r>
       <w:r>
@@ -16278,10 +16259,10 @@
           <w:position w:val="-6"/>
         </w:rPr>
         <w:object w:dxaOrig="1040" w:dyaOrig="380">
-          <v:shape id="_x0000_i1422" type="#_x0000_t75" style="width:52pt;height:19pt" o:ole="">
-            <v:imagedata r:id="rId768" o:title=""/>
-          </v:shape>
-          <o:OLEObject Type="Embed" ProgID="Equation.DSMT4" ShapeID="_x0000_i1422" DrawAspect="Content" ObjectID="_1577061839" r:id="rId769"/>
+          <v:shape id="_x0000_i1422" type="#_x0000_t75" style="width:51.9pt;height:18.9pt" o:ole="">
+            <v:imagedata r:id="rId767" o:title=""/>
+          </v:shape>
+          <o:OLEObject Type="Embed" ProgID="Equation.DSMT4" ShapeID="_x0000_i1422" DrawAspect="Content" ObjectID="_1651743446" r:id="rId768"/>
         </w:object>
       </w:r>
     </w:p>
@@ -16295,10 +16276,10 @@
           <w:position w:val="-30"/>
         </w:rPr>
         <w:object w:dxaOrig="1140" w:dyaOrig="620">
-          <v:shape id="_x0000_i1423" type="#_x0000_t75" style="width:57pt;height:31pt" o:ole="">
-            <v:imagedata r:id="rId770" o:title=""/>
-          </v:shape>
-          <o:OLEObject Type="Embed" ProgID="Equation.DSMT4" ShapeID="_x0000_i1423" DrawAspect="Content" ObjectID="_1577061840" r:id="rId771"/>
+          <v:shape id="_x0000_i1423" type="#_x0000_t75" style="width:57pt;height:30.9pt" o:ole="">
+            <v:imagedata r:id="rId769" o:title=""/>
+          </v:shape>
+          <o:OLEObject Type="Embed" ProgID="Equation.DSMT4" ShapeID="_x0000_i1423" DrawAspect="Content" ObjectID="_1651743447" r:id="rId770"/>
         </w:object>
       </w:r>
     </w:p>
@@ -16312,10 +16293,10 @@
           <w:position w:val="-30"/>
         </w:rPr>
         <w:object w:dxaOrig="880" w:dyaOrig="620">
-          <v:shape id="_x0000_i1424" type="#_x0000_t75" style="width:44pt;height:31pt" o:ole="">
-            <v:imagedata r:id="rId713" o:title=""/>
-          </v:shape>
-          <o:OLEObject Type="Embed" ProgID="Equation.DSMT4" ShapeID="_x0000_i1424" DrawAspect="Content" ObjectID="_1577061841" r:id="rId772"/>
+          <v:shape id="_x0000_i1424" type="#_x0000_t75" style="width:44.1pt;height:30.9pt" o:ole="">
+            <v:imagedata r:id="rId714" o:title=""/>
+          </v:shape>
+          <o:OLEObject Type="Embed" ProgID="Equation.DSMT4" ShapeID="_x0000_i1424" DrawAspect="Content" ObjectID="_1651743448" r:id="rId771"/>
         </w:object>
       </w:r>
       <w:r>
@@ -16342,10 +16323,10 @@
           <w:position w:val="-14"/>
         </w:rPr>
         <w:object w:dxaOrig="1120" w:dyaOrig="400">
-          <v:shape id="_x0000_i1425" type="#_x0000_t75" style="width:56pt;height:19.65pt" o:ole="">
-            <v:imagedata r:id="rId715" o:title=""/>
-          </v:shape>
-          <o:OLEObject Type="Embed" ProgID="Equation.DSMT4" ShapeID="_x0000_i1425" DrawAspect="Content" ObjectID="_1577061842" r:id="rId773"/>
+          <v:shape id="_x0000_i1425" type="#_x0000_t75" style="width:56.1pt;height:19.8pt" o:ole="">
+            <v:imagedata r:id="rId716" o:title=""/>
+          </v:shape>
+          <o:OLEObject Type="Embed" ProgID="Equation.DSMT4" ShapeID="_x0000_i1425" DrawAspect="Content" ObjectID="_1651743449" r:id="rId772"/>
         </w:object>
       </w:r>
     </w:p>
@@ -16430,10 +16411,10 @@
           <w:position w:val="-50"/>
         </w:rPr>
         <w:object w:dxaOrig="999" w:dyaOrig="1120">
-          <v:shape id="_x0000_i1426" type="#_x0000_t75" style="width:50pt;height:55.65pt" o:ole="">
-            <v:imagedata r:id="rId774" o:title=""/>
-          </v:shape>
-          <o:OLEObject Type="Embed" ProgID="Equation.DSMT4" ShapeID="_x0000_i1426" DrawAspect="Content" ObjectID="_1577061843" r:id="rId775"/>
+          <v:shape id="_x0000_i1426" type="#_x0000_t75" style="width:50.1pt;height:55.8pt" o:ole="">
+            <v:imagedata r:id="rId773" o:title=""/>
+          </v:shape>
+          <o:OLEObject Type="Embed" ProgID="Equation.DSMT4" ShapeID="_x0000_i1426" DrawAspect="Content" ObjectID="_1651743450" r:id="rId774"/>
         </w:object>
       </w:r>
     </w:p>
@@ -16475,10 +16456,10 @@
           <w:position w:val="-30"/>
         </w:rPr>
         <w:object w:dxaOrig="920" w:dyaOrig="620">
-          <v:shape id="_x0000_i1427" type="#_x0000_t75" style="width:46pt;height:31pt" o:ole="">
-            <v:imagedata r:id="rId776" o:title=""/>
-          </v:shape>
-          <o:OLEObject Type="Embed" ProgID="Equation.DSMT4" ShapeID="_x0000_i1427" DrawAspect="Content" ObjectID="_1577061844" r:id="rId777"/>
+          <v:shape id="_x0000_i1427" type="#_x0000_t75" style="width:45.9pt;height:30.9pt" o:ole="">
+            <v:imagedata r:id="rId775" o:title=""/>
+          </v:shape>
+          <o:OLEObject Type="Embed" ProgID="Equation.DSMT4" ShapeID="_x0000_i1427" DrawAspect="Content" ObjectID="_1651743451" r:id="rId776"/>
         </w:object>
       </w:r>
       <w:r>
@@ -16490,7 +16471,6 @@
         <w:tabs>
           <w:tab w:val="left" w:pos="4320"/>
         </w:tabs>
-        <w:spacing w:line="240" w:lineRule="auto"/>
         <w:ind w:left="360"/>
       </w:pPr>
       <w:r>
@@ -16498,10 +16478,10 @@
           <w:position w:val="-40"/>
         </w:rPr>
         <w:object w:dxaOrig="2600" w:dyaOrig="820">
-          <v:shape id="_x0000_i1428" type="#_x0000_t75" style="width:129.65pt;height:41pt" o:ole="">
-            <v:imagedata r:id="rId778" o:title=""/>
-          </v:shape>
-          <o:OLEObject Type="Embed" ProgID="Equation.DSMT4" ShapeID="_x0000_i1428" DrawAspect="Content" ObjectID="_1577061845" r:id="rId779"/>
+          <v:shape id="_x0000_i1428" type="#_x0000_t75" style="width:129.6pt;height:41.1pt" o:ole="">
+            <v:imagedata r:id="rId777" o:title=""/>
+          </v:shape>
+          <o:OLEObject Type="Embed" ProgID="Equation.DSMT4" ShapeID="_x0000_i1428" DrawAspect="Content" ObjectID="_1651743452" r:id="rId778"/>
         </w:object>
       </w:r>
       <w:r>
@@ -16515,10 +16495,138 @@
           <w:position w:val="-34"/>
         </w:rPr>
         <w:object w:dxaOrig="1640" w:dyaOrig="800">
-          <v:shape id="_x0000_i1429" type="#_x0000_t75" style="width:81.65pt;height:40.65pt" o:ole="">
+          <v:shape id="_x0000_i1429" type="#_x0000_t75" style="width:81.6pt;height:40.5pt" o:ole="">
             <v:imagedata r:id="rId61" o:title=""/>
           </v:shape>
-          <o:OLEObject Type="Embed" ProgID="Equation.DSMT4" ShapeID="_x0000_i1429" DrawAspect="Content" ObjectID="_1577061846" r:id="rId780"/>
+          <o:OLEObject Type="Embed" ProgID="Equation.DSMT4" ShapeID="_x0000_i1429" DrawAspect="Content" ObjectID="_1651743453" r:id="rId779"/>
+        </w:object>
+      </w:r>
+    </w:p>
+    <w:p>
+      <w:pPr>
+        <w:tabs>
+          <w:tab w:val="left" w:pos="630"/>
+        </w:tabs>
+        <w:ind w:left="360"/>
+      </w:pPr>
+      <w:r>
+        <w:tab/>
+      </w:r>
+      <w:r>
+        <w:rPr>
+          <w:position w:val="-28"/>
+        </w:rPr>
+        <w:object w:dxaOrig="2200" w:dyaOrig="720">
+          <v:shape id="_x0000_i1430" type="#_x0000_t75" style="width:109.2pt;height:36pt" o:ole="">
+            <v:imagedata r:id="rId780" o:title=""/>
+          </v:shape>
+          <o:OLEObject Type="Embed" ProgID="Equation.DSMT4" ShapeID="_x0000_i1430" DrawAspect="Content" ObjectID="_1651743454" r:id="rId781"/>
+        </w:object>
+      </w:r>
+    </w:p>
+    <w:p>
+      <w:pPr>
+        <w:tabs>
+          <w:tab w:val="left" w:pos="630"/>
+        </w:tabs>
+        <w:ind w:left="360"/>
+      </w:pPr>
+      <w:r>
+        <w:tab/>
+      </w:r>
+      <w:r>
+        <w:rPr>
+          <w:position w:val="-28"/>
+        </w:rPr>
+        <w:object w:dxaOrig="1700" w:dyaOrig="720">
+          <v:shape id="_x0000_i1431" type="#_x0000_t75" style="width:84.9pt;height:36pt" o:ole="">
+            <v:imagedata r:id="rId782" o:title=""/>
+          </v:shape>
+          <o:OLEObject Type="Embed" ProgID="Equation.DSMT4" ShapeID="_x0000_i1431" DrawAspect="Content" ObjectID="_1651743455" r:id="rId783"/>
+        </w:object>
+      </w:r>
+      <w:r>
+        <w:t xml:space="preserve"> </w:t>
+      </w:r>
+    </w:p>
+    <w:p>
+      <w:pPr>
+        <w:tabs>
+          <w:tab w:val="left" w:pos="630"/>
+        </w:tabs>
+        <w:ind w:left="360"/>
+      </w:pPr>
+      <w:r>
+        <w:tab/>
+      </w:r>
+      <w:r>
+        <w:rPr>
+          <w:position w:val="-28"/>
+        </w:rPr>
+        <w:object w:dxaOrig="1820" w:dyaOrig="720">
+          <v:shape id="_x0000_i1432" type="#_x0000_t75" style="width:90.9pt;height:36pt" o:ole="">
+            <v:imagedata r:id="rId784" o:title=""/>
+          </v:shape>
+          <o:OLEObject Type="Embed" ProgID="Equation.DSMT4" ShapeID="_x0000_i1432" DrawAspect="Content" ObjectID="_1651743456" r:id="rId785"/>
+        </w:object>
+      </w:r>
+    </w:p>
+    <w:p>
+      <w:pPr>
+        <w:tabs>
+          <w:tab w:val="left" w:pos="630"/>
+        </w:tabs>
+        <w:ind w:left="360"/>
+      </w:pPr>
+      <w:r>
+        <w:tab/>
+      </w:r>
+      <w:r>
+        <w:rPr>
+          <w:position w:val="-28"/>
+        </w:rPr>
+        <w:object w:dxaOrig="1820" w:dyaOrig="720">
+          <v:shape id="_x0000_i1433" type="#_x0000_t75" style="width:90.9pt;height:36pt" o:ole="">
+            <v:imagedata r:id="rId786" o:title=""/>
+          </v:shape>
+          <o:OLEObject Type="Embed" ProgID="Equation.DSMT4" ShapeID="_x0000_i1433" DrawAspect="Content" ObjectID="_1651743457" r:id="rId787"/>
+        </w:object>
+      </w:r>
+    </w:p>
+    <w:p>
+      <w:pPr>
+        <w:tabs>
+          <w:tab w:val="left" w:pos="630"/>
+          <w:tab w:val="left" w:pos="4320"/>
+        </w:tabs>
+        <w:ind w:left="360"/>
+      </w:pPr>
+      <w:r>
+        <w:tab/>
+      </w:r>
+      <w:r>
+        <w:rPr>
+          <w:position w:val="-34"/>
+        </w:rPr>
+        <w:object w:dxaOrig="2180" w:dyaOrig="880">
+          <v:shape id="_x0000_i1434" type="#_x0000_t75" style="width:108.9pt;height:44.1pt" o:ole="">
+            <v:imagedata r:id="rId788" o:title=""/>
+          </v:shape>
+          <o:OLEObject Type="Embed" ProgID="Equation.DSMT4" ShapeID="_x0000_i1434" DrawAspect="Content" ObjectID="_1651743458" r:id="rId789"/>
+        </w:object>
+      </w:r>
+      <w:r>
+        <w:tab/>
+      </w:r>
+      <w:r>
+        <w:rPr>
+          <w:position w:val="-28"/>
+        </w:rPr>
+        <w:object w:dxaOrig="1900" w:dyaOrig="720">
+          <v:shape id="_x0000_i1435" type="#_x0000_t75" style="width:95.4pt;height:36.6pt" o:ole="">
+            <v:imagedata r:id="rId790" o:title=""/>
+          </v:shape>
+          <o:OLEObject Type="Embed" ProgID="Equation.DSMT4" ShapeID="_x0000_i1435" DrawAspect="Content" ObjectID="_1651743459" r:id="rId791"/>
         </w:object>
       </w:r>
     </w:p>
@@ -16535,13 +16643,13 @@
       </w:r>
       <w:r>
         <w:rPr>
-          <w:position w:val="-28"/>
-        </w:rPr>
-        <w:object w:dxaOrig="2200" w:dyaOrig="720">
-          <v:shape id="_x0000_i1430" type="#_x0000_t75" style="width:109.35pt;height:36pt" o:ole="">
-            <v:imagedata r:id="rId781" o:title=""/>
-          </v:shape>
-          <o:OLEObject Type="Embed" ProgID="Equation.DSMT4" ShapeID="_x0000_i1430" DrawAspect="Content" ObjectID="_1577061847" r:id="rId782"/>
+          <w:position w:val="-6"/>
+        </w:rPr>
+        <w:object w:dxaOrig="600" w:dyaOrig="380">
+          <v:shape id="_x0000_i1436" type="#_x0000_t75" style="width:30pt;height:18.9pt" o:ole="">
+            <v:imagedata r:id="rId792" o:title=""/>
+          </v:shape>
+          <o:OLEObject Type="Embed" ProgID="Equation.DSMT4" ShapeID="_x0000_i1436" DrawAspect="Content" ObjectID="_1651743460" r:id="rId793"/>
         </w:object>
       </w:r>
     </w:p>
@@ -16558,17 +16666,195 @@
       </w:r>
       <w:r>
         <w:rPr>
-          <w:position w:val="-28"/>
-        </w:rPr>
-        <w:object w:dxaOrig="1700" w:dyaOrig="720">
-          <v:shape id="_x0000_i1431" type="#_x0000_t75" style="width:85pt;height:36pt" o:ole="">
-            <v:imagedata r:id="rId783" o:title=""/>
-          </v:shape>
-          <o:OLEObject Type="Embed" ProgID="Equation.DSMT4" ShapeID="_x0000_i1431" DrawAspect="Content" ObjectID="_1577061848" r:id="rId784"/>
-        </w:object>
-      </w:r>
-      <w:r>
-        <w:t xml:space="preserve"> </w:t>
+          <w:position w:val="-26"/>
+        </w:rPr>
+        <w:object w:dxaOrig="859" w:dyaOrig="580">
+          <v:shape id="_x0000_i1618" type="#_x0000_t75" style="width:42.6pt;height:28.5pt" o:ole="">
+            <v:imagedata r:id="rId794" o:title=""/>
+          </v:shape>
+          <o:OLEObject Type="Embed" ProgID="Equation.DSMT4" ShapeID="_x0000_i1618" DrawAspect="Content" ObjectID="_1651743461" r:id="rId795"/>
+        </w:object>
+      </w:r>
+    </w:p>
+    <w:p>
+      <w:pPr>
+        <w:spacing w:line="240" w:lineRule="auto"/>
+        <w:ind w:left="360"/>
+      </w:pPr>
+      <w:r>
+        <w:t xml:space="preserve">Therefore; the given </w:t>
+      </w:r>
+      <w:r>
+        <w:t>series</w:t>
+      </w:r>
+      <w:r>
+        <w:t xml:space="preserve"> </w:t>
+      </w:r>
+      <w:r>
+        <w:rPr>
+          <w:b/>
+          <w:i/>
+          <w:color w:val="0000CC"/>
+        </w:rPr>
+        <w:t>converges</w:t>
+      </w:r>
+      <w:r>
+        <w:rPr>
+          <w:color w:val="0000CC"/>
+        </w:rPr>
+        <w:t xml:space="preserve"> </w:t>
+      </w:r>
+      <w:r>
+        <w:t xml:space="preserve">by the </w:t>
+      </w:r>
+      <w:r>
+        <w:rPr>
+          <w:i/>
+        </w:rPr>
+        <w:t>Ratio Test</w:t>
+      </w:r>
+      <w:r>
+        <w:t>.</w:t>
+      </w:r>
+    </w:p>
+    <w:p/>
+    <w:p>
+      <w:pPr>
+        <w:spacing w:line="360" w:lineRule="auto"/>
+        <w:rPr>
+          <w:b/>
+          <w:i/>
+          <w:sz w:val="28"/>
+        </w:rPr>
+      </w:pPr>
+      <w:r>
+        <w:rPr>
+          <w:b/>
+          <w:i/>
+          <w:sz w:val="28"/>
+        </w:rPr>
+        <w:lastRenderedPageBreak/>
+        <w:t>Exercise</w:t>
+      </w:r>
+    </w:p>
+    <w:p>
+      <w:pPr>
+        <w:spacing w:line="360" w:lineRule="auto"/>
+      </w:pPr>
+      <w:r>
+        <w:t xml:space="preserve">Use any method to determine if the series converges or diverges.   </w:t>
+      </w:r>
+      <w:r>
+        <w:rPr>
+          <w:position w:val="-20"/>
+        </w:rPr>
+        <w:object w:dxaOrig="2900" w:dyaOrig="600">
+          <v:shape id="_x0000_i1438" type="#_x0000_t75" style="width:144.9pt;height:29.7pt" o:ole="">
+            <v:imagedata r:id="rId796" o:title=""/>
+          </v:shape>
+          <o:OLEObject Type="Embed" ProgID="Equation.DSMT4" ShapeID="_x0000_i1438" DrawAspect="Content" ObjectID="_1651743462" r:id="rId797"/>
+        </w:object>
+      </w:r>
+    </w:p>
+    <w:p>
+      <w:pPr>
+        <w:rPr>
+          <w:b/>
+          <w:i/>
+          <w:color w:val="FF0000"/>
+          <w:u w:val="single"/>
+        </w:rPr>
+      </w:pPr>
+      <w:r>
+        <w:rPr>
+          <w:b/>
+          <w:i/>
+          <w:color w:val="FF0000"/>
+          <w:u w:val="single"/>
+        </w:rPr>
+        <w:t>Solution</w:t>
+      </w:r>
+    </w:p>
+    <w:p>
+      <w:pPr>
+        <w:ind w:left="360"/>
+      </w:pPr>
+      <w:r>
+        <w:rPr>
+          <w:position w:val="-50"/>
+        </w:rPr>
+        <w:object w:dxaOrig="4740" w:dyaOrig="1120">
+          <v:shape id="_x0000_i1439" type="#_x0000_t75" style="width:237pt;height:55.2pt" o:ole="">
+            <v:imagedata r:id="rId798" o:title=""/>
+          </v:shape>
+          <o:OLEObject Type="Embed" ProgID="Equation.DSMT4" ShapeID="_x0000_i1439" DrawAspect="Content" ObjectID="_1651743463" r:id="rId799"/>
+        </w:object>
+      </w:r>
+    </w:p>
+    <w:p>
+      <w:pPr>
+        <w:tabs>
+          <w:tab w:val="left" w:pos="1080"/>
+        </w:tabs>
+        <w:spacing w:line="360" w:lineRule="auto"/>
+        <w:ind w:left="360"/>
+      </w:pPr>
+      <w:r>
+        <w:t>Let</w:t>
+      </w:r>
+      <w:r>
+        <w:tab/>
+      </w:r>
+      <w:r>
+        <w:rPr>
+          <w:position w:val="-30"/>
+        </w:rPr>
+        <w:object w:dxaOrig="1579" w:dyaOrig="700">
+          <v:shape id="_x0000_i1440" type="#_x0000_t75" style="width:78.9pt;height:35.1pt" o:ole="">
+            <v:imagedata r:id="rId800" o:title=""/>
+          </v:shape>
+          <o:OLEObject Type="Embed" ProgID="Equation.DSMT4" ShapeID="_x0000_i1440" DrawAspect="Content" ObjectID="_1651743464" r:id="rId801"/>
+        </w:object>
+      </w:r>
+      <w:r>
+        <w:t xml:space="preserve"> </w:t>
+      </w:r>
+    </w:p>
+    <w:p>
+      <w:pPr>
+        <w:tabs>
+          <w:tab w:val="left" w:pos="4320"/>
+        </w:tabs>
+        <w:spacing w:line="240" w:lineRule="auto"/>
+        <w:ind w:left="360"/>
+      </w:pPr>
+      <w:r>
+        <w:rPr>
+          <w:position w:val="-30"/>
+        </w:rPr>
+        <w:object w:dxaOrig="3240" w:dyaOrig="720">
+          <v:shape id="_x0000_i1441" type="#_x0000_t75" style="width:161.7pt;height:36pt" o:ole="">
+            <v:imagedata r:id="rId802" o:title=""/>
+          </v:shape>
+          <o:OLEObject Type="Embed" ProgID="Equation.DSMT4" ShapeID="_x0000_i1441" DrawAspect="Content" ObjectID="_1651743465" r:id="rId803"/>
+        </w:object>
+      </w:r>
+      <w:r>
+        <w:t xml:space="preserve"> </w:t>
+      </w:r>
+      <w:r>
+        <w:tab/>
+      </w:r>
+      <w:r>
+        <w:rPr>
+          <w:position w:val="-34"/>
+        </w:rPr>
+        <w:object w:dxaOrig="1640" w:dyaOrig="800">
+          <v:shape id="_x0000_i1442" type="#_x0000_t75" style="width:81.6pt;height:40.5pt" o:ole="">
+            <v:imagedata r:id="rId61" o:title=""/>
+          </v:shape>
+          <o:OLEObject Type="Embed" ProgID="Equation.DSMT4" ShapeID="_x0000_i1442" DrawAspect="Content" ObjectID="_1651743466" r:id="rId804"/>
+        </w:object>
       </w:r>
     </w:p>
     <w:p>
@@ -16586,12 +16872,15 @@
         <w:rPr>
           <w:position w:val="-28"/>
         </w:rPr>
-        <w:object w:dxaOrig="1820" w:dyaOrig="720">
-          <v:shape id="_x0000_i1432" type="#_x0000_t75" style="width:91pt;height:36pt" o:ole="">
-            <v:imagedata r:id="rId785" o:title=""/>
-          </v:shape>
-          <o:OLEObject Type="Embed" ProgID="Equation.DSMT4" ShapeID="_x0000_i1432" DrawAspect="Content" ObjectID="_1577061849" r:id="rId786"/>
-        </w:object>
+        <w:object w:dxaOrig="2120" w:dyaOrig="680">
+          <v:shape id="_x0000_i1443" type="#_x0000_t75" style="width:105.9pt;height:33.9pt" o:ole="">
+            <v:imagedata r:id="rId805" o:title=""/>
+          </v:shape>
+          <o:OLEObject Type="Embed" ProgID="Equation.DSMT4" ShapeID="_x0000_i1443" DrawAspect="Content" ObjectID="_1651743467" r:id="rId806"/>
+        </w:object>
+      </w:r>
+      <w:r>
+        <w:t xml:space="preserve"> </w:t>
       </w:r>
     </w:p>
     <w:p>
@@ -16609,49 +16898,11 @@
         <w:rPr>
           <w:position w:val="-28"/>
         </w:rPr>
-        <w:object w:dxaOrig="1820" w:dyaOrig="720">
-          <v:shape id="_x0000_i1433" type="#_x0000_t75" style="width:91pt;height:36pt" o:ole="">
-            <v:imagedata r:id="rId787" o:title=""/>
-          </v:shape>
-          <o:OLEObject Type="Embed" ProgID="Equation.DSMT4" ShapeID="_x0000_i1433" DrawAspect="Content" ObjectID="_1577061850" r:id="rId788"/>
-        </w:object>
-      </w:r>
-    </w:p>
-    <w:p>
-      <w:pPr>
-        <w:tabs>
-          <w:tab w:val="left" w:pos="630"/>
-          <w:tab w:val="left" w:pos="4320"/>
-        </w:tabs>
-        <w:spacing w:line="360" w:lineRule="auto"/>
-        <w:ind w:left="360"/>
-      </w:pPr>
-      <w:r>
-        <w:tab/>
-      </w:r>
-      <w:r>
-        <w:rPr>
-          <w:position w:val="-34"/>
-        </w:rPr>
-        <w:object w:dxaOrig="2180" w:dyaOrig="880">
-          <v:shape id="_x0000_i1434" type="#_x0000_t75" style="width:109pt;height:44pt" o:ole="">
-            <v:imagedata r:id="rId789" o:title=""/>
-          </v:shape>
-          <o:OLEObject Type="Embed" ProgID="Equation.DSMT4" ShapeID="_x0000_i1434" DrawAspect="Content" ObjectID="_1577061851" r:id="rId790"/>
-        </w:object>
-      </w:r>
-      <w:r>
-        <w:tab/>
-      </w:r>
-      <w:r>
-        <w:rPr>
-          <w:position w:val="-28"/>
-        </w:rPr>
-        <w:object w:dxaOrig="1900" w:dyaOrig="720">
-          <v:shape id="_x0000_i1435" type="#_x0000_t75" style="width:95.35pt;height:36.65pt" o:ole="">
-            <v:imagedata r:id="rId791" o:title=""/>
-          </v:shape>
-          <o:OLEObject Type="Embed" ProgID="Equation.DSMT4" ShapeID="_x0000_i1435" DrawAspect="Content" ObjectID="_1577061852" r:id="rId792"/>
+        <w:object w:dxaOrig="1460" w:dyaOrig="680">
+          <v:shape id="_x0000_i1444" type="#_x0000_t75" style="width:72.9pt;height:33.9pt" o:ole="">
+            <v:imagedata r:id="rId807" o:title=""/>
+          </v:shape>
+          <o:OLEObject Type="Embed" ProgID="Equation.DSMT4" ShapeID="_x0000_i1444" DrawAspect="Content" ObjectID="_1651743468" r:id="rId808"/>
         </w:object>
       </w:r>
     </w:p>
@@ -16668,37 +16919,13 @@
       </w:r>
       <w:r>
         <w:rPr>
-          <w:position w:val="-6"/>
-        </w:rPr>
-        <w:object w:dxaOrig="600" w:dyaOrig="380">
-          <v:shape id="_x0000_i1436" type="#_x0000_t75" style="width:30pt;height:19pt" o:ole="">
-            <v:imagedata r:id="rId793" o:title=""/>
-          </v:shape>
-          <o:OLEObject Type="Embed" ProgID="Equation.DSMT4" ShapeID="_x0000_i1436" DrawAspect="Content" ObjectID="_1577061853" r:id="rId794"/>
-        </w:object>
-      </w:r>
-    </w:p>
-    <w:p>
-      <w:pPr>
-        <w:tabs>
-          <w:tab w:val="left" w:pos="630"/>
-        </w:tabs>
-        <w:spacing w:line="360" w:lineRule="auto"/>
-        <w:ind w:left="360"/>
-      </w:pPr>
-      <w:r>
-        <w:lastRenderedPageBreak/>
-        <w:tab/>
-      </w:r>
-      <w:r>
-        <w:rPr>
           <w:position w:val="-26"/>
         </w:rPr>
         <w:object w:dxaOrig="880" w:dyaOrig="580">
-          <v:shape id="_x0000_i1437" type="#_x0000_t75" style="width:43.65pt;height:28.35pt" o:ole="">
-            <v:imagedata r:id="rId795" o:title=""/>
-          </v:shape>
-          <o:OLEObject Type="Embed" ProgID="Equation.DSMT4" ShapeID="_x0000_i1437" DrawAspect="Content" ObjectID="_1577061854" r:id="rId796"/>
+          <v:shape id="_x0000_i1445" type="#_x0000_t75" style="width:44.1pt;height:29.1pt" o:ole="">
+            <v:imagedata r:id="rId809" o:title=""/>
+          </v:shape>
+          <o:OLEObject Type="Embed" ProgID="Equation.DSMT4" ShapeID="_x0000_i1445" DrawAspect="Content" ObjectID="_1651743469" r:id="rId810"/>
         </w:object>
       </w:r>
     </w:p>
@@ -16747,7 +16974,7 @@
     <w:p/>
     <w:p>
       <w:pPr>
-        <w:spacing w:line="360" w:lineRule="auto"/>
+        <w:spacing w:line="240" w:lineRule="auto"/>
         <w:rPr>
           <w:b/>
           <w:i/>
@@ -16765,273 +16992,20 @@
     </w:p>
     <w:p>
       <w:pPr>
-        <w:spacing w:line="360" w:lineRule="auto"/>
+        <w:spacing w:line="240" w:lineRule="auto"/>
       </w:pPr>
       <w:r>
         <w:t xml:space="preserve">Use any method to determine if the series converges or diverges.   </w:t>
       </w:r>
       <w:r>
         <w:rPr>
-          <w:position w:val="-20"/>
-        </w:rPr>
-        <w:object w:dxaOrig="2900" w:dyaOrig="600">
-          <v:shape id="_x0000_i1438" type="#_x0000_t75" style="width:145pt;height:29.65pt" o:ole="">
-            <v:imagedata r:id="rId797" o:title=""/>
-          </v:shape>
-          <o:OLEObject Type="Embed" ProgID="Equation.DSMT4" ShapeID="_x0000_i1438" DrawAspect="Content" ObjectID="_1577061855" r:id="rId798"/>
-        </w:object>
-      </w:r>
-    </w:p>
-    <w:p>
-      <w:pPr>
-        <w:rPr>
-          <w:b/>
-          <w:i/>
-          <w:color w:val="FF0000"/>
-          <w:u w:val="single"/>
-        </w:rPr>
-      </w:pPr>
-      <w:r>
-        <w:rPr>
-          <w:b/>
-          <w:i/>
-          <w:color w:val="FF0000"/>
-          <w:u w:val="single"/>
-        </w:rPr>
-        <w:t>Solution</w:t>
-      </w:r>
-    </w:p>
-    <w:p>
-      <w:pPr>
-        <w:ind w:left="360"/>
-      </w:pPr>
-      <w:r>
-        <w:rPr>
-          <w:position w:val="-50"/>
-        </w:rPr>
-        <w:object w:dxaOrig="4740" w:dyaOrig="1120">
-          <v:shape id="_x0000_i1439" type="#_x0000_t75" style="width:237pt;height:55.35pt" o:ole="">
-            <v:imagedata r:id="rId799" o:title=""/>
-          </v:shape>
-          <o:OLEObject Type="Embed" ProgID="Equation.DSMT4" ShapeID="_x0000_i1439" DrawAspect="Content" ObjectID="_1577061856" r:id="rId800"/>
-        </w:object>
-      </w:r>
-    </w:p>
-    <w:p>
-      <w:pPr>
-        <w:tabs>
-          <w:tab w:val="left" w:pos="1080"/>
-        </w:tabs>
-        <w:spacing w:line="360" w:lineRule="auto"/>
-        <w:ind w:left="360"/>
-      </w:pPr>
-      <w:r>
-        <w:t>Let</w:t>
-      </w:r>
-      <w:r>
-        <w:tab/>
-      </w:r>
-      <w:r>
-        <w:rPr>
-          <w:position w:val="-30"/>
-        </w:rPr>
-        <w:object w:dxaOrig="1579" w:dyaOrig="700">
-          <v:shape id="_x0000_i1440" type="#_x0000_t75" style="width:79pt;height:35pt" o:ole="">
-            <v:imagedata r:id="rId801" o:title=""/>
-          </v:shape>
-          <o:OLEObject Type="Embed" ProgID="Equation.DSMT4" ShapeID="_x0000_i1440" DrawAspect="Content" ObjectID="_1577061857" r:id="rId802"/>
-        </w:object>
-      </w:r>
-      <w:r>
-        <w:t xml:space="preserve"> </w:t>
-      </w:r>
-    </w:p>
-    <w:p>
-      <w:pPr>
-        <w:tabs>
-          <w:tab w:val="left" w:pos="4320"/>
-        </w:tabs>
-        <w:spacing w:line="240" w:lineRule="auto"/>
-        <w:ind w:left="360"/>
-      </w:pPr>
-      <w:r>
-        <w:rPr>
-          <w:position w:val="-30"/>
-        </w:rPr>
-        <w:object w:dxaOrig="3240" w:dyaOrig="720">
-          <v:shape id="_x0000_i1441" type="#_x0000_t75" style="width:161.65pt;height:36pt" o:ole="">
-            <v:imagedata r:id="rId803" o:title=""/>
-          </v:shape>
-          <o:OLEObject Type="Embed" ProgID="Equation.DSMT4" ShapeID="_x0000_i1441" DrawAspect="Content" ObjectID="_1577061858" r:id="rId804"/>
-        </w:object>
-      </w:r>
-      <w:r>
-        <w:t xml:space="preserve"> </w:t>
-      </w:r>
-      <w:r>
-        <w:tab/>
-      </w:r>
-      <w:r>
-        <w:rPr>
-          <w:position w:val="-34"/>
-        </w:rPr>
-        <w:object w:dxaOrig="1640" w:dyaOrig="800">
-          <v:shape id="_x0000_i1442" type="#_x0000_t75" style="width:81.65pt;height:40.65pt" o:ole="">
-            <v:imagedata r:id="rId61" o:title=""/>
-          </v:shape>
-          <o:OLEObject Type="Embed" ProgID="Equation.DSMT4" ShapeID="_x0000_i1442" DrawAspect="Content" ObjectID="_1577061859" r:id="rId805"/>
-        </w:object>
-      </w:r>
-    </w:p>
-    <w:p>
-      <w:pPr>
-        <w:tabs>
-          <w:tab w:val="left" w:pos="630"/>
-        </w:tabs>
-        <w:spacing w:line="360" w:lineRule="auto"/>
-        <w:ind w:left="360"/>
-      </w:pPr>
-      <w:r>
-        <w:tab/>
-      </w:r>
-      <w:r>
-        <w:rPr>
-          <w:position w:val="-28"/>
-        </w:rPr>
-        <w:object w:dxaOrig="2120" w:dyaOrig="680">
-          <v:shape id="_x0000_i1443" type="#_x0000_t75" style="width:106pt;height:34pt" o:ole="">
-            <v:imagedata r:id="rId806" o:title=""/>
-          </v:shape>
-          <o:OLEObject Type="Embed" ProgID="Equation.DSMT4" ShapeID="_x0000_i1443" DrawAspect="Content" ObjectID="_1577061860" r:id="rId807"/>
-        </w:object>
-      </w:r>
-      <w:r>
-        <w:t xml:space="preserve"> </w:t>
-      </w:r>
-    </w:p>
-    <w:p>
-      <w:pPr>
-        <w:tabs>
-          <w:tab w:val="left" w:pos="630"/>
-        </w:tabs>
-        <w:spacing w:line="360" w:lineRule="auto"/>
-        <w:ind w:left="360"/>
-      </w:pPr>
-      <w:r>
-        <w:tab/>
-      </w:r>
-      <w:r>
-        <w:rPr>
-          <w:position w:val="-28"/>
-        </w:rPr>
-        <w:object w:dxaOrig="1460" w:dyaOrig="680">
-          <v:shape id="_x0000_i1444" type="#_x0000_t75" style="width:73pt;height:34pt" o:ole="">
-            <v:imagedata r:id="rId808" o:title=""/>
-          </v:shape>
-          <o:OLEObject Type="Embed" ProgID="Equation.DSMT4" ShapeID="_x0000_i1444" DrawAspect="Content" ObjectID="_1577061861" r:id="rId809"/>
-        </w:object>
-      </w:r>
-    </w:p>
-    <w:p>
-      <w:pPr>
-        <w:tabs>
-          <w:tab w:val="left" w:pos="630"/>
-        </w:tabs>
-        <w:spacing w:line="360" w:lineRule="auto"/>
-        <w:ind w:left="360"/>
-      </w:pPr>
-      <w:r>
-        <w:tab/>
-      </w:r>
-      <w:r>
-        <w:rPr>
-          <w:position w:val="-26"/>
-        </w:rPr>
-        <w:object w:dxaOrig="880" w:dyaOrig="580">
-          <v:shape id="_x0000_i1445" type="#_x0000_t75" style="width:44pt;height:29pt" o:ole="">
-            <v:imagedata r:id="rId810" o:title=""/>
-          </v:shape>
-          <o:OLEObject Type="Embed" ProgID="Equation.DSMT4" ShapeID="_x0000_i1445" DrawAspect="Content" ObjectID="_1577061862" r:id="rId811"/>
-        </w:object>
-      </w:r>
-    </w:p>
-    <w:p>
-      <w:pPr>
-        <w:spacing w:line="240" w:lineRule="auto"/>
-        <w:ind w:left="360"/>
-      </w:pPr>
-      <w:r>
-        <w:t xml:space="preserve">Therefore; the given </w:t>
-      </w:r>
-      <w:r>
-        <w:t>series</w:t>
-      </w:r>
-      <w:r>
-        <w:t xml:space="preserve"> </w:t>
-      </w:r>
-      <w:r>
-        <w:rPr>
-          <w:b/>
-          <w:i/>
-          <w:color w:val="0000CC"/>
-        </w:rPr>
-        <w:t>converges</w:t>
-      </w:r>
-      <w:r>
-        <w:rPr>
-          <w:color w:val="0000CC"/>
-        </w:rPr>
-        <w:t xml:space="preserve"> </w:t>
-      </w:r>
-      <w:r>
-        <w:t xml:space="preserve">by the </w:t>
-      </w:r>
-      <w:r>
-        <w:rPr>
-          <w:i/>
-        </w:rPr>
-        <w:t>Ratio Test</w:t>
-      </w:r>
-      <w:r>
-        <w:t>.</w:t>
-      </w:r>
-    </w:p>
-    <w:p/>
-    <w:p/>
-    <w:p>
-      <w:pPr>
-        <w:spacing w:line="240" w:lineRule="auto"/>
-        <w:rPr>
-          <w:b/>
-          <w:i/>
-          <w:sz w:val="28"/>
-        </w:rPr>
-      </w:pPr>
-      <w:r>
-        <w:rPr>
-          <w:b/>
-          <w:i/>
-          <w:sz w:val="28"/>
-        </w:rPr>
-        <w:t>Exercise</w:t>
-      </w:r>
-    </w:p>
-    <w:p>
-      <w:pPr>
-        <w:spacing w:line="240" w:lineRule="auto"/>
-      </w:pPr>
-      <w:r>
-        <w:t xml:space="preserve">Use any method to determine if the series converges or diverges.   </w:t>
-      </w:r>
-      <w:r>
-        <w:rPr>
           <w:position w:val="-46"/>
         </w:rPr>
         <w:object w:dxaOrig="2299" w:dyaOrig="1040">
-          <v:shape id="_x0000_i1446" type="#_x0000_t75" style="width:114.65pt;height:51.65pt" o:ole="">
-            <v:imagedata r:id="rId812" o:title=""/>
-          </v:shape>
-          <o:OLEObject Type="Embed" ProgID="Equation.DSMT4" ShapeID="_x0000_i1446" DrawAspect="Content" ObjectID="_1577061863" r:id="rId813"/>
+          <v:shape id="_x0000_i1446" type="#_x0000_t75" style="width:114.6pt;height:51.6pt" o:ole="">
+            <v:imagedata r:id="rId811" o:title=""/>
+          </v:shape>
+          <o:OLEObject Type="Embed" ProgID="Equation.DSMT4" ShapeID="_x0000_i1446" DrawAspect="Content" ObjectID="_1651743470" r:id="rId812"/>
         </w:object>
       </w:r>
     </w:p>
@@ -17067,10 +17041,10 @@
           <w:position w:val="-40"/>
         </w:rPr>
         <w:object w:dxaOrig="6420" w:dyaOrig="920">
-          <v:shape id="_x0000_i1447" type="#_x0000_t75" style="width:321pt;height:46.65pt" o:ole="">
-            <v:imagedata r:id="rId814" o:title=""/>
-          </v:shape>
-          <o:OLEObject Type="Embed" ProgID="Equation.DSMT4" ShapeID="_x0000_i1447" DrawAspect="Content" ObjectID="_1577061864" r:id="rId815"/>
+          <v:shape id="_x0000_i1447" type="#_x0000_t75" style="width:321pt;height:46.5pt" o:ole="">
+            <v:imagedata r:id="rId813" o:title=""/>
+          </v:shape>
+          <o:OLEObject Type="Embed" ProgID="Equation.DSMT4" ShapeID="_x0000_i1447" DrawAspect="Content" ObjectID="_1651743471" r:id="rId814"/>
         </w:object>
       </w:r>
     </w:p>
@@ -17091,9 +17065,9 @@
         </w:rPr>
         <w:object w:dxaOrig="1500" w:dyaOrig="600">
           <v:shape id="_x0000_i1448" type="#_x0000_t75" style="width:75pt;height:30pt" o:ole="">
-            <v:imagedata r:id="rId816" o:title=""/>
-          </v:shape>
-          <o:OLEObject Type="Embed" ProgID="Equation.DSMT4" ShapeID="_x0000_i1448" DrawAspect="Content" ObjectID="_1577061865" r:id="rId817"/>
+            <v:imagedata r:id="rId815" o:title=""/>
+          </v:shape>
+          <o:OLEObject Type="Embed" ProgID="Equation.DSMT4" ShapeID="_x0000_i1448" DrawAspect="Content" ObjectID="_1651743472" r:id="rId816"/>
         </w:object>
       </w:r>
     </w:p>
@@ -17113,10 +17087,10 @@
           <w:position w:val="-10"/>
         </w:rPr>
         <w:object w:dxaOrig="520" w:dyaOrig="340">
-          <v:shape id="_x0000_i1449" type="#_x0000_t75" style="width:25.65pt;height:17.35pt" o:ole="">
-            <v:imagedata r:id="rId818" o:title=""/>
-          </v:shape>
-          <o:OLEObject Type="Embed" ProgID="Equation.DSMT4" ShapeID="_x0000_i1449" DrawAspect="Content" ObjectID="_1577061866" r:id="rId819"/>
+          <v:shape id="_x0000_i1449" type="#_x0000_t75" style="width:25.8pt;height:17.4pt" o:ole="">
+            <v:imagedata r:id="rId817" o:title=""/>
+          </v:shape>
+          <o:OLEObject Type="Embed" ProgID="Equation.DSMT4" ShapeID="_x0000_i1449" DrawAspect="Content" ObjectID="_1651743473" r:id="rId818"/>
         </w:object>
       </w:r>
     </w:p>
@@ -17193,10 +17167,10 @@
           <w:position w:val="-46"/>
         </w:rPr>
         <w:object w:dxaOrig="2299" w:dyaOrig="1040">
-          <v:shape id="_x0000_i1450" type="#_x0000_t75" style="width:114.65pt;height:51.65pt" o:ole="">
-            <v:imagedata r:id="rId820" o:title=""/>
-          </v:shape>
-          <o:OLEObject Type="Embed" ProgID="Equation.DSMT4" ShapeID="_x0000_i1450" DrawAspect="Content" ObjectID="_1577061867" r:id="rId821"/>
+          <v:shape id="_x0000_i1450" type="#_x0000_t75" style="width:114.6pt;height:51.6pt" o:ole="">
+            <v:imagedata r:id="rId819" o:title=""/>
+          </v:shape>
+          <o:OLEObject Type="Embed" ProgID="Equation.DSMT4" ShapeID="_x0000_i1450" DrawAspect="Content" ObjectID="_1651743474" r:id="rId820"/>
         </w:object>
       </w:r>
     </w:p>
@@ -17233,10 +17207,10 @@
           <w:position w:val="-38"/>
         </w:rPr>
         <w:object w:dxaOrig="6720" w:dyaOrig="880">
-          <v:shape id="_x0000_i1451" type="#_x0000_t75" style="width:336pt;height:44.35pt" o:ole="">
-            <v:imagedata r:id="rId822" o:title=""/>
-          </v:shape>
-          <o:OLEObject Type="Embed" ProgID="Equation.DSMT4" ShapeID="_x0000_i1451" DrawAspect="Content" ObjectID="_1577061868" r:id="rId823"/>
+          <v:shape id="_x0000_i1451" type="#_x0000_t75" style="width:336pt;height:44.4pt" o:ole="">
+            <v:imagedata r:id="rId821" o:title=""/>
+          </v:shape>
+          <o:OLEObject Type="Embed" ProgID="Equation.DSMT4" ShapeID="_x0000_i1451" DrawAspect="Content" ObjectID="_1651743475" r:id="rId822"/>
         </w:object>
       </w:r>
     </w:p>
@@ -17255,10 +17229,10 @@
           <w:position w:val="-30"/>
         </w:rPr>
         <w:object w:dxaOrig="2560" w:dyaOrig="620">
-          <v:shape id="_x0000_i1452" type="#_x0000_t75" style="width:128.35pt;height:30.65pt" o:ole="">
-            <v:imagedata r:id="rId824" o:title=""/>
-          </v:shape>
-          <o:OLEObject Type="Embed" ProgID="Equation.DSMT4" ShapeID="_x0000_i1452" DrawAspect="Content" ObjectID="_1577061869" r:id="rId825"/>
+          <v:shape id="_x0000_i1452" type="#_x0000_t75" style="width:128.4pt;height:30.6pt" o:ole="">
+            <v:imagedata r:id="rId823" o:title=""/>
+          </v:shape>
+          <o:OLEObject Type="Embed" ProgID="Equation.DSMT4" ShapeID="_x0000_i1452" DrawAspect="Content" ObjectID="_1651743476" r:id="rId824"/>
         </w:object>
       </w:r>
     </w:p>
@@ -17278,10 +17252,10 @@
           <w:position w:val="-10"/>
         </w:rPr>
         <w:object w:dxaOrig="520" w:dyaOrig="340">
-          <v:shape id="_x0000_i1453" type="#_x0000_t75" style="width:25.65pt;height:17.35pt" o:ole="">
-            <v:imagedata r:id="rId826" o:title=""/>
-          </v:shape>
-          <o:OLEObject Type="Embed" ProgID="Equation.DSMT4" ShapeID="_x0000_i1453" DrawAspect="Content" ObjectID="_1577061870" r:id="rId827"/>
+          <v:shape id="_x0000_i1453" type="#_x0000_t75" style="width:25.8pt;height:17.4pt" o:ole="">
+            <v:imagedata r:id="rId825" o:title=""/>
+          </v:shape>
+          <o:OLEObject Type="Embed" ProgID="Equation.DSMT4" ShapeID="_x0000_i1453" DrawAspect="Content" ObjectID="_1651743477" r:id="rId826"/>
         </w:object>
       </w:r>
     </w:p>
@@ -17354,10 +17328,10 @@
           <w:position w:val="-48"/>
         </w:rPr>
         <w:object w:dxaOrig="1240" w:dyaOrig="1080">
-          <v:shape id="_x0000_i1454" type="#_x0000_t75" style="width:62.35pt;height:54.65pt" o:ole="">
-            <v:imagedata r:id="rId828" o:title=""/>
-          </v:shape>
-          <o:OLEObject Type="Embed" ProgID="Equation.DSMT4" ShapeID="_x0000_i1454" DrawAspect="Content" ObjectID="_1577061871" r:id="rId829"/>
+          <v:shape id="_x0000_i1454" type="#_x0000_t75" style="width:62.4pt;height:54.6pt" o:ole="">
+            <v:imagedata r:id="rId827" o:title=""/>
+          </v:shape>
+          <o:OLEObject Type="Embed" ProgID="Equation.DSMT4" ShapeID="_x0000_i1454" DrawAspect="Content" ObjectID="_1651743478" r:id="rId828"/>
         </w:object>
       </w:r>
       <w:r>
@@ -17379,10 +17353,10 @@
           <w:position w:val="-20"/>
         </w:rPr>
         <w:object w:dxaOrig="240" w:dyaOrig="520">
-          <v:shape id="_x0000_i1455" type="#_x0000_t75" style="width:12pt;height:26.35pt" o:ole="">
-            <v:imagedata r:id="rId830" o:title=""/>
-          </v:shape>
-          <o:OLEObject Type="Embed" ProgID="Equation.DSMT4" ShapeID="_x0000_i1455" DrawAspect="Content" ObjectID="_1577061872" r:id="rId831"/>
+          <v:shape id="_x0000_i1455" type="#_x0000_t75" style="width:12pt;height:26.4pt" o:ole="">
+            <v:imagedata r:id="rId829" o:title=""/>
+          </v:shape>
+          <o:OLEObject Type="Embed" ProgID="Equation.DSMT4" ShapeID="_x0000_i1455" DrawAspect="Content" ObjectID="_1651743479" r:id="rId830"/>
         </w:object>
       </w:r>
       <w:r>
@@ -17419,10 +17393,10 @@
           <w:position w:val="-32"/>
         </w:rPr>
         <w:object w:dxaOrig="2799" w:dyaOrig="820">
-          <v:shape id="_x0000_i1456" type="#_x0000_t75" style="width:140.35pt;height:41.35pt" o:ole="">
-            <v:imagedata r:id="rId832" o:title=""/>
-          </v:shape>
-          <o:OLEObject Type="Embed" ProgID="Equation.DSMT4" ShapeID="_x0000_i1456" DrawAspect="Content" ObjectID="_1577061873" r:id="rId833"/>
+          <v:shape id="_x0000_i1456" type="#_x0000_t75" style="width:140.4pt;height:41.4pt" o:ole="">
+            <v:imagedata r:id="rId831" o:title=""/>
+          </v:shape>
+          <o:OLEObject Type="Embed" ProgID="Equation.DSMT4" ShapeID="_x0000_i1456" DrawAspect="Content" ObjectID="_1651743480" r:id="rId832"/>
         </w:object>
       </w:r>
     </w:p>
@@ -17442,10 +17416,10 @@
           <w:position w:val="-30"/>
         </w:rPr>
         <w:object w:dxaOrig="1280" w:dyaOrig="720">
-          <v:shape id="_x0000_i1457" type="#_x0000_t75" style="width:64pt;height:36pt" o:ole="">
-            <v:imagedata r:id="rId834" o:title=""/>
-          </v:shape>
-          <o:OLEObject Type="Embed" ProgID="Equation.DSMT4" ShapeID="_x0000_i1457" DrawAspect="Content" ObjectID="_1577061874" r:id="rId835"/>
+          <v:shape id="_x0000_i1457" type="#_x0000_t75" style="width:63.9pt;height:36pt" o:ole="">
+            <v:imagedata r:id="rId833" o:title=""/>
+          </v:shape>
+          <o:OLEObject Type="Embed" ProgID="Equation.DSMT4" ShapeID="_x0000_i1457" DrawAspect="Content" ObjectID="_1651743481" r:id="rId834"/>
         </w:object>
       </w:r>
     </w:p>
@@ -17464,10 +17438,10 @@
           <w:position w:val="-26"/>
         </w:rPr>
         <w:object w:dxaOrig="600" w:dyaOrig="580">
-          <v:shape id="_x0000_i1458" type="#_x0000_t75" style="width:30pt;height:29pt" o:ole="">
-            <v:imagedata r:id="rId836" o:title=""/>
-          </v:shape>
-          <o:OLEObject Type="Embed" ProgID="Equation.DSMT4" ShapeID="_x0000_i1458" DrawAspect="Content" ObjectID="_1577061875" r:id="rId837"/>
+          <v:shape id="_x0000_i1458" type="#_x0000_t75" style="width:30pt;height:29.1pt" o:ole="">
+            <v:imagedata r:id="rId835" o:title=""/>
+          </v:shape>
+          <o:OLEObject Type="Embed" ProgID="Equation.DSMT4" ShapeID="_x0000_i1458" DrawAspect="Content" ObjectID="_1651743482" r:id="rId836"/>
         </w:object>
       </w:r>
       <w:r>
@@ -17516,10 +17490,10 @@
           <w:position w:val="-20"/>
         </w:rPr>
         <w:object w:dxaOrig="240" w:dyaOrig="520">
-          <v:shape id="_x0000_i1459" type="#_x0000_t75" style="width:12pt;height:26.35pt" o:ole="">
-            <v:imagedata r:id="rId838" o:title=""/>
-          </v:shape>
-          <o:OLEObject Type="Embed" ProgID="Equation.DSMT4" ShapeID="_x0000_i1459" DrawAspect="Content" ObjectID="_1577061876" r:id="rId839"/>
+          <v:shape id="_x0000_i1459" type="#_x0000_t75" style="width:12pt;height:26.4pt" o:ole="">
+            <v:imagedata r:id="rId837" o:title=""/>
+          </v:shape>
+          <o:OLEObject Type="Embed" ProgID="Equation.DSMT4" ShapeID="_x0000_i1459" DrawAspect="Content" ObjectID="_1651743483" r:id="rId838"/>
         </w:object>
       </w:r>
       <w:r>
@@ -17558,10 +17532,10 @@
           <w:position w:val="-48"/>
         </w:rPr>
         <w:object w:dxaOrig="1140" w:dyaOrig="1080">
-          <v:shape id="_x0000_i1460" type="#_x0000_t75" style="width:57pt;height:54.65pt" o:ole="">
-            <v:imagedata r:id="rId840" o:title=""/>
-          </v:shape>
-          <o:OLEObject Type="Embed" ProgID="Equation.DSMT4" ShapeID="_x0000_i1460" DrawAspect="Content" ObjectID="_1577061877" r:id="rId841"/>
+          <v:shape id="_x0000_i1460" type="#_x0000_t75" style="width:57pt;height:54.6pt" o:ole="">
+            <v:imagedata r:id="rId839" o:title=""/>
+          </v:shape>
+          <o:OLEObject Type="Embed" ProgID="Equation.DSMT4" ShapeID="_x0000_i1460" DrawAspect="Content" ObjectID="_1651743484" r:id="rId840"/>
         </w:object>
       </w:r>
       <w:r>
@@ -17597,10 +17571,10 @@
           <w:position w:val="-32"/>
         </w:rPr>
         <w:object w:dxaOrig="3100" w:dyaOrig="859">
-          <v:shape id="_x0000_i1461" type="#_x0000_t75" style="width:156pt;height:42.65pt" o:ole="">
-            <v:imagedata r:id="rId842" o:title=""/>
-          </v:shape>
-          <o:OLEObject Type="Embed" ProgID="Equation.DSMT4" ShapeID="_x0000_i1461" DrawAspect="Content" ObjectID="_1577061878" r:id="rId843"/>
+          <v:shape id="_x0000_i1461" type="#_x0000_t75" style="width:156pt;height:42.6pt" o:ole="">
+            <v:imagedata r:id="rId841" o:title=""/>
+          </v:shape>
+          <o:OLEObject Type="Embed" ProgID="Equation.DSMT4" ShapeID="_x0000_i1461" DrawAspect="Content" ObjectID="_1651743485" r:id="rId842"/>
         </w:object>
       </w:r>
     </w:p>
@@ -17620,10 +17594,10 @@
           <w:position w:val="-28"/>
         </w:rPr>
         <w:object w:dxaOrig="1579" w:dyaOrig="780">
-          <v:shape id="_x0000_i1462" type="#_x0000_t75" style="width:78.65pt;height:39pt" o:ole="">
-            <v:imagedata r:id="rId844" o:title=""/>
-          </v:shape>
-          <o:OLEObject Type="Embed" ProgID="Equation.DSMT4" ShapeID="_x0000_i1462" DrawAspect="Content" ObjectID="_1577061879" r:id="rId845"/>
+          <v:shape id="_x0000_i1462" type="#_x0000_t75" style="width:78.6pt;height:39pt" o:ole="">
+            <v:imagedata r:id="rId843" o:title=""/>
+          </v:shape>
+          <o:OLEObject Type="Embed" ProgID="Equation.DSMT4" ShapeID="_x0000_i1462" DrawAspect="Content" ObjectID="_1651743486" r:id="rId844"/>
         </w:object>
       </w:r>
     </w:p>
@@ -17641,11 +17615,11 @@
         <w:rPr>
           <w:position w:val="-10"/>
         </w:rPr>
-        <w:object w:dxaOrig="440" w:dyaOrig="340">
-          <v:shape id="_x0000_i1463" type="#_x0000_t75" style="width:21.65pt;height:17.35pt" o:ole="">
-            <v:imagedata r:id="rId846" o:title=""/>
-          </v:shape>
-          <o:OLEObject Type="Embed" ProgID="Equation.DSMT4" ShapeID="_x0000_i1463" DrawAspect="Content" ObjectID="_1577061880" r:id="rId847"/>
+        <w:object w:dxaOrig="499" w:dyaOrig="340">
+          <v:shape id="_x0000_i1626" type="#_x0000_t75" style="width:24.6pt;height:17.4pt" o:ole="">
+            <v:imagedata r:id="rId845" o:title=""/>
+          </v:shape>
+          <o:OLEObject Type="Embed" ProgID="Equation.DSMT4" ShapeID="_x0000_i1626" DrawAspect="Content" ObjectID="_1651743487" r:id="rId846"/>
         </w:object>
       </w:r>
     </w:p>
@@ -17718,10 +17692,10 @@
           <w:position w:val="-48"/>
         </w:rPr>
         <w:object w:dxaOrig="1560" w:dyaOrig="1080">
-          <v:shape id="_x0000_i1464" type="#_x0000_t75" style="width:78pt;height:54.65pt" o:ole="">
-            <v:imagedata r:id="rId848" o:title=""/>
-          </v:shape>
-          <o:OLEObject Type="Embed" ProgID="Equation.DSMT4" ShapeID="_x0000_i1464" DrawAspect="Content" ObjectID="_1577061881" r:id="rId849"/>
+          <v:shape id="_x0000_i1464" type="#_x0000_t75" style="width:78pt;height:54.6pt" o:ole="">
+            <v:imagedata r:id="rId847" o:title=""/>
+          </v:shape>
+          <o:OLEObject Type="Embed" ProgID="Equation.DSMT4" ShapeID="_x0000_i1464" DrawAspect="Content" ObjectID="_1651743488" r:id="rId848"/>
         </w:object>
       </w:r>
       <w:r>
@@ -17757,10 +17731,10 @@
           <w:position w:val="-46"/>
         </w:rPr>
         <w:object w:dxaOrig="3820" w:dyaOrig="1219">
-          <v:shape id="_x0000_i1465" type="#_x0000_t75" style="width:190.35pt;height:60.65pt" o:ole="">
-            <v:imagedata r:id="rId850" o:title=""/>
-          </v:shape>
-          <o:OLEObject Type="Embed" ProgID="Equation.DSMT4" ShapeID="_x0000_i1465" DrawAspect="Content" ObjectID="_1577061882" r:id="rId851"/>
+          <v:shape id="_x0000_i1465" type="#_x0000_t75" style="width:190.5pt;height:60.6pt" o:ole="">
+            <v:imagedata r:id="rId849" o:title=""/>
+          </v:shape>
+          <o:OLEObject Type="Embed" ProgID="Equation.DSMT4" ShapeID="_x0000_i1465" DrawAspect="Content" ObjectID="_1651743489" r:id="rId850"/>
         </w:object>
       </w:r>
     </w:p>
@@ -17780,10 +17754,10 @@
           <w:position w:val="-46"/>
         </w:rPr>
         <w:object w:dxaOrig="1760" w:dyaOrig="1200">
-          <v:shape id="_x0000_i1466" type="#_x0000_t75" style="width:87.65pt;height:60pt" o:ole="">
-            <v:imagedata r:id="rId852" o:title=""/>
-          </v:shape>
-          <o:OLEObject Type="Embed" ProgID="Equation.DSMT4" ShapeID="_x0000_i1466" DrawAspect="Content" ObjectID="_1577061883" r:id="rId853"/>
+          <v:shape id="_x0000_i1466" type="#_x0000_t75" style="width:87.6pt;height:60pt" o:ole="">
+            <v:imagedata r:id="rId851" o:title=""/>
+          </v:shape>
+          <o:OLEObject Type="Embed" ProgID="Equation.DSMT4" ShapeID="_x0000_i1466" DrawAspect="Content" ObjectID="_1651743490" r:id="rId852"/>
         </w:object>
       </w:r>
     </w:p>
@@ -17802,11 +17776,11 @@
         <w:rPr>
           <w:position w:val="-26"/>
         </w:rPr>
-        <w:object w:dxaOrig="780" w:dyaOrig="580">
-          <v:shape id="_x0000_i1467" type="#_x0000_t75" style="width:39pt;height:29.35pt" o:ole="">
-            <v:imagedata r:id="rId854" o:title=""/>
-          </v:shape>
-          <o:OLEObject Type="Embed" ProgID="Equation.DSMT4" ShapeID="_x0000_i1467" DrawAspect="Content" ObjectID="_1577061884" r:id="rId855"/>
+        <w:object w:dxaOrig="840" w:dyaOrig="580">
+          <v:shape id="_x0000_i1628" type="#_x0000_t75" style="width:42pt;height:29.4pt" o:ole="">
+            <v:imagedata r:id="rId853" o:title=""/>
+          </v:shape>
+          <o:OLEObject Type="Embed" ProgID="Equation.DSMT4" ShapeID="_x0000_i1628" DrawAspect="Content" ObjectID="_1651743491" r:id="rId854"/>
         </w:object>
       </w:r>
     </w:p>
@@ -17876,10 +17850,10 @@
           <w:position w:val="-48"/>
         </w:rPr>
         <w:object w:dxaOrig="1579" w:dyaOrig="1080">
-          <v:shape id="_x0000_i1468" type="#_x0000_t75" style="width:78.65pt;height:54.65pt" o:ole="">
-            <v:imagedata r:id="rId856" o:title=""/>
-          </v:shape>
-          <o:OLEObject Type="Embed" ProgID="Equation.DSMT4" ShapeID="_x0000_i1468" DrawAspect="Content" ObjectID="_1577061885" r:id="rId857"/>
+          <v:shape id="_x0000_i1468" type="#_x0000_t75" style="width:78.6pt;height:54.6pt" o:ole="">
+            <v:imagedata r:id="rId855" o:title=""/>
+          </v:shape>
+          <o:OLEObject Type="Embed" ProgID="Equation.DSMT4" ShapeID="_x0000_i1468" DrawAspect="Content" ObjectID="_1651743492" r:id="rId856"/>
         </w:object>
       </w:r>
       <w:r>
@@ -17898,10 +17872,10 @@
           <w:position w:val="-30"/>
         </w:rPr>
         <w:object w:dxaOrig="4680" w:dyaOrig="859">
-          <v:shape id="_x0000_i1469" type="#_x0000_t75" style="width:234.65pt;height:42.65pt" o:ole="">
-            <v:imagedata r:id="rId858" o:title=""/>
-          </v:shape>
-          <o:OLEObject Type="Embed" ProgID="Equation.DSMT4" ShapeID="_x0000_i1469" DrawAspect="Content" ObjectID="_1577061886" r:id="rId859"/>
+          <v:shape id="_x0000_i1469" type="#_x0000_t75" style="width:234.6pt;height:42.6pt" o:ole="">
+            <v:imagedata r:id="rId857" o:title=""/>
+          </v:shape>
+          <o:OLEObject Type="Embed" ProgID="Equation.DSMT4" ShapeID="_x0000_i1469" DrawAspect="Content" ObjectID="_1651743493" r:id="rId858"/>
         </w:object>
       </w:r>
     </w:p>
@@ -17921,10 +17895,10 @@
           <w:position w:val="-20"/>
         </w:rPr>
         <w:object w:dxaOrig="2400" w:dyaOrig="520">
-          <v:shape id="_x0000_i1470" type="#_x0000_t75" style="width:120pt;height:26.35pt" o:ole="">
-            <v:imagedata r:id="rId860" o:title=""/>
-          </v:shape>
-          <o:OLEObject Type="Embed" ProgID="Equation.DSMT4" ShapeID="_x0000_i1470" DrawAspect="Content" ObjectID="_1577061887" r:id="rId861"/>
+          <v:shape id="_x0000_i1470" type="#_x0000_t75" style="width:120pt;height:26.4pt" o:ole="">
+            <v:imagedata r:id="rId859" o:title=""/>
+          </v:shape>
+          <o:OLEObject Type="Embed" ProgID="Equation.DSMT4" ShapeID="_x0000_i1470" DrawAspect="Content" ObjectID="_1651743494" r:id="rId860"/>
         </w:object>
       </w:r>
     </w:p>
@@ -17966,10 +17940,10 @@
           <w:position w:val="-40"/>
         </w:rPr>
         <w:object w:dxaOrig="5679" w:dyaOrig="940">
-          <v:shape id="_x0000_i1471" type="#_x0000_t75" style="width:284.35pt;height:47.35pt" o:ole="">
-            <v:imagedata r:id="rId862" o:title=""/>
-          </v:shape>
-          <o:OLEObject Type="Embed" ProgID="Equation.DSMT4" ShapeID="_x0000_i1471" DrawAspect="Content" ObjectID="_1577061888" r:id="rId863"/>
+          <v:shape id="_x0000_i1471" type="#_x0000_t75" style="width:284.1pt;height:47.4pt" o:ole="">
+            <v:imagedata r:id="rId861" o:title=""/>
+          </v:shape>
+          <o:OLEObject Type="Embed" ProgID="Equation.DSMT4" ShapeID="_x0000_i1471" DrawAspect="Content" ObjectID="_1651743495" r:id="rId862"/>
         </w:object>
       </w:r>
     </w:p>
@@ -17989,9 +17963,9 @@
         </w:rPr>
         <w:object w:dxaOrig="1200" w:dyaOrig="720">
           <v:shape id="_x0000_i1472" type="#_x0000_t75" style="width:60pt;height:36pt" o:ole="">
-            <v:imagedata r:id="rId864" o:title=""/>
-          </v:shape>
-          <o:OLEObject Type="Embed" ProgID="Equation.DSMT4" ShapeID="_x0000_i1472" DrawAspect="Content" ObjectID="_1577061889" r:id="rId865"/>
+            <v:imagedata r:id="rId863" o:title=""/>
+          </v:shape>
+          <o:OLEObject Type="Embed" ProgID="Equation.DSMT4" ShapeID="_x0000_i1472" DrawAspect="Content" ObjectID="_1651743496" r:id="rId864"/>
         </w:object>
       </w:r>
     </w:p>
@@ -18010,11 +17984,11 @@
         <w:rPr>
           <w:position w:val="-10"/>
         </w:rPr>
-        <w:object w:dxaOrig="400" w:dyaOrig="340">
-          <v:shape id="_x0000_i1473" type="#_x0000_t75" style="width:20.35pt;height:17.35pt" o:ole="">
-            <v:imagedata r:id="rId866" o:title=""/>
-          </v:shape>
-          <o:OLEObject Type="Embed" ProgID="Equation.DSMT4" ShapeID="_x0000_i1473" DrawAspect="Content" ObjectID="_1577061890" r:id="rId867"/>
+        <w:object w:dxaOrig="460" w:dyaOrig="340">
+          <v:shape id="_x0000_i1630" type="#_x0000_t75" style="width:23.4pt;height:17.4pt" o:ole="">
+            <v:imagedata r:id="rId865" o:title=""/>
+          </v:shape>
+          <o:OLEObject Type="Embed" ProgID="Equation.DSMT4" ShapeID="_x0000_i1630" DrawAspect="Content" ObjectID="_1651743497" r:id="rId866"/>
         </w:object>
       </w:r>
     </w:p>
@@ -18049,10 +18023,10 @@
           <w:position w:val="-30"/>
         </w:rPr>
         <w:object w:dxaOrig="4680" w:dyaOrig="859">
-          <v:shape id="_x0000_i1474" type="#_x0000_t75" style="width:234.65pt;height:42.65pt" o:ole="">
-            <v:imagedata r:id="rId868" o:title=""/>
-          </v:shape>
-          <o:OLEObject Type="Embed" ProgID="Equation.DSMT4" ShapeID="_x0000_i1474" DrawAspect="Content" ObjectID="_1577061891" r:id="rId869"/>
+          <v:shape id="_x0000_i1474" type="#_x0000_t75" style="width:234.6pt;height:42.6pt" o:ole="">
+            <v:imagedata r:id="rId867" o:title=""/>
+          </v:shape>
+          <o:OLEObject Type="Embed" ProgID="Equation.DSMT4" ShapeID="_x0000_i1474" DrawAspect="Content" ObjectID="_1651743498" r:id="rId868"/>
         </w:object>
       </w:r>
     </w:p>
@@ -18073,10 +18047,10 @@
           <w:position w:val="-20"/>
         </w:rPr>
         <w:object w:dxaOrig="2820" w:dyaOrig="520">
-          <v:shape id="_x0000_i1475" type="#_x0000_t75" style="width:141pt;height:26.35pt" o:ole="">
-            <v:imagedata r:id="rId870" o:title=""/>
-          </v:shape>
-          <o:OLEObject Type="Embed" ProgID="Equation.DSMT4" ShapeID="_x0000_i1475" DrawAspect="Content" ObjectID="_1577061892" r:id="rId871"/>
+          <v:shape id="_x0000_i1632" type="#_x0000_t75" style="width:141pt;height:26.4pt" o:ole="">
+            <v:imagedata r:id="rId869" o:title=""/>
+          </v:shape>
+          <o:OLEObject Type="Embed" ProgID="Equation.DSMT4" ShapeID="_x0000_i1632" DrawAspect="Content" ObjectID="_1651743499" r:id="rId870"/>
         </w:object>
       </w:r>
     </w:p>
@@ -18144,9 +18118,9 @@
         </w:rPr>
         <w:object w:dxaOrig="720" w:dyaOrig="420">
           <v:shape id="_x0000_i1476" type="#_x0000_t75" style="width:36pt;height:21pt" o:ole="">
-            <v:imagedata r:id="rId872" o:title=""/>
-          </v:shape>
-          <o:OLEObject Type="Embed" ProgID="Equation.DSMT4" ShapeID="_x0000_i1476" DrawAspect="Content" ObjectID="_1577061893" r:id="rId873"/>
+            <v:imagedata r:id="rId871" o:title=""/>
+          </v:shape>
+          <o:OLEObject Type="Embed" ProgID="Equation.DSMT4" ShapeID="_x0000_i1476" DrawAspect="Content" ObjectID="_1651743500" r:id="rId872"/>
         </w:object>
       </w:r>
       <w:r>
@@ -18157,10 +18131,10 @@
           <w:position w:val="-32"/>
         </w:rPr>
         <w:object w:dxaOrig="1300" w:dyaOrig="760">
-          <v:shape id="_x0000_i1477" type="#_x0000_t75" style="width:65.35pt;height:38.35pt" o:ole="">
-            <v:imagedata r:id="rId874" o:title=""/>
-          </v:shape>
-          <o:OLEObject Type="Embed" ProgID="Equation.DSMT4" ShapeID="_x0000_i1477" DrawAspect="Content" ObjectID="_1577061894" r:id="rId875"/>
+          <v:shape id="_x0000_i1477" type="#_x0000_t75" style="width:65.4pt;height:38.4pt" o:ole="">
+            <v:imagedata r:id="rId873" o:title=""/>
+          </v:shape>
+          <o:OLEObject Type="Embed" ProgID="Equation.DSMT4" ShapeID="_x0000_i1477" DrawAspect="Content" ObjectID="_1651743501" r:id="rId874"/>
         </w:object>
       </w:r>
       <w:r>
@@ -18182,10 +18156,10 @@
           <w:position w:val="-44"/>
         </w:rPr>
         <w:object w:dxaOrig="780" w:dyaOrig="999">
-          <v:shape id="_x0000_i1478" type="#_x0000_t75" style="width:39pt;height:50.35pt" o:ole="">
-            <v:imagedata r:id="rId876" o:title=""/>
-          </v:shape>
-          <o:OLEObject Type="Embed" ProgID="Equation.DSMT4" ShapeID="_x0000_i1478" DrawAspect="Content" ObjectID="_1577061895" r:id="rId877"/>
+          <v:shape id="_x0000_i1478" type="#_x0000_t75" style="width:39pt;height:50.4pt" o:ole="">
+            <v:imagedata r:id="rId875" o:title=""/>
+          </v:shape>
+          <o:OLEObject Type="Embed" ProgID="Equation.DSMT4" ShapeID="_x0000_i1478" DrawAspect="Content" ObjectID="_1651743502" r:id="rId876"/>
         </w:object>
       </w:r>
       <w:r>
@@ -18198,10 +18172,10 @@
           <w:position w:val="-22"/>
         </w:rPr>
         <w:object w:dxaOrig="3140" w:dyaOrig="560">
-          <v:shape id="_x0000_i1479" type="#_x0000_t75" style="width:156.65pt;height:27.65pt" o:ole="">
-            <v:imagedata r:id="rId878" o:title=""/>
-          </v:shape>
-          <o:OLEObject Type="Embed" ProgID="Equation.DSMT4" ShapeID="_x0000_i1479" DrawAspect="Content" ObjectID="_1577061896" r:id="rId879"/>
+          <v:shape id="_x0000_i1479" type="#_x0000_t75" style="width:156.6pt;height:27.6pt" o:ole="">
+            <v:imagedata r:id="rId877" o:title=""/>
+          </v:shape>
+          <o:OLEObject Type="Embed" ProgID="Equation.DSMT4" ShapeID="_x0000_i1479" DrawAspect="Content" ObjectID="_1651743503" r:id="rId878"/>
         </w:object>
       </w:r>
       <w:r>
@@ -18241,9 +18215,9 @@
         </w:rPr>
         <w:object w:dxaOrig="720" w:dyaOrig="420">
           <v:shape id="_x0000_i1480" type="#_x0000_t75" style="width:36pt;height:21pt" o:ole="">
-            <v:imagedata r:id="rId880" o:title=""/>
-          </v:shape>
-          <o:OLEObject Type="Embed" ProgID="Equation.DSMT4" ShapeID="_x0000_i1480" DrawAspect="Content" ObjectID="_1577061897" r:id="rId881"/>
+            <v:imagedata r:id="rId879" o:title=""/>
+          </v:shape>
+          <o:OLEObject Type="Embed" ProgID="Equation.DSMT4" ShapeID="_x0000_i1480" DrawAspect="Content" ObjectID="_1651743504" r:id="rId880"/>
         </w:object>
       </w:r>
       <w:r>
@@ -18254,10 +18228,10 @@
           <w:position w:val="-32"/>
         </w:rPr>
         <w:object w:dxaOrig="1300" w:dyaOrig="760">
-          <v:shape id="_x0000_i1481" type="#_x0000_t75" style="width:65.35pt;height:38.35pt" o:ole="">
-            <v:imagedata r:id="rId882" o:title=""/>
-          </v:shape>
-          <o:OLEObject Type="Embed" ProgID="Equation.DSMT4" ShapeID="_x0000_i1481" DrawAspect="Content" ObjectID="_1577061898" r:id="rId883"/>
+          <v:shape id="_x0000_i1481" type="#_x0000_t75" style="width:65.4pt;height:38.4pt" o:ole="">
+            <v:imagedata r:id="rId881" o:title=""/>
+          </v:shape>
+          <o:OLEObject Type="Embed" ProgID="Equation.DSMT4" ShapeID="_x0000_i1481" DrawAspect="Content" ObjectID="_1651743505" r:id="rId882"/>
         </w:object>
       </w:r>
       <w:r>
@@ -18292,10 +18266,10 @@
           <w:position w:val="-32"/>
         </w:rPr>
         <w:object w:dxaOrig="2420" w:dyaOrig="760">
-          <v:shape id="_x0000_i1482" type="#_x0000_t75" style="width:120.65pt;height:38.35pt" o:ole="">
-            <v:imagedata r:id="rId884" o:title=""/>
-          </v:shape>
-          <o:OLEObject Type="Embed" ProgID="Equation.DSMT4" ShapeID="_x0000_i1482" DrawAspect="Content" ObjectID="_1577061899" r:id="rId885"/>
+          <v:shape id="_x0000_i1482" type="#_x0000_t75" style="width:120.6pt;height:38.4pt" o:ole="">
+            <v:imagedata r:id="rId883" o:title=""/>
+          </v:shape>
+          <o:OLEObject Type="Embed" ProgID="Equation.DSMT4" ShapeID="_x0000_i1482" DrawAspect="Content" ObjectID="_1651743506" r:id="rId884"/>
         </w:object>
       </w:r>
     </w:p>
@@ -18308,10 +18282,10 @@
           <w:position w:val="-32"/>
         </w:rPr>
         <w:object w:dxaOrig="3080" w:dyaOrig="760">
-          <v:shape id="_x0000_i1483" type="#_x0000_t75" style="width:153.65pt;height:38.35pt" o:ole="">
-            <v:imagedata r:id="rId886" o:title=""/>
-          </v:shape>
-          <o:OLEObject Type="Embed" ProgID="Equation.DSMT4" ShapeID="_x0000_i1483" DrawAspect="Content" ObjectID="_1577061900" r:id="rId887"/>
+          <v:shape id="_x0000_i1483" type="#_x0000_t75" style="width:153.6pt;height:38.4pt" o:ole="">
+            <v:imagedata r:id="rId885" o:title=""/>
+          </v:shape>
+          <o:OLEObject Type="Embed" ProgID="Equation.DSMT4" ShapeID="_x0000_i1483" DrawAspect="Content" ObjectID="_1651743507" r:id="rId886"/>
         </w:object>
       </w:r>
     </w:p>
@@ -18324,10 +18298,10 @@
           <w:position w:val="-32"/>
         </w:rPr>
         <w:object w:dxaOrig="3080" w:dyaOrig="760">
-          <v:shape id="_x0000_i1484" type="#_x0000_t75" style="width:153.65pt;height:38.35pt" o:ole="">
-            <v:imagedata r:id="rId888" o:title=""/>
-          </v:shape>
-          <o:OLEObject Type="Embed" ProgID="Equation.DSMT4" ShapeID="_x0000_i1484" DrawAspect="Content" ObjectID="_1577061901" r:id="rId889"/>
+          <v:shape id="_x0000_i1484" type="#_x0000_t75" style="width:153.6pt;height:38.4pt" o:ole="">
+            <v:imagedata r:id="rId887" o:title=""/>
+          </v:shape>
+          <o:OLEObject Type="Embed" ProgID="Equation.DSMT4" ShapeID="_x0000_i1484" DrawAspect="Content" ObjectID="_1651743508" r:id="rId888"/>
         </w:object>
       </w:r>
     </w:p>
@@ -18347,10 +18321,10 @@
           <w:position w:val="-4"/>
         </w:rPr>
         <w:object w:dxaOrig="120" w:dyaOrig="279">
-          <v:shape id="_x0000_i1485" type="#_x0000_t75" style="width:6pt;height:14.35pt" o:ole="">
-            <v:imagedata r:id="rId890" o:title=""/>
-          </v:shape>
-          <o:OLEObject Type="Embed" ProgID="Equation.DSMT4" ShapeID="_x0000_i1485" DrawAspect="Content" ObjectID="_1577061902" r:id="rId891"/>
+          <v:shape id="_x0000_i1485" type="#_x0000_t75" style="width:6pt;height:14.4pt" o:ole="">
+            <v:imagedata r:id="rId889" o:title=""/>
+          </v:shape>
+          <o:OLEObject Type="Embed" ProgID="Equation.DSMT4" ShapeID="_x0000_i1485" DrawAspect="Content" ObjectID="_1651743509" r:id="rId890"/>
         </w:object>
       </w:r>
       <w:r>
@@ -18361,10 +18335,10 @@
           <w:position w:val="-4"/>
         </w:rPr>
         <w:object w:dxaOrig="120" w:dyaOrig="279">
-          <v:shape id="_x0000_i1486" type="#_x0000_t75" style="width:6pt;height:14.35pt" o:ole="">
-            <v:imagedata r:id="rId892" o:title=""/>
-          </v:shape>
-          <o:OLEObject Type="Embed" ProgID="Equation.DSMT4" ShapeID="_x0000_i1486" DrawAspect="Content" ObjectID="_1577061903" r:id="rId893"/>
+          <v:shape id="_x0000_i1486" type="#_x0000_t75" style="width:6pt;height:14.4pt" o:ole="">
+            <v:imagedata r:id="rId891" o:title=""/>
+          </v:shape>
+          <o:OLEObject Type="Embed" ProgID="Equation.DSMT4" ShapeID="_x0000_i1486" DrawAspect="Content" ObjectID="_1651743510" r:id="rId892"/>
         </w:object>
       </w:r>
     </w:p>
@@ -18377,10 +18351,10 @@
           <w:position w:val="-32"/>
         </w:rPr>
         <w:object w:dxaOrig="3159" w:dyaOrig="760">
-          <v:shape id="_x0000_i1487" type="#_x0000_t75" style="width:158.35pt;height:38.35pt" o:ole="">
-            <v:imagedata r:id="rId894" o:title=""/>
-          </v:shape>
-          <o:OLEObject Type="Embed" ProgID="Equation.DSMT4" ShapeID="_x0000_i1487" DrawAspect="Content" ObjectID="_1577061904" r:id="rId895"/>
+          <v:shape id="_x0000_i1487" type="#_x0000_t75" style="width:158.4pt;height:38.4pt" o:ole="">
+            <v:imagedata r:id="rId893" o:title=""/>
+          </v:shape>
+          <o:OLEObject Type="Embed" ProgID="Equation.DSMT4" ShapeID="_x0000_i1487" DrawAspect="Content" ObjectID="_1651743511" r:id="rId894"/>
         </w:object>
       </w:r>
     </w:p>
@@ -18410,10 +18384,10 @@
           <w:position w:val="-42"/>
         </w:rPr>
         <w:object w:dxaOrig="700" w:dyaOrig="960">
-          <v:shape id="_x0000_i1488" type="#_x0000_t75" style="width:35.35pt;height:48pt" o:ole="">
-            <v:imagedata r:id="rId896" o:title=""/>
-          </v:shape>
-          <o:OLEObject Type="Embed" ProgID="Equation.DSMT4" ShapeID="_x0000_i1488" DrawAspect="Content" ObjectID="_1577061905" r:id="rId897"/>
+          <v:shape id="_x0000_i1488" type="#_x0000_t75" style="width:35.4pt;height:48pt" o:ole="">
+            <v:imagedata r:id="rId895" o:title=""/>
+          </v:shape>
+          <o:OLEObject Type="Embed" ProgID="Equation.DSMT4" ShapeID="_x0000_i1488" DrawAspect="Content" ObjectID="_1651743512" r:id="rId896"/>
         </w:object>
       </w:r>
     </w:p>
@@ -18454,10 +18428,10 @@
           <w:position w:val="-10"/>
         </w:rPr>
         <w:object w:dxaOrig="740" w:dyaOrig="420">
-          <v:shape id="_x0000_i1489" type="#_x0000_t75" style="width:36.65pt;height:21pt" o:ole="">
-            <v:imagedata r:id="rId898" o:title=""/>
-          </v:shape>
-          <o:OLEObject Type="Embed" ProgID="Equation.DSMT4" ShapeID="_x0000_i1489" DrawAspect="Content" ObjectID="_1577061906" r:id="rId899"/>
+          <v:shape id="_x0000_i1489" type="#_x0000_t75" style="width:36.6pt;height:21pt" o:ole="">
+            <v:imagedata r:id="rId897" o:title=""/>
+          </v:shape>
+          <o:OLEObject Type="Embed" ProgID="Equation.DSMT4" ShapeID="_x0000_i1489" DrawAspect="Content" ObjectID="_1651743513" r:id="rId898"/>
         </w:object>
       </w:r>
       <w:r>
@@ -18468,10 +18442,10 @@
           <w:position w:val="-6"/>
         </w:rPr>
         <w:object w:dxaOrig="560" w:dyaOrig="279">
-          <v:shape id="_x0000_i1490" type="#_x0000_t75" style="width:27.65pt;height:14.35pt" o:ole="">
-            <v:imagedata r:id="rId900" o:title=""/>
-          </v:shape>
-          <o:OLEObject Type="Embed" ProgID="Equation.DSMT4" ShapeID="_x0000_i1490" DrawAspect="Content" ObjectID="_1577061907" r:id="rId901"/>
+          <v:shape id="_x0000_i1490" type="#_x0000_t75" style="width:27.6pt;height:14.4pt" o:ole="">
+            <v:imagedata r:id="rId899" o:title=""/>
+          </v:shape>
+          <o:OLEObject Type="Embed" ProgID="Equation.DSMT4" ShapeID="_x0000_i1490" DrawAspect="Content" ObjectID="_1651743514" r:id="rId900"/>
         </w:object>
       </w:r>
       <w:r>
@@ -18482,10 +18456,10 @@
           <w:position w:val="-6"/>
         </w:rPr>
         <w:object w:dxaOrig="520" w:dyaOrig="279">
-          <v:shape id="_x0000_i1491" type="#_x0000_t75" style="width:26.35pt;height:14.35pt" o:ole="">
-            <v:imagedata r:id="rId902" o:title=""/>
-          </v:shape>
-          <o:OLEObject Type="Embed" ProgID="Equation.DSMT4" ShapeID="_x0000_i1491" DrawAspect="Content" ObjectID="_1577061908" r:id="rId903"/>
+          <v:shape id="_x0000_i1491" type="#_x0000_t75" style="width:26.4pt;height:14.4pt" o:ole="">
+            <v:imagedata r:id="rId901" o:title=""/>
+          </v:shape>
+          <o:OLEObject Type="Embed" ProgID="Equation.DSMT4" ShapeID="_x0000_i1491" DrawAspect="Content" ObjectID="_1651743515" r:id="rId902"/>
         </w:object>
       </w:r>
       <w:r>
@@ -18513,10 +18487,10 @@
           <w:position w:val="-46"/>
         </w:rPr>
         <w:object w:dxaOrig="2580" w:dyaOrig="1040">
-          <v:shape id="_x0000_i1492" type="#_x0000_t75" style="width:129pt;height:51.65pt" o:ole="">
-            <v:imagedata r:id="rId904" o:title=""/>
-          </v:shape>
-          <o:OLEObject Type="Embed" ProgID="Equation.DSMT4" ShapeID="_x0000_i1492" DrawAspect="Content" ObjectID="_1577061909" r:id="rId905"/>
+          <v:shape id="_x0000_i1492" type="#_x0000_t75" style="width:129pt;height:51.6pt" o:ole="">
+            <v:imagedata r:id="rId903" o:title=""/>
+          </v:shape>
+          <o:OLEObject Type="Embed" ProgID="Equation.DSMT4" ShapeID="_x0000_i1492" DrawAspect="Content" ObjectID="_1651743516" r:id="rId904"/>
         </w:object>
       </w:r>
       <w:r>
@@ -18575,10 +18549,10 @@
           <w:position w:val="-14"/>
         </w:rPr>
         <w:object w:dxaOrig="1100" w:dyaOrig="460">
-          <v:shape id="_x0000_i1493" type="#_x0000_t75" style="width:54.65pt;height:23.35pt" o:ole="">
-            <v:imagedata r:id="rId906" o:title=""/>
-          </v:shape>
-          <o:OLEObject Type="Embed" ProgID="Equation.DSMT4" ShapeID="_x0000_i1493" DrawAspect="Content" ObjectID="_1577061910" r:id="rId907"/>
+          <v:shape id="_x0000_i1493" type="#_x0000_t75" style="width:54.6pt;height:23.4pt" o:ole="">
+            <v:imagedata r:id="rId905" o:title=""/>
+          </v:shape>
+          <o:OLEObject Type="Embed" ProgID="Equation.DSMT4" ShapeID="_x0000_i1493" DrawAspect="Content" ObjectID="_1651743517" r:id="rId906"/>
         </w:object>
       </w:r>
       <w:r>
@@ -18600,13 +18574,13 @@
       </w:pPr>
       <w:r>
         <w:rPr>
-          <w:position w:val="-34"/>
-        </w:rPr>
-        <w:object w:dxaOrig="2480" w:dyaOrig="859">
-          <v:shape id="_x0000_i1494" type="#_x0000_t75" style="width:123.35pt;height:42.65pt" o:ole="">
-            <v:imagedata r:id="rId908" o:title=""/>
-          </v:shape>
-          <o:OLEObject Type="Embed" ProgID="Equation.DSMT4" ShapeID="_x0000_i1494" DrawAspect="Content" ObjectID="_1577061911" r:id="rId909"/>
+          <w:position w:val="-38"/>
+        </w:rPr>
+        <w:object w:dxaOrig="2500" w:dyaOrig="940">
+          <v:shape id="_x0000_i1636" type="#_x0000_t75" style="width:124.5pt;height:46.8pt" o:ole="">
+            <v:imagedata r:id="rId907" o:title=""/>
+          </v:shape>
+          <o:OLEObject Type="Embed" ProgID="Equation.DSMT4" ShapeID="_x0000_i1636" DrawAspect="Content" ObjectID="_1651743518" r:id="rId908"/>
         </w:object>
       </w:r>
       <w:r>
@@ -18616,7 +18590,7 @@
     <w:p>
       <w:pPr>
         <w:tabs>
-          <w:tab w:val="left" w:pos="1260"/>
+          <w:tab w:val="left" w:pos="1350"/>
           <w:tab w:val="left" w:pos="2880"/>
         </w:tabs>
         <w:spacing w:line="240" w:lineRule="auto"/>
@@ -18629,11 +18603,11 @@
         <w:rPr>
           <w:position w:val="-30"/>
         </w:rPr>
-        <w:object w:dxaOrig="820" w:dyaOrig="620">
-          <v:shape id="_x0000_i1495" type="#_x0000_t75" style="width:41pt;height:31pt" o:ole="">
-            <v:imagedata r:id="rId910" o:title=""/>
-          </v:shape>
-          <o:OLEObject Type="Embed" ProgID="Equation.DSMT4" ShapeID="_x0000_i1495" DrawAspect="Content" ObjectID="_1577061912" r:id="rId911"/>
+        <w:object w:dxaOrig="900" w:dyaOrig="620">
+          <v:shape id="_x0000_i1634" type="#_x0000_t75" style="width:45pt;height:30.9pt" o:ole="">
+            <v:imagedata r:id="rId909" o:title=""/>
+          </v:shape>
+          <o:OLEObject Type="Embed" ProgID="Equation.DSMT4" ShapeID="_x0000_i1634" DrawAspect="Content" ObjectID="_1651743519" r:id="rId910"/>
         </w:object>
       </w:r>
       <w:r>
@@ -18644,10 +18618,10 @@
           <w:position w:val="-14"/>
         </w:rPr>
         <w:object w:dxaOrig="780" w:dyaOrig="400">
-          <v:shape id="_x0000_i1496" type="#_x0000_t75" style="width:39pt;height:20.35pt" o:ole="">
-            <v:imagedata r:id="rId912" o:title=""/>
-          </v:shape>
-          <o:OLEObject Type="Embed" ProgID="Equation.DSMT4" ShapeID="_x0000_i1496" DrawAspect="Content" ObjectID="_1577061913" r:id="rId913"/>
+          <v:shape id="_x0000_i1496" type="#_x0000_t75" style="width:39pt;height:20.4pt" o:ole="">
+            <v:imagedata r:id="rId911" o:title=""/>
+          </v:shape>
+          <o:OLEObject Type="Embed" ProgID="Equation.DSMT4" ShapeID="_x0000_i1496" DrawAspect="Content" ObjectID="_1651743520" r:id="rId912"/>
         </w:object>
       </w:r>
     </w:p>
@@ -18683,10 +18657,10 @@
           <w:position w:val="-10"/>
         </w:rPr>
         <w:object w:dxaOrig="600" w:dyaOrig="320">
-          <v:shape id="_x0000_i1497" type="#_x0000_t75" style="width:30pt;height:15.65pt" o:ole="">
-            <v:imagedata r:id="rId914" o:title=""/>
-          </v:shape>
-          <o:OLEObject Type="Embed" ProgID="Equation.DSMT4" ShapeID="_x0000_i1497" DrawAspect="Content" ObjectID="_1577061914" r:id="rId915"/>
+          <v:shape id="_x0000_i1497" type="#_x0000_t75" style="width:30pt;height:15.6pt" o:ole="">
+            <v:imagedata r:id="rId913" o:title=""/>
+          </v:shape>
+          <o:OLEObject Type="Embed" ProgID="Equation.DSMT4" ShapeID="_x0000_i1497" DrawAspect="Content" ObjectID="_1651743521" r:id="rId914"/>
         </w:object>
       </w:r>
       <w:r>
@@ -18697,10 +18671,10 @@
           <w:position w:val="-44"/>
         </w:rPr>
         <w:object w:dxaOrig="2060" w:dyaOrig="999">
-          <v:shape id="_x0000_i1498" type="#_x0000_t75" style="width:102.65pt;height:51pt" o:ole="">
-            <v:imagedata r:id="rId916" o:title=""/>
-          </v:shape>
-          <o:OLEObject Type="Embed" ProgID="Equation.DSMT4" ShapeID="_x0000_i1498" DrawAspect="Content" ObjectID="_1577061915" r:id="rId917"/>
+          <v:shape id="_x0000_i1498" type="#_x0000_t75" style="width:102.6pt;height:51pt" o:ole="">
+            <v:imagedata r:id="rId915" o:title=""/>
+          </v:shape>
+          <o:OLEObject Type="Embed" ProgID="Equation.DSMT4" ShapeID="_x0000_i1498" DrawAspect="Content" ObjectID="_1651743522" r:id="rId916"/>
         </w:object>
       </w:r>
       <w:r>
@@ -18725,10 +18699,10 @@
           <w:position w:val="-44"/>
         </w:rPr>
         <w:object w:dxaOrig="2060" w:dyaOrig="999">
-          <v:shape id="_x0000_i1499" type="#_x0000_t75" style="width:102.65pt;height:51pt" o:ole="">
-            <v:imagedata r:id="rId918" o:title=""/>
-          </v:shape>
-          <o:OLEObject Type="Embed" ProgID="Equation.DSMT4" ShapeID="_x0000_i1499" DrawAspect="Content" ObjectID="_1577061916" r:id="rId919"/>
+          <v:shape id="_x0000_i1499" type="#_x0000_t75" style="width:102.6pt;height:51pt" o:ole="">
+            <v:imagedata r:id="rId917" o:title=""/>
+          </v:shape>
+          <o:OLEObject Type="Embed" ProgID="Equation.DSMT4" ShapeID="_x0000_i1499" DrawAspect="Content" ObjectID="_1651743523" r:id="rId918"/>
         </w:object>
       </w:r>
       <w:r>
@@ -18739,10 +18713,10 @@
           <w:position w:val="-10"/>
         </w:rPr>
         <w:object w:dxaOrig="600" w:dyaOrig="320">
-          <v:shape id="_x0000_i1500" type="#_x0000_t75" style="width:30pt;height:15.65pt" o:ole="">
-            <v:imagedata r:id="rId920" o:title=""/>
-          </v:shape>
-          <o:OLEObject Type="Embed" ProgID="Equation.DSMT4" ShapeID="_x0000_i1500" DrawAspect="Content" ObjectID="_1577061917" r:id="rId921"/>
+          <v:shape id="_x0000_i1500" type="#_x0000_t75" style="width:30pt;height:15.6pt" o:ole="">
+            <v:imagedata r:id="rId919" o:title=""/>
+          </v:shape>
+          <o:OLEObject Type="Embed" ProgID="Equation.DSMT4" ShapeID="_x0000_i1500" DrawAspect="Content" ObjectID="_1651743524" r:id="rId920"/>
         </w:object>
       </w:r>
       <w:r>
@@ -18767,10 +18741,10 @@
           <w:position w:val="-8"/>
         </w:rPr>
         <w:object w:dxaOrig="1760" w:dyaOrig="400">
-          <v:shape id="_x0000_i1501" type="#_x0000_t75" style="width:87.65pt;height:20.35pt" o:ole="">
-            <v:imagedata r:id="rId922" o:title=""/>
-          </v:shape>
-          <o:OLEObject Type="Embed" ProgID="Equation.DSMT4" ShapeID="_x0000_i1501" DrawAspect="Content" ObjectID="_1577061918" r:id="rId923"/>
+          <v:shape id="_x0000_i1501" type="#_x0000_t75" style="width:87.6pt;height:20.4pt" o:ole="">
+            <v:imagedata r:id="rId921" o:title=""/>
+          </v:shape>
+          <o:OLEObject Type="Embed" ProgID="Equation.DSMT4" ShapeID="_x0000_i1501" DrawAspect="Content" ObjectID="_1651743525" r:id="rId922"/>
         </w:object>
       </w:r>
       <w:r>
@@ -18792,10 +18766,10 @@
           <w:position w:val="-10"/>
         </w:rPr>
         <w:object w:dxaOrig="600" w:dyaOrig="320">
-          <v:shape id="_x0000_i1502" type="#_x0000_t75" style="width:30pt;height:15.65pt" o:ole="">
-            <v:imagedata r:id="rId924" o:title=""/>
-          </v:shape>
-          <o:OLEObject Type="Embed" ProgID="Equation.DSMT4" ShapeID="_x0000_i1502" DrawAspect="Content" ObjectID="_1577061919" r:id="rId925"/>
+          <v:shape id="_x0000_i1502" type="#_x0000_t75" style="width:30pt;height:15.6pt" o:ole="">
+            <v:imagedata r:id="rId923" o:title=""/>
+          </v:shape>
+          <o:OLEObject Type="Embed" ProgID="Equation.DSMT4" ShapeID="_x0000_i1502" DrawAspect="Content" ObjectID="_1651743526" r:id="rId924"/>
         </w:object>
       </w:r>
       <w:r>
@@ -18812,10 +18786,10 @@
           <w:position w:val="-32"/>
         </w:rPr>
         <w:object w:dxaOrig="5179" w:dyaOrig="760">
-          <v:shape id="_x0000_i1503" type="#_x0000_t75" style="width:258.65pt;height:38.35pt" o:ole="">
-            <v:imagedata r:id="rId926" o:title=""/>
-          </v:shape>
-          <o:OLEObject Type="Embed" ProgID="Equation.DSMT4" ShapeID="_x0000_i1503" DrawAspect="Content" ObjectID="_1577061920" r:id="rId927"/>
+          <v:shape id="_x0000_i1503" type="#_x0000_t75" style="width:258.6pt;height:38.4pt" o:ole="">
+            <v:imagedata r:id="rId925" o:title=""/>
+          </v:shape>
+          <o:OLEObject Type="Embed" ProgID="Equation.DSMT4" ShapeID="_x0000_i1503" DrawAspect="Content" ObjectID="_1651743527" r:id="rId926"/>
         </w:object>
       </w:r>
     </w:p>
@@ -18862,10 +18836,10 @@
           <w:position w:val="-38"/>
         </w:rPr>
         <w:object w:dxaOrig="5500" w:dyaOrig="840">
-          <v:shape id="_x0000_i1504" type="#_x0000_t75" style="width:275.35pt;height:42pt" o:ole="">
-            <v:imagedata r:id="rId928" o:title=""/>
-          </v:shape>
-          <o:OLEObject Type="Embed" ProgID="Equation.DSMT4" ShapeID="_x0000_i1504" DrawAspect="Content" ObjectID="_1577061921" r:id="rId929"/>
+          <v:shape id="_x0000_i1504" type="#_x0000_t75" style="width:275.4pt;height:42pt" o:ole="">
+            <v:imagedata r:id="rId927" o:title=""/>
+          </v:shape>
+          <o:OLEObject Type="Embed" ProgID="Equation.DSMT4" ShapeID="_x0000_i1504" DrawAspect="Content" ObjectID="_1651743528" r:id="rId928"/>
         </w:object>
       </w:r>
     </w:p>
@@ -18885,10 +18859,10 @@
           <w:position w:val="-30"/>
         </w:rPr>
         <w:object w:dxaOrig="1100" w:dyaOrig="620">
-          <v:shape id="_x0000_i1505" type="#_x0000_t75" style="width:54.65pt;height:30.65pt" o:ole="">
-            <v:imagedata r:id="rId930" o:title=""/>
-          </v:shape>
-          <o:OLEObject Type="Embed" ProgID="Equation.DSMT4" ShapeID="_x0000_i1505" DrawAspect="Content" ObjectID="_1577061922" r:id="rId931"/>
+          <v:shape id="_x0000_i1505" type="#_x0000_t75" style="width:54.6pt;height:30.6pt" o:ole="">
+            <v:imagedata r:id="rId929" o:title=""/>
+          </v:shape>
+          <o:OLEObject Type="Embed" ProgID="Equation.DSMT4" ShapeID="_x0000_i1505" DrawAspect="Content" ObjectID="_1651743529" r:id="rId930"/>
         </w:object>
       </w:r>
     </w:p>
@@ -18904,10 +18878,10 @@
           <w:position w:val="-32"/>
         </w:rPr>
         <w:object w:dxaOrig="2799" w:dyaOrig="760">
-          <v:shape id="_x0000_i1506" type="#_x0000_t75" style="width:139pt;height:38.35pt" o:ole="">
-            <v:imagedata r:id="rId932" o:title=""/>
-          </v:shape>
-          <o:OLEObject Type="Embed" ProgID="Equation.DSMT4" ShapeID="_x0000_i1506" DrawAspect="Content" ObjectID="_1577061923" r:id="rId933"/>
+          <v:shape id="_x0000_i1506" type="#_x0000_t75" style="width:138.9pt;height:38.4pt" o:ole="">
+            <v:imagedata r:id="rId931" o:title=""/>
+          </v:shape>
+          <o:OLEObject Type="Embed" ProgID="Equation.DSMT4" ShapeID="_x0000_i1506" DrawAspect="Content" ObjectID="_1651743530" r:id="rId932"/>
         </w:object>
       </w:r>
     </w:p>
@@ -18922,17 +18896,19 @@
       <w:r>
         <w:tab/>
       </w:r>
+      <w:bookmarkStart w:id="1" w:name="_GoBack"/>
       <w:r>
         <w:rPr>
           <w:position w:val="-30"/>
         </w:rPr>
-        <w:object w:dxaOrig="520" w:dyaOrig="620">
-          <v:shape id="_x0000_i1507" type="#_x0000_t75" style="width:26pt;height:31pt" o:ole="">
-            <v:imagedata r:id="rId934" o:title=""/>
-          </v:shape>
-          <o:OLEObject Type="Embed" ProgID="Equation.DSMT4" ShapeID="_x0000_i1507" DrawAspect="Content" ObjectID="_1577061924" r:id="rId935"/>
-        </w:object>
-      </w:r>
+        <w:object w:dxaOrig="620" w:dyaOrig="620">
+          <v:shape id="_x0000_i1638" type="#_x0000_t75" style="width:30.9pt;height:30.9pt" o:ole="">
+            <v:imagedata r:id="rId933" o:title=""/>
+          </v:shape>
+          <o:OLEObject Type="Embed" ProgID="Equation.DSMT4" ShapeID="_x0000_i1638" DrawAspect="Content" ObjectID="_1651743531" r:id="rId934"/>
+        </w:object>
+      </w:r>
+      <w:bookmarkEnd w:id="1"/>
       <w:r>
         <w:t xml:space="preserve"> </w:t>
       </w:r>
@@ -18956,10 +18932,10 @@
           <w:position w:val="-10"/>
         </w:rPr>
         <w:object w:dxaOrig="600" w:dyaOrig="320">
-          <v:shape id="_x0000_i1508" type="#_x0000_t75" style="width:30pt;height:15.65pt" o:ole="">
-            <v:imagedata r:id="rId936" o:title=""/>
-          </v:shape>
-          <o:OLEObject Type="Embed" ProgID="Equation.DSMT4" ShapeID="_x0000_i1508" DrawAspect="Content" ObjectID="_1577061925" r:id="rId937"/>
+          <v:shape id="_x0000_i1508" type="#_x0000_t75" style="width:30pt;height:15.6pt" o:ole="">
+            <v:imagedata r:id="rId935" o:title=""/>
+          </v:shape>
+          <o:OLEObject Type="Embed" ProgID="Equation.DSMT4" ShapeID="_x0000_i1508" DrawAspect="Content" ObjectID="_1651743532" r:id="rId936"/>
         </w:object>
       </w:r>
       <w:r>
@@ -18983,10 +18959,10 @@
           <w:position w:val="-10"/>
         </w:rPr>
         <w:object w:dxaOrig="600" w:dyaOrig="320">
-          <v:shape id="_x0000_i1509" type="#_x0000_t75" style="width:30pt;height:15.65pt" o:ole="">
-            <v:imagedata r:id="rId938" o:title=""/>
-          </v:shape>
-          <o:OLEObject Type="Embed" ProgID="Equation.DSMT4" ShapeID="_x0000_i1509" DrawAspect="Content" ObjectID="_1577061926" r:id="rId939"/>
+          <v:shape id="_x0000_i1509" type="#_x0000_t75" style="width:30pt;height:15.6pt" o:ole="">
+            <v:imagedata r:id="rId937" o:title=""/>
+          </v:shape>
+          <o:OLEObject Type="Embed" ProgID="Equation.DSMT4" ShapeID="_x0000_i1509" DrawAspect="Content" ObjectID="_1651743533" r:id="rId938"/>
         </w:object>
       </w:r>
     </w:p>
@@ -19010,10 +18986,10 @@
           <w:position w:val="-20"/>
         </w:rPr>
         <w:object w:dxaOrig="5620" w:dyaOrig="620">
-          <v:shape id="_x0000_i1510" type="#_x0000_t75" style="width:281.35pt;height:30.65pt" o:ole="">
-            <v:imagedata r:id="rId940" o:title=""/>
-          </v:shape>
-          <o:OLEObject Type="Embed" ProgID="Equation.DSMT4" ShapeID="_x0000_i1510" DrawAspect="Content" ObjectID="_1577061927" r:id="rId941"/>
+          <v:shape id="_x0000_i1510" type="#_x0000_t75" style="width:281.4pt;height:30.6pt" o:ole="">
+            <v:imagedata r:id="rId939" o:title=""/>
+          </v:shape>
+          <o:OLEObject Type="Embed" ProgID="Equation.DSMT4" ShapeID="_x0000_i1510" DrawAspect="Content" ObjectID="_1651743534" r:id="rId940"/>
         </w:object>
       </w:r>
     </w:p>
@@ -19027,10 +19003,10 @@
           <w:position w:val="-48"/>
         </w:rPr>
         <w:object w:dxaOrig="4860" w:dyaOrig="1080">
-          <v:shape id="_x0000_i1511" type="#_x0000_t75" style="width:243pt;height:54.65pt" o:ole="">
-            <v:imagedata r:id="rId942" o:title=""/>
-          </v:shape>
-          <o:OLEObject Type="Embed" ProgID="Equation.DSMT4" ShapeID="_x0000_i1511" DrawAspect="Content" ObjectID="_1577061928" r:id="rId943"/>
+          <v:shape id="_x0000_i1511" type="#_x0000_t75" style="width:243pt;height:54.6pt" o:ole="">
+            <v:imagedata r:id="rId941" o:title=""/>
+          </v:shape>
+          <o:OLEObject Type="Embed" ProgID="Equation.DSMT4" ShapeID="_x0000_i1511" DrawAspect="Content" ObjectID="_1651743535" r:id="rId942"/>
         </w:object>
       </w:r>
     </w:p>
@@ -19043,7 +19019,6 @@
         <w:ind w:left="720"/>
       </w:pPr>
       <w:r>
-        <w:lastRenderedPageBreak/>
         <w:tab/>
       </w:r>
       <w:r>
@@ -19051,10 +19026,10 @@
           <w:position w:val="-58"/>
         </w:rPr>
         <w:object w:dxaOrig="1980" w:dyaOrig="1180">
-          <v:shape id="_x0000_i1512" type="#_x0000_t75" style="width:99pt;height:59.35pt" o:ole="">
-            <v:imagedata r:id="rId944" o:title=""/>
-          </v:shape>
-          <o:OLEObject Type="Embed" ProgID="Equation.DSMT4" ShapeID="_x0000_i1512" DrawAspect="Content" ObjectID="_1577061929" r:id="rId945"/>
+          <v:shape id="_x0000_i1512" type="#_x0000_t75" style="width:99pt;height:59.4pt" o:ole="">
+            <v:imagedata r:id="rId943" o:title=""/>
+          </v:shape>
+          <o:OLEObject Type="Embed" ProgID="Equation.DSMT4" ShapeID="_x0000_i1512" DrawAspect="Content" ObjectID="_1651743536" r:id="rId944"/>
         </w:object>
       </w:r>
     </w:p>
@@ -19077,10 +19052,10 @@
           <w:position w:val="-10"/>
         </w:rPr>
         <w:object w:dxaOrig="1820" w:dyaOrig="420">
-          <v:shape id="_x0000_i1513" type="#_x0000_t75" style="width:90.65pt;height:21pt" o:ole="">
-            <v:imagedata r:id="rId946" o:title=""/>
-          </v:shape>
-          <o:OLEObject Type="Embed" ProgID="Equation.DSMT4" ShapeID="_x0000_i1513" DrawAspect="Content" ObjectID="_1577061930" r:id="rId947"/>
+          <v:shape id="_x0000_i1513" type="#_x0000_t75" style="width:90.6pt;height:21pt" o:ole="">
+            <v:imagedata r:id="rId945" o:title=""/>
+          </v:shape>
+          <o:OLEObject Type="Embed" ProgID="Equation.DSMT4" ShapeID="_x0000_i1513" DrawAspect="Content" ObjectID="_1651743537" r:id="rId946"/>
         </w:object>
       </w:r>
     </w:p>
@@ -19103,10 +19078,10 @@
           <w:position w:val="-16"/>
         </w:rPr>
         <w:object w:dxaOrig="3460" w:dyaOrig="499">
-          <v:shape id="_x0000_i1514" type="#_x0000_t75" style="width:173pt;height:25pt" o:ole="">
-            <v:imagedata r:id="rId948" o:title=""/>
-          </v:shape>
-          <o:OLEObject Type="Embed" ProgID="Equation.DSMT4" ShapeID="_x0000_i1514" DrawAspect="Content" ObjectID="_1577061931" r:id="rId949"/>
+          <v:shape id="_x0000_i1514" type="#_x0000_t75" style="width:173.1pt;height:24.9pt" o:ole="">
+            <v:imagedata r:id="rId947" o:title=""/>
+          </v:shape>
+          <o:OLEObject Type="Embed" ProgID="Equation.DSMT4" ShapeID="_x0000_i1514" DrawAspect="Content" ObjectID="_1651743538" r:id="rId948"/>
         </w:object>
       </w:r>
       <w:r>
@@ -19134,9 +19109,9 @@
         </w:rPr>
         <w:object w:dxaOrig="2880" w:dyaOrig="660">
           <v:shape id="_x0000_i1515" type="#_x0000_t75" style="width:2in;height:33pt" o:ole="">
-            <v:imagedata r:id="rId950" o:title=""/>
-          </v:shape>
-          <o:OLEObject Type="Embed" ProgID="Equation.DSMT4" ShapeID="_x0000_i1515" DrawAspect="Content" ObjectID="_1577061932" r:id="rId951"/>
+            <v:imagedata r:id="rId949" o:title=""/>
+          </v:shape>
+          <o:OLEObject Type="Embed" ProgID="Equation.DSMT4" ShapeID="_x0000_i1515" DrawAspect="Content" ObjectID="_1651743539" r:id="rId950"/>
         </w:object>
       </w:r>
       <w:r>
@@ -19152,10 +19127,10 @@
           <w:position w:val="-58"/>
         </w:rPr>
         <w:object w:dxaOrig="5160" w:dyaOrig="1280">
-          <v:shape id="_x0000_i1516" type="#_x0000_t75" style="width:258pt;height:63.65pt" o:ole="">
-            <v:imagedata r:id="rId952" o:title=""/>
-          </v:shape>
-          <o:OLEObject Type="Embed" ProgID="Equation.DSMT4" ShapeID="_x0000_i1516" DrawAspect="Content" ObjectID="_1577061933" r:id="rId953"/>
+          <v:shape id="_x0000_i1516" type="#_x0000_t75" style="width:258pt;height:63.6pt" o:ole="">
+            <v:imagedata r:id="rId951" o:title=""/>
+          </v:shape>
+          <o:OLEObject Type="Embed" ProgID="Equation.DSMT4" ShapeID="_x0000_i1516" DrawAspect="Content" ObjectID="_1651743540" r:id="rId952"/>
         </w:object>
       </w:r>
     </w:p>
@@ -19175,10 +19150,10 @@
           <w:position w:val="-50"/>
         </w:rPr>
         <w:object w:dxaOrig="1840" w:dyaOrig="1100">
-          <v:shape id="_x0000_i1517" type="#_x0000_t75" style="width:92.35pt;height:54.65pt" o:ole="">
-            <v:imagedata r:id="rId954" o:title=""/>
-          </v:shape>
-          <o:OLEObject Type="Embed" ProgID="Equation.DSMT4" ShapeID="_x0000_i1517" DrawAspect="Content" ObjectID="_1577061934" r:id="rId955"/>
+          <v:shape id="_x0000_i1517" type="#_x0000_t75" style="width:92.4pt;height:54.6pt" o:ole="">
+            <v:imagedata r:id="rId953" o:title=""/>
+          </v:shape>
+          <o:OLEObject Type="Embed" ProgID="Equation.DSMT4" ShapeID="_x0000_i1517" DrawAspect="Content" ObjectID="_1651743541" r:id="rId954"/>
         </w:object>
       </w:r>
     </w:p>
@@ -19198,10 +19173,10 @@
           <w:position w:val="-48"/>
         </w:rPr>
         <w:object w:dxaOrig="1520" w:dyaOrig="1080">
-          <v:shape id="_x0000_i1518" type="#_x0000_t75" style="width:76.65pt;height:54.65pt" o:ole="">
-            <v:imagedata r:id="rId956" o:title=""/>
-          </v:shape>
-          <o:OLEObject Type="Embed" ProgID="Equation.DSMT4" ShapeID="_x0000_i1518" DrawAspect="Content" ObjectID="_1577061935" r:id="rId957"/>
+          <v:shape id="_x0000_i1518" type="#_x0000_t75" style="width:76.8pt;height:54.6pt" o:ole="">
+            <v:imagedata r:id="rId955" o:title=""/>
+          </v:shape>
+          <o:OLEObject Type="Embed" ProgID="Equation.DSMT4" ShapeID="_x0000_i1518" DrawAspect="Content" ObjectID="_1651743542" r:id="rId956"/>
         </w:object>
       </w:r>
     </w:p>
@@ -19222,10 +19197,10 @@
           <w:position w:val="-48"/>
         </w:rPr>
         <w:object w:dxaOrig="1680" w:dyaOrig="1080">
-          <v:shape id="_x0000_i1519" type="#_x0000_t75" style="width:84pt;height:54.65pt" o:ole="">
-            <v:imagedata r:id="rId958" o:title=""/>
-          </v:shape>
-          <o:OLEObject Type="Embed" ProgID="Equation.DSMT4" ShapeID="_x0000_i1519" DrawAspect="Content" ObjectID="_1577061936" r:id="rId959"/>
+          <v:shape id="_x0000_i1519" type="#_x0000_t75" style="width:84pt;height:54.6pt" o:ole="">
+            <v:imagedata r:id="rId957" o:title=""/>
+          </v:shape>
+          <o:OLEObject Type="Embed" ProgID="Equation.DSMT4" ShapeID="_x0000_i1519" DrawAspect="Content" ObjectID="_1651743543" r:id="rId958"/>
         </w:object>
       </w:r>
       <w:r>
@@ -19236,10 +19211,10 @@
           <w:position w:val="-22"/>
         </w:rPr>
         <w:object w:dxaOrig="1140" w:dyaOrig="560">
-          <v:shape id="_x0000_i1520" type="#_x0000_t75" style="width:57pt;height:27.65pt" o:ole="">
-            <v:imagedata r:id="rId960" o:title=""/>
-          </v:shape>
-          <o:OLEObject Type="Embed" ProgID="Equation.DSMT4" ShapeID="_x0000_i1520" DrawAspect="Content" ObjectID="_1577061937" r:id="rId961"/>
+          <v:shape id="_x0000_i1520" type="#_x0000_t75" style="width:57pt;height:27.6pt" o:ole="">
+            <v:imagedata r:id="rId959" o:title=""/>
+          </v:shape>
+          <o:OLEObject Type="Embed" ProgID="Equation.DSMT4" ShapeID="_x0000_i1520" DrawAspect="Content" ObjectID="_1651743544" r:id="rId960"/>
         </w:object>
       </w:r>
     </w:p>
@@ -19265,10 +19240,10 @@
           <w:position w:val="-10"/>
         </w:rPr>
         <w:object w:dxaOrig="600" w:dyaOrig="320">
-          <v:shape id="_x0000_i1521" type="#_x0000_t75" style="width:30pt;height:15.65pt" o:ole="">
-            <v:imagedata r:id="rId962" o:title=""/>
-          </v:shape>
-          <o:OLEObject Type="Embed" ProgID="Equation.DSMT4" ShapeID="_x0000_i1521" DrawAspect="Content" ObjectID="_1577061938" r:id="rId963"/>
+          <v:shape id="_x0000_i1521" type="#_x0000_t75" style="width:30pt;height:15.6pt" o:ole="">
+            <v:imagedata r:id="rId961" o:title=""/>
+          </v:shape>
+          <o:OLEObject Type="Embed" ProgID="Equation.DSMT4" ShapeID="_x0000_i1521" DrawAspect="Content" ObjectID="_1651743545" r:id="rId962"/>
         </w:object>
       </w:r>
       <w:r>
@@ -19310,19 +19285,19 @@
           <w:position w:val="-22"/>
         </w:rPr>
         <w:object w:dxaOrig="1140" w:dyaOrig="560">
-          <v:shape id="_x0000_i1522" type="#_x0000_t75" style="width:57pt;height:27.65pt" o:ole="">
-            <v:imagedata r:id="rId964" o:title=""/>
-          </v:shape>
-          <o:OLEObject Type="Embed" ProgID="Equation.DSMT4" ShapeID="_x0000_i1522" DrawAspect="Content" ObjectID="_1577061939" r:id="rId965"/>
+          <v:shape id="_x0000_i1522" type="#_x0000_t75" style="width:57pt;height:27.6pt" o:ole="">
+            <v:imagedata r:id="rId963" o:title=""/>
+          </v:shape>
+          <o:OLEObject Type="Embed" ProgID="Equation.DSMT4" ShapeID="_x0000_i1522" DrawAspect="Content" ObjectID="_1651743546" r:id="rId964"/>
         </w:object>
       </w:r>
     </w:p>
     <w:p/>
     <w:sectPr>
-      <w:footerReference w:type="default" r:id="rId966"/>
+      <w:footerReference w:type="default" r:id="rId965"/>
       <w:pgSz w:w="12240" w:h="15840" w:code="1"/>
       <w:pgMar w:top="720" w:right="720" w:bottom="720" w:left="1008" w:header="288" w:footer="144" w:gutter="0"/>
-      <w:pgNumType w:start="116"/>
+      <w:pgNumType w:start="1084"/>
       <w:cols w:space="720"/>
       <w:docGrid w:linePitch="360"/>
     </w:sectPr>
@@ -19456,7 +19431,7 @@
         <v:path o:extrusionok="f" gradientshapeok="t" o:connecttype="rect"/>
         <o:lock v:ext="edit" aspectratio="t"/>
       </v:shapetype>
-      <v:shape id="_x0000_i1144" type="#_x0000_t75" style="width:2.35pt;height:.65pt;visibility:visible;mso-wrap-style:square" o:bullet="t">
+      <v:shape id="_x0000_i1051" type="#_x0000_t75" style="width:2.4pt;height:.9pt;visibility:visible;mso-wrap-style:square" o:bullet="t">
         <v:imagedata r:id="rId1" o:title=""/>
       </v:shape>
     </w:pict>
@@ -23767,7 +23742,7 @@
       </w:pPr>
     </w:pPrDefault>
   </w:docDefaults>
-  <w:latentStyles w:defLockedState="0" w:defUIPriority="99" w:defSemiHidden="0" w:defUnhideWhenUsed="0" w:defQFormat="0" w:count="375">
+  <w:latentStyles w:defLockedState="0" w:defUIPriority="99" w:defSemiHidden="0" w:defUnhideWhenUsed="0" w:defQFormat="0" w:count="377">
     <w:lsdException w:name="Normal" w:uiPriority="0" w:qFormat="1"/>
     <w:lsdException w:name="heading 1" w:uiPriority="9" w:qFormat="1"/>
     <w:lsdException w:name="heading 2" w:semiHidden="1" w:uiPriority="9" w:unhideWhenUsed="1" w:qFormat="1"/>
@@ -23873,7 +23848,6 @@
     <w:lsdException w:name="HTML Sample" w:semiHidden="1" w:unhideWhenUsed="1"/>
     <w:lsdException w:name="HTML Typewriter" w:semiHidden="1" w:unhideWhenUsed="1"/>
     <w:lsdException w:name="HTML Variable" w:semiHidden="1" w:unhideWhenUsed="1"/>
-    <w:lsdException w:name="Normal Table" w:semiHidden="1" w:unhideWhenUsed="1"/>
     <w:lsdException w:name="annotation subject" w:semiHidden="1" w:unhideWhenUsed="1"/>
     <w:lsdException w:name="No List" w:semiHidden="1" w:unhideWhenUsed="1"/>
     <w:lsdException w:name="Outline List 1" w:semiHidden="1" w:unhideWhenUsed="1"/>
@@ -23919,11 +23893,9 @@
     <w:lsdException w:name="Table Subtle 1" w:semiHidden="1" w:unhideWhenUsed="1"/>
     <w:lsdException w:name="Table Subtle 2" w:semiHidden="1" w:unhideWhenUsed="1"/>
     <w:lsdException w:name="Table Web 1" w:semiHidden="1" w:unhideWhenUsed="1"/>
-    <w:lsdException w:name="Table Web 2" w:semiHidden="1" w:unhideWhenUsed="1"/>
     <w:lsdException w:name="Table Web 3" w:semiHidden="1" w:unhideWhenUsed="1"/>
     <w:lsdException w:name="Balloon Text" w:semiHidden="1" w:unhideWhenUsed="1"/>
     <w:lsdException w:name="Table Grid" w:uiPriority="39"/>
-    <w:lsdException w:name="Table Theme" w:semiHidden="1" w:unhideWhenUsed="1"/>
     <w:lsdException w:name="Placeholder Text" w:semiHidden="1"/>
     <w:lsdException w:name="No Spacing" w:uiPriority="1" w:qFormat="1"/>
     <w:lsdException w:name="Light Shading" w:uiPriority="60"/>
@@ -24143,6 +24115,8 @@
     <w:lsdException w:name="Smart Hyperlink" w:semiHidden="1" w:unhideWhenUsed="1"/>
     <w:lsdException w:name="Hashtag" w:semiHidden="1" w:unhideWhenUsed="1"/>
     <w:lsdException w:name="Unresolved Mention" w:semiHidden="1" w:unhideWhenUsed="1"/>
+    <w:lsdException w:name="Smart Link" w:semiHidden="1" w:unhideWhenUsed="1"/>
+    <w:lsdException w:name="Smart Link Error" w:semiHidden="1" w:unhideWhenUsed="1"/>
   </w:latentStyles>
   <w:style w:type="paragraph" w:default="1" w:styleId="Normal">
     <w:name w:val="Normal"/>
